--- a/Base.docx
+++ b/Base.docx
@@ -1,6 +1,6 @@
 
 <file path=word/document.xml><?xml version="1.0" encoding="utf-8"?>
-<w:document xmlns:wpc="http://schemas.microsoft.com/office/word/2010/wordprocessingCanvas" xmlns:mc="http://schemas.openxmlformats.org/markup-compatibility/2006" xmlns:o="urn:schemas-microsoft-com:office:office" xmlns:r="http://schemas.openxmlformats.org/officeDocument/2006/relationships" xmlns:m="http://schemas.openxmlformats.org/officeDocument/2006/math" xmlns:v="urn:schemas-microsoft-com:vml" xmlns:wp14="http://schemas.microsoft.com/office/word/2010/wordprocessingDrawing" xmlns:wp="http://schemas.openxmlformats.org/drawingml/2006/wordprocessingDrawing" xmlns:w10="urn:schemas-microsoft-com:office:word" xmlns:w="http://schemas.openxmlformats.org/wordprocessingml/2006/main" xmlns:w14="http://schemas.microsoft.com/office/word/2010/wordml" xmlns:w15="http://schemas.microsoft.com/office/word/2012/wordml" xmlns:wpg="http://schemas.microsoft.com/office/word/2010/wordprocessingGroup" xmlns:wpi="http://schemas.microsoft.com/office/word/2010/wordprocessingInk" xmlns:wne="http://schemas.microsoft.com/office/word/2006/wordml" xmlns:wps="http://schemas.microsoft.com/office/word/2010/wordprocessingShape" mc:Ignorable="w14 w15 wp14">
+<w:document xmlns:wpc="http://schemas.microsoft.com/office/word/2010/wordprocessingCanvas" xmlns:cx="http://schemas.microsoft.com/office/drawing/2014/chartex" xmlns:mc="http://schemas.openxmlformats.org/markup-compatibility/2006" xmlns:o="urn:schemas-microsoft-com:office:office" xmlns:r="http://schemas.openxmlformats.org/officeDocument/2006/relationships" xmlns:m="http://schemas.openxmlformats.org/officeDocument/2006/math" xmlns:v="urn:schemas-microsoft-com:vml" xmlns:wp14="http://schemas.microsoft.com/office/word/2010/wordprocessingDrawing" xmlns:wp="http://schemas.openxmlformats.org/drawingml/2006/wordprocessingDrawing" xmlns:w10="urn:schemas-microsoft-com:office:word" xmlns:w="http://schemas.openxmlformats.org/wordprocessingml/2006/main" xmlns:w14="http://schemas.microsoft.com/office/word/2010/wordml" xmlns:w15="http://schemas.microsoft.com/office/word/2012/wordml" xmlns:w16se="http://schemas.microsoft.com/office/word/2015/wordml/symex" xmlns:wpg="http://schemas.microsoft.com/office/word/2010/wordprocessingGroup" xmlns:wpi="http://schemas.microsoft.com/office/word/2010/wordprocessingInk" xmlns:wne="http://schemas.microsoft.com/office/word/2006/wordml" xmlns:wps="http://schemas.microsoft.com/office/word/2010/wordprocessingShape" mc:Ignorable="w14 w15 w16se wp14">
   <w:body>
     <w:p>
       <w:pPr>
@@ -44,7 +44,7 @@
     </w:p>
     <w:p>
       <w:pPr>
-        <w:pStyle w:val="11"/>
+        <w:pStyle w:val="TOC1"/>
         <w:rPr>
           <w:noProof/>
         </w:rPr>
@@ -70,7 +70,7 @@
       <w:hyperlink w:anchor="_Toc479722877" w:history="1">
         <w:r>
           <w:rPr>
-            <w:rStyle w:val="a3"/>
+            <w:rStyle w:val="Hyperlink"/>
             <w:noProof/>
           </w:rPr>
           <w:t>ПЕРЕЧЕНЬ УСЛОВНЫХ ОБОЗНАЧЕНИЙ</w:t>
@@ -87,47 +87,13 @@
             <w:noProof/>
             <w:webHidden/>
           </w:rPr>
-          <w:fldChar w:fldCharType="begin"/>
-        </w:r>
-        <w:r>
-          <w:rPr>
-            <w:noProof/>
-            <w:webHidden/>
-          </w:rPr>
-          <w:instrText xml:space="preserve"> PAGEREF _Toc479722877 \h </w:instrText>
-        </w:r>
-        <w:r>
-          <w:rPr>
-            <w:noProof/>
-            <w:webHidden/>
-          </w:rPr>
-        </w:r>
-        <w:r>
-          <w:rPr>
-            <w:noProof/>
-            <w:webHidden/>
-          </w:rPr>
-          <w:fldChar w:fldCharType="separate"/>
-        </w:r>
-        <w:r>
-          <w:rPr>
-            <w:noProof/>
-            <w:webHidden/>
-          </w:rPr>
-          <w:t>3</w:t>
-        </w:r>
-        <w:r>
-          <w:rPr>
-            <w:noProof/>
-            <w:webHidden/>
-          </w:rPr>
-          <w:fldChar w:fldCharType="end"/>
+          <w:t xml:space="preserve">2 </w:t>
         </w:r>
       </w:hyperlink>
     </w:p>
     <w:p>
       <w:pPr>
-        <w:pStyle w:val="11"/>
+        <w:pStyle w:val="TOC1"/>
         <w:rPr>
           <w:rFonts w:asciiTheme="minorHAnsi" w:eastAsiaTheme="minorEastAsia" w:hAnsiTheme="minorHAnsi" w:cstheme="minorBidi"/>
           <w:noProof/>
@@ -138,7 +104,7 @@
       <w:hyperlink w:anchor="_Toc479722877" w:history="1">
         <w:r>
           <w:rPr>
-            <w:rStyle w:val="a3"/>
+            <w:rStyle w:val="Hyperlink"/>
             <w:noProof/>
           </w:rPr>
           <w:t>РЕФЕРАТ ДИПЛОМНОЙ РАБОТЫ</w:t>
@@ -195,7 +161,7 @@
     </w:p>
     <w:p>
       <w:pPr>
-        <w:pStyle w:val="11"/>
+        <w:pStyle w:val="TOC1"/>
         <w:rPr>
           <w:rFonts w:asciiTheme="minorHAnsi" w:eastAsiaTheme="minorEastAsia" w:hAnsiTheme="minorHAnsi" w:cstheme="minorBidi"/>
           <w:noProof/>
@@ -206,7 +172,7 @@
       <w:hyperlink w:anchor="_Toc479722877" w:history="1">
         <w:r>
           <w:rPr>
-            <w:rStyle w:val="a3"/>
+            <w:rStyle w:val="Hyperlink"/>
             <w:noProof/>
           </w:rPr>
           <w:t>РЭФЕРАТ ДЫПЛОМНАЙ РАБОТЫ</w:t>
@@ -223,47 +189,13 @@
             <w:noProof/>
             <w:webHidden/>
           </w:rPr>
-          <w:fldChar w:fldCharType="begin"/>
-        </w:r>
-        <w:r>
-          <w:rPr>
-            <w:noProof/>
-            <w:webHidden/>
-          </w:rPr>
-          <w:instrText xml:space="preserve"> PAGEREF _Toc479722877 \h </w:instrText>
-        </w:r>
-        <w:r>
-          <w:rPr>
-            <w:noProof/>
-            <w:webHidden/>
-          </w:rPr>
-        </w:r>
-        <w:r>
-          <w:rPr>
-            <w:noProof/>
-            <w:webHidden/>
-          </w:rPr>
-          <w:fldChar w:fldCharType="separate"/>
-        </w:r>
-        <w:r>
-          <w:rPr>
-            <w:noProof/>
-            <w:webHidden/>
-          </w:rPr>
-          <w:t>3</w:t>
-        </w:r>
-        <w:r>
-          <w:rPr>
-            <w:noProof/>
-            <w:webHidden/>
-          </w:rPr>
-          <w:fldChar w:fldCharType="end"/>
+          <w:t>4</w:t>
         </w:r>
       </w:hyperlink>
     </w:p>
     <w:p>
       <w:pPr>
-        <w:pStyle w:val="11"/>
+        <w:pStyle w:val="TOC1"/>
         <w:rPr>
           <w:rFonts w:asciiTheme="minorHAnsi" w:eastAsiaTheme="minorEastAsia" w:hAnsiTheme="minorHAnsi" w:cstheme="minorBidi"/>
           <w:noProof/>
@@ -274,7 +206,7 @@
       <w:hyperlink w:anchor="_Toc479722877" w:history="1">
         <w:r>
           <w:rPr>
-            <w:rStyle w:val="a3"/>
+            <w:rStyle w:val="Hyperlink"/>
             <w:noProof/>
             <w:lang w:val="en-US"/>
           </w:rPr>
@@ -292,47 +224,13 @@
             <w:noProof/>
             <w:webHidden/>
           </w:rPr>
-          <w:fldChar w:fldCharType="begin"/>
-        </w:r>
-        <w:r>
-          <w:rPr>
-            <w:noProof/>
-            <w:webHidden/>
-          </w:rPr>
-          <w:instrText xml:space="preserve"> PAGEREF _Toc479722877 \h </w:instrText>
-        </w:r>
-        <w:r>
-          <w:rPr>
-            <w:noProof/>
-            <w:webHidden/>
-          </w:rPr>
-        </w:r>
-        <w:r>
-          <w:rPr>
-            <w:noProof/>
-            <w:webHidden/>
-          </w:rPr>
-          <w:fldChar w:fldCharType="separate"/>
-        </w:r>
-        <w:r>
-          <w:rPr>
-            <w:noProof/>
-            <w:webHidden/>
-          </w:rPr>
-          <w:t>3</w:t>
-        </w:r>
-        <w:r>
-          <w:rPr>
-            <w:noProof/>
-            <w:webHidden/>
-          </w:rPr>
-          <w:fldChar w:fldCharType="end"/>
+          <w:t>5</w:t>
         </w:r>
       </w:hyperlink>
     </w:p>
     <w:p>
       <w:pPr>
-        <w:pStyle w:val="11"/>
+        <w:pStyle w:val="TOC1"/>
         <w:rPr>
           <w:rFonts w:asciiTheme="minorHAnsi" w:eastAsiaTheme="minorEastAsia" w:hAnsiTheme="minorHAnsi" w:cstheme="minorBidi"/>
           <w:noProof/>
@@ -343,7 +241,7 @@
       <w:hyperlink w:anchor="_Toc479722877" w:history="1">
         <w:r>
           <w:rPr>
-            <w:rStyle w:val="a3"/>
+            <w:rStyle w:val="Hyperlink"/>
             <w:noProof/>
           </w:rPr>
           <w:t>ВВЕДЕНИЕ</w:t>
@@ -360,47 +258,13 @@
             <w:noProof/>
             <w:webHidden/>
           </w:rPr>
-          <w:fldChar w:fldCharType="begin"/>
-        </w:r>
-        <w:r>
-          <w:rPr>
-            <w:noProof/>
-            <w:webHidden/>
-          </w:rPr>
-          <w:instrText xml:space="preserve"> PAGEREF _Toc479722877 \h </w:instrText>
-        </w:r>
-        <w:r>
-          <w:rPr>
-            <w:noProof/>
-            <w:webHidden/>
-          </w:rPr>
-        </w:r>
-        <w:r>
-          <w:rPr>
-            <w:noProof/>
-            <w:webHidden/>
-          </w:rPr>
-          <w:fldChar w:fldCharType="separate"/>
-        </w:r>
-        <w:r>
-          <w:rPr>
-            <w:noProof/>
-            <w:webHidden/>
-          </w:rPr>
-          <w:t>3</w:t>
-        </w:r>
-        <w:r>
-          <w:rPr>
-            <w:noProof/>
-            <w:webHidden/>
-          </w:rPr>
-          <w:fldChar w:fldCharType="end"/>
+          <w:t>6</w:t>
         </w:r>
       </w:hyperlink>
     </w:p>
     <w:p>
       <w:pPr>
-        <w:pStyle w:val="11"/>
+        <w:pStyle w:val="TOC1"/>
         <w:rPr>
           <w:rFonts w:asciiTheme="minorHAnsi" w:eastAsiaTheme="minorEastAsia" w:hAnsiTheme="minorHAnsi" w:cstheme="minorBidi"/>
           <w:noProof/>
@@ -414,28 +278,28 @@
       <w:hyperlink w:anchor="_Toc479722878" w:history="1">
         <w:r>
           <w:rPr>
-            <w:rStyle w:val="a3"/>
+            <w:rStyle w:val="Hyperlink"/>
             <w:noProof/>
           </w:rPr>
           <w:t>1</w:t>
         </w:r>
         <w:r>
           <w:rPr>
-            <w:rStyle w:val="a3"/>
+            <w:rStyle w:val="Hyperlink"/>
             <w:noProof/>
           </w:rPr>
           <w:t xml:space="preserve">. </w:t>
         </w:r>
         <w:r>
           <w:rPr>
-            <w:rStyle w:val="a3"/>
+            <w:rStyle w:val="Hyperlink"/>
             <w:noProof/>
           </w:rPr>
           <w:t>О</w:t>
         </w:r>
         <w:r>
           <w:rPr>
-            <w:rStyle w:val="a3"/>
+            <w:rStyle w:val="Hyperlink"/>
             <w:noProof/>
           </w:rPr>
           <w:t>БЩАЯ ТЕОРИЯ АБСТРАКТНЫХ АВТОМАТОВ</w:t>
@@ -452,47 +316,13 @@
             <w:noProof/>
             <w:webHidden/>
           </w:rPr>
-          <w:fldChar w:fldCharType="begin"/>
-        </w:r>
-        <w:r>
-          <w:rPr>
-            <w:noProof/>
-            <w:webHidden/>
-          </w:rPr>
-          <w:instrText xml:space="preserve"> PAGEREF _Toc479722878 \h </w:instrText>
-        </w:r>
-        <w:r>
-          <w:rPr>
-            <w:noProof/>
-            <w:webHidden/>
-          </w:rPr>
-        </w:r>
-        <w:r>
-          <w:rPr>
-            <w:noProof/>
-            <w:webHidden/>
-          </w:rPr>
-          <w:fldChar w:fldCharType="separate"/>
-        </w:r>
-        <w:r>
-          <w:rPr>
-            <w:noProof/>
-            <w:webHidden/>
-          </w:rPr>
-          <w:t>4</w:t>
-        </w:r>
-        <w:r>
-          <w:rPr>
-            <w:noProof/>
-            <w:webHidden/>
-          </w:rPr>
-          <w:fldChar w:fldCharType="end"/>
+          <w:t>7</w:t>
         </w:r>
       </w:hyperlink>
     </w:p>
     <w:p>
       <w:pPr>
-        <w:pStyle w:val="21"/>
+        <w:pStyle w:val="TOC2"/>
         <w:rPr>
           <w:rFonts w:asciiTheme="minorHAnsi" w:eastAsiaTheme="minorEastAsia" w:hAnsiTheme="minorHAnsi" w:cstheme="minorBidi"/>
           <w:noProof/>
@@ -506,14 +336,14 @@
       <w:hyperlink w:anchor="_Toc479722879" w:history="1">
         <w:r>
           <w:rPr>
-            <w:rStyle w:val="a3"/>
+            <w:rStyle w:val="Hyperlink"/>
             <w:noProof/>
           </w:rPr>
           <w:t>1.1 О</w:t>
         </w:r>
         <w:r>
           <w:rPr>
-            <w:rStyle w:val="a3"/>
+            <w:rStyle w:val="Hyperlink"/>
             <w:noProof/>
           </w:rPr>
           <w:t>сновные понятия теории булевых функций</w:t>
@@ -530,47 +360,13 @@
             <w:noProof/>
             <w:webHidden/>
           </w:rPr>
-          <w:fldChar w:fldCharType="begin"/>
-        </w:r>
-        <w:r>
-          <w:rPr>
-            <w:noProof/>
-            <w:webHidden/>
-          </w:rPr>
-          <w:instrText xml:space="preserve"> PAGEREF _Toc479722879 \h </w:instrText>
-        </w:r>
-        <w:r>
-          <w:rPr>
-            <w:noProof/>
-            <w:webHidden/>
-          </w:rPr>
-        </w:r>
-        <w:r>
-          <w:rPr>
-            <w:noProof/>
-            <w:webHidden/>
-          </w:rPr>
-          <w:fldChar w:fldCharType="separate"/>
-        </w:r>
-        <w:r>
-          <w:rPr>
-            <w:noProof/>
-            <w:webHidden/>
-          </w:rPr>
-          <w:t>4</w:t>
-        </w:r>
-        <w:r>
-          <w:rPr>
-            <w:noProof/>
-            <w:webHidden/>
-          </w:rPr>
-          <w:fldChar w:fldCharType="end"/>
+          <w:t>8</w:t>
         </w:r>
       </w:hyperlink>
     </w:p>
     <w:p>
       <w:pPr>
-        <w:pStyle w:val="21"/>
+        <w:pStyle w:val="TOC2"/>
         <w:rPr>
           <w:noProof/>
         </w:rPr>
@@ -581,21 +377,21 @@
       <w:hyperlink w:anchor="_Toc479722879" w:history="1">
         <w:r>
           <w:rPr>
-            <w:rStyle w:val="a3"/>
+            <w:rStyle w:val="Hyperlink"/>
             <w:noProof/>
           </w:rPr>
           <w:t>1.2</w:t>
         </w:r>
         <w:r>
           <w:rPr>
-            <w:rStyle w:val="a3"/>
+            <w:rStyle w:val="Hyperlink"/>
             <w:noProof/>
           </w:rPr>
           <w:t xml:space="preserve"> О</w:t>
         </w:r>
         <w:r>
           <w:rPr>
-            <w:rStyle w:val="a3"/>
+            <w:rStyle w:val="Hyperlink"/>
             <w:noProof/>
           </w:rPr>
           <w:t>сновные понятия теории автоматов</w:t>
@@ -612,47 +408,13 @@
             <w:noProof/>
             <w:webHidden/>
           </w:rPr>
-          <w:fldChar w:fldCharType="begin"/>
-        </w:r>
-        <w:r>
-          <w:rPr>
-            <w:noProof/>
-            <w:webHidden/>
-          </w:rPr>
-          <w:instrText xml:space="preserve"> PAGEREF _Toc479722879 \h </w:instrText>
-        </w:r>
-        <w:r>
-          <w:rPr>
-            <w:noProof/>
-            <w:webHidden/>
-          </w:rPr>
-        </w:r>
-        <w:r>
-          <w:rPr>
-            <w:noProof/>
-            <w:webHidden/>
-          </w:rPr>
-          <w:fldChar w:fldCharType="separate"/>
-        </w:r>
-        <w:r>
-          <w:rPr>
-            <w:noProof/>
-            <w:webHidden/>
-          </w:rPr>
-          <w:t>4</w:t>
-        </w:r>
-        <w:r>
-          <w:rPr>
-            <w:noProof/>
-            <w:webHidden/>
-          </w:rPr>
-          <w:fldChar w:fldCharType="end"/>
+          <w:t>9</w:t>
         </w:r>
       </w:hyperlink>
     </w:p>
     <w:p>
       <w:pPr>
-        <w:pStyle w:val="21"/>
+        <w:pStyle w:val="TOC2"/>
         <w:rPr>
           <w:rFonts w:asciiTheme="minorHAnsi" w:eastAsiaTheme="minorEastAsia" w:hAnsiTheme="minorHAnsi" w:cstheme="minorBidi"/>
           <w:noProof/>
@@ -666,21 +428,21 @@
       <w:hyperlink w:anchor="_Toc479722879" w:history="1">
         <w:r>
           <w:rPr>
-            <w:rStyle w:val="a3"/>
+            <w:rStyle w:val="Hyperlink"/>
             <w:noProof/>
           </w:rPr>
           <w:t>1.3</w:t>
         </w:r>
         <w:r>
           <w:rPr>
-            <w:rStyle w:val="a3"/>
+            <w:rStyle w:val="Hyperlink"/>
             <w:noProof/>
           </w:rPr>
           <w:t xml:space="preserve"> </w:t>
         </w:r>
         <w:r>
           <w:rPr>
-            <w:rStyle w:val="a3"/>
+            <w:rStyle w:val="Hyperlink"/>
             <w:noProof/>
           </w:rPr>
           <w:t>Абстрактные автоматы (Мили и Мура)</w:t>
@@ -697,47 +459,13 @@
             <w:noProof/>
             <w:webHidden/>
           </w:rPr>
-          <w:fldChar w:fldCharType="begin"/>
-        </w:r>
-        <w:r>
-          <w:rPr>
-            <w:noProof/>
-            <w:webHidden/>
-          </w:rPr>
-          <w:instrText xml:space="preserve"> PAGEREF _Toc479722879 \h </w:instrText>
-        </w:r>
-        <w:r>
-          <w:rPr>
-            <w:noProof/>
-            <w:webHidden/>
-          </w:rPr>
-        </w:r>
-        <w:r>
-          <w:rPr>
-            <w:noProof/>
-            <w:webHidden/>
-          </w:rPr>
-          <w:fldChar w:fldCharType="separate"/>
-        </w:r>
-        <w:r>
-          <w:rPr>
-            <w:noProof/>
-            <w:webHidden/>
-          </w:rPr>
-          <w:t>4</w:t>
-        </w:r>
-        <w:r>
-          <w:rPr>
-            <w:noProof/>
-            <w:webHidden/>
-          </w:rPr>
-          <w:fldChar w:fldCharType="end"/>
+          <w:t>10</w:t>
         </w:r>
       </w:hyperlink>
     </w:p>
     <w:p>
       <w:pPr>
-        <w:pStyle w:val="21"/>
+        <w:pStyle w:val="TOC2"/>
         <w:rPr>
           <w:rFonts w:asciiTheme="minorHAnsi" w:eastAsiaTheme="minorEastAsia" w:hAnsiTheme="minorHAnsi" w:cstheme="minorBidi"/>
           <w:noProof/>
@@ -751,24 +479,31 @@
       <w:hyperlink w:anchor="_Toc479722879" w:history="1">
         <w:r>
           <w:rPr>
-            <w:rStyle w:val="a3"/>
+            <w:rStyle w:val="Hyperlink"/>
             <w:noProof/>
           </w:rPr>
           <w:t>1.4</w:t>
         </w:r>
         <w:r>
           <w:rPr>
-            <w:rStyle w:val="a3"/>
+            <w:rStyle w:val="Hyperlink"/>
             <w:noProof/>
           </w:rPr>
           <w:t xml:space="preserve"> О</w:t>
         </w:r>
         <w:r>
           <w:rPr>
-            <w:rStyle w:val="a3"/>
-            <w:noProof/>
-          </w:rPr>
-          <w:t>сновные понятия теории бцлевых функций</w:t>
+            <w:rStyle w:val="Hyperlink"/>
+            <w:noProof/>
+          </w:rPr>
+          <w:t>сновные понятия теории бу</w:t>
+        </w:r>
+        <w:r>
+          <w:rPr>
+            <w:rStyle w:val="Hyperlink"/>
+            <w:noProof/>
+          </w:rPr>
+          <w:t>левых функций</w:t>
         </w:r>
         <w:r>
           <w:rPr>
@@ -782,47 +517,13 @@
             <w:noProof/>
             <w:webHidden/>
           </w:rPr>
-          <w:fldChar w:fldCharType="begin"/>
-        </w:r>
-        <w:r>
-          <w:rPr>
-            <w:noProof/>
-            <w:webHidden/>
-          </w:rPr>
-          <w:instrText xml:space="preserve"> PAGEREF _Toc479722879 \h </w:instrText>
-        </w:r>
-        <w:r>
-          <w:rPr>
-            <w:noProof/>
-            <w:webHidden/>
-          </w:rPr>
-        </w:r>
-        <w:r>
-          <w:rPr>
-            <w:noProof/>
-            <w:webHidden/>
-          </w:rPr>
-          <w:fldChar w:fldCharType="separate"/>
-        </w:r>
-        <w:r>
-          <w:rPr>
-            <w:noProof/>
-            <w:webHidden/>
-          </w:rPr>
-          <w:t>4</w:t>
-        </w:r>
-        <w:r>
-          <w:rPr>
-            <w:noProof/>
-            <w:webHidden/>
-          </w:rPr>
-          <w:fldChar w:fldCharType="end"/>
+          <w:t>11</w:t>
         </w:r>
       </w:hyperlink>
     </w:p>
     <w:p>
       <w:pPr>
-        <w:pStyle w:val="11"/>
+        <w:pStyle w:val="TOC1"/>
         <w:rPr>
           <w:rFonts w:asciiTheme="minorHAnsi" w:eastAsiaTheme="minorEastAsia" w:hAnsiTheme="minorHAnsi" w:cstheme="minorBidi"/>
           <w:noProof/>
@@ -836,7 +537,7 @@
       <w:hyperlink w:anchor="_Toc479722878" w:history="1">
         <w:r>
           <w:rPr>
-            <w:rStyle w:val="a3"/>
+            <w:rStyle w:val="Hyperlink"/>
             <w:noProof/>
           </w:rPr>
           <w:t>2. ГЕНЕРАЦИЯ ПСЕВДОСЛУЧАЙНЫХ АВТОМАТОВ</w:t>
@@ -853,47 +554,293 @@
             <w:noProof/>
             <w:webHidden/>
           </w:rPr>
-          <w:fldChar w:fldCharType="begin"/>
-        </w:r>
-        <w:r>
-          <w:rPr>
-            <w:noProof/>
-            <w:webHidden/>
-          </w:rPr>
-          <w:instrText xml:space="preserve"> PAGEREF _Toc479722878 \h </w:instrText>
-        </w:r>
-        <w:r>
-          <w:rPr>
-            <w:noProof/>
-            <w:webHidden/>
-          </w:rPr>
-        </w:r>
-        <w:r>
-          <w:rPr>
-            <w:noProof/>
-            <w:webHidden/>
-          </w:rPr>
-          <w:fldChar w:fldCharType="separate"/>
-        </w:r>
-        <w:r>
-          <w:rPr>
-            <w:noProof/>
-            <w:webHidden/>
-          </w:rPr>
-          <w:t>4</w:t>
-        </w:r>
-        <w:r>
-          <w:rPr>
-            <w:noProof/>
-            <w:webHidden/>
-          </w:rPr>
-          <w:fldChar w:fldCharType="end"/>
+          <w:t>12</w:t>
         </w:r>
       </w:hyperlink>
     </w:p>
     <w:p>
       <w:pPr>
-        <w:pStyle w:val="21"/>
+        <w:pStyle w:val="TOC2"/>
+        <w:rPr>
+          <w:noProof/>
+        </w:rPr>
+      </w:pPr>
+      <w:r>
+        <w:tab/>
+      </w:r>
+      <w:hyperlink w:anchor="_Toc479722882" w:history="1">
+        <w:r>
+          <w:rPr>
+            <w:rStyle w:val="Hyperlink"/>
+            <w:noProof/>
+          </w:rPr>
+          <w:t>2.1 Постановка задачи</w:t>
+        </w:r>
+        <w:r>
+          <w:rPr>
+            <w:noProof/>
+            <w:webHidden/>
+          </w:rPr>
+          <w:tab/>
+        </w:r>
+        <w:r>
+          <w:rPr>
+            <w:noProof/>
+            <w:webHidden/>
+          </w:rPr>
+          <w:t>13</w:t>
+        </w:r>
+      </w:hyperlink>
+    </w:p>
+    <w:p>
+      <w:pPr>
+        <w:pStyle w:val="TOC2"/>
+        <w:rPr>
+          <w:noProof/>
+        </w:rPr>
+      </w:pPr>
+      <w:r>
+        <w:tab/>
+      </w:r>
+      <w:hyperlink w:anchor="_Toc479722882" w:history="1">
+        <w:r>
+          <w:rPr>
+            <w:rStyle w:val="Hyperlink"/>
+            <w:noProof/>
+          </w:rPr>
+          <w:t>2.2</w:t>
+        </w:r>
+        <w:r>
+          <w:rPr>
+            <w:rStyle w:val="Hyperlink"/>
+            <w:noProof/>
+          </w:rPr>
+          <w:t xml:space="preserve"> </w:t>
+        </w:r>
+        <w:r>
+          <w:rPr>
+            <w:rStyle w:val="Hyperlink"/>
+            <w:noProof/>
+          </w:rPr>
+          <w:t>Описание алгоритмов</w:t>
+        </w:r>
+        <w:r>
+          <w:rPr>
+            <w:noProof/>
+            <w:webHidden/>
+          </w:rPr>
+          <w:tab/>
+        </w:r>
+        <w:r>
+          <w:rPr>
+            <w:noProof/>
+            <w:webHidden/>
+          </w:rPr>
+          <w:t>14</w:t>
+        </w:r>
+      </w:hyperlink>
+    </w:p>
+    <w:p>
+      <w:pPr>
+        <w:pStyle w:val="TOC2"/>
+        <w:rPr>
+          <w:noProof/>
+        </w:rPr>
+      </w:pPr>
+      <w:r>
+        <w:tab/>
+      </w:r>
+      <w:hyperlink w:anchor="_Toc479722882" w:history="1">
+        <w:r>
+          <w:rPr>
+            <w:rStyle w:val="Hyperlink"/>
+            <w:noProof/>
+          </w:rPr>
+          <w:t>2.3</w:t>
+        </w:r>
+        <w:r>
+          <w:rPr>
+            <w:rStyle w:val="Hyperlink"/>
+            <w:noProof/>
+          </w:rPr>
+          <w:t xml:space="preserve"> </w:t>
+        </w:r>
+        <w:r>
+          <w:rPr>
+            <w:rStyle w:val="Hyperlink"/>
+            <w:noProof/>
+          </w:rPr>
+          <w:t xml:space="preserve">Примеры выполнения задачи </w:t>
+        </w:r>
+        <w:r>
+          <w:rPr>
+            <w:noProof/>
+            <w:webHidden/>
+          </w:rPr>
+          <w:tab/>
+        </w:r>
+        <w:r>
+          <w:rPr>
+            <w:noProof/>
+            <w:webHidden/>
+          </w:rPr>
+          <w:t>15</w:t>
+        </w:r>
+      </w:hyperlink>
+    </w:p>
+    <w:p>
+      <w:pPr>
+        <w:pStyle w:val="TOC1"/>
+        <w:rPr>
+          <w:noProof/>
+        </w:rPr>
+      </w:pPr>
+      <w:r>
+        <w:t xml:space="preserve">ГЛАВА </w:t>
+      </w:r>
+      <w:hyperlink w:anchor="_Toc479722878" w:history="1">
+        <w:r>
+          <w:rPr>
+            <w:rStyle w:val="Hyperlink"/>
+            <w:noProof/>
+          </w:rPr>
+          <w:t>3. РЕАЛИЗОВАННАЯ ПРОГРАММА</w:t>
+        </w:r>
+        <w:r>
+          <w:rPr>
+            <w:noProof/>
+            <w:webHidden/>
+          </w:rPr>
+          <w:tab/>
+        </w:r>
+        <w:r>
+          <w:rPr>
+            <w:noProof/>
+            <w:webHidden/>
+          </w:rPr>
+          <w:t>16</w:t>
+        </w:r>
+      </w:hyperlink>
+    </w:p>
+    <w:p>
+      <w:pPr>
+        <w:pStyle w:val="TOC2"/>
+        <w:rPr>
+          <w:noProof/>
+        </w:rPr>
+      </w:pPr>
+      <w:r>
+        <w:tab/>
+      </w:r>
+      <w:hyperlink w:anchor="_Toc479722882" w:history="1">
+        <w:r>
+          <w:rPr>
+            <w:rStyle w:val="Hyperlink"/>
+            <w:noProof/>
+          </w:rPr>
+          <w:t>3</w:t>
+        </w:r>
+        <w:r>
+          <w:rPr>
+            <w:rStyle w:val="Hyperlink"/>
+            <w:noProof/>
+          </w:rPr>
+          <w:t xml:space="preserve">.1 </w:t>
+        </w:r>
+        <w:r>
+          <w:rPr>
+            <w:rStyle w:val="Hyperlink"/>
+            <w:noProof/>
+          </w:rPr>
+          <w:t>Форматы входных и выходных данных</w:t>
+        </w:r>
+        <w:r>
+          <w:rPr>
+            <w:noProof/>
+            <w:webHidden/>
+          </w:rPr>
+          <w:tab/>
+        </w:r>
+        <w:r>
+          <w:rPr>
+            <w:noProof/>
+            <w:webHidden/>
+          </w:rPr>
+          <w:t>17</w:t>
+        </w:r>
+      </w:hyperlink>
+    </w:p>
+    <w:p>
+      <w:pPr>
+        <w:pStyle w:val="TOC2"/>
+        <w:rPr>
+          <w:noProof/>
+        </w:rPr>
+      </w:pPr>
+      <w:r>
+        <w:tab/>
+      </w:r>
+      <w:hyperlink w:anchor="_Toc479722882" w:history="1">
+        <w:r>
+          <w:rPr>
+            <w:rStyle w:val="Hyperlink"/>
+            <w:noProof/>
+          </w:rPr>
+          <w:t>3.2 Инструкция пользователя</w:t>
+        </w:r>
+        <w:r>
+          <w:rPr>
+            <w:noProof/>
+            <w:webHidden/>
+          </w:rPr>
+          <w:tab/>
+        </w:r>
+        <w:r>
+          <w:rPr>
+            <w:noProof/>
+            <w:webHidden/>
+          </w:rPr>
+          <w:t>18</w:t>
+        </w:r>
+      </w:hyperlink>
+    </w:p>
+    <w:p>
+      <w:pPr>
+        <w:pStyle w:val="TOC2"/>
+        <w:rPr>
+          <w:noProof/>
+        </w:rPr>
+      </w:pPr>
+      <w:r>
+        <w:tab/>
+      </w:r>
+      <w:hyperlink w:anchor="_Toc479722882" w:history="1">
+        <w:r>
+          <w:rPr>
+            <w:rStyle w:val="Hyperlink"/>
+            <w:noProof/>
+          </w:rPr>
+          <w:t>3.3 Результаты эксплуатации</w:t>
+        </w:r>
+        <w:r>
+          <w:rPr>
+            <w:noProof/>
+            <w:webHidden/>
+          </w:rPr>
+          <w:tab/>
+        </w:r>
+        <w:r>
+          <w:rPr>
+            <w:noProof/>
+            <w:webHidden/>
+          </w:rPr>
+          <w:t>19</w:t>
+        </w:r>
+      </w:hyperlink>
+    </w:p>
+    <w:p>
+      <w:pPr>
+        <w:pStyle w:val="TOC1"/>
         <w:rPr>
           <w:rFonts w:asciiTheme="minorHAnsi" w:eastAsiaTheme="minorEastAsia" w:hAnsiTheme="minorHAnsi" w:cstheme="minorBidi"/>
           <w:noProof/>
@@ -901,16 +848,13 @@
           <w:lang w:val="en-US"/>
         </w:rPr>
       </w:pPr>
-      <w:r>
-        <w:tab/>
-      </w:r>
-      <w:hyperlink w:anchor="_Toc479722882" w:history="1">
-        <w:r>
-          <w:rPr>
-            <w:rStyle w:val="a3"/>
-            <w:noProof/>
-          </w:rPr>
-          <w:t>2.1 Постановка задачи</w:t>
+      <w:hyperlink w:anchor="_Toc479722894" w:history="1">
+        <w:r>
+          <w:rPr>
+            <w:rStyle w:val="Hyperlink"/>
+            <w:noProof/>
+          </w:rPr>
+          <w:t>ЗАКЛЮЧЕНИЕ</w:t>
         </w:r>
         <w:r>
           <w:rPr>
@@ -924,47 +868,13 @@
             <w:noProof/>
             <w:webHidden/>
           </w:rPr>
-          <w:fldChar w:fldCharType="begin"/>
-        </w:r>
-        <w:r>
-          <w:rPr>
-            <w:noProof/>
-            <w:webHidden/>
-          </w:rPr>
-          <w:instrText xml:space="preserve"> PAGEREF _Toc479722882 \h </w:instrText>
-        </w:r>
-        <w:r>
-          <w:rPr>
-            <w:noProof/>
-            <w:webHidden/>
-          </w:rPr>
-        </w:r>
-        <w:r>
-          <w:rPr>
-            <w:noProof/>
-            <w:webHidden/>
-          </w:rPr>
-          <w:fldChar w:fldCharType="separate"/>
-        </w:r>
-        <w:r>
-          <w:rPr>
-            <w:noProof/>
-            <w:webHidden/>
-          </w:rPr>
-          <w:t>7</w:t>
-        </w:r>
-        <w:r>
-          <w:rPr>
-            <w:noProof/>
-            <w:webHidden/>
-          </w:rPr>
-          <w:fldChar w:fldCharType="end"/>
+          <w:t>20</w:t>
         </w:r>
       </w:hyperlink>
     </w:p>
     <w:p>
       <w:pPr>
-        <w:pStyle w:val="11"/>
+        <w:pStyle w:val="TOC1"/>
         <w:rPr>
           <w:rFonts w:asciiTheme="minorHAnsi" w:eastAsiaTheme="minorEastAsia" w:hAnsiTheme="minorHAnsi" w:cstheme="minorBidi"/>
           <w:noProof/>
@@ -972,16 +882,13 @@
           <w:lang w:val="en-US"/>
         </w:rPr>
       </w:pPr>
-      <w:r>
-        <w:t xml:space="preserve">ГЛАВА </w:t>
-      </w:r>
-      <w:hyperlink w:anchor="_Toc479722878" w:history="1">
-        <w:r>
-          <w:rPr>
-            <w:rStyle w:val="a3"/>
-            <w:noProof/>
-          </w:rPr>
-          <w:t>3. РЕАЛИЗОВАННАЯ ПРОГРАММА</w:t>
+      <w:hyperlink w:anchor="_Toc479722895" w:history="1">
+        <w:r>
+          <w:rPr>
+            <w:rStyle w:val="Hyperlink"/>
+            <w:noProof/>
+          </w:rPr>
+          <w:t>СПИСОК ИСПОЛЬЗУЕМЫХ ИСТОЧНИКОВ</w:t>
         </w:r>
         <w:r>
           <w:rPr>
@@ -995,183 +902,13 @@
             <w:noProof/>
             <w:webHidden/>
           </w:rPr>
-          <w:fldChar w:fldCharType="begin"/>
-        </w:r>
-        <w:r>
-          <w:rPr>
-            <w:noProof/>
-            <w:webHidden/>
-          </w:rPr>
-          <w:instrText xml:space="preserve"> PAGEREF _Toc479722878 \h </w:instrText>
-        </w:r>
-        <w:r>
-          <w:rPr>
-            <w:noProof/>
-            <w:webHidden/>
-          </w:rPr>
-        </w:r>
-        <w:r>
-          <w:rPr>
-            <w:noProof/>
-            <w:webHidden/>
-          </w:rPr>
-          <w:fldChar w:fldCharType="separate"/>
-        </w:r>
-        <w:r>
-          <w:rPr>
-            <w:noProof/>
-            <w:webHidden/>
-          </w:rPr>
-          <w:t>4</w:t>
-        </w:r>
-        <w:r>
-          <w:rPr>
-            <w:noProof/>
-            <w:webHidden/>
-          </w:rPr>
-          <w:fldChar w:fldCharType="end"/>
+          <w:t>21</w:t>
         </w:r>
       </w:hyperlink>
     </w:p>
     <w:p>
       <w:pPr>
-        <w:pStyle w:val="11"/>
-        <w:rPr>
-          <w:rFonts w:asciiTheme="minorHAnsi" w:eastAsiaTheme="minorEastAsia" w:hAnsiTheme="minorHAnsi" w:cstheme="minorBidi"/>
-          <w:noProof/>
-          <w:sz w:val="22"/>
-          <w:lang w:val="en-US"/>
-        </w:rPr>
-      </w:pPr>
-      <w:hyperlink w:anchor="_Toc479722894" w:history="1">
-        <w:r>
-          <w:rPr>
-            <w:rStyle w:val="a3"/>
-            <w:noProof/>
-          </w:rPr>
-          <w:t>ЗАКЛЮЧЕНИЕ</w:t>
-        </w:r>
-        <w:r>
-          <w:rPr>
-            <w:noProof/>
-            <w:webHidden/>
-          </w:rPr>
-          <w:tab/>
-        </w:r>
-        <w:r>
-          <w:rPr>
-            <w:noProof/>
-            <w:webHidden/>
-          </w:rPr>
-          <w:fldChar w:fldCharType="begin"/>
-        </w:r>
-        <w:r>
-          <w:rPr>
-            <w:noProof/>
-            <w:webHidden/>
-          </w:rPr>
-          <w:instrText xml:space="preserve"> PAGEREF _Toc479722894 \h </w:instrText>
-        </w:r>
-        <w:r>
-          <w:rPr>
-            <w:noProof/>
-            <w:webHidden/>
-          </w:rPr>
-        </w:r>
-        <w:r>
-          <w:rPr>
-            <w:noProof/>
-            <w:webHidden/>
-          </w:rPr>
-          <w:fldChar w:fldCharType="separate"/>
-        </w:r>
-        <w:r>
-          <w:rPr>
-            <w:noProof/>
-            <w:webHidden/>
-          </w:rPr>
-          <w:t>17</w:t>
-        </w:r>
-        <w:r>
-          <w:rPr>
-            <w:noProof/>
-            <w:webHidden/>
-          </w:rPr>
-          <w:fldChar w:fldCharType="end"/>
-        </w:r>
-      </w:hyperlink>
-    </w:p>
-    <w:p>
-      <w:pPr>
-        <w:pStyle w:val="11"/>
-        <w:rPr>
-          <w:rFonts w:asciiTheme="minorHAnsi" w:eastAsiaTheme="minorEastAsia" w:hAnsiTheme="minorHAnsi" w:cstheme="minorBidi"/>
-          <w:noProof/>
-          <w:sz w:val="22"/>
-          <w:lang w:val="en-US"/>
-        </w:rPr>
-      </w:pPr>
-      <w:hyperlink w:anchor="_Toc479722895" w:history="1">
-        <w:r>
-          <w:rPr>
-            <w:rStyle w:val="a3"/>
-            <w:noProof/>
-          </w:rPr>
-          <w:t>СПИСОК ИСПОЛЬЗУЕМЫХ ИСТОЧНИКОВ</w:t>
-        </w:r>
-        <w:r>
-          <w:rPr>
-            <w:noProof/>
-            <w:webHidden/>
-          </w:rPr>
-          <w:tab/>
-        </w:r>
-        <w:r>
-          <w:rPr>
-            <w:noProof/>
-            <w:webHidden/>
-          </w:rPr>
-          <w:fldChar w:fldCharType="begin"/>
-        </w:r>
-        <w:r>
-          <w:rPr>
-            <w:noProof/>
-            <w:webHidden/>
-          </w:rPr>
-          <w:instrText xml:space="preserve"> PAGEREF _Toc479722895 \h </w:instrText>
-        </w:r>
-        <w:r>
-          <w:rPr>
-            <w:noProof/>
-            <w:webHidden/>
-          </w:rPr>
-        </w:r>
-        <w:r>
-          <w:rPr>
-            <w:noProof/>
-            <w:webHidden/>
-          </w:rPr>
-          <w:fldChar w:fldCharType="separate"/>
-        </w:r>
-        <w:r>
-          <w:rPr>
-            <w:noProof/>
-            <w:webHidden/>
-          </w:rPr>
-          <w:t>18</w:t>
-        </w:r>
-        <w:r>
-          <w:rPr>
-            <w:noProof/>
-            <w:webHidden/>
-          </w:rPr>
-          <w:fldChar w:fldCharType="end"/>
-        </w:r>
-      </w:hyperlink>
-    </w:p>
-    <w:p>
-      <w:pPr>
-        <w:pStyle w:val="1"/>
+        <w:pStyle w:val="Heading1"/>
         <w:numPr>
           <w:ilvl w:val="0"/>
           <w:numId w:val="0"/>
@@ -1203,15 +940,15 @@
 </file>
 
 <file path=word/numbering.xml><?xml version="1.0" encoding="utf-8"?>
-<w:numbering xmlns:wpc="http://schemas.microsoft.com/office/word/2010/wordprocessingCanvas" xmlns:mc="http://schemas.openxmlformats.org/markup-compatibility/2006" xmlns:o="urn:schemas-microsoft-com:office:office" xmlns:r="http://schemas.openxmlformats.org/officeDocument/2006/relationships" xmlns:m="http://schemas.openxmlformats.org/officeDocument/2006/math" xmlns:v="urn:schemas-microsoft-com:vml" xmlns:wp14="http://schemas.microsoft.com/office/word/2010/wordprocessingDrawing" xmlns:wp="http://schemas.openxmlformats.org/drawingml/2006/wordprocessingDrawing" xmlns:w10="urn:schemas-microsoft-com:office:word" xmlns:w="http://schemas.openxmlformats.org/wordprocessingml/2006/main" xmlns:w14="http://schemas.microsoft.com/office/word/2010/wordml" xmlns:w15="http://schemas.microsoft.com/office/word/2012/wordml" xmlns:wpg="http://schemas.microsoft.com/office/word/2010/wordprocessingGroup" xmlns:wpi="http://schemas.microsoft.com/office/word/2010/wordprocessingInk" xmlns:wne="http://schemas.microsoft.com/office/word/2006/wordml" xmlns:wps="http://schemas.microsoft.com/office/word/2010/wordprocessingShape" mc:Ignorable="w14 w15 wp14">
-  <w:abstractNum w:abstractNumId="0">
+<w:numbering xmlns:wpc="http://schemas.microsoft.com/office/word/2010/wordprocessingCanvas" xmlns:cx="http://schemas.microsoft.com/office/drawing/2014/chartex" xmlns:mc="http://schemas.openxmlformats.org/markup-compatibility/2006" xmlns:o="urn:schemas-microsoft-com:office:office" xmlns:r="http://schemas.openxmlformats.org/officeDocument/2006/relationships" xmlns:m="http://schemas.openxmlformats.org/officeDocument/2006/math" xmlns:v="urn:schemas-microsoft-com:vml" xmlns:wp14="http://schemas.microsoft.com/office/word/2010/wordprocessingDrawing" xmlns:wp="http://schemas.openxmlformats.org/drawingml/2006/wordprocessingDrawing" xmlns:w10="urn:schemas-microsoft-com:office:word" xmlns:w="http://schemas.openxmlformats.org/wordprocessingml/2006/main" xmlns:w14="http://schemas.microsoft.com/office/word/2010/wordml" xmlns:w15="http://schemas.microsoft.com/office/word/2012/wordml" xmlns:w16se="http://schemas.microsoft.com/office/word/2015/wordml/symex" xmlns:wpg="http://schemas.microsoft.com/office/word/2010/wordprocessingGroup" xmlns:wpi="http://schemas.microsoft.com/office/word/2010/wordprocessingInk" xmlns:wne="http://schemas.microsoft.com/office/word/2006/wordml" xmlns:wps="http://schemas.microsoft.com/office/word/2010/wordprocessingShape" mc:Ignorable="w14 w15 w16se wp14">
+  <w:abstractNum w:abstractNumId="0" w15:restartNumberingAfterBreak="0">
     <w:nsid w:val="5D6F2F78"/>
     <w:multiLevelType w:val="multilevel"/>
     <w:tmpl w:val="A18AAFD0"/>
     <w:lvl w:ilvl="0">
       <w:start w:val="1"/>
       <w:numFmt w:val="decimal"/>
-      <w:pStyle w:val="1"/>
+      <w:pStyle w:val="Heading1"/>
       <w:suff w:val="space"/>
       <w:lvlText w:val="%1"/>
       <w:lvlJc w:val="left"/>
@@ -1226,7 +963,7 @@
     <w:lvl w:ilvl="1">
       <w:start w:val="1"/>
       <w:numFmt w:val="decimal"/>
-      <w:pStyle w:val="2"/>
+      <w:pStyle w:val="Heading2"/>
       <w:suff w:val="space"/>
       <w:lvlText w:val="%1.%2"/>
       <w:lvlJc w:val="left"/>
@@ -1240,7 +977,7 @@
     <w:lvl w:ilvl="2">
       <w:start w:val="1"/>
       <w:numFmt w:val="decimal"/>
-      <w:pStyle w:val="3"/>
+      <w:pStyle w:val="Heading3"/>
       <w:suff w:val="space"/>
       <w:lvlText w:val="%1.%2.%3"/>
       <w:lvlJc w:val="left"/>
@@ -1254,7 +991,7 @@
     <w:lvl w:ilvl="3">
       <w:start w:val="1"/>
       <w:numFmt w:val="decimal"/>
-      <w:pStyle w:val="4"/>
+      <w:pStyle w:val="Heading4"/>
       <w:lvlText w:val="%1.%2.%3.%4"/>
       <w:lvlJc w:val="left"/>
       <w:pPr>
@@ -1268,7 +1005,7 @@
     <w:lvl w:ilvl="4">
       <w:start w:val="1"/>
       <w:numFmt w:val="decimal"/>
-      <w:pStyle w:val="5"/>
+      <w:pStyle w:val="Heading5"/>
       <w:lvlText w:val="%1.%2.%3.%4.%5"/>
       <w:lvlJc w:val="left"/>
       <w:pPr>
@@ -1281,7 +1018,7 @@
     <w:lvl w:ilvl="5">
       <w:start w:val="1"/>
       <w:numFmt w:val="decimal"/>
-      <w:pStyle w:val="6"/>
+      <w:pStyle w:val="Heading6"/>
       <w:lvlText w:val="%1.%2.%3.%4.%5.%6"/>
       <w:lvlJc w:val="left"/>
       <w:pPr>
@@ -1294,7 +1031,7 @@
     <w:lvl w:ilvl="6">
       <w:start w:val="1"/>
       <w:numFmt w:val="decimal"/>
-      <w:pStyle w:val="7"/>
+      <w:pStyle w:val="Heading7"/>
       <w:lvlText w:val="%1.%2.%3.%4.%5.%6.%7"/>
       <w:lvlJc w:val="left"/>
       <w:pPr>
@@ -1307,7 +1044,7 @@
     <w:lvl w:ilvl="7">
       <w:start w:val="1"/>
       <w:numFmt w:val="decimal"/>
-      <w:pStyle w:val="8"/>
+      <w:pStyle w:val="Heading8"/>
       <w:lvlText w:val="%1.%2.%3.%4.%5.%6.%7.%8"/>
       <w:lvlJc w:val="left"/>
       <w:pPr>
@@ -1320,7 +1057,7 @@
     <w:lvl w:ilvl="8">
       <w:start w:val="1"/>
       <w:numFmt w:val="decimal"/>
-      <w:pStyle w:val="9"/>
+      <w:pStyle w:val="Heading9"/>
       <w:lvlText w:val="%1.%2.%3.%4.%5.%6.%7.%8.%9"/>
       <w:lvlJc w:val="left"/>
       <w:pPr>
@@ -1338,7 +1075,7 @@
 </file>
 
 <file path=word/styles.xml><?xml version="1.0" encoding="utf-8"?>
-<w:styles xmlns:mc="http://schemas.openxmlformats.org/markup-compatibility/2006" xmlns:r="http://schemas.openxmlformats.org/officeDocument/2006/relationships" xmlns:w="http://schemas.openxmlformats.org/wordprocessingml/2006/main" xmlns:w14="http://schemas.microsoft.com/office/word/2010/wordml" xmlns:w15="http://schemas.microsoft.com/office/word/2012/wordml" mc:Ignorable="w14 w15">
+<w:styles xmlns:mc="http://schemas.openxmlformats.org/markup-compatibility/2006" xmlns:r="http://schemas.openxmlformats.org/officeDocument/2006/relationships" xmlns:w="http://schemas.openxmlformats.org/wordprocessingml/2006/main" xmlns:w14="http://schemas.microsoft.com/office/word/2010/wordml" xmlns:w15="http://schemas.microsoft.com/office/word/2012/wordml" xmlns:w16se="http://schemas.microsoft.com/office/word/2015/wordml/symex" mc:Ignorable="w14 w15 w16se">
   <w:docDefaults>
     <w:rPrDefault>
       <w:rPr>
@@ -1727,15 +1464,15 @@
     <w:lsdException w:name="List Table 6 Colorful Accent 6" w:uiPriority="51"/>
     <w:lsdException w:name="List Table 7 Colorful Accent 6" w:uiPriority="52"/>
   </w:latentStyles>
-  <w:style w:type="paragraph" w:default="1" w:styleId="a">
+  <w:style w:type="paragraph" w:default="1" w:styleId="Normal">
     <w:name w:val="Normal"/>
     <w:qFormat/>
   </w:style>
-  <w:style w:type="paragraph" w:styleId="1">
+  <w:style w:type="paragraph" w:styleId="Heading1">
     <w:name w:val="heading 1"/>
-    <w:basedOn w:val="a"/>
-    <w:next w:val="a"/>
-    <w:link w:val="10"/>
+    <w:basedOn w:val="Normal"/>
+    <w:next w:val="Normal"/>
+    <w:link w:val="Heading1Char"/>
     <w:qFormat/>
     <w:rsid w:val="00DD0C52"/>
     <w:pPr>
@@ -1756,11 +1493,11 @@
       <w:lang w:val="ru-RU"/>
     </w:rPr>
   </w:style>
-  <w:style w:type="paragraph" w:styleId="2">
+  <w:style w:type="paragraph" w:styleId="Heading2">
     <w:name w:val="heading 2"/>
-    <w:basedOn w:val="a"/>
-    <w:next w:val="a"/>
-    <w:link w:val="20"/>
+    <w:basedOn w:val="Normal"/>
+    <w:next w:val="Normal"/>
+    <w:link w:val="Heading2Char"/>
     <w:unhideWhenUsed/>
     <w:qFormat/>
     <w:rsid w:val="00DD0C52"/>
@@ -1784,11 +1521,11 @@
       <w:lang w:val="ru-RU"/>
     </w:rPr>
   </w:style>
-  <w:style w:type="paragraph" w:styleId="3">
+  <w:style w:type="paragraph" w:styleId="Heading3">
     <w:name w:val="heading 3"/>
-    <w:basedOn w:val="a"/>
-    <w:next w:val="a"/>
-    <w:link w:val="30"/>
+    <w:basedOn w:val="Normal"/>
+    <w:next w:val="Normal"/>
+    <w:link w:val="Heading3Char"/>
     <w:unhideWhenUsed/>
     <w:qFormat/>
     <w:rsid w:val="00DD0C52"/>
@@ -1810,11 +1547,11 @@
       <w:lang w:val="ru-RU"/>
     </w:rPr>
   </w:style>
-  <w:style w:type="paragraph" w:styleId="4">
+  <w:style w:type="paragraph" w:styleId="Heading4">
     <w:name w:val="heading 4"/>
-    <w:basedOn w:val="a"/>
-    <w:next w:val="a"/>
-    <w:link w:val="40"/>
+    <w:basedOn w:val="Normal"/>
+    <w:next w:val="Normal"/>
+    <w:link w:val="Heading4Char"/>
     <w:unhideWhenUsed/>
     <w:qFormat/>
     <w:rsid w:val="00DD0C52"/>
@@ -1835,11 +1572,11 @@
       <w:lang w:val="ru-RU"/>
     </w:rPr>
   </w:style>
-  <w:style w:type="paragraph" w:styleId="5">
+  <w:style w:type="paragraph" w:styleId="Heading5">
     <w:name w:val="heading 5"/>
-    <w:basedOn w:val="a"/>
-    <w:next w:val="a"/>
-    <w:link w:val="50"/>
+    <w:basedOn w:val="Normal"/>
+    <w:next w:val="Normal"/>
+    <w:link w:val="Heading5Char"/>
     <w:semiHidden/>
     <w:unhideWhenUsed/>
     <w:qFormat/>
@@ -1861,11 +1598,11 @@
       <w:lang w:val="ru-RU"/>
     </w:rPr>
   </w:style>
-  <w:style w:type="paragraph" w:styleId="6">
+  <w:style w:type="paragraph" w:styleId="Heading6">
     <w:name w:val="heading 6"/>
-    <w:basedOn w:val="a"/>
-    <w:next w:val="a"/>
-    <w:link w:val="60"/>
+    <w:basedOn w:val="Normal"/>
+    <w:next w:val="Normal"/>
+    <w:link w:val="Heading6Char"/>
     <w:semiHidden/>
     <w:unhideWhenUsed/>
     <w:qFormat/>
@@ -1889,11 +1626,11 @@
       <w:lang w:val="ru-RU"/>
     </w:rPr>
   </w:style>
-  <w:style w:type="paragraph" w:styleId="7">
+  <w:style w:type="paragraph" w:styleId="Heading7">
     <w:name w:val="heading 7"/>
-    <w:basedOn w:val="a"/>
-    <w:next w:val="a"/>
-    <w:link w:val="70"/>
+    <w:basedOn w:val="Normal"/>
+    <w:next w:val="Normal"/>
+    <w:link w:val="Heading7Char"/>
     <w:semiHidden/>
     <w:unhideWhenUsed/>
     <w:qFormat/>
@@ -1917,11 +1654,11 @@
       <w:lang w:val="ru-RU"/>
     </w:rPr>
   </w:style>
-  <w:style w:type="paragraph" w:styleId="8">
+  <w:style w:type="paragraph" w:styleId="Heading8">
     <w:name w:val="heading 8"/>
-    <w:basedOn w:val="a"/>
-    <w:next w:val="a"/>
-    <w:link w:val="80"/>
+    <w:basedOn w:val="Normal"/>
+    <w:next w:val="Normal"/>
+    <w:link w:val="Heading8Char"/>
     <w:semiHidden/>
     <w:unhideWhenUsed/>
     <w:qFormat/>
@@ -1944,11 +1681,11 @@
       <w:lang w:val="ru-RU"/>
     </w:rPr>
   </w:style>
-  <w:style w:type="paragraph" w:styleId="9">
+  <w:style w:type="paragraph" w:styleId="Heading9">
     <w:name w:val="heading 9"/>
-    <w:basedOn w:val="a"/>
-    <w:next w:val="a"/>
-    <w:link w:val="90"/>
+    <w:basedOn w:val="Normal"/>
+    <w:next w:val="Normal"/>
+    <w:link w:val="Heading9Char"/>
     <w:semiHidden/>
     <w:unhideWhenUsed/>
     <w:qFormat/>
@@ -1973,12 +1710,13 @@
       <w:lang w:val="ru-RU"/>
     </w:rPr>
   </w:style>
-  <w:style w:type="character" w:default="1" w:styleId="a0">
+  <w:style w:type="character" w:default="1" w:styleId="DefaultParagraphFont">
     <w:name w:val="Default Paragraph Font"/>
     <w:uiPriority w:val="1"/>
+    <w:semiHidden/>
     <w:unhideWhenUsed/>
   </w:style>
-  <w:style w:type="table" w:default="1" w:styleId="a1">
+  <w:style w:type="table" w:default="1" w:styleId="TableNormal">
     <w:name w:val="Normal Table"/>
     <w:uiPriority w:val="99"/>
     <w:semiHidden/>
@@ -1993,16 +1731,16 @@
       </w:tblCellMar>
     </w:tblPr>
   </w:style>
-  <w:style w:type="numbering" w:default="1" w:styleId="a2">
+  <w:style w:type="numbering" w:default="1" w:styleId="NoList">
     <w:name w:val="No List"/>
     <w:uiPriority w:val="99"/>
     <w:semiHidden/>
     <w:unhideWhenUsed/>
   </w:style>
-  <w:style w:type="character" w:customStyle="1" w:styleId="10">
-    <w:name w:val="Заголовок 1 Знак"/>
-    <w:basedOn w:val="a0"/>
-    <w:link w:val="1"/>
+  <w:style w:type="character" w:customStyle="1" w:styleId="Heading1Char">
+    <w:name w:val="Heading 1 Char"/>
+    <w:basedOn w:val="DefaultParagraphFont"/>
+    <w:link w:val="Heading1"/>
     <w:rsid w:val="00DD0C52"/>
     <w:rPr>
       <w:rFonts w:ascii="Times New Roman" w:eastAsia="Times New Roman" w:hAnsi="Times New Roman" w:cs="Times New Roman"/>
@@ -2014,10 +1752,10 @@
       <w:lang w:val="ru-RU"/>
     </w:rPr>
   </w:style>
-  <w:style w:type="character" w:customStyle="1" w:styleId="20">
-    <w:name w:val="Заголовок 2 Знак"/>
-    <w:basedOn w:val="a0"/>
-    <w:link w:val="2"/>
+  <w:style w:type="character" w:customStyle="1" w:styleId="Heading2Char">
+    <w:name w:val="Heading 2 Char"/>
+    <w:basedOn w:val="DefaultParagraphFont"/>
+    <w:link w:val="Heading2"/>
     <w:rsid w:val="00DD0C52"/>
     <w:rPr>
       <w:rFonts w:ascii="Times New Roman" w:eastAsia="Times New Roman" w:hAnsi="Times New Roman" w:cs="Times New Roman"/>
@@ -2029,10 +1767,10 @@
       <w:lang w:val="ru-RU"/>
     </w:rPr>
   </w:style>
-  <w:style w:type="character" w:customStyle="1" w:styleId="30">
-    <w:name w:val="Заголовок 3 Знак"/>
-    <w:basedOn w:val="a0"/>
-    <w:link w:val="3"/>
+  <w:style w:type="character" w:customStyle="1" w:styleId="Heading3Char">
+    <w:name w:val="Heading 3 Char"/>
+    <w:basedOn w:val="DefaultParagraphFont"/>
+    <w:link w:val="Heading3"/>
     <w:rsid w:val="00DD0C52"/>
     <w:rPr>
       <w:rFonts w:ascii="Times New Roman" w:eastAsia="Times New Roman" w:hAnsi="Times New Roman" w:cs="Times New Roman"/>
@@ -2043,10 +1781,10 @@
       <w:lang w:val="ru-RU"/>
     </w:rPr>
   </w:style>
-  <w:style w:type="character" w:customStyle="1" w:styleId="40">
-    <w:name w:val="Заголовок 4 Знак"/>
-    <w:basedOn w:val="a0"/>
-    <w:link w:val="4"/>
+  <w:style w:type="character" w:customStyle="1" w:styleId="Heading4Char">
+    <w:name w:val="Heading 4 Char"/>
+    <w:basedOn w:val="DefaultParagraphFont"/>
+    <w:link w:val="Heading4"/>
     <w:rsid w:val="00DD0C52"/>
     <w:rPr>
       <w:rFonts w:ascii="Times New Roman" w:eastAsia="Times New Roman" w:hAnsi="Times New Roman" w:cs="Times New Roman"/>
@@ -2056,10 +1794,10 @@
       <w:lang w:val="ru-RU"/>
     </w:rPr>
   </w:style>
-  <w:style w:type="character" w:customStyle="1" w:styleId="50">
-    <w:name w:val="Заголовок 5 Знак"/>
-    <w:basedOn w:val="a0"/>
-    <w:link w:val="5"/>
+  <w:style w:type="character" w:customStyle="1" w:styleId="Heading5Char">
+    <w:name w:val="Heading 5 Char"/>
+    <w:basedOn w:val="DefaultParagraphFont"/>
+    <w:link w:val="Heading5"/>
     <w:semiHidden/>
     <w:rsid w:val="00DD0C52"/>
     <w:rPr>
@@ -2069,10 +1807,10 @@
       <w:lang w:val="ru-RU"/>
     </w:rPr>
   </w:style>
-  <w:style w:type="character" w:customStyle="1" w:styleId="60">
-    <w:name w:val="Заголовок 6 Знак"/>
-    <w:basedOn w:val="a0"/>
-    <w:link w:val="6"/>
+  <w:style w:type="character" w:customStyle="1" w:styleId="Heading6Char">
+    <w:name w:val="Heading 6 Char"/>
+    <w:basedOn w:val="DefaultParagraphFont"/>
+    <w:link w:val="Heading6"/>
     <w:semiHidden/>
     <w:rsid w:val="00DD0C52"/>
     <w:rPr>
@@ -2084,10 +1822,10 @@
       <w:lang w:val="ru-RU"/>
     </w:rPr>
   </w:style>
-  <w:style w:type="character" w:customStyle="1" w:styleId="70">
-    <w:name w:val="Заголовок 7 Знак"/>
-    <w:basedOn w:val="a0"/>
-    <w:link w:val="7"/>
+  <w:style w:type="character" w:customStyle="1" w:styleId="Heading7Char">
+    <w:name w:val="Heading 7 Char"/>
+    <w:basedOn w:val="DefaultParagraphFont"/>
+    <w:link w:val="Heading7"/>
     <w:semiHidden/>
     <w:rsid w:val="00DD0C52"/>
     <w:rPr>
@@ -2099,10 +1837,10 @@
       <w:lang w:val="ru-RU"/>
     </w:rPr>
   </w:style>
-  <w:style w:type="character" w:customStyle="1" w:styleId="80">
-    <w:name w:val="Заголовок 8 Знак"/>
-    <w:basedOn w:val="a0"/>
-    <w:link w:val="8"/>
+  <w:style w:type="character" w:customStyle="1" w:styleId="Heading8Char">
+    <w:name w:val="Heading 8 Char"/>
+    <w:basedOn w:val="DefaultParagraphFont"/>
+    <w:link w:val="Heading8"/>
     <w:semiHidden/>
     <w:rsid w:val="00DD0C52"/>
     <w:rPr>
@@ -2113,10 +1851,10 @@
       <w:lang w:val="ru-RU"/>
     </w:rPr>
   </w:style>
-  <w:style w:type="character" w:customStyle="1" w:styleId="90">
-    <w:name w:val="Заголовок 9 Знак"/>
-    <w:basedOn w:val="a0"/>
-    <w:link w:val="9"/>
+  <w:style w:type="character" w:customStyle="1" w:styleId="Heading9Char">
+    <w:name w:val="Heading 9 Char"/>
+    <w:basedOn w:val="DefaultParagraphFont"/>
+    <w:link w:val="Heading9"/>
     <w:semiHidden/>
     <w:rsid w:val="00DD0C52"/>
     <w:rPr>
@@ -2129,7 +1867,7 @@
       <w:lang w:val="ru-RU"/>
     </w:rPr>
   </w:style>
-  <w:style w:type="character" w:styleId="a3">
+  <w:style w:type="character" w:styleId="Hyperlink">
     <w:name w:val="Hyperlink"/>
     <w:uiPriority w:val="99"/>
     <w:rsid w:val="00DD0C52"/>
@@ -2139,10 +1877,10 @@
       <w:u w:val="single"/>
     </w:rPr>
   </w:style>
-  <w:style w:type="paragraph" w:styleId="11">
+  <w:style w:type="paragraph" w:styleId="TOC1">
     <w:name w:val="toc 1"/>
-    <w:basedOn w:val="a"/>
-    <w:next w:val="a"/>
+    <w:basedOn w:val="Normal"/>
+    <w:next w:val="Normal"/>
     <w:autoRedefine/>
     <w:uiPriority w:val="39"/>
     <w:rsid w:val="00DD0C52"/>
@@ -2159,10 +1897,10 @@
       <w:lang w:val="ru-RU"/>
     </w:rPr>
   </w:style>
-  <w:style w:type="paragraph" w:styleId="21">
+  <w:style w:type="paragraph" w:styleId="TOC2">
     <w:name w:val="toc 2"/>
-    <w:basedOn w:val="a"/>
-    <w:next w:val="a"/>
+    <w:basedOn w:val="Normal"/>
+    <w:next w:val="Normal"/>
     <w:autoRedefine/>
     <w:uiPriority w:val="39"/>
     <w:rsid w:val="00DD0C52"/>
@@ -2180,10 +1918,10 @@
       <w:lang w:val="ru-RU"/>
     </w:rPr>
   </w:style>
-  <w:style w:type="paragraph" w:styleId="31">
+  <w:style w:type="paragraph" w:styleId="TOC3">
     <w:name w:val="toc 3"/>
-    <w:basedOn w:val="a"/>
-    <w:next w:val="a"/>
+    <w:basedOn w:val="Normal"/>
+    <w:next w:val="Normal"/>
     <w:autoRedefine/>
     <w:uiPriority w:val="39"/>
     <w:rsid w:val="00DD0C52"/>
@@ -2200,10 +1938,10 @@
       <w:lang w:val="ru-RU"/>
     </w:rPr>
   </w:style>
-  <w:style w:type="paragraph" w:styleId="a4">
+  <w:style w:type="paragraph" w:styleId="BalloonText">
     <w:name w:val="Balloon Text"/>
-    <w:basedOn w:val="a"/>
-    <w:link w:val="a5"/>
+    <w:basedOn w:val="Normal"/>
+    <w:link w:val="BalloonTextChar"/>
     <w:uiPriority w:val="99"/>
     <w:semiHidden/>
     <w:unhideWhenUsed/>
@@ -2217,10 +1955,10 @@
       <w:szCs w:val="18"/>
     </w:rPr>
   </w:style>
-  <w:style w:type="character" w:customStyle="1" w:styleId="a5">
-    <w:name w:val="Текст выноски Знак"/>
-    <w:basedOn w:val="a0"/>
-    <w:link w:val="a4"/>
+  <w:style w:type="character" w:customStyle="1" w:styleId="BalloonTextChar">
+    <w:name w:val="Balloon Text Char"/>
+    <w:basedOn w:val="DefaultParagraphFont"/>
+    <w:link w:val="BalloonText"/>
     <w:uiPriority w:val="99"/>
     <w:semiHidden/>
     <w:rsid w:val="00A278D5"/>

--- a/Base.docx
+++ b/Base.docx
@@ -2170,25 +2170,7 @@
           <w:szCs w:val="28"/>
           <w:lang w:val="ru-RU"/>
         </w:rPr>
-        <w:t xml:space="preserve">. Они применяются для преобразования информации и её обработки. Для описания работы данных устройств используется широкий класс математических моделей – абстрактные автоматы – простейшие модели вычислительного устройства, предназначенные для обработки входной и формирования выходной </w:t>
-      </w:r>
-      <w:r>
-        <w:rPr>
-          <w:rFonts w:ascii="Times New Roman" w:hAnsi="Times New Roman" w:cs="Times New Roman"/>
-          <w:sz w:val="28"/>
-          <w:szCs w:val="28"/>
-          <w:lang w:val="ru-RU"/>
-        </w:rPr>
-        <w:t>информации</w:t>
-      </w:r>
-      <w:r>
-        <w:rPr>
-          <w:rFonts w:ascii="Times New Roman" w:hAnsi="Times New Roman" w:cs="Times New Roman"/>
-          <w:sz w:val="28"/>
-          <w:szCs w:val="28"/>
-          <w:lang w:val="ru-RU"/>
-        </w:rPr>
-        <w:t>.</w:t>
+        <w:t>. Они применяются для преобразования информации и её обработки. Для описания работы данных устройств используется широкий класс математических моделей – абстрактные автоматы – простейшие модели вычислительного устройства, предназначенные для обработки входной и формирования выходной информации.</w:t>
       </w:r>
       <w:r>
         <w:rPr>
@@ -11514,7 +11496,7 @@
           <v:shape id="_x0000_i1025" type="#_x0000_t75" style="width:44.25pt;height:18.75pt" o:ole="" fillcolor="window">
             <v:imagedata r:id="rId6" o:title=""/>
           </v:shape>
-          <o:OLEObject Type="Embed" ProgID="Equation.3" ShapeID="_x0000_i1025" DrawAspect="Content" ObjectID="_1556452573" r:id="rId7"/>
+          <o:OLEObject Type="Embed" ProgID="Equation.3" ShapeID="_x0000_i1025" DrawAspect="Content" ObjectID="_1556468154" r:id="rId7"/>
         </w:object>
       </w:r>
       <w:r>
@@ -12390,7 +12372,7 @@
                                   <v:shape id="_x0000_i1027" type="#_x0000_t75" style="width:15.75pt;height:15pt" o:ole="">
                                     <v:imagedata r:id="rId8" o:title=""/>
                                   </v:shape>
-                                  <o:OLEObject Type="Embed" ProgID="Equation.3" ShapeID="_x0000_i1027" DrawAspect="Content" ObjectID="_1556453015" r:id="rId9"/>
+                                  <o:OLEObject Type="Embed" ProgID="Equation.3" ShapeID="_x0000_i1027" DrawAspect="Content" ObjectID="_1556468596" r:id="rId9"/>
                                 </w:object>
                               </w:r>
                             </w:p>
@@ -12436,7 +12418,7 @@
                                   <v:shape id="_x0000_i1029" type="#_x0000_t75" style="width:12pt;height:15pt" o:ole="">
                                     <v:imagedata r:id="rId10" o:title=""/>
                                   </v:shape>
-                                  <o:OLEObject Type="Embed" ProgID="Equation.3" ShapeID="_x0000_i1029" DrawAspect="Content" ObjectID="_1556453016" r:id="rId11"/>
+                                  <o:OLEObject Type="Embed" ProgID="Equation.3" ShapeID="_x0000_i1029" DrawAspect="Content" ObjectID="_1556468597" r:id="rId11"/>
                                 </w:object>
                               </w:r>
                             </w:p>
@@ -12482,7 +12464,7 @@
                                   <v:shape id="_x0000_i1031" type="#_x0000_t75" style="width:12.75pt;height:14.25pt" o:ole="">
                                     <v:imagedata r:id="rId12" o:title=""/>
                                   </v:shape>
-                                  <o:OLEObject Type="Embed" ProgID="Equation.3" ShapeID="_x0000_i1031" DrawAspect="Content" ObjectID="_1556453017" r:id="rId13"/>
+                                  <o:OLEObject Type="Embed" ProgID="Equation.3" ShapeID="_x0000_i1031" DrawAspect="Content" ObjectID="_1556468598" r:id="rId13"/>
                                 </w:object>
                               </w:r>
                             </w:p>
@@ -12526,7 +12508,7 @@
                             <v:shape id="_x0000_i1027" type="#_x0000_t75" style="width:15.75pt;height:15pt" o:ole="">
                               <v:imagedata r:id="rId8" o:title=""/>
                             </v:shape>
-                            <o:OLEObject Type="Embed" ProgID="Equation.3" ShapeID="_x0000_i1027" DrawAspect="Content" ObjectID="_1556453015" r:id="rId14"/>
+                            <o:OLEObject Type="Embed" ProgID="Equation.3" ShapeID="_x0000_i1027" DrawAspect="Content" ObjectID="_1556468596" r:id="rId14"/>
                           </w:object>
                         </w:r>
                       </w:p>
@@ -12545,7 +12527,7 @@
                             <v:shape id="_x0000_i1029" type="#_x0000_t75" style="width:12pt;height:15pt" o:ole="">
                               <v:imagedata r:id="rId10" o:title=""/>
                             </v:shape>
-                            <o:OLEObject Type="Embed" ProgID="Equation.3" ShapeID="_x0000_i1029" DrawAspect="Content" ObjectID="_1556453016" r:id="rId15"/>
+                            <o:OLEObject Type="Embed" ProgID="Equation.3" ShapeID="_x0000_i1029" DrawAspect="Content" ObjectID="_1556468597" r:id="rId15"/>
                           </w:object>
                         </w:r>
                       </w:p>
@@ -12564,7 +12546,7 @@
                             <v:shape id="_x0000_i1031" type="#_x0000_t75" style="width:12.75pt;height:14.25pt" o:ole="">
                               <v:imagedata r:id="rId12" o:title=""/>
                             </v:shape>
-                            <o:OLEObject Type="Embed" ProgID="Equation.3" ShapeID="_x0000_i1031" DrawAspect="Content" ObjectID="_1556453017" r:id="rId16"/>
+                            <o:OLEObject Type="Embed" ProgID="Equation.3" ShapeID="_x0000_i1031" DrawAspect="Content" ObjectID="_1556468598" r:id="rId16"/>
                           </w:object>
                         </w:r>
                       </w:p>
@@ -12769,7 +12751,7 @@
                                   <v:shape id="_x0000_i1033" type="#_x0000_t75" style="width:8.25pt;height:12.75pt" o:ole="">
                                     <v:imagedata r:id="rId17" o:title=""/>
                                   </v:shape>
-                                  <o:OLEObject Type="Embed" ProgID="Equation.3" ShapeID="_x0000_i1033" DrawAspect="Content" ObjectID="_1556453018" r:id="rId18"/>
+                                  <o:OLEObject Type="Embed" ProgID="Equation.3" ShapeID="_x0000_i1033" DrawAspect="Content" ObjectID="_1556468599" r:id="rId18"/>
                                 </w:object>
                               </w:r>
                             </w:p>
@@ -12971,7 +12953,7 @@
                             <v:shape id="_x0000_i1033" type="#_x0000_t75" style="width:8.25pt;height:12.75pt" o:ole="">
                               <v:imagedata r:id="rId17" o:title=""/>
                             </v:shape>
-                            <o:OLEObject Type="Embed" ProgID="Equation.3" ShapeID="_x0000_i1033" DrawAspect="Content" ObjectID="_1556453018" r:id="rId19"/>
+                            <o:OLEObject Type="Embed" ProgID="Equation.3" ShapeID="_x0000_i1033" DrawAspect="Content" ObjectID="_1556468599" r:id="rId19"/>
                           </w:object>
                         </w:r>
                       </w:p>
@@ -13149,7 +13131,7 @@
           <v:shape id="_x0000_i1034" type="#_x0000_t75" style="width:12pt;height:15pt" o:ole="">
             <v:imagedata r:id="rId20" o:title=""/>
           </v:shape>
-          <o:OLEObject Type="Embed" ProgID="Equation.3" ShapeID="_x0000_i1034" DrawAspect="Content" ObjectID="_1556452574" r:id="rId21"/>
+          <o:OLEObject Type="Embed" ProgID="Equation.3" ShapeID="_x0000_i1034" DrawAspect="Content" ObjectID="_1556468155" r:id="rId21"/>
         </w:object>
       </w:r>
       <w:r>
@@ -13175,7 +13157,7 @@
           <v:shape id="_x0000_i1035" type="#_x0000_t75" style="width:12.75pt;height:14.25pt" o:ole="">
             <v:imagedata r:id="rId22" o:title=""/>
           </v:shape>
-          <o:OLEObject Type="Embed" ProgID="Equation.3" ShapeID="_x0000_i1035" DrawAspect="Content" ObjectID="_1556452575" r:id="rId23"/>
+          <o:OLEObject Type="Embed" ProgID="Equation.3" ShapeID="_x0000_i1035" DrawAspect="Content" ObjectID="_1556468156" r:id="rId23"/>
         </w:object>
       </w:r>
       <w:r>
@@ -13201,7 +13183,7 @@
           <v:shape id="_x0000_i1036" type="#_x0000_t75" style="width:15.75pt;height:15pt" o:ole="">
             <v:imagedata r:id="rId24" o:title=""/>
           </v:shape>
-          <o:OLEObject Type="Embed" ProgID="Equation.3" ShapeID="_x0000_i1036" DrawAspect="Content" ObjectID="_1556452576" r:id="rId25"/>
+          <o:OLEObject Type="Embed" ProgID="Equation.3" ShapeID="_x0000_i1036" DrawAspect="Content" ObjectID="_1556468157" r:id="rId25"/>
         </w:object>
       </w:r>
       <w:r>
@@ -13355,7 +13337,7 @@
           <v:shape id="_x0000_i1037" type="#_x0000_t75" style="width:1in;height:18pt" o:ole="">
             <v:imagedata r:id="rId26" o:title="" croptop="-10321f" cropbottom="10321f"/>
           </v:shape>
-          <o:OLEObject Type="Embed" ProgID="Equation.3" ShapeID="_x0000_i1037" DrawAspect="Content" ObjectID="_1556452577" r:id="rId27"/>
+          <o:OLEObject Type="Embed" ProgID="Equation.3" ShapeID="_x0000_i1037" DrawAspect="Content" ObjectID="_1556468158" r:id="rId27"/>
         </w:object>
       </w:r>
       <w:r>
@@ -13381,7 +13363,7 @@
           <v:shape id="_x0000_i1038" type="#_x0000_t75" style="width:116.25pt;height:18.75pt" o:ole="">
             <v:imagedata r:id="rId28" o:title="" croptop="-9781f" cropbottom="9781f"/>
           </v:shape>
-          <o:OLEObject Type="Embed" ProgID="Equation.3" ShapeID="_x0000_i1038" DrawAspect="Content" ObjectID="_1556452578" r:id="rId29"/>
+          <o:OLEObject Type="Embed" ProgID="Equation.3" ShapeID="_x0000_i1038" DrawAspect="Content" ObjectID="_1556468159" r:id="rId29"/>
         </w:object>
       </w:r>
       <w:r>
@@ -13418,7 +13400,7 @@
           <v:shape id="_x0000_i1039" type="#_x0000_t75" style="width:12pt;height:15pt" o:ole="">
             <v:imagedata r:id="rId30" o:title=""/>
           </v:shape>
-          <o:OLEObject Type="Embed" ProgID="Equation.3" ShapeID="_x0000_i1039" DrawAspect="Content" ObjectID="_1556452579" r:id="rId31"/>
+          <o:OLEObject Type="Embed" ProgID="Equation.3" ShapeID="_x0000_i1039" DrawAspect="Content" ObjectID="_1556468160" r:id="rId31"/>
         </w:object>
       </w:r>
       <w:r>
@@ -13444,7 +13426,7 @@
           <v:shape id="_x0000_i1040" type="#_x0000_t75" style="width:99.75pt;height:18.75pt" o:ole="">
             <v:imagedata r:id="rId32" o:title="" croptop="-9781f" cropbottom="9781f"/>
           </v:shape>
-          <o:OLEObject Type="Embed" ProgID="Equation.3" ShapeID="_x0000_i1040" DrawAspect="Content" ObjectID="_1556452580" r:id="rId33"/>
+          <o:OLEObject Type="Embed" ProgID="Equation.3" ShapeID="_x0000_i1040" DrawAspect="Content" ObjectID="_1556468161" r:id="rId33"/>
         </w:object>
       </w:r>
       <w:r>
@@ -13470,7 +13452,7 @@
           <v:shape id="_x0000_i1041" type="#_x0000_t75" style="width:114.75pt;height:18.75pt" o:ole="">
             <v:imagedata r:id="rId34" o:title="" croptop="-9781f" cropbottom="9781f"/>
           </v:shape>
-          <o:OLEObject Type="Embed" ProgID="Equation.3" ShapeID="_x0000_i1041" DrawAspect="Content" ObjectID="_1556452581" r:id="rId35"/>
+          <o:OLEObject Type="Embed" ProgID="Equation.3" ShapeID="_x0000_i1041" DrawAspect="Content" ObjectID="_1556468162" r:id="rId35"/>
         </w:object>
       </w:r>
       <w:r>
@@ -13598,10 +13580,10 @@
                 <w:szCs w:val="24"/>
               </w:rPr>
               <w:object w:dxaOrig="160" w:dyaOrig="260">
-                <v:shape id="_x0000_i4424" type="#_x0000_t75" style="width:8.25pt;height:12.75pt" o:ole="">
+                <v:shape id="_x0000_i1042" type="#_x0000_t75" style="width:8.25pt;height:12.75pt" o:ole="">
                   <v:imagedata r:id="rId36" o:title=""/>
                 </v:shape>
-                <o:OLEObject Type="Embed" ProgID="Equation.3" ShapeID="_x0000_i4424" DrawAspect="Content" ObjectID="_1556452582" r:id="rId37"/>
+                <o:OLEObject Type="Embed" ProgID="Equation.3" ShapeID="_x0000_i1042" DrawAspect="Content" ObjectID="_1556468163" r:id="rId37"/>
               </w:object>
             </w:r>
           </w:p>
@@ -13861,10 +13843,10 @@
                 <w:szCs w:val="28"/>
               </w:rPr>
               <w:object w:dxaOrig="499" w:dyaOrig="380">
-                <v:shape id="_x0000_i4425" type="#_x0000_t75" style="width:24.75pt;height:18.75pt" o:ole="">
+                <v:shape id="_x0000_i1043" type="#_x0000_t75" style="width:24.75pt;height:18.75pt" o:ole="">
                   <v:imagedata r:id="rId38" o:title=""/>
                 </v:shape>
-                <o:OLEObject Type="Embed" ProgID="Equation.3" ShapeID="_x0000_i4425" DrawAspect="Content" ObjectID="_1556452583" r:id="rId39"/>
+                <o:OLEObject Type="Embed" ProgID="Equation.3" ShapeID="_x0000_i1043" DrawAspect="Content" ObjectID="_1556468164" r:id="rId39"/>
               </w:object>
             </w:r>
           </w:p>
@@ -13902,10 +13884,10 @@
                 <w:szCs w:val="28"/>
               </w:rPr>
               <w:object w:dxaOrig="300" w:dyaOrig="380">
-                <v:shape id="_x0000_i4426" type="#_x0000_t75" style="width:15pt;height:18.75pt" o:ole="">
+                <v:shape id="_x0000_i1044" type="#_x0000_t75" style="width:15pt;height:18.75pt" o:ole="">
                   <v:imagedata r:id="rId40" o:title=""/>
                 </v:shape>
-                <o:OLEObject Type="Embed" ProgID="Equation.3" ShapeID="_x0000_i4426" DrawAspect="Content" ObjectID="_1556452584" r:id="rId41"/>
+                <o:OLEObject Type="Embed" ProgID="Equation.3" ShapeID="_x0000_i1044" DrawAspect="Content" ObjectID="_1556468165" r:id="rId41"/>
               </w:object>
             </w:r>
           </w:p>
@@ -13943,10 +13925,10 @@
                 <w:szCs w:val="28"/>
               </w:rPr>
               <w:object w:dxaOrig="260" w:dyaOrig="380">
-                <v:shape id="_x0000_i4427" type="#_x0000_t75" style="width:12.75pt;height:18.75pt" o:ole="">
+                <v:shape id="_x0000_i1045" type="#_x0000_t75" style="width:12.75pt;height:18.75pt" o:ole="">
                   <v:imagedata r:id="rId42" o:title=""/>
                 </v:shape>
-                <o:OLEObject Type="Embed" ProgID="Equation.3" ShapeID="_x0000_i4427" DrawAspect="Content" ObjectID="_1556452585" r:id="rId43"/>
+                <o:OLEObject Type="Embed" ProgID="Equation.3" ShapeID="_x0000_i1045" DrawAspect="Content" ObjectID="_1556468166" r:id="rId43"/>
               </w:object>
             </w:r>
           </w:p>
@@ -13984,10 +13966,10 @@
                 <w:szCs w:val="28"/>
               </w:rPr>
               <w:object w:dxaOrig="260" w:dyaOrig="380">
-                <v:shape id="_x0000_i4428" type="#_x0000_t75" style="width:12.75pt;height:18.75pt" o:ole="">
+                <v:shape id="_x0000_i1046" type="#_x0000_t75" style="width:12.75pt;height:18.75pt" o:ole="">
                   <v:imagedata r:id="rId44" o:title=""/>
                 </v:shape>
-                <o:OLEObject Type="Embed" ProgID="Equation.3" ShapeID="_x0000_i4428" DrawAspect="Content" ObjectID="_1556452586" r:id="rId45"/>
+                <o:OLEObject Type="Embed" ProgID="Equation.3" ShapeID="_x0000_i1046" DrawAspect="Content" ObjectID="_1556468167" r:id="rId45"/>
               </w:object>
             </w:r>
           </w:p>
@@ -14025,10 +14007,10 @@
                 <w:szCs w:val="28"/>
               </w:rPr>
               <w:object w:dxaOrig="300" w:dyaOrig="380">
-                <v:shape id="_x0000_i4429" type="#_x0000_t75" style="width:15pt;height:18.75pt" o:ole="">
+                <v:shape id="_x0000_i1047" type="#_x0000_t75" style="width:15pt;height:18.75pt" o:ole="">
                   <v:imagedata r:id="rId46" o:title=""/>
                 </v:shape>
-                <o:OLEObject Type="Embed" ProgID="Equation.3" ShapeID="_x0000_i4429" DrawAspect="Content" ObjectID="_1556452587" r:id="rId47"/>
+                <o:OLEObject Type="Embed" ProgID="Equation.3" ShapeID="_x0000_i1047" DrawAspect="Content" ObjectID="_1556468168" r:id="rId47"/>
               </w:object>
             </w:r>
           </w:p>
@@ -14066,10 +14048,10 @@
                 <w:szCs w:val="28"/>
               </w:rPr>
               <w:object w:dxaOrig="300" w:dyaOrig="380">
-                <v:shape id="_x0000_i4430" type="#_x0000_t75" style="width:15pt;height:18.75pt" o:ole="">
+                <v:shape id="_x0000_i1048" type="#_x0000_t75" style="width:15pt;height:18.75pt" o:ole="">
                   <v:imagedata r:id="rId48" o:title=""/>
                 </v:shape>
-                <o:OLEObject Type="Embed" ProgID="Equation.3" ShapeID="_x0000_i4430" DrawAspect="Content" ObjectID="_1556452588" r:id="rId49"/>
+                <o:OLEObject Type="Embed" ProgID="Equation.3" ShapeID="_x0000_i1048" DrawAspect="Content" ObjectID="_1556468169" r:id="rId49"/>
               </w:object>
             </w:r>
           </w:p>
@@ -14107,10 +14089,10 @@
                 <w:szCs w:val="28"/>
               </w:rPr>
               <w:object w:dxaOrig="300" w:dyaOrig="380">
-                <v:shape id="_x0000_i4431" type="#_x0000_t75" style="width:15pt;height:18.75pt" o:ole="">
+                <v:shape id="_x0000_i1049" type="#_x0000_t75" style="width:15pt;height:18.75pt" o:ole="">
                   <v:imagedata r:id="rId48" o:title=""/>
                 </v:shape>
-                <o:OLEObject Type="Embed" ProgID="Equation.3" ShapeID="_x0000_i4431" DrawAspect="Content" ObjectID="_1556452589" r:id="rId50"/>
+                <o:OLEObject Type="Embed" ProgID="Equation.3" ShapeID="_x0000_i1049" DrawAspect="Content" ObjectID="_1556468170" r:id="rId50"/>
               </w:object>
             </w:r>
           </w:p>
@@ -14154,10 +14136,10 @@
                 <w:szCs w:val="28"/>
               </w:rPr>
               <w:object w:dxaOrig="540" w:dyaOrig="380">
-                <v:shape id="_x0000_i4432" type="#_x0000_t75" style="width:27pt;height:18.75pt" o:ole="">
+                <v:shape id="_x0000_i1050" type="#_x0000_t75" style="width:27pt;height:18.75pt" o:ole="">
                   <v:imagedata r:id="rId51" o:title=""/>
                 </v:shape>
-                <o:OLEObject Type="Embed" ProgID="Equation.3" ShapeID="_x0000_i4432" DrawAspect="Content" ObjectID="_1556452590" r:id="rId52"/>
+                <o:OLEObject Type="Embed" ProgID="Equation.3" ShapeID="_x0000_i1050" DrawAspect="Content" ObjectID="_1556468171" r:id="rId52"/>
               </w:object>
             </w:r>
           </w:p>
@@ -14195,10 +14177,10 @@
                 <w:szCs w:val="28"/>
               </w:rPr>
               <w:object w:dxaOrig="320" w:dyaOrig="380">
-                <v:shape id="_x0000_i4433" type="#_x0000_t75" style="width:15.75pt;height:18.75pt" o:ole="">
+                <v:shape id="_x0000_i1051" type="#_x0000_t75" style="width:15.75pt;height:18.75pt" o:ole="">
                   <v:imagedata r:id="rId53" o:title=""/>
                 </v:shape>
-                <o:OLEObject Type="Embed" ProgID="Equation.3" ShapeID="_x0000_i4433" DrawAspect="Content" ObjectID="_1556452591" r:id="rId54"/>
+                <o:OLEObject Type="Embed" ProgID="Equation.3" ShapeID="_x0000_i1051" DrawAspect="Content" ObjectID="_1556468172" r:id="rId54"/>
               </w:object>
             </w:r>
           </w:p>
@@ -14236,10 +14218,10 @@
                 <w:szCs w:val="28"/>
               </w:rPr>
               <w:object w:dxaOrig="340" w:dyaOrig="380">
-                <v:shape id="_x0000_i4434" type="#_x0000_t75" style="width:17.25pt;height:18.75pt" o:ole="">
+                <v:shape id="_x0000_i1052" type="#_x0000_t75" style="width:17.25pt;height:18.75pt" o:ole="">
                   <v:imagedata r:id="rId55" o:title=""/>
                 </v:shape>
-                <o:OLEObject Type="Embed" ProgID="Equation.3" ShapeID="_x0000_i4434" DrawAspect="Content" ObjectID="_1556452592" r:id="rId56"/>
+                <o:OLEObject Type="Embed" ProgID="Equation.3" ShapeID="_x0000_i1052" DrawAspect="Content" ObjectID="_1556468173" r:id="rId56"/>
               </w:object>
             </w:r>
           </w:p>
@@ -14277,10 +14259,10 @@
                 <w:szCs w:val="28"/>
               </w:rPr>
               <w:object w:dxaOrig="360" w:dyaOrig="380">
-                <v:shape id="_x0000_i4435" type="#_x0000_t75" style="width:18pt;height:18.75pt" o:ole="">
+                <v:shape id="_x0000_i1053" type="#_x0000_t75" style="width:18pt;height:18.75pt" o:ole="">
                   <v:imagedata r:id="rId57" o:title=""/>
                 </v:shape>
-                <o:OLEObject Type="Embed" ProgID="Equation.3" ShapeID="_x0000_i4435" DrawAspect="Content" ObjectID="_1556452593" r:id="rId58"/>
+                <o:OLEObject Type="Embed" ProgID="Equation.3" ShapeID="_x0000_i1053" DrawAspect="Content" ObjectID="_1556468174" r:id="rId58"/>
               </w:object>
             </w:r>
           </w:p>
@@ -14318,10 +14300,10 @@
                 <w:szCs w:val="28"/>
               </w:rPr>
               <w:object w:dxaOrig="360" w:dyaOrig="380">
-                <v:shape id="_x0000_i4436" type="#_x0000_t75" style="width:18pt;height:18.75pt" o:ole="">
+                <v:shape id="_x0000_i1054" type="#_x0000_t75" style="width:18pt;height:18.75pt" o:ole="">
                   <v:imagedata r:id="rId59" o:title=""/>
                 </v:shape>
-                <o:OLEObject Type="Embed" ProgID="Equation.3" ShapeID="_x0000_i4436" DrawAspect="Content" ObjectID="_1556452594" r:id="rId60"/>
+                <o:OLEObject Type="Embed" ProgID="Equation.3" ShapeID="_x0000_i1054" DrawAspect="Content" ObjectID="_1556468175" r:id="rId60"/>
               </w:object>
             </w:r>
           </w:p>
@@ -14359,10 +14341,10 @@
                 <w:szCs w:val="28"/>
               </w:rPr>
               <w:object w:dxaOrig="320" w:dyaOrig="380">
-                <v:shape id="_x0000_i4437" type="#_x0000_t75" style="width:15.75pt;height:18.75pt" o:ole="">
+                <v:shape id="_x0000_i1055" type="#_x0000_t75" style="width:15.75pt;height:18.75pt" o:ole="">
                   <v:imagedata r:id="rId61" o:title=""/>
                 </v:shape>
-                <o:OLEObject Type="Embed" ProgID="Equation.3" ShapeID="_x0000_i4437" DrawAspect="Content" ObjectID="_1556452595" r:id="rId62"/>
+                <o:OLEObject Type="Embed" ProgID="Equation.3" ShapeID="_x0000_i1055" DrawAspect="Content" ObjectID="_1556468176" r:id="rId62"/>
               </w:object>
             </w:r>
           </w:p>
@@ -14400,10 +14382,10 @@
                 <w:szCs w:val="28"/>
               </w:rPr>
               <w:object w:dxaOrig="340" w:dyaOrig="380">
-                <v:shape id="_x0000_i4438" type="#_x0000_t75" style="width:17.25pt;height:18.75pt" o:ole="">
+                <v:shape id="_x0000_i1056" type="#_x0000_t75" style="width:17.25pt;height:18.75pt" o:ole="">
                   <v:imagedata r:id="rId63" o:title=""/>
                 </v:shape>
-                <o:OLEObject Type="Embed" ProgID="Equation.3" ShapeID="_x0000_i4438" DrawAspect="Content" ObjectID="_1556452596" r:id="rId64"/>
+                <o:OLEObject Type="Embed" ProgID="Equation.3" ShapeID="_x0000_i1056" DrawAspect="Content" ObjectID="_1556468177" r:id="rId64"/>
               </w:object>
             </w:r>
           </w:p>
@@ -14847,7 +14829,7 @@
           <v:shape id="_x0000_i1057" type="#_x0000_t75" style="width:135.75pt;height:24pt;mso-position-horizontal:absolute" o:ole="">
             <v:imagedata r:id="rId65" o:title="" croptop="-19563f"/>
           </v:shape>
-          <o:OLEObject Type="Embed" ProgID="Equation.3" ShapeID="_x0000_i1057" DrawAspect="Content" ObjectID="_1556452597" r:id="rId66"/>
+          <o:OLEObject Type="Embed" ProgID="Equation.3" ShapeID="_x0000_i1057" DrawAspect="Content" ObjectID="_1556468178" r:id="rId66"/>
         </w:object>
       </w:r>
     </w:p>
@@ -14893,7 +14875,7 @@
           <v:shape id="_x0000_i1058" type="#_x0000_t75" style="width:95.25pt;height:21.75pt;mso-position-vertical:absolute" o:ole="">
             <v:imagedata r:id="rId67" o:title="" croptop="-20641f" cropbottom="10321f"/>
           </v:shape>
-          <o:OLEObject Type="Embed" ProgID="Equation.3" ShapeID="_x0000_i1058" DrawAspect="Content" ObjectID="_1556452598" r:id="rId68"/>
+          <o:OLEObject Type="Embed" ProgID="Equation.3" ShapeID="_x0000_i1058" DrawAspect="Content" ObjectID="_1556468179" r:id="rId68"/>
         </w:object>
       </w:r>
       <w:r>
@@ -14961,7 +14943,7 @@
           <v:shape id="_x0000_i1059" type="#_x0000_t75" style="width:95.25pt;height:21pt;mso-position-horizontal:absolute" o:ole="">
             <v:imagedata r:id="rId69" o:title="" croptop="-20641f" cropbottom="10321f"/>
           </v:shape>
-          <o:OLEObject Type="Embed" ProgID="Equation.3" ShapeID="_x0000_i1059" DrawAspect="Content" ObjectID="_1556452599" r:id="rId70"/>
+          <o:OLEObject Type="Embed" ProgID="Equation.3" ShapeID="_x0000_i1059" DrawAspect="Content" ObjectID="_1556468180" r:id="rId70"/>
         </w:object>
       </w:r>
       <w:r>
@@ -15029,7 +15011,7 @@
           <v:shape id="_x0000_i1060" type="#_x0000_t75" style="width:104.25pt;height:21.75pt;mso-position-horizontal:absolute" o:ole="">
             <v:imagedata r:id="rId71" o:title="" croptop="-19563f" cropbottom="9781f"/>
           </v:shape>
-          <o:OLEObject Type="Embed" ProgID="Equation.3" ShapeID="_x0000_i1060" DrawAspect="Content" ObjectID="_1556452600" r:id="rId72"/>
+          <o:OLEObject Type="Embed" ProgID="Equation.3" ShapeID="_x0000_i1060" DrawAspect="Content" ObjectID="_1556468181" r:id="rId72"/>
         </w:object>
       </w:r>
       <w:r>
@@ -15108,7 +15090,7 @@
           <v:shape id="_x0000_i1061" type="#_x0000_t75" style="width:12pt;height:15pt" o:ole="">
             <v:imagedata r:id="rId73" o:title=""/>
           </v:shape>
-          <o:OLEObject Type="Embed" ProgID="Equation.3" ShapeID="_x0000_i1061" DrawAspect="Content" ObjectID="_1556452601" r:id="rId74"/>
+          <o:OLEObject Type="Embed" ProgID="Equation.3" ShapeID="_x0000_i1061" DrawAspect="Content" ObjectID="_1556468182" r:id="rId74"/>
         </w:object>
       </w:r>
       <w:r>
@@ -15134,7 +15116,7 @@
           <v:shape id="_x0000_i1062" type="#_x0000_t75" style="width:12pt;height:15pt" o:ole="">
             <v:imagedata r:id="rId75" o:title=""/>
           </v:shape>
-          <o:OLEObject Type="Embed" ProgID="Equation.3" ShapeID="_x0000_i1062" DrawAspect="Content" ObjectID="_1556452602" r:id="rId76"/>
+          <o:OLEObject Type="Embed" ProgID="Equation.3" ShapeID="_x0000_i1062" DrawAspect="Content" ObjectID="_1556468183" r:id="rId76"/>
         </w:object>
       </w:r>
       <w:r>
@@ -15160,7 +15142,7 @@
           <v:shape id="_x0000_i1063" type="#_x0000_t75" style="width:24.75pt;height:15pt" o:ole="">
             <v:imagedata r:id="rId77" o:title="" croptop="-12389f" cropbottom="12389f"/>
           </v:shape>
-          <o:OLEObject Type="Embed" ProgID="Equation.3" ShapeID="_x0000_i1063" DrawAspect="Content" ObjectID="_1556452603" r:id="rId78"/>
+          <o:OLEObject Type="Embed" ProgID="Equation.3" ShapeID="_x0000_i1063" DrawAspect="Content" ObjectID="_1556468184" r:id="rId78"/>
         </w:object>
       </w:r>
       <w:r>
@@ -15186,7 +15168,7 @@
           <v:shape id="_x0000_i1064" type="#_x0000_t75" style="width:24.75pt;height:18.75pt" o:ole="">
             <v:imagedata r:id="rId79" o:title="" croptop="-9781f" cropbottom="9781f"/>
           </v:shape>
-          <o:OLEObject Type="Embed" ProgID="Equation.3" ShapeID="_x0000_i1064" DrawAspect="Content" ObjectID="_1556452604" r:id="rId80"/>
+          <o:OLEObject Type="Embed" ProgID="Equation.3" ShapeID="_x0000_i1064" DrawAspect="Content" ObjectID="_1556468185" r:id="rId80"/>
         </w:object>
       </w:r>
       <w:r>
@@ -15212,7 +15194,7 @@
           <v:shape id="_x0000_i1065" type="#_x0000_t75" style="width:24.75pt;height:18.75pt" o:ole="">
             <v:imagedata r:id="rId81" o:title="" croptop="-9781f" cropbottom="9781f"/>
           </v:shape>
-          <o:OLEObject Type="Embed" ProgID="Equation.3" ShapeID="_x0000_i1065" DrawAspect="Content" ObjectID="_1556452605" r:id="rId82"/>
+          <o:OLEObject Type="Embed" ProgID="Equation.3" ShapeID="_x0000_i1065" DrawAspect="Content" ObjectID="_1556468186" r:id="rId82"/>
         </w:object>
       </w:r>
       <w:r>
@@ -15238,7 +15220,7 @@
           <v:shape id="_x0000_i1066" type="#_x0000_t75" style="width:123.75pt;height:18.75pt" o:ole="">
             <v:imagedata r:id="rId83" o:title="" croptop="-9781f" cropbottom="9781f"/>
           </v:shape>
-          <o:OLEObject Type="Embed" ProgID="Equation.3" ShapeID="_x0000_i1066" DrawAspect="Content" ObjectID="_1556452606" r:id="rId84"/>
+          <o:OLEObject Type="Embed" ProgID="Equation.3" ShapeID="_x0000_i1066" DrawAspect="Content" ObjectID="_1556468187" r:id="rId84"/>
         </w:object>
       </w:r>
       <w:r>
@@ -15264,7 +15246,7 @@
           <v:shape id="_x0000_i1067" type="#_x0000_t75" style="width:12pt;height:15pt" o:ole="">
             <v:imagedata r:id="rId73" o:title=""/>
           </v:shape>
-          <o:OLEObject Type="Embed" ProgID="Equation.3" ShapeID="_x0000_i1067" DrawAspect="Content" ObjectID="_1556452607" r:id="rId85"/>
+          <o:OLEObject Type="Embed" ProgID="Equation.3" ShapeID="_x0000_i1067" DrawAspect="Content" ObjectID="_1556468188" r:id="rId85"/>
         </w:object>
       </w:r>
       <w:r>
@@ -15290,7 +15272,7 @@
           <v:shape id="_x0000_i1068" type="#_x0000_t75" style="width:41.25pt;height:18.75pt" o:ole="">
             <v:imagedata r:id="rId86" o:title="" croptop="-9781f" cropbottom="9781f"/>
           </v:shape>
-          <o:OLEObject Type="Embed" ProgID="Equation.3" ShapeID="_x0000_i1068" DrawAspect="Content" ObjectID="_1556452608" r:id="rId87"/>
+          <o:OLEObject Type="Embed" ProgID="Equation.3" ShapeID="_x0000_i1068" DrawAspect="Content" ObjectID="_1556468189" r:id="rId87"/>
         </w:object>
       </w:r>
       <w:r>
@@ -15316,7 +15298,7 @@
           <v:shape id="_x0000_i1069" type="#_x0000_t75" style="width:18pt;height:21pt" o:ole="">
             <v:imagedata r:id="rId88" o:title="" croptop="-8856f" cropbottom="8856f"/>
           </v:shape>
-          <o:OLEObject Type="Embed" ProgID="Equation.3" ShapeID="_x0000_i1069" DrawAspect="Content" ObjectID="_1556452609" r:id="rId89"/>
+          <o:OLEObject Type="Embed" ProgID="Equation.3" ShapeID="_x0000_i1069" DrawAspect="Content" ObjectID="_1556468190" r:id="rId89"/>
         </w:object>
       </w:r>
       <w:r>
@@ -15342,7 +15324,7 @@
           <v:shape id="_x0000_i1070" type="#_x0000_t75" style="width:12pt;height:15pt;mso-position-vertical:absolute" o:ole="">
             <v:imagedata r:id="rId90" o:title="" croptop="-12389f" cropbottom="12389f"/>
           </v:shape>
-          <o:OLEObject Type="Embed" ProgID="Equation.3" ShapeID="_x0000_i1070" DrawAspect="Content" ObjectID="_1556452610" r:id="rId91"/>
+          <o:OLEObject Type="Embed" ProgID="Equation.3" ShapeID="_x0000_i1070" DrawAspect="Content" ObjectID="_1556468191" r:id="rId91"/>
         </w:object>
       </w:r>
       <w:r>
@@ -15368,7 +15350,7 @@
           <v:shape id="_x0000_i1071" type="#_x0000_t75" style="width:15.75pt;height:18.75pt" o:ole="">
             <v:imagedata r:id="rId92" o:title="" croptop="-9781f" cropbottom="9781f"/>
           </v:shape>
-          <o:OLEObject Type="Embed" ProgID="Equation.3" ShapeID="_x0000_i1071" DrawAspect="Content" ObjectID="_1556452611" r:id="rId93"/>
+          <o:OLEObject Type="Embed" ProgID="Equation.3" ShapeID="_x0000_i1071" DrawAspect="Content" ObjectID="_1556468192" r:id="rId93"/>
         </w:object>
       </w:r>
       <w:r>
@@ -15394,7 +15376,7 @@
           <v:shape id="_x0000_i1072" type="#_x0000_t75" style="width:12.75pt;height:18.75pt" o:ole="">
             <v:imagedata r:id="rId94" o:title="" croptop="-9781f" cropbottom="9781f"/>
           </v:shape>
-          <o:OLEObject Type="Embed" ProgID="Equation.3" ShapeID="_x0000_i1072" DrawAspect="Content" ObjectID="_1556452612" r:id="rId95"/>
+          <o:OLEObject Type="Embed" ProgID="Equation.3" ShapeID="_x0000_i1072" DrawAspect="Content" ObjectID="_1556468193" r:id="rId95"/>
         </w:object>
       </w:r>
       <w:r>
@@ -15447,7 +15429,7 @@
           <v:shape id="_x0000_i1073" type="#_x0000_t75" style="width:12pt;height:15pt" o:ole="">
             <v:imagedata r:id="rId96" o:title=""/>
           </v:shape>
-          <o:OLEObject Type="Embed" ProgID="Equation.3" ShapeID="_x0000_i1073" DrawAspect="Content" ObjectID="_1556452613" r:id="rId97"/>
+          <o:OLEObject Type="Embed" ProgID="Equation.3" ShapeID="_x0000_i1073" DrawAspect="Content" ObjectID="_1556468194" r:id="rId97"/>
         </w:object>
       </w:r>
       <w:r>
@@ -15473,7 +15455,7 @@
           <v:shape id="_x0000_i1074" type="#_x0000_t75" style="width:24.75pt;height:18.75pt" o:ole="">
             <v:imagedata r:id="rId98" o:title="" croptop="-9781f" cropbottom="9781f"/>
           </v:shape>
-          <o:OLEObject Type="Embed" ProgID="Equation.3" ShapeID="_x0000_i1074" DrawAspect="Content" ObjectID="_1556452614" r:id="rId99"/>
+          <o:OLEObject Type="Embed" ProgID="Equation.3" ShapeID="_x0000_i1074" DrawAspect="Content" ObjectID="_1556468195" r:id="rId99"/>
         </w:object>
       </w:r>
       <w:r>
@@ -15499,7 +15481,7 @@
           <v:shape id="_x0000_i1075" type="#_x0000_t75" style="width:24.75pt;height:18.75pt" o:ole="">
             <v:imagedata r:id="rId100" o:title="" croptop="-9781f" cropbottom="9781f"/>
           </v:shape>
-          <o:OLEObject Type="Embed" ProgID="Equation.3" ShapeID="_x0000_i1075" DrawAspect="Content" ObjectID="_1556452615" r:id="rId101"/>
+          <o:OLEObject Type="Embed" ProgID="Equation.3" ShapeID="_x0000_i1075" DrawAspect="Content" ObjectID="_1556468196" r:id="rId101"/>
         </w:object>
       </w:r>
       <w:r>
@@ -15525,7 +15507,7 @@
           <v:shape id="_x0000_i1076" type="#_x0000_t75" style="width:18pt;height:21pt;mso-position-horizontal:absolute" o:ole="">
             <v:imagedata r:id="rId102" o:title="" croptop="-8856f" cropbottom="8856f"/>
           </v:shape>
-          <o:OLEObject Type="Embed" ProgID="Equation.3" ShapeID="_x0000_i1076" DrawAspect="Content" ObjectID="_1556452616" r:id="rId103"/>
+          <o:OLEObject Type="Embed" ProgID="Equation.3" ShapeID="_x0000_i1076" DrawAspect="Content" ObjectID="_1556468197" r:id="rId103"/>
         </w:object>
       </w:r>
       <w:r>
@@ -15551,7 +15533,7 @@
           <v:shape id="_x0000_i1077" type="#_x0000_t75" style="width:111pt;height:18.75pt" o:ole="">
             <v:imagedata r:id="rId104" o:title="" croptop="-9781f" cropbottom="9781f"/>
           </v:shape>
-          <o:OLEObject Type="Embed" ProgID="Equation.3" ShapeID="_x0000_i1077" DrawAspect="Content" ObjectID="_1556452617" r:id="rId105"/>
+          <o:OLEObject Type="Embed" ProgID="Equation.3" ShapeID="_x0000_i1077" DrawAspect="Content" ObjectID="_1556468198" r:id="rId105"/>
         </w:object>
       </w:r>
       <w:r>
@@ -15592,7 +15574,7 @@
           <v:shape id="_x0000_i1078" type="#_x0000_t75" style="width:12.75pt;height:17.25pt;mso-position-horizontal:absolute" o:ole="">
             <v:imagedata r:id="rId106" o:title="" croptop="-10941f" cropbottom="10941f"/>
           </v:shape>
-          <o:OLEObject Type="Embed" ProgID="Equation.3" ShapeID="_x0000_i1078" DrawAspect="Content" ObjectID="_1556452618" r:id="rId107"/>
+          <o:OLEObject Type="Embed" ProgID="Equation.3" ShapeID="_x0000_i1078" DrawAspect="Content" ObjectID="_1556468199" r:id="rId107"/>
         </w:object>
       </w:r>
       <w:r>
@@ -15638,7 +15620,7 @@
           <v:shape id="_x0000_i1079" type="#_x0000_t75" style="width:12pt;height:15pt" o:ole="">
             <v:imagedata r:id="rId108" o:title=""/>
           </v:shape>
-          <o:OLEObject Type="Embed" ProgID="Equation.3" ShapeID="_x0000_i1079" DrawAspect="Content" ObjectID="_1556452619" r:id="rId109"/>
+          <o:OLEObject Type="Embed" ProgID="Equation.3" ShapeID="_x0000_i1079" DrawAspect="Content" ObjectID="_1556468200" r:id="rId109"/>
         </w:object>
       </w:r>
       <w:r>
@@ -15664,7 +15646,7 @@
           <v:shape id="_x0000_i1080" type="#_x0000_t75" style="width:29.25pt;height:15pt" o:ole="">
             <v:imagedata r:id="rId110" o:title=""/>
           </v:shape>
-          <o:OLEObject Type="Embed" ProgID="Equation.3" ShapeID="_x0000_i1080" DrawAspect="Content" ObjectID="_1556452620" r:id="rId111"/>
+          <o:OLEObject Type="Embed" ProgID="Equation.3" ShapeID="_x0000_i1080" DrawAspect="Content" ObjectID="_1556468201" r:id="rId111"/>
         </w:object>
       </w:r>
       <w:r>
@@ -15690,7 +15672,7 @@
           <v:shape id="_x0000_i1081" type="#_x0000_t75" style="width:51.75pt;height:18.75pt" o:ole="">
             <v:imagedata r:id="rId112" o:title="" croptop="-9781f" cropbottom="9781f"/>
           </v:shape>
-          <o:OLEObject Type="Embed" ProgID="Equation.3" ShapeID="_x0000_i1081" DrawAspect="Content" ObjectID="_1556452621" r:id="rId113"/>
+          <o:OLEObject Type="Embed" ProgID="Equation.3" ShapeID="_x0000_i1081" DrawAspect="Content" ObjectID="_1556468202" r:id="rId113"/>
         </w:object>
       </w:r>
       <w:r>
@@ -15753,7 +15735,7 @@
           <v:shape id="_x0000_i1082" type="#_x0000_t75" style="width:78pt;height:15pt" o:ole="">
             <v:imagedata r:id="rId114" o:title=""/>
           </v:shape>
-          <o:OLEObject Type="Embed" ProgID="Equation.3" ShapeID="_x0000_i1082" DrawAspect="Content" ObjectID="_1556452622" r:id="rId115"/>
+          <o:OLEObject Type="Embed" ProgID="Equation.3" ShapeID="_x0000_i1082" DrawAspect="Content" ObjectID="_1556468203" r:id="rId115"/>
         </w:object>
       </w:r>
       <w:r>
@@ -15779,7 +15761,7 @@
           <v:shape id="_x0000_i1083" type="#_x0000_t75" style="width:83.25pt;height:15pt" o:ole="">
             <v:imagedata r:id="rId116" o:title=""/>
           </v:shape>
-          <o:OLEObject Type="Embed" ProgID="Equation.3" ShapeID="_x0000_i1083" DrawAspect="Content" ObjectID="_1556452623" r:id="rId117"/>
+          <o:OLEObject Type="Embed" ProgID="Equation.3" ShapeID="_x0000_i1083" DrawAspect="Content" ObjectID="_1556468204" r:id="rId117"/>
         </w:object>
       </w:r>
       <w:r>
@@ -15831,7 +15813,7 @@
           <v:shape id="_x0000_i1084" type="#_x0000_t75" style="width:12pt;height:15pt" o:ole="">
             <v:imagedata r:id="rId118" o:title=""/>
           </v:shape>
-          <o:OLEObject Type="Embed" ProgID="Equation.3" ShapeID="_x0000_i1084" DrawAspect="Content" ObjectID="_1556452624" r:id="rId119"/>
+          <o:OLEObject Type="Embed" ProgID="Equation.3" ShapeID="_x0000_i1084" DrawAspect="Content" ObjectID="_1556468205" r:id="rId119"/>
         </w:object>
       </w:r>
       <w:r>
@@ -15857,7 +15839,7 @@
           <v:shape id="_x0000_i1085" type="#_x0000_t75" style="width:14.25pt;height:18.75pt" o:ole="">
             <v:imagedata r:id="rId120" o:title=""/>
           </v:shape>
-          <o:OLEObject Type="Embed" ProgID="Equation.3" ShapeID="_x0000_i1085" DrawAspect="Content" ObjectID="_1556452625" r:id="rId121"/>
+          <o:OLEObject Type="Embed" ProgID="Equation.3" ShapeID="_x0000_i1085" DrawAspect="Content" ObjectID="_1556468206" r:id="rId121"/>
         </w:object>
       </w:r>
       <w:r>
@@ -15883,7 +15865,7 @@
           <v:shape id="_x0000_i1086" type="#_x0000_t75" style="width:108.75pt;height:18.75pt;mso-position-horizontal:absolute;mso-position-vertical:absolute" o:ole="">
             <v:imagedata r:id="rId122" o:title="" croptop="-9781f" cropbottom="9781f"/>
           </v:shape>
-          <o:OLEObject Type="Embed" ProgID="Equation.3" ShapeID="_x0000_i1086" DrawAspect="Content" ObjectID="_1556452626" r:id="rId123"/>
+          <o:OLEObject Type="Embed" ProgID="Equation.3" ShapeID="_x0000_i1086" DrawAspect="Content" ObjectID="_1556468207" r:id="rId123"/>
         </w:object>
       </w:r>
       <w:r>
@@ -15909,7 +15891,7 @@
           <v:shape id="_x0000_i1087" type="#_x0000_t75" style="width:117pt;height:18.75pt" o:ole="">
             <v:imagedata r:id="rId124" o:title="" croptop="-9781f" cropbottom="9781f"/>
           </v:shape>
-          <o:OLEObject Type="Embed" ProgID="Equation.3" ShapeID="_x0000_i1087" DrawAspect="Content" ObjectID="_1556452627" r:id="rId125"/>
+          <o:OLEObject Type="Embed" ProgID="Equation.3" ShapeID="_x0000_i1087" DrawAspect="Content" ObjectID="_1556468208" r:id="rId125"/>
         </w:object>
       </w:r>
       <w:r>
@@ -16010,7 +15992,7 @@
           <v:shape id="_x0000_i1088" type="#_x0000_t75" style="width:12pt;height:15pt" o:ole="">
             <v:imagedata r:id="rId126" o:title=""/>
           </v:shape>
-          <o:OLEObject Type="Embed" ProgID="Equation.3" ShapeID="_x0000_i1088" DrawAspect="Content" ObjectID="_1556452628" r:id="rId127"/>
+          <o:OLEObject Type="Embed" ProgID="Equation.3" ShapeID="_x0000_i1088" DrawAspect="Content" ObjectID="_1556468209" r:id="rId127"/>
         </w:object>
       </w:r>
       <w:r>
@@ -16059,7 +16041,7 @@
           <v:shape id="_x0000_i1089" type="#_x0000_t75" style="width:50.25pt;height:18pt" o:ole="">
             <v:imagedata r:id="rId128" o:title="" croptop="-10321f" cropbottom="10321f"/>
           </v:shape>
-          <o:OLEObject Type="Embed" ProgID="Equation.3" ShapeID="_x0000_i1089" DrawAspect="Content" ObjectID="_1556452629" r:id="rId129"/>
+          <o:OLEObject Type="Embed" ProgID="Equation.3" ShapeID="_x0000_i1089" DrawAspect="Content" ObjectID="_1556468210" r:id="rId129"/>
         </w:object>
       </w:r>
       <w:r>
@@ -16137,7 +16119,7 @@
           <v:shape id="_x0000_i1090" type="#_x0000_t75" style="width:12pt;height:15pt" o:ole="">
             <v:imagedata r:id="rId126" o:title=""/>
           </v:shape>
-          <o:OLEObject Type="Embed" ProgID="Equation.3" ShapeID="_x0000_i1090" DrawAspect="Content" ObjectID="_1556452630" r:id="rId130"/>
+          <o:OLEObject Type="Embed" ProgID="Equation.3" ShapeID="_x0000_i1090" DrawAspect="Content" ObjectID="_1556468211" r:id="rId130"/>
         </w:object>
       </w:r>
       <w:r>
@@ -16186,7 +16168,7 @@
           <v:shape id="_x0000_i1091" type="#_x0000_t75" style="width:15.75pt;height:18.75pt" o:ole="">
             <v:imagedata r:id="rId131" o:title=""/>
           </v:shape>
-          <o:OLEObject Type="Embed" ProgID="Equation.3" ShapeID="_x0000_i1091" DrawAspect="Content" ObjectID="_1556452631" r:id="rId132"/>
+          <o:OLEObject Type="Embed" ProgID="Equation.3" ShapeID="_x0000_i1091" DrawAspect="Content" ObjectID="_1556468212" r:id="rId132"/>
         </w:object>
       </w:r>
       <w:r>
@@ -16212,7 +16194,7 @@
           <v:shape id="_x0000_i1092" type="#_x0000_t75" style="width:12pt;height:15pt" o:ole="">
             <v:imagedata r:id="rId126" o:title=""/>
           </v:shape>
-          <o:OLEObject Type="Embed" ProgID="Equation.3" ShapeID="_x0000_i1092" DrawAspect="Content" ObjectID="_1556452632" r:id="rId133"/>
+          <o:OLEObject Type="Embed" ProgID="Equation.3" ShapeID="_x0000_i1092" DrawAspect="Content" ObjectID="_1556468213" r:id="rId133"/>
         </w:object>
       </w:r>
       <w:r>
@@ -16238,7 +16220,7 @@
           <v:shape id="_x0000_i1093" type="#_x0000_t75" style="width:18pt;height:21pt" o:ole="">
             <v:imagedata r:id="rId134" o:title="" croptop="-8856f" cropbottom="8856f"/>
           </v:shape>
-          <o:OLEObject Type="Embed" ProgID="Equation.3" ShapeID="_x0000_i1093" DrawAspect="Content" ObjectID="_1556452633" r:id="rId135"/>
+          <o:OLEObject Type="Embed" ProgID="Equation.3" ShapeID="_x0000_i1093" DrawAspect="Content" ObjectID="_1556468214" r:id="rId135"/>
         </w:object>
       </w:r>
       <w:r>
@@ -16264,7 +16246,7 @@
           <v:shape id="_x0000_i1094" type="#_x0000_t75" style="width:12.75pt;height:18.75pt" o:ole="">
             <v:imagedata r:id="rId136" o:title=""/>
           </v:shape>
-          <o:OLEObject Type="Embed" ProgID="Equation.3" ShapeID="_x0000_i1094" DrawAspect="Content" ObjectID="_1556452634" r:id="rId137"/>
+          <o:OLEObject Type="Embed" ProgID="Equation.3" ShapeID="_x0000_i1094" DrawAspect="Content" ObjectID="_1556468215" r:id="rId137"/>
         </w:object>
       </w:r>
       <w:r>
@@ -16342,7 +16324,7 @@
           <v:shape id="_x0000_i1095" type="#_x0000_t75" style="width:12pt;height:15pt" o:ole="">
             <v:imagedata r:id="rId126" o:title=""/>
           </v:shape>
-          <o:OLEObject Type="Embed" ProgID="Equation.3" ShapeID="_x0000_i1095" DrawAspect="Content" ObjectID="_1556452635" r:id="rId138"/>
+          <o:OLEObject Type="Embed" ProgID="Equation.3" ShapeID="_x0000_i1095" DrawAspect="Content" ObjectID="_1556468216" r:id="rId138"/>
         </w:object>
       </w:r>
       <w:r>
@@ -16391,7 +16373,7 @@
           <v:shape id="_x0000_i1096" type="#_x0000_t75" style="width:51.75pt;height:18.75pt;mso-position-horizontal:absolute" o:ole="">
             <v:imagedata r:id="rId139" o:title="" croptop="-9781f" cropbottom="9781f"/>
           </v:shape>
-          <o:OLEObject Type="Embed" ProgID="Equation.3" ShapeID="_x0000_i1096" DrawAspect="Content" ObjectID="_1556452636" r:id="rId140"/>
+          <o:OLEObject Type="Embed" ProgID="Equation.3" ShapeID="_x0000_i1096" DrawAspect="Content" ObjectID="_1556468217" r:id="rId140"/>
         </w:object>
       </w:r>
       <w:r>
@@ -16482,7 +16464,7 @@
           <v:shape id="_x0000_i1097" type="#_x0000_t75" style="width:12pt;height:15pt" o:ole="">
             <v:imagedata r:id="rId126" o:title=""/>
           </v:shape>
-          <o:OLEObject Type="Embed" ProgID="Equation.3" ShapeID="_x0000_i1097" DrawAspect="Content" ObjectID="_1556452637" r:id="rId141"/>
+          <o:OLEObject Type="Embed" ProgID="Equation.3" ShapeID="_x0000_i1097" DrawAspect="Content" ObjectID="_1556468218" r:id="rId141"/>
         </w:object>
       </w:r>
       <w:r>
@@ -16531,7 +16513,7 @@
           <v:shape id="_x0000_i1098" type="#_x0000_t75" style="width:12pt;height:15pt" o:ole="">
             <v:imagedata r:id="rId142" o:title=""/>
           </v:shape>
-          <o:OLEObject Type="Embed" ProgID="Equation.3" ShapeID="_x0000_i1098" DrawAspect="Content" ObjectID="_1556452638" r:id="rId143"/>
+          <o:OLEObject Type="Embed" ProgID="Equation.3" ShapeID="_x0000_i1098" DrawAspect="Content" ObjectID="_1556468219" r:id="rId143"/>
         </w:object>
       </w:r>
       <w:r>
@@ -16557,7 +16539,7 @@
           <v:shape id="_x0000_i1099" type="#_x0000_t75" style="width:12pt;height:15pt" o:ole="">
             <v:imagedata r:id="rId144" o:title=""/>
           </v:shape>
-          <o:OLEObject Type="Embed" ProgID="Equation.3" ShapeID="_x0000_i1099" DrawAspect="Content" ObjectID="_1556452639" r:id="rId145"/>
+          <o:OLEObject Type="Embed" ProgID="Equation.3" ShapeID="_x0000_i1099" DrawAspect="Content" ObjectID="_1556468220" r:id="rId145"/>
         </w:object>
       </w:r>
       <w:r>
@@ -16583,7 +16565,7 @@
           <v:shape id="_x0000_i1100" type="#_x0000_t75" style="width:41.25pt;height:18.75pt" o:ole="">
             <v:imagedata r:id="rId146" o:title="" croptop="-9781f" cropbottom="9781f"/>
           </v:shape>
-          <o:OLEObject Type="Embed" ProgID="Equation.3" ShapeID="_x0000_i1100" DrawAspect="Content" ObjectID="_1556452640" r:id="rId147"/>
+          <o:OLEObject Type="Embed" ProgID="Equation.3" ShapeID="_x0000_i1100" DrawAspect="Content" ObjectID="_1556468221" r:id="rId147"/>
         </w:object>
       </w:r>
       <w:r>
@@ -16609,7 +16591,7 @@
           <v:shape id="_x0000_i1101" type="#_x0000_t75" style="width:39.75pt;height:18.75pt" o:ole="">
             <v:imagedata r:id="rId148" o:title="" croptop="-9781f" cropbottom="9781f"/>
           </v:shape>
-          <o:OLEObject Type="Embed" ProgID="Equation.3" ShapeID="_x0000_i1101" DrawAspect="Content" ObjectID="_1556452641" r:id="rId149"/>
+          <o:OLEObject Type="Embed" ProgID="Equation.3" ShapeID="_x0000_i1101" DrawAspect="Content" ObjectID="_1556468222" r:id="rId149"/>
         </w:object>
       </w:r>
       <w:r>
@@ -16635,7 +16617,7 @@
           <v:shape id="_x0000_i1102" type="#_x0000_t75" style="width:36.75pt;height:18.75pt;mso-position-horizontal:absolute" o:ole="">
             <v:imagedata r:id="rId150" o:title="" croptop="-9781f" cropbottom="9781f"/>
           </v:shape>
-          <o:OLEObject Type="Embed" ProgID="Equation.3" ShapeID="_x0000_i1102" DrawAspect="Content" ObjectID="_1556452642" r:id="rId151"/>
+          <o:OLEObject Type="Embed" ProgID="Equation.3" ShapeID="_x0000_i1102" DrawAspect="Content" ObjectID="_1556468223" r:id="rId151"/>
         </w:object>
       </w:r>
       <w:r>
@@ -16713,7 +16695,7 @@
           <v:shape id="_x0000_i1103" type="#_x0000_t75" style="width:12pt;height:15pt" o:ole="">
             <v:imagedata r:id="rId126" o:title=""/>
           </v:shape>
-          <o:OLEObject Type="Embed" ProgID="Equation.3" ShapeID="_x0000_i1103" DrawAspect="Content" ObjectID="_1556452643" r:id="rId152"/>
+          <o:OLEObject Type="Embed" ProgID="Equation.3" ShapeID="_x0000_i1103" DrawAspect="Content" ObjectID="_1556468224" r:id="rId152"/>
         </w:object>
       </w:r>
       <w:r>
@@ -16809,7 +16791,7 @@
           <v:shape id="_x0000_i1104" type="#_x0000_t75" style="width:12pt;height:15pt" o:ole="">
             <v:imagedata r:id="rId142" o:title=""/>
           </v:shape>
-          <o:OLEObject Type="Embed" ProgID="Equation.3" ShapeID="_x0000_i1104" DrawAspect="Content" ObjectID="_1556452644" r:id="rId153"/>
+          <o:OLEObject Type="Embed" ProgID="Equation.3" ShapeID="_x0000_i1104" DrawAspect="Content" ObjectID="_1556468225" r:id="rId153"/>
         </w:object>
       </w:r>
       <w:r>
@@ -16835,7 +16817,7 @@
           <v:shape id="_x0000_i1105" type="#_x0000_t75" style="width:12pt;height:15pt" o:ole="">
             <v:imagedata r:id="rId144" o:title=""/>
           </v:shape>
-          <o:OLEObject Type="Embed" ProgID="Equation.3" ShapeID="_x0000_i1105" DrawAspect="Content" ObjectID="_1556452645" r:id="rId154"/>
+          <o:OLEObject Type="Embed" ProgID="Equation.3" ShapeID="_x0000_i1105" DrawAspect="Content" ObjectID="_1556468226" r:id="rId154"/>
         </w:object>
       </w:r>
       <w:r>
@@ -16861,7 +16843,7 @@
           <v:shape id="_x0000_i1106" type="#_x0000_t75" style="width:41.25pt;height:18.75pt;mso-position-vertical:absolute" o:ole="">
             <v:imagedata r:id="rId155" o:title="" croptop="-9781f" cropbottom="9781f"/>
           </v:shape>
-          <o:OLEObject Type="Embed" ProgID="Equation.3" ShapeID="_x0000_i1106" DrawAspect="Content" ObjectID="_1556452646" r:id="rId156"/>
+          <o:OLEObject Type="Embed" ProgID="Equation.3" ShapeID="_x0000_i1106" DrawAspect="Content" ObjectID="_1556468227" r:id="rId156"/>
         </w:object>
       </w:r>
       <w:r>
@@ -16887,7 +16869,7 @@
           <v:shape id="_x0000_i1107" type="#_x0000_t75" style="width:39.75pt;height:18.75pt;mso-position-vertical:absolute" o:ole="">
             <v:imagedata r:id="rId148" o:title="" croptop="-9781f" cropbottom="9781f"/>
           </v:shape>
-          <o:OLEObject Type="Embed" ProgID="Equation.3" ShapeID="_x0000_i1107" DrawAspect="Content" ObjectID="_1556452647" r:id="rId157"/>
+          <o:OLEObject Type="Embed" ProgID="Equation.3" ShapeID="_x0000_i1107" DrawAspect="Content" ObjectID="_1556468228" r:id="rId157"/>
         </w:object>
       </w:r>
       <w:r>
@@ -16913,7 +16895,7 @@
           <v:shape id="_x0000_i1108" type="#_x0000_t75" style="width:36.75pt;height:18.75pt;mso-position-vertical:absolute" o:ole="">
             <v:imagedata r:id="rId150" o:title="" croptop="-9781f" cropbottom="9781f"/>
           </v:shape>
-          <o:OLEObject Type="Embed" ProgID="Equation.3" ShapeID="_x0000_i1108" DrawAspect="Content" ObjectID="_1556452648" r:id="rId158"/>
+          <o:OLEObject Type="Embed" ProgID="Equation.3" ShapeID="_x0000_i1108" DrawAspect="Content" ObjectID="_1556468229" r:id="rId158"/>
         </w:object>
       </w:r>
       <w:r>
@@ -17025,7 +17007,7 @@
           <v:shape id="_x0000_i1109" type="#_x0000_t75" style="width:135.75pt;height:24pt;mso-position-horizontal:absolute" o:ole="">
             <v:imagedata r:id="rId65" o:title="" croptop="-19563f"/>
           </v:shape>
-          <o:OLEObject Type="Embed" ProgID="Equation.3" ShapeID="_x0000_i1109" DrawAspect="Content" ObjectID="_1556452649" r:id="rId159"/>
+          <o:OLEObject Type="Embed" ProgID="Equation.3" ShapeID="_x0000_i1109" DrawAspect="Content" ObjectID="_1556468230" r:id="rId159"/>
         </w:object>
       </w:r>
     </w:p>
@@ -17062,7 +17044,7 @@
           <v:shape id="_x0000_i1110" type="#_x0000_t75" style="width:95.25pt;height:21.75pt;mso-position-vertical:absolute" o:ole="">
             <v:imagedata r:id="rId67" o:title="" croptop="-20641f" cropbottom="10321f"/>
           </v:shape>
-          <o:OLEObject Type="Embed" ProgID="Equation.3" ShapeID="_x0000_i1110" DrawAspect="Content" ObjectID="_1556452650" r:id="rId160"/>
+          <o:OLEObject Type="Embed" ProgID="Equation.3" ShapeID="_x0000_i1110" DrawAspect="Content" ObjectID="_1556468231" r:id="rId160"/>
         </w:object>
       </w:r>
       <w:r>
@@ -17120,7 +17102,7 @@
           <v:shape id="_x0000_i1111" type="#_x0000_t75" style="width:95.25pt;height:21pt;mso-position-horizontal:absolute" o:ole="">
             <v:imagedata r:id="rId69" o:title="" croptop="-20641f" cropbottom="10321f"/>
           </v:shape>
-          <o:OLEObject Type="Embed" ProgID="Equation.3" ShapeID="_x0000_i1111" DrawAspect="Content" ObjectID="_1556452651" r:id="rId161"/>
+          <o:OLEObject Type="Embed" ProgID="Equation.3" ShapeID="_x0000_i1111" DrawAspect="Content" ObjectID="_1556468232" r:id="rId161"/>
         </w:object>
       </w:r>
       <w:r>
@@ -17188,7 +17170,7 @@
           <v:shape id="_x0000_i1112" type="#_x0000_t75" style="width:104.25pt;height:21.75pt;mso-position-horizontal:absolute" o:ole="">
             <v:imagedata r:id="rId71" o:title="" croptop="-19563f" cropbottom="9781f"/>
           </v:shape>
-          <o:OLEObject Type="Embed" ProgID="Equation.3" ShapeID="_x0000_i1112" DrawAspect="Content" ObjectID="_1556452652" r:id="rId162"/>
+          <o:OLEObject Type="Embed" ProgID="Equation.3" ShapeID="_x0000_i1112" DrawAspect="Content" ObjectID="_1556468233" r:id="rId162"/>
         </w:object>
       </w:r>
       <w:r>
@@ -17267,7 +17249,7 @@
           <v:shape id="_x0000_i1113" type="#_x0000_t75" style="width:12pt;height:15pt" o:ole="">
             <v:imagedata r:id="rId73" o:title=""/>
           </v:shape>
-          <o:OLEObject Type="Embed" ProgID="Equation.3" ShapeID="_x0000_i1113" DrawAspect="Content" ObjectID="_1556452653" r:id="rId163"/>
+          <o:OLEObject Type="Embed" ProgID="Equation.3" ShapeID="_x0000_i1113" DrawAspect="Content" ObjectID="_1556468234" r:id="rId163"/>
         </w:object>
       </w:r>
       <w:r>
@@ -17293,7 +17275,7 @@
           <v:shape id="_x0000_i1114" type="#_x0000_t75" style="width:12pt;height:15pt" o:ole="">
             <v:imagedata r:id="rId75" o:title=""/>
           </v:shape>
-          <o:OLEObject Type="Embed" ProgID="Equation.3" ShapeID="_x0000_i1114" DrawAspect="Content" ObjectID="_1556452654" r:id="rId164"/>
+          <o:OLEObject Type="Embed" ProgID="Equation.3" ShapeID="_x0000_i1114" DrawAspect="Content" ObjectID="_1556468235" r:id="rId164"/>
         </w:object>
       </w:r>
       <w:r>
@@ -17319,7 +17301,7 @@
           <v:shape id="_x0000_i1115" type="#_x0000_t75" style="width:24.75pt;height:15pt" o:ole="">
             <v:imagedata r:id="rId77" o:title="" croptop="-12389f" cropbottom="12389f"/>
           </v:shape>
-          <o:OLEObject Type="Embed" ProgID="Equation.3" ShapeID="_x0000_i1115" DrawAspect="Content" ObjectID="_1556452655" r:id="rId165"/>
+          <o:OLEObject Type="Embed" ProgID="Equation.3" ShapeID="_x0000_i1115" DrawAspect="Content" ObjectID="_1556468236" r:id="rId165"/>
         </w:object>
       </w:r>
       <w:r>
@@ -17345,7 +17327,7 @@
           <v:shape id="_x0000_i1116" type="#_x0000_t75" style="width:24.75pt;height:18.75pt" o:ole="">
             <v:imagedata r:id="rId79" o:title="" croptop="-9781f" cropbottom="9781f"/>
           </v:shape>
-          <o:OLEObject Type="Embed" ProgID="Equation.3" ShapeID="_x0000_i1116" DrawAspect="Content" ObjectID="_1556452656" r:id="rId166"/>
+          <o:OLEObject Type="Embed" ProgID="Equation.3" ShapeID="_x0000_i1116" DrawAspect="Content" ObjectID="_1556468237" r:id="rId166"/>
         </w:object>
       </w:r>
       <w:r>
@@ -17371,7 +17353,7 @@
           <v:shape id="_x0000_i1117" type="#_x0000_t75" style="width:24.75pt;height:18.75pt" o:ole="">
             <v:imagedata r:id="rId81" o:title="" croptop="-9781f" cropbottom="9781f"/>
           </v:shape>
-          <o:OLEObject Type="Embed" ProgID="Equation.3" ShapeID="_x0000_i1117" DrawAspect="Content" ObjectID="_1556452657" r:id="rId167"/>
+          <o:OLEObject Type="Embed" ProgID="Equation.3" ShapeID="_x0000_i1117" DrawAspect="Content" ObjectID="_1556468238" r:id="rId167"/>
         </w:object>
       </w:r>
       <w:r>
@@ -17397,7 +17379,7 @@
           <v:shape id="_x0000_i1118" type="#_x0000_t75" style="width:123.75pt;height:18.75pt" o:ole="">
             <v:imagedata r:id="rId83" o:title="" croptop="-9781f" cropbottom="9781f"/>
           </v:shape>
-          <o:OLEObject Type="Embed" ProgID="Equation.3" ShapeID="_x0000_i1118" DrawAspect="Content" ObjectID="_1556452658" r:id="rId168"/>
+          <o:OLEObject Type="Embed" ProgID="Equation.3" ShapeID="_x0000_i1118" DrawAspect="Content" ObjectID="_1556468239" r:id="rId168"/>
         </w:object>
       </w:r>
       <w:r>
@@ -17423,7 +17405,7 @@
           <v:shape id="_x0000_i1119" type="#_x0000_t75" style="width:12pt;height:15pt" o:ole="">
             <v:imagedata r:id="rId73" o:title=""/>
           </v:shape>
-          <o:OLEObject Type="Embed" ProgID="Equation.3" ShapeID="_x0000_i1119" DrawAspect="Content" ObjectID="_1556452659" r:id="rId169"/>
+          <o:OLEObject Type="Embed" ProgID="Equation.3" ShapeID="_x0000_i1119" DrawAspect="Content" ObjectID="_1556468240" r:id="rId169"/>
         </w:object>
       </w:r>
       <w:r>
@@ -17449,7 +17431,7 @@
           <v:shape id="_x0000_i1120" type="#_x0000_t75" style="width:41.25pt;height:18.75pt" o:ole="">
             <v:imagedata r:id="rId86" o:title="" croptop="-9781f" cropbottom="9781f"/>
           </v:shape>
-          <o:OLEObject Type="Embed" ProgID="Equation.3" ShapeID="_x0000_i1120" DrawAspect="Content" ObjectID="_1556452660" r:id="rId170"/>
+          <o:OLEObject Type="Embed" ProgID="Equation.3" ShapeID="_x0000_i1120" DrawAspect="Content" ObjectID="_1556468241" r:id="rId170"/>
         </w:object>
       </w:r>
       <w:r>
@@ -17475,7 +17457,7 @@
           <v:shape id="_x0000_i1121" type="#_x0000_t75" style="width:18pt;height:21pt" o:ole="">
             <v:imagedata r:id="rId88" o:title="" croptop="-8856f" cropbottom="8856f"/>
           </v:shape>
-          <o:OLEObject Type="Embed" ProgID="Equation.3" ShapeID="_x0000_i1121" DrawAspect="Content" ObjectID="_1556452661" r:id="rId171"/>
+          <o:OLEObject Type="Embed" ProgID="Equation.3" ShapeID="_x0000_i1121" DrawAspect="Content" ObjectID="_1556468242" r:id="rId171"/>
         </w:object>
       </w:r>
       <w:r>
@@ -17501,7 +17483,7 @@
           <v:shape id="_x0000_i1122" type="#_x0000_t75" style="width:12pt;height:15pt;mso-position-vertical:absolute" o:ole="">
             <v:imagedata r:id="rId90" o:title="" croptop="-12389f" cropbottom="12389f"/>
           </v:shape>
-          <o:OLEObject Type="Embed" ProgID="Equation.3" ShapeID="_x0000_i1122" DrawAspect="Content" ObjectID="_1556452662" r:id="rId172"/>
+          <o:OLEObject Type="Embed" ProgID="Equation.3" ShapeID="_x0000_i1122" DrawAspect="Content" ObjectID="_1556468243" r:id="rId172"/>
         </w:object>
       </w:r>
       <w:r>
@@ -17527,7 +17509,7 @@
           <v:shape id="_x0000_i1123" type="#_x0000_t75" style="width:15.75pt;height:18.75pt" o:ole="">
             <v:imagedata r:id="rId92" o:title="" croptop="-9781f" cropbottom="9781f"/>
           </v:shape>
-          <o:OLEObject Type="Embed" ProgID="Equation.3" ShapeID="_x0000_i1123" DrawAspect="Content" ObjectID="_1556452663" r:id="rId173"/>
+          <o:OLEObject Type="Embed" ProgID="Equation.3" ShapeID="_x0000_i1123" DrawAspect="Content" ObjectID="_1556468244" r:id="rId173"/>
         </w:object>
       </w:r>
       <w:r>
@@ -17553,7 +17535,7 @@
           <v:shape id="_x0000_i1124" type="#_x0000_t75" style="width:12.75pt;height:18.75pt" o:ole="">
             <v:imagedata r:id="rId94" o:title="" croptop="-9781f" cropbottom="9781f"/>
           </v:shape>
-          <o:OLEObject Type="Embed" ProgID="Equation.3" ShapeID="_x0000_i1124" DrawAspect="Content" ObjectID="_1556452664" r:id="rId174"/>
+          <o:OLEObject Type="Embed" ProgID="Equation.3" ShapeID="_x0000_i1124" DrawAspect="Content" ObjectID="_1556468245" r:id="rId174"/>
         </w:object>
       </w:r>
       <w:r>
@@ -17605,7 +17587,7 @@
           <v:shape id="_x0000_i1125" type="#_x0000_t75" style="width:12pt;height:15pt" o:ole="">
             <v:imagedata r:id="rId96" o:title=""/>
           </v:shape>
-          <o:OLEObject Type="Embed" ProgID="Equation.3" ShapeID="_x0000_i1125" DrawAspect="Content" ObjectID="_1556452665" r:id="rId175"/>
+          <o:OLEObject Type="Embed" ProgID="Equation.3" ShapeID="_x0000_i1125" DrawAspect="Content" ObjectID="_1556468246" r:id="rId175"/>
         </w:object>
       </w:r>
       <w:r>
@@ -17631,7 +17613,7 @@
           <v:shape id="_x0000_i1126" type="#_x0000_t75" style="width:24.75pt;height:18.75pt" o:ole="">
             <v:imagedata r:id="rId98" o:title="" croptop="-9781f" cropbottom="9781f"/>
           </v:shape>
-          <o:OLEObject Type="Embed" ProgID="Equation.3" ShapeID="_x0000_i1126" DrawAspect="Content" ObjectID="_1556452666" r:id="rId176"/>
+          <o:OLEObject Type="Embed" ProgID="Equation.3" ShapeID="_x0000_i1126" DrawAspect="Content" ObjectID="_1556468247" r:id="rId176"/>
         </w:object>
       </w:r>
       <w:r>
@@ -17657,7 +17639,7 @@
           <v:shape id="_x0000_i1127" type="#_x0000_t75" style="width:24.75pt;height:18.75pt" o:ole="">
             <v:imagedata r:id="rId100" o:title="" croptop="-9781f" cropbottom="9781f"/>
           </v:shape>
-          <o:OLEObject Type="Embed" ProgID="Equation.3" ShapeID="_x0000_i1127" DrawAspect="Content" ObjectID="_1556452667" r:id="rId177"/>
+          <o:OLEObject Type="Embed" ProgID="Equation.3" ShapeID="_x0000_i1127" DrawAspect="Content" ObjectID="_1556468248" r:id="rId177"/>
         </w:object>
       </w:r>
       <w:r>
@@ -17683,7 +17665,7 @@
           <v:shape id="_x0000_i1128" type="#_x0000_t75" style="width:18pt;height:21pt;mso-position-horizontal:absolute" o:ole="">
             <v:imagedata r:id="rId102" o:title="" croptop="-8856f" cropbottom="8856f"/>
           </v:shape>
-          <o:OLEObject Type="Embed" ProgID="Equation.3" ShapeID="_x0000_i1128" DrawAspect="Content" ObjectID="_1556452668" r:id="rId178"/>
+          <o:OLEObject Type="Embed" ProgID="Equation.3" ShapeID="_x0000_i1128" DrawAspect="Content" ObjectID="_1556468249" r:id="rId178"/>
         </w:object>
       </w:r>
       <w:r>
@@ -17709,7 +17691,7 @@
           <v:shape id="_x0000_i1129" type="#_x0000_t75" style="width:74.25pt;height:16.5pt" o:ole="">
             <v:imagedata r:id="rId179" o:title="" croptop="-9781f" cropbottom="9781f"/>
           </v:shape>
-          <o:OLEObject Type="Embed" ProgID="Equation.3" ShapeID="_x0000_i1129" DrawAspect="Content" ObjectID="_1556452669" r:id="rId180"/>
+          <o:OLEObject Type="Embed" ProgID="Equation.3" ShapeID="_x0000_i1129" DrawAspect="Content" ObjectID="_1556468250" r:id="rId180"/>
         </w:object>
       </w:r>
       <w:r>
@@ -17750,7 +17732,7 @@
           <v:shape id="_x0000_i1130" type="#_x0000_t75" style="width:12.75pt;height:17.25pt;mso-position-horizontal:absolute" o:ole="">
             <v:imagedata r:id="rId106" o:title="" croptop="-10941f" cropbottom="10941f"/>
           </v:shape>
-          <o:OLEObject Type="Embed" ProgID="Equation.3" ShapeID="_x0000_i1130" DrawAspect="Content" ObjectID="_1556452670" r:id="rId181"/>
+          <o:OLEObject Type="Embed" ProgID="Equation.3" ShapeID="_x0000_i1130" DrawAspect="Content" ObjectID="_1556468251" r:id="rId181"/>
         </w:object>
       </w:r>
       <w:r>
@@ -17796,7 +17778,7 @@
           <v:shape id="_x0000_i1131" type="#_x0000_t75" style="width:12pt;height:15pt" o:ole="">
             <v:imagedata r:id="rId108" o:title=""/>
           </v:shape>
-          <o:OLEObject Type="Embed" ProgID="Equation.3" ShapeID="_x0000_i1131" DrawAspect="Content" ObjectID="_1556452671" r:id="rId182"/>
+          <o:OLEObject Type="Embed" ProgID="Equation.3" ShapeID="_x0000_i1131" DrawAspect="Content" ObjectID="_1556468252" r:id="rId182"/>
         </w:object>
       </w:r>
       <w:r>
@@ -17822,7 +17804,7 @@
           <v:shape id="_x0000_i1132" type="#_x0000_t75" style="width:29.25pt;height:15pt" o:ole="">
             <v:imagedata r:id="rId110" o:title=""/>
           </v:shape>
-          <o:OLEObject Type="Embed" ProgID="Equation.3" ShapeID="_x0000_i1132" DrawAspect="Content" ObjectID="_1556452672" r:id="rId183"/>
+          <o:OLEObject Type="Embed" ProgID="Equation.3" ShapeID="_x0000_i1132" DrawAspect="Content" ObjectID="_1556468253" r:id="rId183"/>
         </w:object>
       </w:r>
       <w:r>
@@ -17848,7 +17830,7 @@
           <v:shape id="_x0000_i1133" type="#_x0000_t75" style="width:51.75pt;height:18.75pt" o:ole="">
             <v:imagedata r:id="rId112" o:title="" croptop="-9781f" cropbottom="9781f"/>
           </v:shape>
-          <o:OLEObject Type="Embed" ProgID="Equation.3" ShapeID="_x0000_i1133" DrawAspect="Content" ObjectID="_1556452673" r:id="rId184"/>
+          <o:OLEObject Type="Embed" ProgID="Equation.3" ShapeID="_x0000_i1133" DrawAspect="Content" ObjectID="_1556468254" r:id="rId184"/>
         </w:object>
       </w:r>
       <w:r>
@@ -17932,7 +17914,7 @@
           <v:shape id="_x0000_i1134" type="#_x0000_t75" style="width:78pt;height:15pt" o:ole="">
             <v:imagedata r:id="rId114" o:title=""/>
           </v:shape>
-          <o:OLEObject Type="Embed" ProgID="Equation.3" ShapeID="_x0000_i1134" DrawAspect="Content" ObjectID="_1556452674" r:id="rId185"/>
+          <o:OLEObject Type="Embed" ProgID="Equation.3" ShapeID="_x0000_i1134" DrawAspect="Content" ObjectID="_1556468255" r:id="rId185"/>
         </w:object>
       </w:r>
       <w:r>
@@ -17958,7 +17940,7 @@
           <v:shape id="_x0000_i1135" type="#_x0000_t75" style="width:60.75pt;height:15pt" o:ole="">
             <v:imagedata r:id="rId186" o:title=""/>
           </v:shape>
-          <o:OLEObject Type="Embed" ProgID="Equation.3" ShapeID="_x0000_i1135" DrawAspect="Content" ObjectID="_1556452675" r:id="rId187"/>
+          <o:OLEObject Type="Embed" ProgID="Equation.3" ShapeID="_x0000_i1135" DrawAspect="Content" ObjectID="_1556468256" r:id="rId187"/>
         </w:object>
       </w:r>
       <w:r>
@@ -18259,7 +18241,7 @@
           <v:shape id="_x0000_i1136" type="#_x0000_t75" style="width:17.25pt;height:18.75pt" o:ole="">
             <v:imagedata r:id="rId188" o:title=""/>
           </v:shape>
-          <o:OLEObject Type="Embed" ProgID="Equation.3" ShapeID="_x0000_i1136" DrawAspect="Content" ObjectID="_1556452676" r:id="rId189"/>
+          <o:OLEObject Type="Embed" ProgID="Equation.3" ShapeID="_x0000_i1136" DrawAspect="Content" ObjectID="_1556468257" r:id="rId189"/>
         </w:object>
       </w:r>
       <w:r>
@@ -18285,7 +18267,7 @@
           <v:shape id="_x0000_i1137" type="#_x0000_t75" style="width:12pt;height:15pt" o:ole="">
             <v:imagedata r:id="rId190" o:title=""/>
           </v:shape>
-          <o:OLEObject Type="Embed" ProgID="Equation.3" ShapeID="_x0000_i1137" DrawAspect="Content" ObjectID="_1556452677" r:id="rId191"/>
+          <o:OLEObject Type="Embed" ProgID="Equation.3" ShapeID="_x0000_i1137" DrawAspect="Content" ObjectID="_1556468258" r:id="rId191"/>
         </w:object>
       </w:r>
       <w:r>
@@ -18334,7 +18316,7 @@
           <v:shape id="_x0000_i1138" type="#_x0000_t75" style="width:12pt;height:15pt" o:ole="">
             <v:imagedata r:id="rId190" o:title=""/>
           </v:shape>
-          <o:OLEObject Type="Embed" ProgID="Equation.3" ShapeID="_x0000_i1138" DrawAspect="Content" ObjectID="_1556452678" r:id="rId192"/>
+          <o:OLEObject Type="Embed" ProgID="Equation.3" ShapeID="_x0000_i1138" DrawAspect="Content" ObjectID="_1556468259" r:id="rId192"/>
         </w:object>
       </w:r>
       <w:r>
@@ -18398,7 +18380,7 @@
           <v:shape id="_x0000_i1139" type="#_x0000_t75" style="width:12.75pt;height:14.25pt" o:ole="">
             <v:imagedata r:id="rId193" o:title=""/>
           </v:shape>
-          <o:OLEObject Type="Embed" ProgID="Equation.3" ShapeID="_x0000_i1139" DrawAspect="Content" ObjectID="_1556452679" r:id="rId194"/>
+          <o:OLEObject Type="Embed" ProgID="Equation.3" ShapeID="_x0000_i1139" DrawAspect="Content" ObjectID="_1556468260" r:id="rId194"/>
         </w:object>
       </w:r>
       <w:r>
@@ -18424,7 +18406,7 @@
           <v:shape id="_x0000_i1140" type="#_x0000_t75" style="width:12pt;height:15pt" o:ole="">
             <v:imagedata r:id="rId195" o:title=""/>
           </v:shape>
-          <o:OLEObject Type="Embed" ProgID="Equation.3" ShapeID="_x0000_i1140" DrawAspect="Content" ObjectID="_1556452680" r:id="rId196"/>
+          <o:OLEObject Type="Embed" ProgID="Equation.3" ShapeID="_x0000_i1140" DrawAspect="Content" ObjectID="_1556468261" r:id="rId196"/>
         </w:object>
       </w:r>
       <w:r>
@@ -18450,7 +18432,7 @@
           <v:shape id="_x0000_i1141" type="#_x0000_t75" style="width:12.75pt;height:14.25pt" o:ole="">
             <v:imagedata r:id="rId197" o:title=""/>
           </v:shape>
-          <o:OLEObject Type="Embed" ProgID="Equation.3" ShapeID="_x0000_i1141" DrawAspect="Content" ObjectID="_1556452681" r:id="rId198"/>
+          <o:OLEObject Type="Embed" ProgID="Equation.3" ShapeID="_x0000_i1141" DrawAspect="Content" ObjectID="_1556468262" r:id="rId198"/>
         </w:object>
       </w:r>
       <w:r>
@@ -18526,7 +18508,7 @@
           <v:shape id="_x0000_i1142" type="#_x0000_t75" style="width:12pt;height:15pt" o:ole="">
             <v:imagedata r:id="rId199" o:title=""/>
           </v:shape>
-          <o:OLEObject Type="Embed" ProgID="Equation.3" ShapeID="_x0000_i1142" DrawAspect="Content" ObjectID="_1556452682" r:id="rId200"/>
+          <o:OLEObject Type="Embed" ProgID="Equation.3" ShapeID="_x0000_i1142" DrawAspect="Content" ObjectID="_1556468263" r:id="rId200"/>
         </w:object>
       </w:r>
       <w:r>
@@ -18552,7 +18534,7 @@
           <v:shape id="_x0000_i1143" type="#_x0000_t75" style="width:12.75pt;height:14.25pt" o:ole="">
             <v:imagedata r:id="rId201" o:title=""/>
           </v:shape>
-          <o:OLEObject Type="Embed" ProgID="Equation.3" ShapeID="_x0000_i1143" DrawAspect="Content" ObjectID="_1556452683" r:id="rId202"/>
+          <o:OLEObject Type="Embed" ProgID="Equation.3" ShapeID="_x0000_i1143" DrawAspect="Content" ObjectID="_1556468264" r:id="rId202"/>
         </w:object>
       </w:r>
       <w:r>
@@ -18578,7 +18560,7 @@
           <v:shape id="_x0000_i1144" type="#_x0000_t75" style="width:75.75pt;height:18.75pt" o:ole="">
             <v:imagedata r:id="rId203" o:title=""/>
           </v:shape>
-          <o:OLEObject Type="Embed" ProgID="Equation.3" ShapeID="_x0000_i1144" DrawAspect="Content" ObjectID="_1556452684" r:id="rId204"/>
+          <o:OLEObject Type="Embed" ProgID="Equation.3" ShapeID="_x0000_i1144" DrawAspect="Content" ObjectID="_1556468265" r:id="rId204"/>
         </w:object>
       </w:r>
       <w:r>
@@ -18604,7 +18586,7 @@
           <v:shape id="_x0000_i1145" type="#_x0000_t75" style="width:68.25pt;height:21pt" o:ole="">
             <v:imagedata r:id="rId205" o:title="" croptop="-8856f" cropbottom="8856f"/>
           </v:shape>
-          <o:OLEObject Type="Embed" ProgID="Equation.3" ShapeID="_x0000_i1145" DrawAspect="Content" ObjectID="_1556452685" r:id="rId206"/>
+          <o:OLEObject Type="Embed" ProgID="Equation.3" ShapeID="_x0000_i1145" DrawAspect="Content" ObjectID="_1556468266" r:id="rId206"/>
         </w:object>
       </w:r>
       <w:r>
@@ -18630,7 +18612,7 @@
           <v:shape id="_x0000_i1146" type="#_x0000_t75" style="width:17.25pt;height:18.75pt" o:ole="">
             <v:imagedata r:id="rId207" o:title=""/>
           </v:shape>
-          <o:OLEObject Type="Embed" ProgID="Equation.3" ShapeID="_x0000_i1146" DrawAspect="Content" ObjectID="_1556452686" r:id="rId208"/>
+          <o:OLEObject Type="Embed" ProgID="Equation.3" ShapeID="_x0000_i1146" DrawAspect="Content" ObjectID="_1556468267" r:id="rId208"/>
         </w:object>
       </w:r>
       <w:r>
@@ -18656,7 +18638,7 @@
           <v:shape id="_x0000_i1147" type="#_x0000_t75" style="width:42pt;height:21pt" o:ole="">
             <v:imagedata r:id="rId209" o:title=""/>
           </v:shape>
-          <o:OLEObject Type="Embed" ProgID="Equation.3" ShapeID="_x0000_i1147" DrawAspect="Content" ObjectID="_1556452687" r:id="rId210"/>
+          <o:OLEObject Type="Embed" ProgID="Equation.3" ShapeID="_x0000_i1147" DrawAspect="Content" ObjectID="_1556468268" r:id="rId210"/>
         </w:object>
       </w:r>
       <w:r>
@@ -18681,7 +18663,7 @@
           <v:shape id="_x0000_i1148" type="#_x0000_t75" style="width:12pt;height:15pt" o:ole="">
             <v:imagedata r:id="rId211" o:title=""/>
           </v:shape>
-          <o:OLEObject Type="Embed" ProgID="Equation.3" ShapeID="_x0000_i1148" DrawAspect="Content" ObjectID="_1556452688" r:id="rId212"/>
+          <o:OLEObject Type="Embed" ProgID="Equation.3" ShapeID="_x0000_i1148" DrawAspect="Content" ObjectID="_1556468269" r:id="rId212"/>
         </w:object>
       </w:r>
       <w:r>
@@ -18707,7 +18689,7 @@
           <v:shape id="_x0000_i1149" type="#_x0000_t75" style="width:39pt;height:18.75pt" o:ole="">
             <v:imagedata r:id="rId213" o:title=""/>
           </v:shape>
-          <o:OLEObject Type="Embed" ProgID="Equation.3" ShapeID="_x0000_i1149" DrawAspect="Content" ObjectID="_1556452689" r:id="rId214"/>
+          <o:OLEObject Type="Embed" ProgID="Equation.3" ShapeID="_x0000_i1149" DrawAspect="Content" ObjectID="_1556468270" r:id="rId214"/>
         </w:object>
       </w:r>
       <w:r>
@@ -18820,6 +18802,7 @@
           <w:iCs/>
           <w:sz w:val="28"/>
           <w:szCs w:val="28"/>
+          <w:lang w:val="ru-RU"/>
         </w:rPr>
         <w:t xml:space="preserve"> </w:t>
       </w:r>
@@ -18831,6 +18814,7 @@
           <w:iCs/>
           <w:sz w:val="28"/>
           <w:szCs w:val="28"/>
+          <w:lang w:val="ru-RU"/>
         </w:rPr>
         <w:t>1</w:t>
       </w:r>
@@ -18881,7 +18865,7 @@
           <v:shape id="_x0000_i1150" type="#_x0000_t75" style="width:84.75pt;height:18.75pt" o:ole="">
             <v:imagedata r:id="rId215" o:title="" croptop="-9781f" cropbottom="9781f"/>
           </v:shape>
-          <o:OLEObject Type="Embed" ProgID="Equation.3" ShapeID="_x0000_i1150" DrawAspect="Content" ObjectID="_1556452690" r:id="rId216"/>
+          <o:OLEObject Type="Embed" ProgID="Equation.3" ShapeID="_x0000_i1150" DrawAspect="Content" ObjectID="_1556468271" r:id="rId216"/>
         </w:object>
       </w:r>
       <w:r>
@@ -18907,7 +18891,7 @@
           <v:shape id="_x0000_i1151" type="#_x0000_t75" style="width:75.75pt;height:18.75pt" o:ole="">
             <v:imagedata r:id="rId217" o:title="" croptop="-9781f" cropbottom="9781f"/>
           </v:shape>
-          <o:OLEObject Type="Embed" ProgID="Equation.3" ShapeID="_x0000_i1151" DrawAspect="Content" ObjectID="_1556452691" r:id="rId218"/>
+          <o:OLEObject Type="Embed" ProgID="Equation.3" ShapeID="_x0000_i1151" DrawAspect="Content" ObjectID="_1556468272" r:id="rId218"/>
         </w:object>
       </w:r>
       <w:r>
@@ -18933,7 +18917,7 @@
           <v:shape id="_x0000_i1152" type="#_x0000_t75" style="width:141.75pt;height:18.75pt" o:ole="">
             <v:imagedata r:id="rId219" o:title="" croptop="-9781f" cropbottom="9781f"/>
           </v:shape>
-          <o:OLEObject Type="Embed" ProgID="Equation.3" ShapeID="_x0000_i1152" DrawAspect="Content" ObjectID="_1556452692" r:id="rId220"/>
+          <o:OLEObject Type="Embed" ProgID="Equation.3" ShapeID="_x0000_i1152" DrawAspect="Content" ObjectID="_1556468273" r:id="rId220"/>
         </w:object>
       </w:r>
       <w:r>
@@ -19114,7 +19098,7 @@
                 <v:shape id="_x0000_i1153" type="#_x0000_t75" style="width:12.75pt;height:14.25pt" o:ole="">
                   <v:imagedata r:id="rId221" o:title=""/>
                 </v:shape>
-                <o:OLEObject Type="Embed" ProgID="Equation.3" ShapeID="_x0000_i1153" DrawAspect="Content" ObjectID="_1556452693" r:id="rId222"/>
+                <o:OLEObject Type="Embed" ProgID="Equation.3" ShapeID="_x0000_i1153" DrawAspect="Content" ObjectID="_1556468274" r:id="rId222"/>
               </w:object>
             </w:r>
             <w:r>
@@ -19171,7 +19155,7 @@
                 <v:shape id="_x0000_i1154" type="#_x0000_t75" style="width:12.75pt;height:14.25pt" o:ole="">
                   <v:imagedata r:id="rId223" o:title=""/>
                 </v:shape>
-                <o:OLEObject Type="Embed" ProgID="Equation.3" ShapeID="_x0000_i1154" DrawAspect="Content" ObjectID="_1556452694" r:id="rId224"/>
+                <o:OLEObject Type="Embed" ProgID="Equation.3" ShapeID="_x0000_i1154" DrawAspect="Content" ObjectID="_1556468275" r:id="rId224"/>
               </w:object>
             </w:r>
           </w:p>
@@ -19237,7 +19221,7 @@
                 <v:shape id="_x0000_i1155" type="#_x0000_t75" style="width:14.25pt;height:18.75pt" o:ole="">
                   <v:imagedata r:id="rId225" o:title=""/>
                 </v:shape>
-                <o:OLEObject Type="Embed" ProgID="Equation.3" ShapeID="_x0000_i1155" DrawAspect="Content" ObjectID="_1556452695" r:id="rId226"/>
+                <o:OLEObject Type="Embed" ProgID="Equation.3" ShapeID="_x0000_i1155" DrawAspect="Content" ObjectID="_1556468276" r:id="rId226"/>
               </w:object>
             </w:r>
           </w:p>
@@ -19302,7 +19286,7 @@
                 <v:shape id="_x0000_i1156" type="#_x0000_t75" style="width:15.75pt;height:18.75pt" o:ole="">
                   <v:imagedata r:id="rId227" o:title=""/>
                 </v:shape>
-                <o:OLEObject Type="Embed" ProgID="Equation.3" ShapeID="_x0000_i1156" DrawAspect="Content" ObjectID="_1556452696" r:id="rId228"/>
+                <o:OLEObject Type="Embed" ProgID="Equation.3" ShapeID="_x0000_i1156" DrawAspect="Content" ObjectID="_1556468277" r:id="rId228"/>
               </w:object>
             </w:r>
           </w:p>
@@ -19367,7 +19351,7 @@
                 <v:shape id="_x0000_i1157" type="#_x0000_t75" style="width:15pt;height:18.75pt" o:ole="">
                   <v:imagedata r:id="rId229" o:title=""/>
                 </v:shape>
-                <o:OLEObject Type="Embed" ProgID="Equation.3" ShapeID="_x0000_i1157" DrawAspect="Content" ObjectID="_1556452697" r:id="rId230"/>
+                <o:OLEObject Type="Embed" ProgID="Equation.3" ShapeID="_x0000_i1157" DrawAspect="Content" ObjectID="_1556468278" r:id="rId230"/>
               </w:object>
             </w:r>
           </w:p>
@@ -19432,7 +19416,7 @@
                 <v:shape id="_x0000_i1158" type="#_x0000_t75" style="width:15.75pt;height:18.75pt" o:ole="">
                   <v:imagedata r:id="rId231" o:title=""/>
                 </v:shape>
-                <o:OLEObject Type="Embed" ProgID="Equation.3" ShapeID="_x0000_i1158" DrawAspect="Content" ObjectID="_1556452698" r:id="rId232"/>
+                <o:OLEObject Type="Embed" ProgID="Equation.3" ShapeID="_x0000_i1158" DrawAspect="Content" ObjectID="_1556468279" r:id="rId232"/>
               </w:object>
             </w:r>
           </w:p>
@@ -19497,7 +19481,7 @@
                 <v:shape id="_x0000_i1159" type="#_x0000_t75" style="width:15pt;height:18.75pt" o:ole="">
                   <v:imagedata r:id="rId233" o:title=""/>
                 </v:shape>
-                <o:OLEObject Type="Embed" ProgID="Equation.3" ShapeID="_x0000_i1159" DrawAspect="Content" ObjectID="_1556452699" r:id="rId234"/>
+                <o:OLEObject Type="Embed" ProgID="Equation.3" ShapeID="_x0000_i1159" DrawAspect="Content" ObjectID="_1556468280" r:id="rId234"/>
               </w:object>
             </w:r>
           </w:p>
@@ -19563,7 +19547,7 @@
                 <v:shape id="_x0000_i1160" type="#_x0000_t75" style="width:15.75pt;height:18.75pt" o:ole="">
                   <v:imagedata r:id="rId235" o:title=""/>
                 </v:shape>
-                <o:OLEObject Type="Embed" ProgID="Equation.3" ShapeID="_x0000_i1160" DrawAspect="Content" ObjectID="_1556452700" r:id="rId236"/>
+                <o:OLEObject Type="Embed" ProgID="Equation.3" ShapeID="_x0000_i1160" DrawAspect="Content" ObjectID="_1556468281" r:id="rId236"/>
               </w:object>
             </w:r>
           </w:p>
@@ -19611,7 +19595,7 @@
                 <v:shape id="_x0000_i1161" type="#_x0000_t75" style="width:12.75pt;height:18.75pt" o:ole="">
                   <v:imagedata r:id="rId237" o:title=""/>
                 </v:shape>
-                <o:OLEObject Type="Embed" ProgID="Equation.3" ShapeID="_x0000_i1161" DrawAspect="Content" ObjectID="_1556452701" r:id="rId238"/>
+                <o:OLEObject Type="Embed" ProgID="Equation.3" ShapeID="_x0000_i1161" DrawAspect="Content" ObjectID="_1556468282" r:id="rId238"/>
               </w:object>
             </w:r>
           </w:p>
@@ -19676,7 +19660,7 @@
                 <v:shape id="_x0000_i1162" type="#_x0000_t75" style="width:42pt;height:18.75pt" o:ole="">
                   <v:imagedata r:id="rId239" o:title=""/>
                 </v:shape>
-                <o:OLEObject Type="Embed" ProgID="Equation.3" ShapeID="_x0000_i1162" DrawAspect="Content" ObjectID="_1556452702" r:id="rId240"/>
+                <o:OLEObject Type="Embed" ProgID="Equation.3" ShapeID="_x0000_i1162" DrawAspect="Content" ObjectID="_1556468283" r:id="rId240"/>
               </w:object>
             </w:r>
           </w:p>
@@ -19740,7 +19724,7 @@
                 <v:shape id="_x0000_i1163" type="#_x0000_t75" style="width:41.25pt;height:18.75pt" o:ole="">
                   <v:imagedata r:id="rId241" o:title=""/>
                 </v:shape>
-                <o:OLEObject Type="Embed" ProgID="Equation.3" ShapeID="_x0000_i1163" DrawAspect="Content" ObjectID="_1556452703" r:id="rId242"/>
+                <o:OLEObject Type="Embed" ProgID="Equation.3" ShapeID="_x0000_i1163" DrawAspect="Content" ObjectID="_1556468284" r:id="rId242"/>
               </w:object>
             </w:r>
           </w:p>
@@ -19804,7 +19788,7 @@
                 <v:shape id="_x0000_i1164" type="#_x0000_t75" style="width:42pt;height:18.75pt" o:ole="">
                   <v:imagedata r:id="rId243" o:title=""/>
                 </v:shape>
-                <o:OLEObject Type="Embed" ProgID="Equation.3" ShapeID="_x0000_i1164" DrawAspect="Content" ObjectID="_1556452704" r:id="rId244"/>
+                <o:OLEObject Type="Embed" ProgID="Equation.3" ShapeID="_x0000_i1164" DrawAspect="Content" ObjectID="_1556468285" r:id="rId244"/>
               </w:object>
             </w:r>
           </w:p>
@@ -19868,7 +19852,7 @@
                 <v:shape id="_x0000_i1165" type="#_x0000_t75" style="width:42pt;height:18.75pt" o:ole="">
                   <v:imagedata r:id="rId245" o:title=""/>
                 </v:shape>
-                <o:OLEObject Type="Embed" ProgID="Equation.3" ShapeID="_x0000_i1165" DrawAspect="Content" ObjectID="_1556452705" r:id="rId246"/>
+                <o:OLEObject Type="Embed" ProgID="Equation.3" ShapeID="_x0000_i1165" DrawAspect="Content" ObjectID="_1556468286" r:id="rId246"/>
               </w:object>
             </w:r>
           </w:p>
@@ -19932,7 +19916,7 @@
                 <v:shape id="_x0000_i1166" type="#_x0000_t75" style="width:39.75pt;height:18.75pt" o:ole="">
                   <v:imagedata r:id="rId247" o:title=""/>
                 </v:shape>
-                <o:OLEObject Type="Embed" ProgID="Equation.3" ShapeID="_x0000_i1166" DrawAspect="Content" ObjectID="_1556452706" r:id="rId248"/>
+                <o:OLEObject Type="Embed" ProgID="Equation.3" ShapeID="_x0000_i1166" DrawAspect="Content" ObjectID="_1556468287" r:id="rId248"/>
               </w:object>
             </w:r>
           </w:p>
@@ -19997,7 +19981,7 @@
                 <v:shape id="_x0000_i1167" type="#_x0000_t75" style="width:39.75pt;height:18.75pt" o:ole="">
                   <v:imagedata r:id="rId249" o:title=""/>
                 </v:shape>
-                <o:OLEObject Type="Embed" ProgID="Equation.3" ShapeID="_x0000_i1167" DrawAspect="Content" ObjectID="_1556452707" r:id="rId250"/>
+                <o:OLEObject Type="Embed" ProgID="Equation.3" ShapeID="_x0000_i1167" DrawAspect="Content" ObjectID="_1556468288" r:id="rId250"/>
               </w:object>
             </w:r>
           </w:p>
@@ -20044,7 +20028,7 @@
                 <v:shape id="_x0000_i1168" type="#_x0000_t75" style="width:15pt;height:18.75pt" o:ole="">
                   <v:imagedata r:id="rId251" o:title=""/>
                 </v:shape>
-                <o:OLEObject Type="Embed" ProgID="Equation.3" ShapeID="_x0000_i1168" DrawAspect="Content" ObjectID="_1556452708" r:id="rId252"/>
+                <o:OLEObject Type="Embed" ProgID="Equation.3" ShapeID="_x0000_i1168" DrawAspect="Content" ObjectID="_1556468289" r:id="rId252"/>
               </w:object>
             </w:r>
           </w:p>
@@ -20108,7 +20092,7 @@
                 <v:shape id="_x0000_i1169" type="#_x0000_t75" style="width:39.75pt;height:18.75pt" o:ole="">
                   <v:imagedata r:id="rId253" o:title=""/>
                 </v:shape>
-                <o:OLEObject Type="Embed" ProgID="Equation.3" ShapeID="_x0000_i1169" DrawAspect="Content" ObjectID="_1556452709" r:id="rId254"/>
+                <o:OLEObject Type="Embed" ProgID="Equation.3" ShapeID="_x0000_i1169" DrawAspect="Content" ObjectID="_1556468290" r:id="rId254"/>
               </w:object>
             </w:r>
           </w:p>
@@ -20169,7 +20153,7 @@
                 <v:shape id="_x0000_i1170" type="#_x0000_t75" style="width:41.25pt;height:18.75pt" o:ole="">
                   <v:imagedata r:id="rId241" o:title=""/>
                 </v:shape>
-                <o:OLEObject Type="Embed" ProgID="Equation.3" ShapeID="_x0000_i1170" DrawAspect="Content" ObjectID="_1556452710" r:id="rId255"/>
+                <o:OLEObject Type="Embed" ProgID="Equation.3" ShapeID="_x0000_i1170" DrawAspect="Content" ObjectID="_1556468291" r:id="rId255"/>
               </w:object>
             </w:r>
           </w:p>
@@ -20230,7 +20214,7 @@
                 <v:shape id="_x0000_i1171" type="#_x0000_t75" style="width:41.25pt;height:18.75pt" o:ole="">
                   <v:imagedata r:id="rId241" o:title=""/>
                 </v:shape>
-                <o:OLEObject Type="Embed" ProgID="Equation.3" ShapeID="_x0000_i1171" DrawAspect="Content" ObjectID="_1556452711" r:id="rId256"/>
+                <o:OLEObject Type="Embed" ProgID="Equation.3" ShapeID="_x0000_i1171" DrawAspect="Content" ObjectID="_1556468292" r:id="rId256"/>
               </w:object>
             </w:r>
           </w:p>
@@ -20291,7 +20275,7 @@
                 <v:shape id="_x0000_i1172" type="#_x0000_t75" style="width:39pt;height:18.75pt" o:ole="">
                   <v:imagedata r:id="rId257" o:title=""/>
                 </v:shape>
-                <o:OLEObject Type="Embed" ProgID="Equation.3" ShapeID="_x0000_i1172" DrawAspect="Content" ObjectID="_1556452712" r:id="rId258"/>
+                <o:OLEObject Type="Embed" ProgID="Equation.3" ShapeID="_x0000_i1172" DrawAspect="Content" ObjectID="_1556468293" r:id="rId258"/>
               </w:object>
             </w:r>
           </w:p>
@@ -20352,7 +20336,7 @@
                 <v:shape id="_x0000_i1173" type="#_x0000_t75" style="width:39.75pt;height:18.75pt" o:ole="">
                   <v:imagedata r:id="rId259" o:title=""/>
                 </v:shape>
-                <o:OLEObject Type="Embed" ProgID="Equation.3" ShapeID="_x0000_i1173" DrawAspect="Content" ObjectID="_1556452713" r:id="rId260"/>
+                <o:OLEObject Type="Embed" ProgID="Equation.3" ShapeID="_x0000_i1173" DrawAspect="Content" ObjectID="_1556468294" r:id="rId260"/>
               </w:object>
             </w:r>
           </w:p>
@@ -20416,7 +20400,7 @@
                 <v:shape id="_x0000_i1174" type="#_x0000_t75" style="width:39.75pt;height:18.75pt" o:ole="">
                   <v:imagedata r:id="rId259" o:title=""/>
                 </v:shape>
-                <o:OLEObject Type="Embed" ProgID="Equation.3" ShapeID="_x0000_i1174" DrawAspect="Content" ObjectID="_1556452714" r:id="rId261"/>
+                <o:OLEObject Type="Embed" ProgID="Equation.3" ShapeID="_x0000_i1174" DrawAspect="Content" ObjectID="_1556468295" r:id="rId261"/>
               </w:object>
             </w:r>
           </w:p>
@@ -20464,7 +20448,7 @@
                 <v:shape id="_x0000_i1175" type="#_x0000_t75" style="width:15pt;height:18.75pt" o:ole="">
                   <v:imagedata r:id="rId262" o:title=""/>
                 </v:shape>
-                <o:OLEObject Type="Embed" ProgID="Equation.3" ShapeID="_x0000_i1175" DrawAspect="Content" ObjectID="_1556452715" r:id="rId263"/>
+                <o:OLEObject Type="Embed" ProgID="Equation.3" ShapeID="_x0000_i1175" DrawAspect="Content" ObjectID="_1556468296" r:id="rId263"/>
               </w:object>
             </w:r>
           </w:p>
@@ -20529,7 +20513,7 @@
                 <v:shape id="_x0000_i1176" type="#_x0000_t75" style="width:39pt;height:18.75pt" o:ole="">
                   <v:imagedata r:id="rId264" o:title=""/>
                 </v:shape>
-                <o:OLEObject Type="Embed" ProgID="Equation.3" ShapeID="_x0000_i1176" DrawAspect="Content" ObjectID="_1556452716" r:id="rId265"/>
+                <o:OLEObject Type="Embed" ProgID="Equation.3" ShapeID="_x0000_i1176" DrawAspect="Content" ObjectID="_1556468297" r:id="rId265"/>
               </w:object>
             </w:r>
           </w:p>
@@ -20593,7 +20577,7 @@
                 <v:shape id="_x0000_i1177" type="#_x0000_t75" style="width:42pt;height:18.75pt" o:ole="">
                   <v:imagedata r:id="rId266" o:title=""/>
                 </v:shape>
-                <o:OLEObject Type="Embed" ProgID="Equation.3" ShapeID="_x0000_i1177" DrawAspect="Content" ObjectID="_1556452717" r:id="rId267"/>
+                <o:OLEObject Type="Embed" ProgID="Equation.3" ShapeID="_x0000_i1177" DrawAspect="Content" ObjectID="_1556468298" r:id="rId267"/>
               </w:object>
             </w:r>
           </w:p>
@@ -20657,7 +20641,7 @@
                 <v:shape id="_x0000_i1178" type="#_x0000_t75" style="width:39pt;height:18.75pt" o:ole="">
                   <v:imagedata r:id="rId268" o:title=""/>
                 </v:shape>
-                <o:OLEObject Type="Embed" ProgID="Equation.3" ShapeID="_x0000_i1178" DrawAspect="Content" ObjectID="_1556452718" r:id="rId269"/>
+                <o:OLEObject Type="Embed" ProgID="Equation.3" ShapeID="_x0000_i1178" DrawAspect="Content" ObjectID="_1556468299" r:id="rId269"/>
               </w:object>
             </w:r>
           </w:p>
@@ -20721,7 +20705,7 @@
                 <v:shape id="_x0000_i1179" type="#_x0000_t75" style="width:39pt;height:18.75pt" o:ole="">
                   <v:imagedata r:id="rId257" o:title=""/>
                 </v:shape>
-                <o:OLEObject Type="Embed" ProgID="Equation.3" ShapeID="_x0000_i1179" DrawAspect="Content" ObjectID="_1556452719" r:id="rId270"/>
+                <o:OLEObject Type="Embed" ProgID="Equation.3" ShapeID="_x0000_i1179" DrawAspect="Content" ObjectID="_1556468300" r:id="rId270"/>
               </w:object>
             </w:r>
           </w:p>
@@ -20785,7 +20769,7 @@
                 <v:shape id="_x0000_i1180" type="#_x0000_t75" style="width:42pt;height:18.75pt" o:ole="">
                   <v:imagedata r:id="rId271" o:title=""/>
                 </v:shape>
-                <o:OLEObject Type="Embed" ProgID="Equation.3" ShapeID="_x0000_i1180" DrawAspect="Content" ObjectID="_1556452720" r:id="rId272"/>
+                <o:OLEObject Type="Embed" ProgID="Equation.3" ShapeID="_x0000_i1180" DrawAspect="Content" ObjectID="_1556468301" r:id="rId272"/>
               </w:object>
             </w:r>
           </w:p>
@@ -20850,7 +20834,7 @@
                 <v:shape id="_x0000_i1181" type="#_x0000_t75" style="width:42pt;height:18.75pt" o:ole="">
                   <v:imagedata r:id="rId273" o:title=""/>
                 </v:shape>
-                <o:OLEObject Type="Embed" ProgID="Equation.3" ShapeID="_x0000_i1181" DrawAspect="Content" ObjectID="_1556452721" r:id="rId274"/>
+                <o:OLEObject Type="Embed" ProgID="Equation.3" ShapeID="_x0000_i1181" DrawAspect="Content" ObjectID="_1556468302" r:id="rId274"/>
               </w:object>
             </w:r>
           </w:p>
@@ -20907,7 +20891,7 @@
           <v:shape id="_x0000_i1182" type="#_x0000_t75" style="width:12.75pt;height:14.25pt" o:ole="">
             <v:imagedata r:id="rId275" o:title=""/>
           </v:shape>
-          <o:OLEObject Type="Embed" ProgID="Equation.3" ShapeID="_x0000_i1182" DrawAspect="Content" ObjectID="_1556452722" r:id="rId276"/>
+          <o:OLEObject Type="Embed" ProgID="Equation.3" ShapeID="_x0000_i1182" DrawAspect="Content" ObjectID="_1556468303" r:id="rId276"/>
         </w:object>
       </w:r>
       <w:r>
@@ -20933,7 +20917,7 @@
           <v:shape id="_x0000_i1183" type="#_x0000_t75" style="width:41.25pt;height:21pt" o:ole="">
             <v:imagedata r:id="rId277" o:title="" croptop="-8856f" cropbottom="8856f"/>
           </v:shape>
-          <o:OLEObject Type="Embed" ProgID="Equation.3" ShapeID="_x0000_i1183" DrawAspect="Content" ObjectID="_1556452723" r:id="rId278"/>
+          <o:OLEObject Type="Embed" ProgID="Equation.3" ShapeID="_x0000_i1183" DrawAspect="Content" ObjectID="_1556468304" r:id="rId278"/>
         </w:object>
       </w:r>
       <w:r>
@@ -20959,7 +20943,7 @@
           <v:shape id="_x0000_i1184" type="#_x0000_t75" style="width:41.25pt;height:21pt" o:ole="">
             <v:imagedata r:id="rId277" o:title="" croptop="-8856f" cropbottom="8856f"/>
           </v:shape>
-          <o:OLEObject Type="Embed" ProgID="Equation.3" ShapeID="_x0000_i1184" DrawAspect="Content" ObjectID="_1556452724" r:id="rId279"/>
+          <o:OLEObject Type="Embed" ProgID="Equation.3" ShapeID="_x0000_i1184" DrawAspect="Content" ObjectID="_1556468305" r:id="rId279"/>
         </w:object>
       </w:r>
       <w:r>
@@ -20985,7 +20969,7 @@
           <v:shape id="_x0000_i1185" type="#_x0000_t75" style="width:29.25pt;height:17.25pt" o:ole="">
             <v:imagedata r:id="rId280" o:title=""/>
           </v:shape>
-          <o:OLEObject Type="Embed" ProgID="Equation.3" ShapeID="_x0000_i1185" DrawAspect="Content" ObjectID="_1556452725" r:id="rId281"/>
+          <o:OLEObject Type="Embed" ProgID="Equation.3" ShapeID="_x0000_i1185" DrawAspect="Content" ObjectID="_1556468306" r:id="rId281"/>
         </w:object>
       </w:r>
       <w:r>
@@ -21011,7 +20995,7 @@
           <v:shape id="_x0000_i1186" type="#_x0000_t75" style="width:14.25pt;height:18.75pt" o:ole="">
             <v:imagedata r:id="rId282" o:title=""/>
           </v:shape>
-          <o:OLEObject Type="Embed" ProgID="Equation.3" ShapeID="_x0000_i1186" DrawAspect="Content" ObjectID="_1556452726" r:id="rId283"/>
+          <o:OLEObject Type="Embed" ProgID="Equation.3" ShapeID="_x0000_i1186" DrawAspect="Content" ObjectID="_1556468307" r:id="rId283"/>
         </w:object>
       </w:r>
       <w:r>
@@ -21037,7 +21021,7 @@
           <v:shape id="_x0000_i1187" type="#_x0000_t75" style="width:15.75pt;height:21pt" o:ole="">
             <v:imagedata r:id="rId284" o:title="" croptop="-8856f" cropbottom="8856f"/>
           </v:shape>
-          <o:OLEObject Type="Embed" ProgID="Equation.3" ShapeID="_x0000_i1187" DrawAspect="Content" ObjectID="_1556452727" r:id="rId285"/>
+          <o:OLEObject Type="Embed" ProgID="Equation.3" ShapeID="_x0000_i1187" DrawAspect="Content" ObjectID="_1556468308" r:id="rId285"/>
         </w:object>
       </w:r>
       <w:r>
@@ -21063,7 +21047,7 @@
           <v:shape id="_x0000_i1188" type="#_x0000_t75" style="width:15.75pt;height:18.75pt" o:ole="">
             <v:imagedata r:id="rId286" o:title=""/>
           </v:shape>
-          <o:OLEObject Type="Embed" ProgID="Equation.3" ShapeID="_x0000_i1188" DrawAspect="Content" ObjectID="_1556452728" r:id="rId287"/>
+          <o:OLEObject Type="Embed" ProgID="Equation.3" ShapeID="_x0000_i1188" DrawAspect="Content" ObjectID="_1556468309" r:id="rId287"/>
         </w:object>
       </w:r>
       <w:r>
@@ -21089,7 +21073,7 @@
           <v:shape id="_x0000_i1189" type="#_x0000_t75" style="width:113.25pt;height:21pt;mso-position-vertical:absolute" o:ole="">
             <v:imagedata r:id="rId288" o:title="" croptop="-8856f" cropbottom="8856f"/>
           </v:shape>
-          <o:OLEObject Type="Embed" ProgID="Equation.3" ShapeID="_x0000_i1189" DrawAspect="Content" ObjectID="_1556452729" r:id="rId289"/>
+          <o:OLEObject Type="Embed" ProgID="Equation.3" ShapeID="_x0000_i1189" DrawAspect="Content" ObjectID="_1556468310" r:id="rId289"/>
         </w:object>
       </w:r>
       <w:r>
@@ -21115,7 +21099,7 @@
           <v:shape id="_x0000_i1190" type="#_x0000_t75" style="width:45pt;height:21pt" o:ole="">
             <v:imagedata r:id="rId290" o:title="" croptop="-8856f" cropbottom="8856f"/>
           </v:shape>
-          <o:OLEObject Type="Embed" ProgID="Equation.3" ShapeID="_x0000_i1190" DrawAspect="Content" ObjectID="_1556452730" r:id="rId291"/>
+          <o:OLEObject Type="Embed" ProgID="Equation.3" ShapeID="_x0000_i1190" DrawAspect="Content" ObjectID="_1556468311" r:id="rId291"/>
         </w:object>
       </w:r>
       <w:r>
@@ -21141,7 +21125,7 @@
           <v:shape id="_x0000_i1191" type="#_x0000_t75" style="width:78pt;height:21pt" o:ole="">
             <v:imagedata r:id="rId292" o:title="" croptop="-8856f" cropbottom="8856f"/>
           </v:shape>
-          <o:OLEObject Type="Embed" ProgID="Equation.3" ShapeID="_x0000_i1191" DrawAspect="Content" ObjectID="_1556452731" r:id="rId293"/>
+          <o:OLEObject Type="Embed" ProgID="Equation.3" ShapeID="_x0000_i1191" DrawAspect="Content" ObjectID="_1556468312" r:id="rId293"/>
         </w:object>
       </w:r>
       <w:r>
@@ -21167,7 +21151,7 @@
           <v:shape id="_x0000_i1192" type="#_x0000_t75" style="width:78pt;height:21pt" o:ole="">
             <v:imagedata r:id="rId294" o:title="" croptop="-8856f" cropbottom="8856f"/>
           </v:shape>
-          <o:OLEObject Type="Embed" ProgID="Equation.3" ShapeID="_x0000_i1192" DrawAspect="Content" ObjectID="_1556452732" r:id="rId295"/>
+          <o:OLEObject Type="Embed" ProgID="Equation.3" ShapeID="_x0000_i1192" DrawAspect="Content" ObjectID="_1556468313" r:id="rId295"/>
         </w:object>
       </w:r>
       <w:r>
@@ -21193,7 +21177,7 @@
           <v:shape id="_x0000_i1193" type="#_x0000_t75" style="width:86.25pt;height:21pt" o:ole="">
             <v:imagedata r:id="rId296" o:title="" croptop="-8856f" cropbottom="8856f"/>
           </v:shape>
-          <o:OLEObject Type="Embed" ProgID="Equation.3" ShapeID="_x0000_i1193" DrawAspect="Content" ObjectID="_1556452733" r:id="rId297"/>
+          <o:OLEObject Type="Embed" ProgID="Equation.3" ShapeID="_x0000_i1193" DrawAspect="Content" ObjectID="_1556468314" r:id="rId297"/>
         </w:object>
       </w:r>
       <w:r>
@@ -21219,7 +21203,7 @@
           <v:shape id="_x0000_i1194" type="#_x0000_t75" style="width:33.75pt;height:15.75pt" o:ole="">
             <v:imagedata r:id="rId298" o:title=""/>
           </v:shape>
-          <o:OLEObject Type="Embed" ProgID="Equation.3" ShapeID="_x0000_i1194" DrawAspect="Content" ObjectID="_1556452734" r:id="rId299"/>
+          <o:OLEObject Type="Embed" ProgID="Equation.3" ShapeID="_x0000_i1194" DrawAspect="Content" ObjectID="_1556468315" r:id="rId299"/>
         </w:object>
       </w:r>
       <w:r>
@@ -21245,7 +21229,7 @@
           <v:shape id="_x0000_i1195" type="#_x0000_t75" style="width:96.75pt;height:21pt" o:ole="">
             <v:imagedata r:id="rId300" o:title="" croptop="-8856f" cropbottom="8856f"/>
           </v:shape>
-          <o:OLEObject Type="Embed" ProgID="Equation.3" ShapeID="_x0000_i1195" DrawAspect="Content" ObjectID="_1556452735" r:id="rId301"/>
+          <o:OLEObject Type="Embed" ProgID="Equation.3" ShapeID="_x0000_i1195" DrawAspect="Content" ObjectID="_1556468316" r:id="rId301"/>
         </w:object>
       </w:r>
       <w:r>
@@ -21294,10 +21278,10 @@
           <w:szCs w:val="28"/>
         </w:rPr>
         <w:object w:dxaOrig="900" w:dyaOrig="420">
-          <v:shape id="_x0000_i1479" type="#_x0000_t75" style="width:45pt;height:21pt" o:ole="">
+          <v:shape id="_x0000_i1196" type="#_x0000_t75" style="width:45pt;height:21pt" o:ole="">
             <v:imagedata r:id="rId290" o:title="" croptop="-8856f" cropbottom="8856f"/>
           </v:shape>
-          <o:OLEObject Type="Embed" ProgID="Equation.3" ShapeID="_x0000_i1479" DrawAspect="Content" ObjectID="_1556452736" r:id="rId302"/>
+          <o:OLEObject Type="Embed" ProgID="Equation.3" ShapeID="_x0000_i1196" DrawAspect="Content" ObjectID="_1556468317" r:id="rId302"/>
         </w:object>
       </w:r>
       <w:r>
@@ -21320,10 +21304,10 @@
           <w:szCs w:val="28"/>
         </w:rPr>
         <w:object w:dxaOrig="440" w:dyaOrig="420">
-          <v:shape id="_x0000_i1480" type="#_x0000_t75" style="width:21.75pt;height:21pt" o:ole="">
+          <v:shape id="_x0000_i1197" type="#_x0000_t75" style="width:21.75pt;height:21pt" o:ole="">
             <v:imagedata r:id="rId303" o:title=""/>
           </v:shape>
-          <o:OLEObject Type="Embed" ProgID="Equation.3" ShapeID="_x0000_i1480" DrawAspect="Content" ObjectID="_1556452737" r:id="rId304"/>
+          <o:OLEObject Type="Embed" ProgID="Equation.3" ShapeID="_x0000_i1197" DrawAspect="Content" ObjectID="_1556468318" r:id="rId304"/>
         </w:object>
       </w:r>
       <w:r>
@@ -21398,10 +21382,10 @@
           <w:szCs w:val="28"/>
         </w:rPr>
         <w:object w:dxaOrig="840" w:dyaOrig="380">
-          <v:shape id="_x0000_i1481" type="#_x0000_t75" style="width:42pt;height:18.75pt" o:ole="">
+          <v:shape id="_x0000_i1198" type="#_x0000_t75" style="width:42pt;height:18.75pt" o:ole="">
             <v:imagedata r:id="rId305" o:title=""/>
           </v:shape>
-          <o:OLEObject Type="Embed" ProgID="Equation.3" ShapeID="_x0000_i1481" DrawAspect="Content" ObjectID="_1556452738" r:id="rId306"/>
+          <o:OLEObject Type="Embed" ProgID="Equation.3" ShapeID="_x0000_i1198" DrawAspect="Content" ObjectID="_1556468319" r:id="rId306"/>
         </w:object>
       </w:r>
       <w:r>
@@ -21424,10 +21408,10 @@
           <w:szCs w:val="28"/>
         </w:rPr>
         <w:object w:dxaOrig="859" w:dyaOrig="380">
-          <v:shape id="_x0000_i1482" type="#_x0000_t75" style="width:42.75pt;height:18.75pt" o:ole="">
+          <v:shape id="_x0000_i1199" type="#_x0000_t75" style="width:42.75pt;height:18.75pt" o:ole="">
             <v:imagedata r:id="rId307" o:title=""/>
           </v:shape>
-          <o:OLEObject Type="Embed" ProgID="Equation.3" ShapeID="_x0000_i1482" DrawAspect="Content" ObjectID="_1556452739" r:id="rId308"/>
+          <o:OLEObject Type="Embed" ProgID="Equation.3" ShapeID="_x0000_i1199" DrawAspect="Content" ObjectID="_1556468320" r:id="rId308"/>
         </w:object>
       </w:r>
       <w:r>
@@ -21450,10 +21434,10 @@
           <w:szCs w:val="28"/>
         </w:rPr>
         <w:object w:dxaOrig="880" w:dyaOrig="380">
-          <v:shape id="_x0000_i1483" type="#_x0000_t75" style="width:44.25pt;height:18.75pt" o:ole="">
+          <v:shape id="_x0000_i1200" type="#_x0000_t75" style="width:44.25pt;height:18.75pt" o:ole="">
             <v:imagedata r:id="rId309" o:title=""/>
           </v:shape>
-          <o:OLEObject Type="Embed" ProgID="Equation.3" ShapeID="_x0000_i1483" DrawAspect="Content" ObjectID="_1556452740" r:id="rId310"/>
+          <o:OLEObject Type="Embed" ProgID="Equation.3" ShapeID="_x0000_i1200" DrawAspect="Content" ObjectID="_1556468321" r:id="rId310"/>
         </w:object>
       </w:r>
       <w:r>
@@ -21476,10 +21460,10 @@
           <w:szCs w:val="28"/>
         </w:rPr>
         <w:object w:dxaOrig="880" w:dyaOrig="380">
-          <v:shape id="_x0000_i1484" type="#_x0000_t75" style="width:44.25pt;height:18.75pt" o:ole="">
+          <v:shape id="_x0000_i1201" type="#_x0000_t75" style="width:44.25pt;height:18.75pt" o:ole="">
             <v:imagedata r:id="rId311" o:title=""/>
           </v:shape>
-          <o:OLEObject Type="Embed" ProgID="Equation.3" ShapeID="_x0000_i1484" DrawAspect="Content" ObjectID="_1556452741" r:id="rId312"/>
+          <o:OLEObject Type="Embed" ProgID="Equation.3" ShapeID="_x0000_i1201" DrawAspect="Content" ObjectID="_1556468322" r:id="rId312"/>
         </w:object>
       </w:r>
       <w:r>
@@ -21645,10 +21629,10 @@
                 <w:szCs w:val="28"/>
               </w:rPr>
               <w:object w:dxaOrig="320" w:dyaOrig="380">
-                <v:shape id="_x0000_i1196" type="#_x0000_t75" style="width:15.75pt;height:18.75pt" o:ole="">
+                <v:shape id="_x0000_i1202" type="#_x0000_t75" style="width:15.75pt;height:18.75pt" o:ole="">
                   <v:imagedata r:id="rId313" o:title=""/>
                 </v:shape>
-                <o:OLEObject Type="Embed" ProgID="Equation.3" ShapeID="_x0000_i1196" DrawAspect="Content" ObjectID="_1556452742" r:id="rId314"/>
+                <o:OLEObject Type="Embed" ProgID="Equation.3" ShapeID="_x0000_i1202" DrawAspect="Content" ObjectID="_1556468323" r:id="rId314"/>
               </w:object>
             </w:r>
           </w:p>
@@ -21709,10 +21693,10 @@
                 <w:szCs w:val="28"/>
               </w:rPr>
               <w:object w:dxaOrig="440" w:dyaOrig="480">
-                <v:shape id="_x0000_i1197" type="#_x0000_t75" style="width:21.75pt;height:24pt" o:ole="">
+                <v:shape id="_x0000_i1203" type="#_x0000_t75" style="width:21.75pt;height:24pt" o:ole="">
                   <v:imagedata r:id="rId315" o:title=""/>
                 </v:shape>
-                <o:OLEObject Type="Embed" ProgID="Equation.3" ShapeID="_x0000_i1197" DrawAspect="Content" ObjectID="_1556452743" r:id="rId316"/>
+                <o:OLEObject Type="Embed" ProgID="Equation.3" ShapeID="_x0000_i1203" DrawAspect="Content" ObjectID="_1556468324" r:id="rId316"/>
               </w:object>
             </w:r>
           </w:p>
@@ -21896,10 +21880,10 @@
                 <w:szCs w:val="28"/>
               </w:rPr>
               <w:object w:dxaOrig="300" w:dyaOrig="380">
-                <v:shape id="_x0000_i1198" type="#_x0000_t75" style="width:15pt;height:18.75pt" o:ole="">
+                <v:shape id="_x0000_i1204" type="#_x0000_t75" style="width:15pt;height:18.75pt" o:ole="">
                   <v:imagedata r:id="rId317" o:title=""/>
                 </v:shape>
-                <o:OLEObject Type="Embed" ProgID="Equation.3" ShapeID="_x0000_i1198" DrawAspect="Content" ObjectID="_1556452744" r:id="rId318"/>
+                <o:OLEObject Type="Embed" ProgID="Equation.3" ShapeID="_x0000_i1204" DrawAspect="Content" ObjectID="_1556468325" r:id="rId318"/>
               </w:object>
             </w:r>
           </w:p>
@@ -21960,10 +21944,10 @@
                 <w:szCs w:val="28"/>
               </w:rPr>
               <w:object w:dxaOrig="880" w:dyaOrig="380">
-                <v:shape id="_x0000_i1199" type="#_x0000_t75" style="width:44.25pt;height:18.75pt" o:ole="">
+                <v:shape id="_x0000_i1205" type="#_x0000_t75" style="width:44.25pt;height:18.75pt" o:ole="">
                   <v:imagedata r:id="rId319" o:title=""/>
                 </v:shape>
-                <o:OLEObject Type="Embed" ProgID="Equation.3" ShapeID="_x0000_i1199" DrawAspect="Content" ObjectID="_1556452745" r:id="rId320"/>
+                <o:OLEObject Type="Embed" ProgID="Equation.3" ShapeID="_x0000_i1205" DrawAspect="Content" ObjectID="_1556468326" r:id="rId320"/>
               </w:object>
             </w:r>
           </w:p>
@@ -22024,10 +22008,10 @@
                 <w:szCs w:val="28"/>
               </w:rPr>
               <w:object w:dxaOrig="440" w:dyaOrig="480">
-                <v:shape id="_x0000_i1200" type="#_x0000_t75" style="width:21.75pt;height:24pt" o:ole="">
+                <v:shape id="_x0000_i1206" type="#_x0000_t75" style="width:21.75pt;height:24pt" o:ole="">
                   <v:imagedata r:id="rId321" o:title=""/>
                 </v:shape>
-                <o:OLEObject Type="Embed" ProgID="Equation.3" ShapeID="_x0000_i1200" DrawAspect="Content" ObjectID="_1556452746" r:id="rId322"/>
+                <o:OLEObject Type="Embed" ProgID="Equation.3" ShapeID="_x0000_i1206" DrawAspect="Content" ObjectID="_1556468327" r:id="rId322"/>
               </w:object>
             </w:r>
           </w:p>
@@ -22181,10 +22165,10 @@
                 <w:szCs w:val="28"/>
               </w:rPr>
               <w:object w:dxaOrig="320" w:dyaOrig="380">
-                <v:shape id="_x0000_i1201" type="#_x0000_t75" style="width:15.75pt;height:18.75pt" o:ole="">
+                <v:shape id="_x0000_i1207" type="#_x0000_t75" style="width:15.75pt;height:18.75pt" o:ole="">
                   <v:imagedata r:id="rId323" o:title=""/>
                 </v:shape>
-                <o:OLEObject Type="Embed" ProgID="Equation.3" ShapeID="_x0000_i1201" DrawAspect="Content" ObjectID="_1556452747" r:id="rId324"/>
+                <o:OLEObject Type="Embed" ProgID="Equation.3" ShapeID="_x0000_i1207" DrawAspect="Content" ObjectID="_1556468328" r:id="rId324"/>
               </w:object>
             </w:r>
           </w:p>
@@ -22247,10 +22231,10 @@
                 <w:szCs w:val="28"/>
               </w:rPr>
               <w:object w:dxaOrig="859" w:dyaOrig="380">
-                <v:shape id="_x0000_i1202" type="#_x0000_t75" style="width:42.75pt;height:18.75pt" o:ole="">
+                <v:shape id="_x0000_i1208" type="#_x0000_t75" style="width:42.75pt;height:18.75pt" o:ole="">
                   <v:imagedata r:id="rId325" o:title=""/>
                 </v:shape>
-                <o:OLEObject Type="Embed" ProgID="Equation.3" ShapeID="_x0000_i1202" DrawAspect="Content" ObjectID="_1556452748" r:id="rId326"/>
+                <o:OLEObject Type="Embed" ProgID="Equation.3" ShapeID="_x0000_i1208" DrawAspect="Content" ObjectID="_1556468329" r:id="rId326"/>
               </w:object>
             </w:r>
           </w:p>
@@ -22282,10 +22266,10 @@
                 <w:szCs w:val="28"/>
               </w:rPr>
               <w:object w:dxaOrig="820" w:dyaOrig="380">
-                <v:shape id="_x0000_i1203" type="#_x0000_t75" style="width:41.25pt;height:18.75pt" o:ole="">
+                <v:shape id="_x0000_i1209" type="#_x0000_t75" style="width:41.25pt;height:18.75pt" o:ole="">
                   <v:imagedata r:id="rId327" o:title=""/>
                 </v:shape>
-                <o:OLEObject Type="Embed" ProgID="Equation.3" ShapeID="_x0000_i1203" DrawAspect="Content" ObjectID="_1556452749" r:id="rId328"/>
+                <o:OLEObject Type="Embed" ProgID="Equation.3" ShapeID="_x0000_i1209" DrawAspect="Content" ObjectID="_1556468330" r:id="rId328"/>
               </w:object>
             </w:r>
           </w:p>
@@ -22346,10 +22330,10 @@
                 <w:szCs w:val="28"/>
               </w:rPr>
               <w:object w:dxaOrig="440" w:dyaOrig="480">
-                <v:shape id="_x0000_i1204" type="#_x0000_t75" style="width:21.75pt;height:24pt" o:ole="">
+                <v:shape id="_x0000_i1210" type="#_x0000_t75" style="width:21.75pt;height:24pt" o:ole="">
                   <v:imagedata r:id="rId321" o:title=""/>
                 </v:shape>
-                <o:OLEObject Type="Embed" ProgID="Equation.3" ShapeID="_x0000_i1204" DrawAspect="Content" ObjectID="_1556452750" r:id="rId329"/>
+                <o:OLEObject Type="Embed" ProgID="Equation.3" ShapeID="_x0000_i1210" DrawAspect="Content" ObjectID="_1556468331" r:id="rId329"/>
               </w:object>
             </w:r>
           </w:p>
@@ -22411,10 +22395,10 @@
                 <w:szCs w:val="28"/>
               </w:rPr>
               <w:object w:dxaOrig="880" w:dyaOrig="380">
-                <v:shape id="_x0000_i1205" type="#_x0000_t75" style="width:44.25pt;height:18.75pt" o:ole="">
+                <v:shape id="_x0000_i1211" type="#_x0000_t75" style="width:44.25pt;height:18.75pt" o:ole="">
                   <v:imagedata r:id="rId330" o:title=""/>
                 </v:shape>
-                <o:OLEObject Type="Embed" ProgID="Equation.3" ShapeID="_x0000_i1205" DrawAspect="Content" ObjectID="_1556452751" r:id="rId331"/>
+                <o:OLEObject Type="Embed" ProgID="Equation.3" ShapeID="_x0000_i1211" DrawAspect="Content" ObjectID="_1556468332" r:id="rId331"/>
               </w:object>
             </w:r>
           </w:p>
@@ -22538,10 +22522,10 @@
                 <w:szCs w:val="28"/>
               </w:rPr>
               <w:object w:dxaOrig="300" w:dyaOrig="380">
-                <v:shape id="_x0000_i1206" type="#_x0000_t75" style="width:15pt;height:18.75pt" o:ole="">
+                <v:shape id="_x0000_i1212" type="#_x0000_t75" style="width:15pt;height:18.75pt" o:ole="">
                   <v:imagedata r:id="rId332" o:title=""/>
                 </v:shape>
-                <o:OLEObject Type="Embed" ProgID="Equation.3" ShapeID="_x0000_i1206" DrawAspect="Content" ObjectID="_1556452752" r:id="rId333"/>
+                <o:OLEObject Type="Embed" ProgID="Equation.3" ShapeID="_x0000_i1212" DrawAspect="Content" ObjectID="_1556468333" r:id="rId333"/>
               </w:object>
             </w:r>
           </w:p>
@@ -22602,10 +22586,10 @@
                 <w:szCs w:val="28"/>
               </w:rPr>
               <w:object w:dxaOrig="440" w:dyaOrig="480">
-                <v:shape id="_x0000_i1207" type="#_x0000_t75" style="width:21.75pt;height:24pt" o:ole="">
+                <v:shape id="_x0000_i1213" type="#_x0000_t75" style="width:21.75pt;height:24pt" o:ole="">
                   <v:imagedata r:id="rId321" o:title=""/>
                 </v:shape>
-                <o:OLEObject Type="Embed" ProgID="Equation.3" ShapeID="_x0000_i1207" DrawAspect="Content" ObjectID="_1556452753" r:id="rId334"/>
+                <o:OLEObject Type="Embed" ProgID="Equation.3" ShapeID="_x0000_i1213" DrawAspect="Content" ObjectID="_1556468334" r:id="rId334"/>
               </w:object>
             </w:r>
           </w:p>
@@ -22666,10 +22650,10 @@
                 <w:szCs w:val="28"/>
               </w:rPr>
               <w:object w:dxaOrig="880" w:dyaOrig="380">
-                <v:shape id="_x0000_i1208" type="#_x0000_t75" style="width:44.25pt;height:18.75pt" o:ole="">
+                <v:shape id="_x0000_i1214" type="#_x0000_t75" style="width:44.25pt;height:18.75pt" o:ole="">
                   <v:imagedata r:id="rId335" o:title=""/>
                 </v:shape>
-                <o:OLEObject Type="Embed" ProgID="Equation.3" ShapeID="_x0000_i1208" DrawAspect="Content" ObjectID="_1556452754" r:id="rId336"/>
+                <o:OLEObject Type="Embed" ProgID="Equation.3" ShapeID="_x0000_i1214" DrawAspect="Content" ObjectID="_1556468335" r:id="rId336"/>
               </w:object>
             </w:r>
           </w:p>
@@ -22700,10 +22684,10 @@
                 <w:szCs w:val="28"/>
               </w:rPr>
               <w:object w:dxaOrig="880" w:dyaOrig="380">
-                <v:shape id="_x0000_i1209" type="#_x0000_t75" style="width:44.25pt;height:18.75pt" o:ole="">
+                <v:shape id="_x0000_i1215" type="#_x0000_t75" style="width:44.25pt;height:18.75pt" o:ole="">
                   <v:imagedata r:id="rId337" o:title=""/>
                 </v:shape>
-                <o:OLEObject Type="Embed" ProgID="Equation.3" ShapeID="_x0000_i1209" DrawAspect="Content" ObjectID="_1556452755" r:id="rId338"/>
+                <o:OLEObject Type="Embed" ProgID="Equation.3" ShapeID="_x0000_i1215" DrawAspect="Content" ObjectID="_1556468336" r:id="rId338"/>
               </w:object>
             </w:r>
           </w:p>
@@ -22764,10 +22748,10 @@
                 <w:szCs w:val="28"/>
               </w:rPr>
               <w:object w:dxaOrig="440" w:dyaOrig="480">
-                <v:shape id="_x0000_i1210" type="#_x0000_t75" style="width:21.75pt;height:24pt" o:ole="">
+                <v:shape id="_x0000_i1216" type="#_x0000_t75" style="width:21.75pt;height:24pt" o:ole="">
                   <v:imagedata r:id="rId321" o:title=""/>
                 </v:shape>
-                <o:OLEObject Type="Embed" ProgID="Equation.3" ShapeID="_x0000_i1210" DrawAspect="Content" ObjectID="_1556452756" r:id="rId339"/>
+                <o:OLEObject Type="Embed" ProgID="Equation.3" ShapeID="_x0000_i1216" DrawAspect="Content" ObjectID="_1556468337" r:id="rId339"/>
               </w:object>
             </w:r>
           </w:p>
@@ -22828,10 +22812,10 @@
                 <w:szCs w:val="28"/>
               </w:rPr>
               <w:object w:dxaOrig="440" w:dyaOrig="480">
-                <v:shape id="_x0000_i1211" type="#_x0000_t75" style="width:21.75pt;height:24pt" o:ole="">
+                <v:shape id="_x0000_i1217" type="#_x0000_t75" style="width:21.75pt;height:24pt" o:ole="">
                   <v:imagedata r:id="rId321" o:title=""/>
                 </v:shape>
-                <o:OLEObject Type="Embed" ProgID="Equation.3" ShapeID="_x0000_i1211" DrawAspect="Content" ObjectID="_1556452757" r:id="rId340"/>
+                <o:OLEObject Type="Embed" ProgID="Equation.3" ShapeID="_x0000_i1217" DrawAspect="Content" ObjectID="_1556468338" r:id="rId340"/>
               </w:object>
             </w:r>
           </w:p>
@@ -22925,10 +22909,10 @@
                 <w:szCs w:val="28"/>
               </w:rPr>
               <w:object w:dxaOrig="320" w:dyaOrig="380">
-                <v:shape id="_x0000_i1212" type="#_x0000_t75" style="width:15.75pt;height:18.75pt" o:ole="">
+                <v:shape id="_x0000_i1218" type="#_x0000_t75" style="width:15.75pt;height:18.75pt" o:ole="">
                   <v:imagedata r:id="rId341" o:title=""/>
                 </v:shape>
-                <o:OLEObject Type="Embed" ProgID="Equation.3" ShapeID="_x0000_i1212" DrawAspect="Content" ObjectID="_1556452758" r:id="rId342"/>
+                <o:OLEObject Type="Embed" ProgID="Equation.3" ShapeID="_x0000_i1218" DrawAspect="Content" ObjectID="_1556468339" r:id="rId342"/>
               </w:object>
             </w:r>
           </w:p>
@@ -22989,10 +22973,10 @@
                 <w:szCs w:val="28"/>
               </w:rPr>
               <w:object w:dxaOrig="440" w:dyaOrig="480">
-                <v:shape id="_x0000_i1213" type="#_x0000_t75" style="width:21.75pt;height:24pt" o:ole="">
+                <v:shape id="_x0000_i1219" type="#_x0000_t75" style="width:21.75pt;height:24pt" o:ole="">
                   <v:imagedata r:id="rId321" o:title=""/>
                 </v:shape>
-                <o:OLEObject Type="Embed" ProgID="Equation.3" ShapeID="_x0000_i1213" DrawAspect="Content" ObjectID="_1556452759" r:id="rId343"/>
+                <o:OLEObject Type="Embed" ProgID="Equation.3" ShapeID="_x0000_i1219" DrawAspect="Content" ObjectID="_1556468340" r:id="rId343"/>
               </w:object>
             </w:r>
           </w:p>
@@ -23053,10 +23037,10 @@
                 <w:szCs w:val="28"/>
               </w:rPr>
               <w:object w:dxaOrig="880" w:dyaOrig="380">
-                <v:shape id="_x0000_i1214" type="#_x0000_t75" style="width:44.25pt;height:18.75pt" o:ole="">
+                <v:shape id="_x0000_i1220" type="#_x0000_t75" style="width:44.25pt;height:18.75pt" o:ole="">
                   <v:imagedata r:id="rId344" o:title=""/>
                 </v:shape>
-                <o:OLEObject Type="Embed" ProgID="Equation.3" ShapeID="_x0000_i1214" DrawAspect="Content" ObjectID="_1556452760" r:id="rId345"/>
+                <o:OLEObject Type="Embed" ProgID="Equation.3" ShapeID="_x0000_i1220" DrawAspect="Content" ObjectID="_1556468341" r:id="rId345"/>
               </w:object>
             </w:r>
           </w:p>
@@ -23117,10 +23101,10 @@
                 <w:szCs w:val="28"/>
               </w:rPr>
               <w:object w:dxaOrig="440" w:dyaOrig="480">
-                <v:shape id="_x0000_i1215" type="#_x0000_t75" style="width:21.75pt;height:24pt" o:ole="">
+                <v:shape id="_x0000_i1221" type="#_x0000_t75" style="width:21.75pt;height:24pt" o:ole="">
                   <v:imagedata r:id="rId321" o:title=""/>
                 </v:shape>
-                <o:OLEObject Type="Embed" ProgID="Equation.3" ShapeID="_x0000_i1215" DrawAspect="Content" ObjectID="_1556452761" r:id="rId346"/>
+                <o:OLEObject Type="Embed" ProgID="Equation.3" ShapeID="_x0000_i1221" DrawAspect="Content" ObjectID="_1556468342" r:id="rId346"/>
               </w:object>
             </w:r>
           </w:p>
@@ -23181,10 +23165,10 @@
                 <w:szCs w:val="28"/>
               </w:rPr>
               <w:object w:dxaOrig="440" w:dyaOrig="480">
-                <v:shape id="_x0000_i1216" type="#_x0000_t75" style="width:21.75pt;height:24pt" o:ole="">
+                <v:shape id="_x0000_i1222" type="#_x0000_t75" style="width:21.75pt;height:24pt" o:ole="">
                   <v:imagedata r:id="rId321" o:title=""/>
                 </v:shape>
-                <o:OLEObject Type="Embed" ProgID="Equation.3" ShapeID="_x0000_i1216" DrawAspect="Content" ObjectID="_1556452762" r:id="rId347"/>
+                <o:OLEObject Type="Embed" ProgID="Equation.3" ShapeID="_x0000_i1222" DrawAspect="Content" ObjectID="_1556468343" r:id="rId347"/>
               </w:object>
             </w:r>
           </w:p>
@@ -23245,10 +23229,10 @@
                 <w:szCs w:val="28"/>
               </w:rPr>
               <w:object w:dxaOrig="880" w:dyaOrig="380">
-                <v:shape id="_x0000_i1217" type="#_x0000_t75" style="width:44.25pt;height:18.75pt" o:ole="">
+                <v:shape id="_x0000_i1223" type="#_x0000_t75" style="width:44.25pt;height:18.75pt" o:ole="">
                   <v:imagedata r:id="rId348" o:title=""/>
                 </v:shape>
-                <o:OLEObject Type="Embed" ProgID="Equation.3" ShapeID="_x0000_i1217" DrawAspect="Content" ObjectID="_1556452763" r:id="rId349"/>
+                <o:OLEObject Type="Embed" ProgID="Equation.3" ShapeID="_x0000_i1223" DrawAspect="Content" ObjectID="_1556468344" r:id="rId349"/>
               </w:object>
             </w:r>
           </w:p>
@@ -23323,10 +23307,10 @@
                 <w:szCs w:val="28"/>
               </w:rPr>
               <w:object w:dxaOrig="279" w:dyaOrig="380">
-                <v:shape id="_x0000_i1218" type="#_x0000_t75" style="width:14.25pt;height:18.75pt" o:ole="">
+                <v:shape id="_x0000_i1224" type="#_x0000_t75" style="width:14.25pt;height:18.75pt" o:ole="">
                   <v:imagedata r:id="rId350" o:title=""/>
                 </v:shape>
-                <o:OLEObject Type="Embed" ProgID="Equation.3" ShapeID="_x0000_i1218" DrawAspect="Content" ObjectID="_1556452764" r:id="rId351"/>
+                <o:OLEObject Type="Embed" ProgID="Equation.3" ShapeID="_x0000_i1224" DrawAspect="Content" ObjectID="_1556468345" r:id="rId351"/>
               </w:object>
             </w:r>
           </w:p>
@@ -23366,10 +23350,10 @@
                 <w:szCs w:val="28"/>
               </w:rPr>
               <w:object w:dxaOrig="320" w:dyaOrig="380">
-                <v:shape id="_x0000_i1219" type="#_x0000_t75" style="width:15.75pt;height:18.75pt" o:ole="">
+                <v:shape id="_x0000_i1225" type="#_x0000_t75" style="width:15.75pt;height:18.75pt" o:ole="">
                   <v:imagedata r:id="rId313" o:title=""/>
                 </v:shape>
-                <o:OLEObject Type="Embed" ProgID="Equation.3" ShapeID="_x0000_i1219" DrawAspect="Content" ObjectID="_1556452765" r:id="rId352"/>
+                <o:OLEObject Type="Embed" ProgID="Equation.3" ShapeID="_x0000_i1225" DrawAspect="Content" ObjectID="_1556468346" r:id="rId352"/>
               </w:object>
             </w:r>
           </w:p>
@@ -23409,10 +23393,10 @@
                 <w:szCs w:val="28"/>
               </w:rPr>
               <w:object w:dxaOrig="300" w:dyaOrig="380">
-                <v:shape id="_x0000_i1220" type="#_x0000_t75" style="width:15pt;height:18.75pt" o:ole="">
+                <v:shape id="_x0000_i1226" type="#_x0000_t75" style="width:15pt;height:18.75pt" o:ole="">
                   <v:imagedata r:id="rId353" o:title=""/>
                 </v:shape>
-                <o:OLEObject Type="Embed" ProgID="Equation.3" ShapeID="_x0000_i1220" DrawAspect="Content" ObjectID="_1556452766" r:id="rId354"/>
+                <o:OLEObject Type="Embed" ProgID="Equation.3" ShapeID="_x0000_i1226" DrawAspect="Content" ObjectID="_1556468347" r:id="rId354"/>
               </w:object>
             </w:r>
           </w:p>
@@ -23452,10 +23436,10 @@
                 <w:szCs w:val="28"/>
               </w:rPr>
               <w:object w:dxaOrig="320" w:dyaOrig="380">
-                <v:shape id="_x0000_i1221" type="#_x0000_t75" style="width:15.75pt;height:18.75pt" o:ole="">
+                <v:shape id="_x0000_i1227" type="#_x0000_t75" style="width:15.75pt;height:18.75pt" o:ole="">
                   <v:imagedata r:id="rId355" o:title=""/>
                 </v:shape>
-                <o:OLEObject Type="Embed" ProgID="Equation.3" ShapeID="_x0000_i1221" DrawAspect="Content" ObjectID="_1556452767" r:id="rId356"/>
+                <o:OLEObject Type="Embed" ProgID="Equation.3" ShapeID="_x0000_i1227" DrawAspect="Content" ObjectID="_1556468348" r:id="rId356"/>
               </w:object>
             </w:r>
           </w:p>
@@ -23495,10 +23479,10 @@
                 <w:szCs w:val="28"/>
               </w:rPr>
               <w:object w:dxaOrig="300" w:dyaOrig="380">
-                <v:shape id="_x0000_i1222" type="#_x0000_t75" style="width:15pt;height:18.75pt" o:ole="">
+                <v:shape id="_x0000_i1228" type="#_x0000_t75" style="width:15pt;height:18.75pt" o:ole="">
                   <v:imagedata r:id="rId357" o:title=""/>
                 </v:shape>
-                <o:OLEObject Type="Embed" ProgID="Equation.3" ShapeID="_x0000_i1222" DrawAspect="Content" ObjectID="_1556452768" r:id="rId358"/>
+                <o:OLEObject Type="Embed" ProgID="Equation.3" ShapeID="_x0000_i1228" DrawAspect="Content" ObjectID="_1556468349" r:id="rId358"/>
               </w:object>
             </w:r>
           </w:p>
@@ -23655,7 +23639,7 @@
                 <v:shape id="_x0000_i1229" type="#_x0000_t75" style="width:15.75pt;height:18.75pt" o:ole="">
                   <v:imagedata r:id="rId313" o:title=""/>
                 </v:shape>
-                <o:OLEObject Type="Embed" ProgID="Equation.3" ShapeID="_x0000_i1229" DrawAspect="Content" ObjectID="_1556452769" r:id="rId359"/>
+                <o:OLEObject Type="Embed" ProgID="Equation.3" ShapeID="_x0000_i1229" DrawAspect="Content" ObjectID="_1556468350" r:id="rId359"/>
               </w:object>
             </w:r>
           </w:p>
@@ -23719,7 +23703,7 @@
                 <v:shape id="_x0000_i1230" type="#_x0000_t75" style="width:21.75pt;height:24pt" o:ole="">
                   <v:imagedata r:id="rId315" o:title=""/>
                 </v:shape>
-                <o:OLEObject Type="Embed" ProgID="Equation.3" ShapeID="_x0000_i1230" DrawAspect="Content" ObjectID="_1556452770" r:id="rId360"/>
+                <o:OLEObject Type="Embed" ProgID="Equation.3" ShapeID="_x0000_i1230" DrawAspect="Content" ObjectID="_1556468351" r:id="rId360"/>
               </w:object>
             </w:r>
           </w:p>
@@ -23907,7 +23891,7 @@
                 <v:shape id="_x0000_i1231" type="#_x0000_t75" style="width:15pt;height:18.75pt" o:ole="">
                   <v:imagedata r:id="rId317" o:title=""/>
                 </v:shape>
-                <o:OLEObject Type="Embed" ProgID="Equation.3" ShapeID="_x0000_i1231" DrawAspect="Content" ObjectID="_1556452771" r:id="rId361"/>
+                <o:OLEObject Type="Embed" ProgID="Equation.3" ShapeID="_x0000_i1231" DrawAspect="Content" ObjectID="_1556468352" r:id="rId361"/>
               </w:object>
             </w:r>
           </w:p>
@@ -23971,7 +23955,7 @@
                 <v:shape id="_x0000_i1232" type="#_x0000_t75" style="width:44.25pt;height:18.75pt" o:ole="">
                   <v:imagedata r:id="rId319" o:title=""/>
                 </v:shape>
-                <o:OLEObject Type="Embed" ProgID="Equation.3" ShapeID="_x0000_i1232" DrawAspect="Content" ObjectID="_1556452772" r:id="rId362"/>
+                <o:OLEObject Type="Embed" ProgID="Equation.3" ShapeID="_x0000_i1232" DrawAspect="Content" ObjectID="_1556468353" r:id="rId362"/>
               </w:object>
             </w:r>
           </w:p>
@@ -24035,7 +24019,7 @@
                 <v:shape id="_x0000_i1233" type="#_x0000_t75" style="width:21.75pt;height:24pt" o:ole="">
                   <v:imagedata r:id="rId321" o:title=""/>
                 </v:shape>
-                <o:OLEObject Type="Embed" ProgID="Equation.3" ShapeID="_x0000_i1233" DrawAspect="Content" ObjectID="_1556452773" r:id="rId363"/>
+                <o:OLEObject Type="Embed" ProgID="Equation.3" ShapeID="_x0000_i1233" DrawAspect="Content" ObjectID="_1556468354" r:id="rId363"/>
               </w:object>
             </w:r>
           </w:p>
@@ -24192,7 +24176,7 @@
                 <v:shape id="_x0000_i1234" type="#_x0000_t75" style="width:15.75pt;height:18.75pt" o:ole="">
                   <v:imagedata r:id="rId323" o:title=""/>
                 </v:shape>
-                <o:OLEObject Type="Embed" ProgID="Equation.3" ShapeID="_x0000_i1234" DrawAspect="Content" ObjectID="_1556452774" r:id="rId364"/>
+                <o:OLEObject Type="Embed" ProgID="Equation.3" ShapeID="_x0000_i1234" DrawAspect="Content" ObjectID="_1556468355" r:id="rId364"/>
               </w:object>
             </w:r>
           </w:p>
@@ -24276,7 +24260,7 @@
                 <v:shape id="_x0000_i1235" type="#_x0000_t75" style="width:21.75pt;height:24pt" o:ole="">
                   <v:imagedata r:id="rId321" o:title=""/>
                 </v:shape>
-                <o:OLEObject Type="Embed" ProgID="Equation.3" ShapeID="_x0000_i1235" DrawAspect="Content" ObjectID="_1556452775" r:id="rId365"/>
+                <o:OLEObject Type="Embed" ProgID="Equation.3" ShapeID="_x0000_i1235" DrawAspect="Content" ObjectID="_1556468356" r:id="rId365"/>
               </w:object>
             </w:r>
           </w:p>
@@ -24340,7 +24324,7 @@
                 <v:shape id="_x0000_i1236" type="#_x0000_t75" style="width:21.75pt;height:24pt" o:ole="">
                   <v:imagedata r:id="rId321" o:title=""/>
                 </v:shape>
-                <o:OLEObject Type="Embed" ProgID="Equation.3" ShapeID="_x0000_i1236" DrawAspect="Content" ObjectID="_1556452776" r:id="rId366"/>
+                <o:OLEObject Type="Embed" ProgID="Equation.3" ShapeID="_x0000_i1236" DrawAspect="Content" ObjectID="_1556468357" r:id="rId366"/>
               </w:object>
             </w:r>
           </w:p>
@@ -24405,7 +24389,7 @@
                 <v:shape id="_x0000_i1237" type="#_x0000_t75" style="width:21.75pt;height:24pt" o:ole="">
                   <v:imagedata r:id="rId321" o:title=""/>
                 </v:shape>
-                <o:OLEObject Type="Embed" ProgID="Equation.3" ShapeID="_x0000_i1237" DrawAspect="Content" ObjectID="_1556452777" r:id="rId367"/>
+                <o:OLEObject Type="Embed" ProgID="Equation.3" ShapeID="_x0000_i1237" DrawAspect="Content" ObjectID="_1556468358" r:id="rId367"/>
               </w:object>
             </w:r>
           </w:p>
@@ -24532,7 +24516,7 @@
                 <v:shape id="_x0000_i1238" type="#_x0000_t75" style="width:15pt;height:18.75pt" o:ole="">
                   <v:imagedata r:id="rId332" o:title=""/>
                 </v:shape>
-                <o:OLEObject Type="Embed" ProgID="Equation.3" ShapeID="_x0000_i1238" DrawAspect="Content" ObjectID="_1556452778" r:id="rId368"/>
+                <o:OLEObject Type="Embed" ProgID="Equation.3" ShapeID="_x0000_i1238" DrawAspect="Content" ObjectID="_1556468359" r:id="rId368"/>
               </w:object>
             </w:r>
           </w:p>
@@ -24596,7 +24580,7 @@
                 <v:shape id="_x0000_i1239" type="#_x0000_t75" style="width:21.75pt;height:24pt" o:ole="">
                   <v:imagedata r:id="rId321" o:title=""/>
                 </v:shape>
-                <o:OLEObject Type="Embed" ProgID="Equation.3" ShapeID="_x0000_i1239" DrawAspect="Content" ObjectID="_1556452779" r:id="rId369"/>
+                <o:OLEObject Type="Embed" ProgID="Equation.3" ShapeID="_x0000_i1239" DrawAspect="Content" ObjectID="_1556468360" r:id="rId369"/>
               </w:object>
             </w:r>
           </w:p>
@@ -24660,7 +24644,7 @@
                 <v:shape id="_x0000_i1240" type="#_x0000_t75" style="width:44.25pt;height:18.75pt" o:ole="">
                   <v:imagedata r:id="rId335" o:title=""/>
                 </v:shape>
-                <o:OLEObject Type="Embed" ProgID="Equation.3" ShapeID="_x0000_i1240" DrawAspect="Content" ObjectID="_1556452780" r:id="rId370"/>
+                <o:OLEObject Type="Embed" ProgID="Equation.3" ShapeID="_x0000_i1240" DrawAspect="Content" ObjectID="_1556468361" r:id="rId370"/>
               </w:object>
             </w:r>
           </w:p>
@@ -24694,7 +24678,7 @@
                 <v:shape id="_x0000_i1241" type="#_x0000_t75" style="width:44.25pt;height:18.75pt" o:ole="">
                   <v:imagedata r:id="rId337" o:title=""/>
                 </v:shape>
-                <o:OLEObject Type="Embed" ProgID="Equation.3" ShapeID="_x0000_i1241" DrawAspect="Content" ObjectID="_1556452781" r:id="rId371"/>
+                <o:OLEObject Type="Embed" ProgID="Equation.3" ShapeID="_x0000_i1241" DrawAspect="Content" ObjectID="_1556468362" r:id="rId371"/>
               </w:object>
             </w:r>
           </w:p>
@@ -24758,7 +24742,7 @@
                 <v:shape id="_x0000_i1242" type="#_x0000_t75" style="width:21.75pt;height:24pt" o:ole="">
                   <v:imagedata r:id="rId321" o:title=""/>
                 </v:shape>
-                <o:OLEObject Type="Embed" ProgID="Equation.3" ShapeID="_x0000_i1242" DrawAspect="Content" ObjectID="_1556452782" r:id="rId372"/>
+                <o:OLEObject Type="Embed" ProgID="Equation.3" ShapeID="_x0000_i1242" DrawAspect="Content" ObjectID="_1556468363" r:id="rId372"/>
               </w:object>
             </w:r>
           </w:p>
@@ -24822,7 +24806,7 @@
                 <v:shape id="_x0000_i1243" type="#_x0000_t75" style="width:21.75pt;height:24pt" o:ole="">
                   <v:imagedata r:id="rId321" o:title=""/>
                 </v:shape>
-                <o:OLEObject Type="Embed" ProgID="Equation.3" ShapeID="_x0000_i1243" DrawAspect="Content" ObjectID="_1556452783" r:id="rId373"/>
+                <o:OLEObject Type="Embed" ProgID="Equation.3" ShapeID="_x0000_i1243" DrawAspect="Content" ObjectID="_1556468364" r:id="rId373"/>
               </w:object>
             </w:r>
           </w:p>
@@ -24919,7 +24903,7 @@
                 <v:shape id="_x0000_i1244" type="#_x0000_t75" style="width:15.75pt;height:18.75pt" o:ole="">
                   <v:imagedata r:id="rId341" o:title=""/>
                 </v:shape>
-                <o:OLEObject Type="Embed" ProgID="Equation.3" ShapeID="_x0000_i1244" DrawAspect="Content" ObjectID="_1556452784" r:id="rId374"/>
+                <o:OLEObject Type="Embed" ProgID="Equation.3" ShapeID="_x0000_i1244" DrawAspect="Content" ObjectID="_1556468365" r:id="rId374"/>
               </w:object>
             </w:r>
           </w:p>
@@ -24983,7 +24967,7 @@
                 <v:shape id="_x0000_i1245" type="#_x0000_t75" style="width:21.75pt;height:24pt" o:ole="">
                   <v:imagedata r:id="rId321" o:title=""/>
                 </v:shape>
-                <o:OLEObject Type="Embed" ProgID="Equation.3" ShapeID="_x0000_i1245" DrawAspect="Content" ObjectID="_1556452785" r:id="rId375"/>
+                <o:OLEObject Type="Embed" ProgID="Equation.3" ShapeID="_x0000_i1245" DrawAspect="Content" ObjectID="_1556468366" r:id="rId375"/>
               </w:object>
             </w:r>
           </w:p>
@@ -25047,7 +25031,7 @@
                 <v:shape id="_x0000_i1246" type="#_x0000_t75" style="width:44.25pt;height:18.75pt" o:ole="">
                   <v:imagedata r:id="rId344" o:title=""/>
                 </v:shape>
-                <o:OLEObject Type="Embed" ProgID="Equation.3" ShapeID="_x0000_i1246" DrawAspect="Content" ObjectID="_1556452786" r:id="rId376"/>
+                <o:OLEObject Type="Embed" ProgID="Equation.3" ShapeID="_x0000_i1246" DrawAspect="Content" ObjectID="_1556468367" r:id="rId376"/>
               </w:object>
             </w:r>
           </w:p>
@@ -25111,7 +25095,7 @@
                 <v:shape id="_x0000_i1247" type="#_x0000_t75" style="width:21.75pt;height:24pt" o:ole="">
                   <v:imagedata r:id="rId321" o:title=""/>
                 </v:shape>
-                <o:OLEObject Type="Embed" ProgID="Equation.3" ShapeID="_x0000_i1247" DrawAspect="Content" ObjectID="_1556452787" r:id="rId377"/>
+                <o:OLEObject Type="Embed" ProgID="Equation.3" ShapeID="_x0000_i1247" DrawAspect="Content" ObjectID="_1556468368" r:id="rId377"/>
               </w:object>
             </w:r>
           </w:p>
@@ -25175,7 +25159,7 @@
                 <v:shape id="_x0000_i1248" type="#_x0000_t75" style="width:21.75pt;height:24pt" o:ole="">
                   <v:imagedata r:id="rId321" o:title=""/>
                 </v:shape>
-                <o:OLEObject Type="Embed" ProgID="Equation.3" ShapeID="_x0000_i1248" DrawAspect="Content" ObjectID="_1556452788" r:id="rId378"/>
+                <o:OLEObject Type="Embed" ProgID="Equation.3" ShapeID="_x0000_i1248" DrawAspect="Content" ObjectID="_1556468369" r:id="rId378"/>
               </w:object>
             </w:r>
           </w:p>
@@ -25239,7 +25223,7 @@
                 <v:shape id="_x0000_i1249" type="#_x0000_t75" style="width:44.25pt;height:18.75pt" o:ole="">
                   <v:imagedata r:id="rId348" o:title=""/>
                 </v:shape>
-                <o:OLEObject Type="Embed" ProgID="Equation.3" ShapeID="_x0000_i1249" DrawAspect="Content" ObjectID="_1556452789" r:id="rId379"/>
+                <o:OLEObject Type="Embed" ProgID="Equation.3" ShapeID="_x0000_i1249" DrawAspect="Content" ObjectID="_1556468370" r:id="rId379"/>
               </w:object>
             </w:r>
           </w:p>
@@ -25317,7 +25301,7 @@
                 <v:shape id="_x0000_i1250" type="#_x0000_t75" style="width:14.25pt;height:18.75pt" o:ole="">
                   <v:imagedata r:id="rId350" o:title=""/>
                 </v:shape>
-                <o:OLEObject Type="Embed" ProgID="Equation.3" ShapeID="_x0000_i1250" DrawAspect="Content" ObjectID="_1556452790" r:id="rId380"/>
+                <o:OLEObject Type="Embed" ProgID="Equation.3" ShapeID="_x0000_i1250" DrawAspect="Content" ObjectID="_1556468371" r:id="rId380"/>
               </w:object>
             </w:r>
           </w:p>
@@ -25360,7 +25344,7 @@
                 <v:shape id="_x0000_i1251" type="#_x0000_t75" style="width:15.75pt;height:18.75pt" o:ole="">
                   <v:imagedata r:id="rId313" o:title=""/>
                 </v:shape>
-                <o:OLEObject Type="Embed" ProgID="Equation.3" ShapeID="_x0000_i1251" DrawAspect="Content" ObjectID="_1556452791" r:id="rId381"/>
+                <o:OLEObject Type="Embed" ProgID="Equation.3" ShapeID="_x0000_i1251" DrawAspect="Content" ObjectID="_1556468372" r:id="rId381"/>
               </w:object>
             </w:r>
           </w:p>
@@ -25403,7 +25387,7 @@
                 <v:shape id="_x0000_i1252" type="#_x0000_t75" style="width:15pt;height:18.75pt" o:ole="">
                   <v:imagedata r:id="rId353" o:title=""/>
                 </v:shape>
-                <o:OLEObject Type="Embed" ProgID="Equation.3" ShapeID="_x0000_i1252" DrawAspect="Content" ObjectID="_1556452792" r:id="rId382"/>
+                <o:OLEObject Type="Embed" ProgID="Equation.3" ShapeID="_x0000_i1252" DrawAspect="Content" ObjectID="_1556468373" r:id="rId382"/>
               </w:object>
             </w:r>
           </w:p>
@@ -25446,7 +25430,7 @@
                 <v:shape id="_x0000_i1253" type="#_x0000_t75" style="width:15.75pt;height:18.75pt" o:ole="">
                   <v:imagedata r:id="rId355" o:title=""/>
                 </v:shape>
-                <o:OLEObject Type="Embed" ProgID="Equation.3" ShapeID="_x0000_i1253" DrawAspect="Content" ObjectID="_1556452793" r:id="rId383"/>
+                <o:OLEObject Type="Embed" ProgID="Equation.3" ShapeID="_x0000_i1253" DrawAspect="Content" ObjectID="_1556468374" r:id="rId383"/>
               </w:object>
             </w:r>
           </w:p>
@@ -25489,7 +25473,7 @@
                 <v:shape id="_x0000_i1254" type="#_x0000_t75" style="width:15pt;height:18.75pt" o:ole="">
                   <v:imagedata r:id="rId357" o:title=""/>
                 </v:shape>
-                <o:OLEObject Type="Embed" ProgID="Equation.3" ShapeID="_x0000_i1254" DrawAspect="Content" ObjectID="_1556452794" r:id="rId384"/>
+                <o:OLEObject Type="Embed" ProgID="Equation.3" ShapeID="_x0000_i1254" DrawAspect="Content" ObjectID="_1556468375" r:id="rId384"/>
               </w:object>
             </w:r>
           </w:p>
@@ -25566,7 +25550,7 @@
           <v:shape id="_x0000_i1255" type="#_x0000_t75" style="width:39pt;height:18.75pt" o:ole="">
             <v:imagedata r:id="rId385" o:title=""/>
           </v:shape>
-          <o:OLEObject Type="Embed" ProgID="Equation.3" ShapeID="_x0000_i1255" DrawAspect="Content" ObjectID="_1556452795" r:id="rId386"/>
+          <o:OLEObject Type="Embed" ProgID="Equation.3" ShapeID="_x0000_i1255" DrawAspect="Content" ObjectID="_1556468376" r:id="rId386"/>
         </w:object>
       </w:r>
       <w:r>
@@ -25617,7 +25601,7 @@
           <v:shape id="_x0000_i1256" type="#_x0000_t75" style="width:41.25pt;height:18.75pt" o:ole="">
             <v:imagedata r:id="rId387" o:title=""/>
           </v:shape>
-          <o:OLEObject Type="Embed" ProgID="Equation.3" ShapeID="_x0000_i1256" DrawAspect="Content" ObjectID="_1556452796" r:id="rId388"/>
+          <o:OLEObject Type="Embed" ProgID="Equation.3" ShapeID="_x0000_i1256" DrawAspect="Content" ObjectID="_1556468377" r:id="rId388"/>
         </w:object>
       </w:r>
       <w:r>
@@ -25643,7 +25627,7 @@
           <v:shape id="_x0000_i1257" type="#_x0000_t75" style="width:42.75pt;height:18.75pt" o:ole="">
             <v:imagedata r:id="rId389" o:title=""/>
           </v:shape>
-          <o:OLEObject Type="Embed" ProgID="Equation.3" ShapeID="_x0000_i1257" DrawAspect="Content" ObjectID="_1556452797" r:id="rId390"/>
+          <o:OLEObject Type="Embed" ProgID="Equation.3" ShapeID="_x0000_i1257" DrawAspect="Content" ObjectID="_1556468378" r:id="rId390"/>
         </w:object>
       </w:r>
       <w:r>
@@ -25669,7 +25653,7 @@
           <v:shape id="_x0000_i1258" type="#_x0000_t75" style="width:42.75pt;height:18.75pt" o:ole="">
             <v:imagedata r:id="rId391" o:title=""/>
           </v:shape>
-          <o:OLEObject Type="Embed" ProgID="Equation.3" ShapeID="_x0000_i1258" DrawAspect="Content" ObjectID="_1556452798" r:id="rId392"/>
+          <o:OLEObject Type="Embed" ProgID="Equation.3" ShapeID="_x0000_i1258" DrawAspect="Content" ObjectID="_1556468379" r:id="rId392"/>
         </w:object>
       </w:r>
       <w:r>
@@ -25695,7 +25679,7 @@
           <v:shape id="_x0000_i1259" type="#_x0000_t75" style="width:42.75pt;height:18.75pt" o:ole="">
             <v:imagedata r:id="rId393" o:title=""/>
           </v:shape>
-          <o:OLEObject Type="Embed" ProgID="Equation.3" ShapeID="_x0000_i1259" DrawAspect="Content" ObjectID="_1556452799" r:id="rId394"/>
+          <o:OLEObject Type="Embed" ProgID="Equation.3" ShapeID="_x0000_i1259" DrawAspect="Content" ObjectID="_1556468380" r:id="rId394"/>
         </w:object>
       </w:r>
       <w:r>
@@ -25733,7 +25717,7 @@
           <v:shape id="_x0000_i1260" type="#_x0000_t75" style="width:75pt;height:18.75pt" o:ole="">
             <v:imagedata r:id="rId395" o:title=""/>
           </v:shape>
-          <o:OLEObject Type="Embed" ProgID="Equation.3" ShapeID="_x0000_i1260" DrawAspect="Content" ObjectID="_1556452800" r:id="rId396"/>
+          <o:OLEObject Type="Embed" ProgID="Equation.3" ShapeID="_x0000_i1260" DrawAspect="Content" ObjectID="_1556468381" r:id="rId396"/>
         </w:object>
       </w:r>
       <w:r>
@@ -25761,7 +25745,7 @@
           <v:shape id="_x0000_i1261" type="#_x0000_t75" style="width:96.75pt;height:18.75pt" o:ole="">
             <v:imagedata r:id="rId397" o:title=""/>
           </v:shape>
-          <o:OLEObject Type="Embed" ProgID="Equation.3" ShapeID="_x0000_i1261" DrawAspect="Content" ObjectID="_1556452801" r:id="rId398"/>
+          <o:OLEObject Type="Embed" ProgID="Equation.3" ShapeID="_x0000_i1261" DrawAspect="Content" ObjectID="_1556468382" r:id="rId398"/>
         </w:object>
       </w:r>
       <w:r>
@@ -25812,7 +25796,7 @@
           <v:shape id="_x0000_i1262" type="#_x0000_t75" style="width:60pt;height:18.75pt" o:ole="">
             <v:imagedata r:id="rId399" o:title=""/>
           </v:shape>
-          <o:OLEObject Type="Embed" ProgID="Equation.3" ShapeID="_x0000_i1262" DrawAspect="Content" ObjectID="_1556452802" r:id="rId400"/>
+          <o:OLEObject Type="Embed" ProgID="Equation.3" ShapeID="_x0000_i1262" DrawAspect="Content" ObjectID="_1556468383" r:id="rId400"/>
         </w:object>
       </w:r>
       <w:r>
@@ -25864,7 +25848,7 @@
           <v:shape id="_x0000_i1263" type="#_x0000_t75" style="width:14.25pt;height:18.75pt" o:ole="">
             <v:imagedata r:id="rId401" o:title=""/>
           </v:shape>
-          <o:OLEObject Type="Embed" ProgID="Equation.3" ShapeID="_x0000_i1263" DrawAspect="Content" ObjectID="_1556452803" r:id="rId402"/>
+          <o:OLEObject Type="Embed" ProgID="Equation.3" ShapeID="_x0000_i1263" DrawAspect="Content" ObjectID="_1556468384" r:id="rId402"/>
         </w:object>
       </w:r>
       <w:r>
@@ -25901,7 +25885,7 @@
           <v:shape id="_x0000_i1264" type="#_x0000_t75" style="width:15.75pt;height:18.75pt" o:ole="">
             <v:imagedata r:id="rId403" o:title=""/>
           </v:shape>
-          <o:OLEObject Type="Embed" ProgID="Equation.3" ShapeID="_x0000_i1264" DrawAspect="Content" ObjectID="_1556452804" r:id="rId404"/>
+          <o:OLEObject Type="Embed" ProgID="Equation.3" ShapeID="_x0000_i1264" DrawAspect="Content" ObjectID="_1556468385" r:id="rId404"/>
         </w:object>
       </w:r>
       <w:r>
@@ -25953,7 +25937,7 @@
           <v:shape id="_x0000_i1265" type="#_x0000_t75" style="width:17.25pt;height:18.75pt" o:ole="">
             <v:imagedata r:id="rId405" o:title=""/>
           </v:shape>
-          <o:OLEObject Type="Embed" ProgID="Equation.3" ShapeID="_x0000_i1265" DrawAspect="Content" ObjectID="_1556452805" r:id="rId406"/>
+          <o:OLEObject Type="Embed" ProgID="Equation.3" ShapeID="_x0000_i1265" DrawAspect="Content" ObjectID="_1556468386" r:id="rId406"/>
         </w:object>
       </w:r>
       <w:r>
@@ -26005,7 +25989,7 @@
           <v:shape id="_x0000_i1266" type="#_x0000_t75" style="width:17.25pt;height:18.75pt" o:ole="">
             <v:imagedata r:id="rId405" o:title=""/>
           </v:shape>
-          <o:OLEObject Type="Embed" ProgID="Equation.3" ShapeID="_x0000_i1266" DrawAspect="Content" ObjectID="_1556452806" r:id="rId407"/>
+          <o:OLEObject Type="Embed" ProgID="Equation.3" ShapeID="_x0000_i1266" DrawAspect="Content" ObjectID="_1556468387" r:id="rId407"/>
         </w:object>
       </w:r>
       <w:r>
@@ -26031,7 +26015,7 @@
           <v:shape id="_x0000_i1267" type="#_x0000_t75" style="width:74.25pt;height:18.75pt" o:ole="">
             <v:imagedata r:id="rId408" o:title=""/>
           </v:shape>
-          <o:OLEObject Type="Embed" ProgID="Equation.3" ShapeID="_x0000_i1267" DrawAspect="Content" ObjectID="_1556452807" r:id="rId409"/>
+          <o:OLEObject Type="Embed" ProgID="Equation.3" ShapeID="_x0000_i1267" DrawAspect="Content" ObjectID="_1556468388" r:id="rId409"/>
         </w:object>
       </w:r>
       <w:r>
@@ -26057,7 +26041,7 @@
           <v:shape id="_x0000_i1268" type="#_x0000_t75" style="width:63.75pt;height:21pt" o:ole="">
             <v:imagedata r:id="rId410" o:title=""/>
           </v:shape>
-          <o:OLEObject Type="Embed" ProgID="Equation.3" ShapeID="_x0000_i1268" DrawAspect="Content" ObjectID="_1556452808" r:id="rId411"/>
+          <o:OLEObject Type="Embed" ProgID="Equation.3" ShapeID="_x0000_i1268" DrawAspect="Content" ObjectID="_1556468389" r:id="rId411"/>
         </w:object>
       </w:r>
       <w:r>
@@ -26109,7 +26093,7 @@
           <v:shape id="_x0000_i1269" type="#_x0000_t75" style="width:15pt;height:18.75pt" o:ole="">
             <v:imagedata r:id="rId412" o:title=""/>
           </v:shape>
-          <o:OLEObject Type="Embed" ProgID="Equation.3" ShapeID="_x0000_i1269" DrawAspect="Content" ObjectID="_1556452809" r:id="rId413"/>
+          <o:OLEObject Type="Embed" ProgID="Equation.3" ShapeID="_x0000_i1269" DrawAspect="Content" ObjectID="_1556468390" r:id="rId413"/>
         </w:object>
       </w:r>
       <w:r>
@@ -26135,7 +26119,7 @@
           <v:shape id="_x0000_i1270" type="#_x0000_t75" style="width:12.75pt;height:18.75pt" o:ole="">
             <v:imagedata r:id="rId414" o:title=""/>
           </v:shape>
-          <o:OLEObject Type="Embed" ProgID="Equation.3" ShapeID="_x0000_i1270" DrawAspect="Content" ObjectID="_1556452810" r:id="rId415"/>
+          <o:OLEObject Type="Embed" ProgID="Equation.3" ShapeID="_x0000_i1270" DrawAspect="Content" ObjectID="_1556468391" r:id="rId415"/>
         </w:object>
       </w:r>
       <w:r>
@@ -26161,7 +26145,7 @@
           <v:shape id="_x0000_i1271" type="#_x0000_t75" style="width:17.25pt;height:18.75pt" o:ole="">
             <v:imagedata r:id="rId405" o:title=""/>
           </v:shape>
-          <o:OLEObject Type="Embed" ProgID="Equation.3" ShapeID="_x0000_i1271" DrawAspect="Content" ObjectID="_1556452811" r:id="rId416"/>
+          <o:OLEObject Type="Embed" ProgID="Equation.3" ShapeID="_x0000_i1271" DrawAspect="Content" ObjectID="_1556468392" r:id="rId416"/>
         </w:object>
       </w:r>
       <w:r>
@@ -26187,7 +26171,7 @@
           <v:shape id="_x0000_i1272" type="#_x0000_t75" style="width:50.25pt;height:15pt" o:ole="">
             <v:imagedata r:id="rId417" o:title=""/>
           </v:shape>
-          <o:OLEObject Type="Embed" ProgID="Equation.3" ShapeID="_x0000_i1272" DrawAspect="Content" ObjectID="_1556452812" r:id="rId418"/>
+          <o:OLEObject Type="Embed" ProgID="Equation.3" ShapeID="_x0000_i1272" DrawAspect="Content" ObjectID="_1556468393" r:id="rId418"/>
         </w:object>
       </w:r>
       <w:r>
@@ -26213,7 +26197,7 @@
           <v:shape id="_x0000_i1273" type="#_x0000_t75" style="width:41.25pt;height:18.75pt" o:ole="">
             <v:imagedata r:id="rId419" o:title=""/>
           </v:shape>
-          <o:OLEObject Type="Embed" ProgID="Equation.3" ShapeID="_x0000_i1273" DrawAspect="Content" ObjectID="_1556452813" r:id="rId420"/>
+          <o:OLEObject Type="Embed" ProgID="Equation.3" ShapeID="_x0000_i1273" DrawAspect="Content" ObjectID="_1556468394" r:id="rId420"/>
         </w:object>
       </w:r>
       <w:r>
@@ -26239,7 +26223,7 @@
           <v:shape id="_x0000_i1274" type="#_x0000_t75" style="width:24.75pt;height:18.75pt" o:ole="">
             <v:imagedata r:id="rId421" o:title=""/>
           </v:shape>
-          <o:OLEObject Type="Embed" ProgID="Equation.3" ShapeID="_x0000_i1274" DrawAspect="Content" ObjectID="_1556452814" r:id="rId422"/>
+          <o:OLEObject Type="Embed" ProgID="Equation.3" ShapeID="_x0000_i1274" DrawAspect="Content" ObjectID="_1556468395" r:id="rId422"/>
         </w:object>
       </w:r>
       <w:r>
@@ -26265,7 +26249,7 @@
           <v:shape id="_x0000_i1275" type="#_x0000_t75" style="width:17.25pt;height:18.75pt" o:ole="">
             <v:imagedata r:id="rId405" o:title=""/>
           </v:shape>
-          <o:OLEObject Type="Embed" ProgID="Equation.3" ShapeID="_x0000_i1275" DrawAspect="Content" ObjectID="_1556452815" r:id="rId423"/>
+          <o:OLEObject Type="Embed" ProgID="Equation.3" ShapeID="_x0000_i1275" DrawAspect="Content" ObjectID="_1556468396" r:id="rId423"/>
         </w:object>
       </w:r>
       <w:r>
@@ -26317,7 +26301,7 @@
           <v:shape id="_x0000_i1276" type="#_x0000_t75" style="width:12pt;height:15pt" o:ole="">
             <v:imagedata r:id="rId424" o:title=""/>
           </v:shape>
-          <o:OLEObject Type="Embed" ProgID="Equation.3" ShapeID="_x0000_i1276" DrawAspect="Content" ObjectID="_1556452816" r:id="rId425"/>
+          <o:OLEObject Type="Embed" ProgID="Equation.3" ShapeID="_x0000_i1276" DrawAspect="Content" ObjectID="_1556468397" r:id="rId425"/>
         </w:object>
       </w:r>
       <w:r>
@@ -26343,7 +26327,7 @@
           <v:shape id="_x0000_i1277" type="#_x0000_t75" style="width:17.25pt;height:18.75pt" o:ole="">
             <v:imagedata r:id="rId405" o:title=""/>
           </v:shape>
-          <o:OLEObject Type="Embed" ProgID="Equation.3" ShapeID="_x0000_i1277" DrawAspect="Content" ObjectID="_1556452817" r:id="rId426"/>
+          <o:OLEObject Type="Embed" ProgID="Equation.3" ShapeID="_x0000_i1277" DrawAspect="Content" ObjectID="_1556468398" r:id="rId426"/>
         </w:object>
       </w:r>
       <w:r>
@@ -26369,7 +26353,7 @@
           <v:shape id="_x0000_i1278" type="#_x0000_t75" style="width:12pt;height:15pt" o:ole="">
             <v:imagedata r:id="rId427" o:title=""/>
           </v:shape>
-          <o:OLEObject Type="Embed" ProgID="Equation.3" ShapeID="_x0000_i1278" DrawAspect="Content" ObjectID="_1556452818" r:id="rId428"/>
+          <o:OLEObject Type="Embed" ProgID="Equation.3" ShapeID="_x0000_i1278" DrawAspect="Content" ObjectID="_1556468399" r:id="rId428"/>
         </w:object>
       </w:r>
       <w:r>
@@ -26395,7 +26379,7 @@
           <v:shape id="_x0000_i1279" type="#_x0000_t75" style="width:15.75pt;height:21pt" o:ole="">
             <v:imagedata r:id="rId429" o:title=""/>
           </v:shape>
-          <o:OLEObject Type="Embed" ProgID="Equation.3" ShapeID="_x0000_i1279" DrawAspect="Content" ObjectID="_1556452819" r:id="rId430"/>
+          <o:OLEObject Type="Embed" ProgID="Equation.3" ShapeID="_x0000_i1279" DrawAspect="Content" ObjectID="_1556468400" r:id="rId430"/>
         </w:object>
       </w:r>
       <w:r>
@@ -26421,7 +26405,7 @@
           <v:shape id="_x0000_i1280" type="#_x0000_t75" style="width:15pt;height:18.75pt" o:ole="">
             <v:imagedata r:id="rId431" o:title=""/>
           </v:shape>
-          <o:OLEObject Type="Embed" ProgID="Equation.3" ShapeID="_x0000_i1280" DrawAspect="Content" ObjectID="_1556452820" r:id="rId432"/>
+          <o:OLEObject Type="Embed" ProgID="Equation.3" ShapeID="_x0000_i1280" DrawAspect="Content" ObjectID="_1556468401" r:id="rId432"/>
         </w:object>
       </w:r>
       <w:r>
@@ -26447,7 +26431,7 @@
           <v:shape id="_x0000_i1281" type="#_x0000_t75" style="width:78.75pt;height:21pt" o:ole="">
             <v:imagedata r:id="rId433" o:title=""/>
           </v:shape>
-          <o:OLEObject Type="Embed" ProgID="Equation.3" ShapeID="_x0000_i1281" DrawAspect="Content" ObjectID="_1556452821" r:id="rId434"/>
+          <o:OLEObject Type="Embed" ProgID="Equation.3" ShapeID="_x0000_i1281" DrawAspect="Content" ObjectID="_1556468402" r:id="rId434"/>
         </w:object>
       </w:r>
       <w:r>
@@ -26473,7 +26457,7 @@
           <v:shape id="_x0000_i1282" type="#_x0000_t75" style="width:45pt;height:21pt" o:ole="">
             <v:imagedata r:id="rId435" o:title=""/>
           </v:shape>
-          <o:OLEObject Type="Embed" ProgID="Equation.3" ShapeID="_x0000_i1282" DrawAspect="Content" ObjectID="_1556452822" r:id="rId436"/>
+          <o:OLEObject Type="Embed" ProgID="Equation.3" ShapeID="_x0000_i1282" DrawAspect="Content" ObjectID="_1556468403" r:id="rId436"/>
         </w:object>
       </w:r>
       <w:r>
@@ -26499,7 +26483,7 @@
           <v:shape id="_x0000_i1283" type="#_x0000_t75" style="width:17.25pt;height:18.75pt" o:ole="">
             <v:imagedata r:id="rId405" o:title=""/>
           </v:shape>
-          <o:OLEObject Type="Embed" ProgID="Equation.3" ShapeID="_x0000_i1283" DrawAspect="Content" ObjectID="_1556452823" r:id="rId437"/>
+          <o:OLEObject Type="Embed" ProgID="Equation.3" ShapeID="_x0000_i1283" DrawAspect="Content" ObjectID="_1556468404" r:id="rId437"/>
         </w:object>
       </w:r>
       <w:r>
@@ -26525,7 +26509,7 @@
           <v:shape id="_x0000_i1284" type="#_x0000_t75" style="width:72.75pt;height:18.75pt" o:ole="">
             <v:imagedata r:id="rId438" o:title=""/>
           </v:shape>
-          <o:OLEObject Type="Embed" ProgID="Equation.3" ShapeID="_x0000_i1284" DrawAspect="Content" ObjectID="_1556452824" r:id="rId439"/>
+          <o:OLEObject Type="Embed" ProgID="Equation.3" ShapeID="_x0000_i1284" DrawAspect="Content" ObjectID="_1556468405" r:id="rId439"/>
         </w:object>
       </w:r>
       <w:r>
@@ -26551,7 +26535,7 @@
           <v:shape id="_x0000_i1285" type="#_x0000_t75" style="width:77.25pt;height:18pt" o:ole="">
             <v:imagedata r:id="rId440" o:title=""/>
           </v:shape>
-          <o:OLEObject Type="Embed" ProgID="Equation.3" ShapeID="_x0000_i1285" DrawAspect="Content" ObjectID="_1556452825" r:id="rId441"/>
+          <o:OLEObject Type="Embed" ProgID="Equation.3" ShapeID="_x0000_i1285" DrawAspect="Content" ObjectID="_1556468406" r:id="rId441"/>
         </w:object>
       </w:r>
       <w:r>
@@ -26603,7 +26587,7 @@
           <v:shape id="_x0000_i1286" type="#_x0000_t75" style="width:12pt;height:15pt" o:ole="">
             <v:imagedata r:id="rId442" o:title=""/>
           </v:shape>
-          <o:OLEObject Type="Embed" ProgID="Equation.3" ShapeID="_x0000_i1286" DrawAspect="Content" ObjectID="_1556452826" r:id="rId443"/>
+          <o:OLEObject Type="Embed" ProgID="Equation.3" ShapeID="_x0000_i1286" DrawAspect="Content" ObjectID="_1556468407" r:id="rId443"/>
         </w:object>
       </w:r>
       <w:r>
@@ -26629,7 +26613,7 @@
           <v:shape id="_x0000_i1287" type="#_x0000_t75" style="width:17.25pt;height:18.75pt" o:ole="">
             <v:imagedata r:id="rId405" o:title=""/>
           </v:shape>
-          <o:OLEObject Type="Embed" ProgID="Equation.3" ShapeID="_x0000_i1287" DrawAspect="Content" ObjectID="_1556452827" r:id="rId444"/>
+          <o:OLEObject Type="Embed" ProgID="Equation.3" ShapeID="_x0000_i1287" DrawAspect="Content" ObjectID="_1556468408" r:id="rId444"/>
         </w:object>
       </w:r>
       <w:r>
@@ -26655,7 +26639,7 @@
           <v:shape id="_x0000_i1288" type="#_x0000_t75" style="width:110.25pt;height:21pt" o:ole="">
             <v:imagedata r:id="rId445" o:title=""/>
           </v:shape>
-          <o:OLEObject Type="Embed" ProgID="Equation.3" ShapeID="_x0000_i1288" DrawAspect="Content" ObjectID="_1556452828" r:id="rId446"/>
+          <o:OLEObject Type="Embed" ProgID="Equation.3" ShapeID="_x0000_i1288" DrawAspect="Content" ObjectID="_1556468409" r:id="rId446"/>
         </w:object>
       </w:r>
       <w:r>
@@ -26681,7 +26665,7 @@
           <v:shape id="_x0000_i1289" type="#_x0000_t75" style="width:27pt;height:21pt" o:ole="">
             <v:imagedata r:id="rId447" o:title=""/>
           </v:shape>
-          <o:OLEObject Type="Embed" ProgID="Equation.3" ShapeID="_x0000_i1289" DrawAspect="Content" ObjectID="_1556452829" r:id="rId448"/>
+          <o:OLEObject Type="Embed" ProgID="Equation.3" ShapeID="_x0000_i1289" DrawAspect="Content" ObjectID="_1556468410" r:id="rId448"/>
         </w:object>
       </w:r>
       <w:r>
@@ -26707,7 +26691,7 @@
           <v:shape id="_x0000_i1290" type="#_x0000_t75" style="width:15pt;height:18.75pt" o:ole="">
             <v:imagedata r:id="rId431" o:title=""/>
           </v:shape>
-          <o:OLEObject Type="Embed" ProgID="Equation.3" ShapeID="_x0000_i1290" DrawAspect="Content" ObjectID="_1556452830" r:id="rId449"/>
+          <o:OLEObject Type="Embed" ProgID="Equation.3" ShapeID="_x0000_i1290" DrawAspect="Content" ObjectID="_1556468411" r:id="rId449"/>
         </w:object>
       </w:r>
       <w:r>
@@ -26733,7 +26717,7 @@
           <v:shape id="_x0000_i1291" type="#_x0000_t75" style="width:77.25pt;height:18pt" o:ole="">
             <v:imagedata r:id="rId440" o:title=""/>
           </v:shape>
-          <o:OLEObject Type="Embed" ProgID="Equation.3" ShapeID="_x0000_i1291" DrawAspect="Content" ObjectID="_1556452831" r:id="rId450"/>
+          <o:OLEObject Type="Embed" ProgID="Equation.3" ShapeID="_x0000_i1291" DrawAspect="Content" ObjectID="_1556468412" r:id="rId450"/>
         </w:object>
       </w:r>
       <w:r>
@@ -26786,7 +26770,7 @@
           <v:shape id="_x0000_i1292" type="#_x0000_t75" style="width:98.25pt;height:18.75pt" o:ole="">
             <v:imagedata r:id="rId451" o:title=""/>
           </v:shape>
-          <o:OLEObject Type="Embed" ProgID="Equation.3" ShapeID="_x0000_i1292" DrawAspect="Content" ObjectID="_1556452832" r:id="rId452"/>
+          <o:OLEObject Type="Embed" ProgID="Equation.3" ShapeID="_x0000_i1292" DrawAspect="Content" ObjectID="_1556468413" r:id="rId452"/>
         </w:object>
       </w:r>
       <w:r>
@@ -26812,7 +26796,7 @@
           <v:shape id="_x0000_i1293" type="#_x0000_t75" style="width:123pt;height:18.75pt" o:ole="">
             <v:imagedata r:id="rId453" o:title=""/>
           </v:shape>
-          <o:OLEObject Type="Embed" ProgID="Equation.3" ShapeID="_x0000_i1293" DrawAspect="Content" ObjectID="_1556452833" r:id="rId454"/>
+          <o:OLEObject Type="Embed" ProgID="Equation.3" ShapeID="_x0000_i1293" DrawAspect="Content" ObjectID="_1556468414" r:id="rId454"/>
         </w:object>
       </w:r>
       <w:r>
@@ -26838,7 +26822,7 @@
           <v:shape id="_x0000_i1294" type="#_x0000_t75" style="width:83.25pt;height:18.75pt" o:ole="">
             <v:imagedata r:id="rId455" o:title=""/>
           </v:shape>
-          <o:OLEObject Type="Embed" ProgID="Equation.3" ShapeID="_x0000_i1294" DrawAspect="Content" ObjectID="_1556452834" r:id="rId456"/>
+          <o:OLEObject Type="Embed" ProgID="Equation.3" ShapeID="_x0000_i1294" DrawAspect="Content" ObjectID="_1556468415" r:id="rId456"/>
         </w:object>
       </w:r>
       <w:r>
@@ -26864,7 +26848,7 @@
           <v:shape id="_x0000_i1295" type="#_x0000_t75" style="width:17.25pt;height:18.75pt" o:ole="">
             <v:imagedata r:id="rId405" o:title=""/>
           </v:shape>
-          <o:OLEObject Type="Embed" ProgID="Equation.3" ShapeID="_x0000_i1295" DrawAspect="Content" ObjectID="_1556452835" r:id="rId457"/>
+          <o:OLEObject Type="Embed" ProgID="Equation.3" ShapeID="_x0000_i1295" DrawAspect="Content" ObjectID="_1556468416" r:id="rId457"/>
         </w:object>
       </w:r>
       <w:r>
@@ -26946,10 +26930,10 @@
           <w:szCs w:val="28"/>
         </w:rPr>
         <w:object w:dxaOrig="340" w:dyaOrig="380">
-          <v:shape id="_x0000_i4480" type="#_x0000_t75" style="width:17.25pt;height:18.75pt" o:ole="">
+          <v:shape id="_x0000_i1296" type="#_x0000_t75" style="width:17.25pt;height:18.75pt" o:ole="">
             <v:imagedata r:id="rId405" o:title=""/>
           </v:shape>
-          <o:OLEObject Type="Embed" ProgID="Equation.3" ShapeID="_x0000_i4480" DrawAspect="Content" ObjectID="_1556452836" r:id="rId458"/>
+          <o:OLEObject Type="Embed" ProgID="Equation.3" ShapeID="_x0000_i1296" DrawAspect="Content" ObjectID="_1556468417" r:id="rId458"/>
         </w:object>
       </w:r>
     </w:p>
@@ -27017,10 +27001,10 @@
                 <w:szCs w:val="28"/>
               </w:rPr>
               <w:object w:dxaOrig="260" w:dyaOrig="279">
-                <v:shape id="_x0000_i1296" type="#_x0000_t75" style="width:12.75pt;height:14.25pt" o:ole="">
+                <v:shape id="_x0000_i1297" type="#_x0000_t75" style="width:12.75pt;height:14.25pt" o:ole="">
                   <v:imagedata r:id="rId221" o:title=""/>
                 </v:shape>
-                <o:OLEObject Type="Embed" ProgID="Equation.3" ShapeID="_x0000_i1296" DrawAspect="Content" ObjectID="_1556452837" r:id="rId459"/>
+                <o:OLEObject Type="Embed" ProgID="Equation.3" ShapeID="_x0000_i1297" DrawAspect="Content" ObjectID="_1556468418" r:id="rId459"/>
               </w:object>
             </w:r>
             <w:r>
@@ -27070,10 +27054,10 @@
                 <w:szCs w:val="28"/>
               </w:rPr>
               <w:object w:dxaOrig="260" w:dyaOrig="279">
-                <v:shape id="_x0000_i1297" type="#_x0000_t75" style="width:12.75pt;height:14.25pt" o:ole="">
+                <v:shape id="_x0000_i1298" type="#_x0000_t75" style="width:12.75pt;height:14.25pt" o:ole="">
                   <v:imagedata r:id="rId223" o:title=""/>
                 </v:shape>
-                <o:OLEObject Type="Embed" ProgID="Equation.3" ShapeID="_x0000_i1297" DrawAspect="Content" ObjectID="_1556452838" r:id="rId460"/>
+                <o:OLEObject Type="Embed" ProgID="Equation.3" ShapeID="_x0000_i1298" DrawAspect="Content" ObjectID="_1556468419" r:id="rId460"/>
               </w:object>
             </w:r>
           </w:p>
@@ -27133,10 +27117,10 @@
                 <w:szCs w:val="28"/>
               </w:rPr>
               <w:object w:dxaOrig="260" w:dyaOrig="380">
-                <v:shape id="_x0000_i1298" type="#_x0000_t75" style="width:12.75pt;height:18.75pt" o:ole="">
+                <v:shape id="_x0000_i1299" type="#_x0000_t75" style="width:12.75pt;height:18.75pt" o:ole="">
                   <v:imagedata r:id="rId461" o:title=""/>
                 </v:shape>
-                <o:OLEObject Type="Embed" ProgID="Equation.3" ShapeID="_x0000_i1298" DrawAspect="Content" ObjectID="_1556452839" r:id="rId462"/>
+                <o:OLEObject Type="Embed" ProgID="Equation.3" ShapeID="_x0000_i1299" DrawAspect="Content" ObjectID="_1556468420" r:id="rId462"/>
               </w:object>
             </w:r>
           </w:p>
@@ -27195,10 +27179,10 @@
                 <w:szCs w:val="28"/>
               </w:rPr>
               <w:object w:dxaOrig="300" w:dyaOrig="380">
-                <v:shape id="_x0000_i1299" type="#_x0000_t75" style="width:15pt;height:18.75pt" o:ole="">
+                <v:shape id="_x0000_i1300" type="#_x0000_t75" style="width:15pt;height:18.75pt" o:ole="">
                   <v:imagedata r:id="rId463" o:title=""/>
                 </v:shape>
-                <o:OLEObject Type="Embed" ProgID="Equation.3" ShapeID="_x0000_i1299" DrawAspect="Content" ObjectID="_1556452840" r:id="rId464"/>
+                <o:OLEObject Type="Embed" ProgID="Equation.3" ShapeID="_x0000_i1300" DrawAspect="Content" ObjectID="_1556468421" r:id="rId464"/>
               </w:object>
             </w:r>
           </w:p>
@@ -27258,10 +27242,10 @@
                 <w:szCs w:val="28"/>
               </w:rPr>
               <w:object w:dxaOrig="279" w:dyaOrig="380">
-                <v:shape id="_x0000_i1300" type="#_x0000_t75" style="width:14.25pt;height:18.75pt" o:ole="">
+                <v:shape id="_x0000_i1301" type="#_x0000_t75" style="width:14.25pt;height:18.75pt" o:ole="">
                   <v:imagedata r:id="rId465" o:title=""/>
                 </v:shape>
-                <o:OLEObject Type="Embed" ProgID="Equation.3" ShapeID="_x0000_i1300" DrawAspect="Content" ObjectID="_1556452841" r:id="rId466"/>
+                <o:OLEObject Type="Embed" ProgID="Equation.3" ShapeID="_x0000_i1301" DrawAspect="Content" ObjectID="_1556468422" r:id="rId466"/>
               </w:object>
             </w:r>
           </w:p>
@@ -27304,10 +27288,10 @@
                 <w:szCs w:val="28"/>
               </w:rPr>
               <w:object w:dxaOrig="260" w:dyaOrig="380">
-                <v:shape id="_x0000_i1301" type="#_x0000_t75" style="width:12.75pt;height:18.75pt" o:ole="">
+                <v:shape id="_x0000_i1302" type="#_x0000_t75" style="width:12.75pt;height:18.75pt" o:ole="">
                   <v:imagedata r:id="rId237" o:title=""/>
                 </v:shape>
-                <o:OLEObject Type="Embed" ProgID="Equation.3" ShapeID="_x0000_i1301" DrawAspect="Content" ObjectID="_1556452842" r:id="rId467"/>
+                <o:OLEObject Type="Embed" ProgID="Equation.3" ShapeID="_x0000_i1302" DrawAspect="Content" ObjectID="_1556468423" r:id="rId467"/>
               </w:object>
             </w:r>
           </w:p>
@@ -27366,10 +27350,10 @@
                 <w:szCs w:val="28"/>
               </w:rPr>
               <w:object w:dxaOrig="820" w:dyaOrig="380">
-                <v:shape id="_x0000_i1302" type="#_x0000_t75" style="width:41.25pt;height:18.75pt" o:ole="">
+                <v:shape id="_x0000_i1303" type="#_x0000_t75" style="width:41.25pt;height:18.75pt" o:ole="">
                   <v:imagedata r:id="rId468" o:title=""/>
                 </v:shape>
-                <o:OLEObject Type="Embed" ProgID="Equation.3" ShapeID="_x0000_i1302" DrawAspect="Content" ObjectID="_1556452843" r:id="rId469"/>
+                <o:OLEObject Type="Embed" ProgID="Equation.3" ShapeID="_x0000_i1303" DrawAspect="Content" ObjectID="_1556468424" r:id="rId469"/>
               </w:object>
             </w:r>
           </w:p>
@@ -27427,10 +27411,10 @@
                 <w:szCs w:val="28"/>
               </w:rPr>
               <w:object w:dxaOrig="780" w:dyaOrig="380">
-                <v:shape id="_x0000_i1303" type="#_x0000_t75" style="width:39pt;height:18.75pt" o:ole="">
+                <v:shape id="_x0000_i1304" type="#_x0000_t75" style="width:39pt;height:18.75pt" o:ole="">
                   <v:imagedata r:id="rId470" o:title=""/>
                 </v:shape>
-                <o:OLEObject Type="Embed" ProgID="Equation.3" ShapeID="_x0000_i1303" DrawAspect="Content" ObjectID="_1556452844" r:id="rId471"/>
+                <o:OLEObject Type="Embed" ProgID="Equation.3" ShapeID="_x0000_i1304" DrawAspect="Content" ObjectID="_1556468425" r:id="rId471"/>
               </w:object>
             </w:r>
           </w:p>
@@ -27489,10 +27473,10 @@
                 <w:szCs w:val="28"/>
               </w:rPr>
               <w:object w:dxaOrig="820" w:dyaOrig="380">
-                <v:shape id="_x0000_i1304" type="#_x0000_t75" style="width:41.25pt;height:18.75pt" o:ole="">
+                <v:shape id="_x0000_i1305" type="#_x0000_t75" style="width:41.25pt;height:18.75pt" o:ole="">
                   <v:imagedata r:id="rId468" o:title=""/>
                 </v:shape>
-                <o:OLEObject Type="Embed" ProgID="Equation.3" ShapeID="_x0000_i1304" DrawAspect="Content" ObjectID="_1556452845" r:id="rId472"/>
+                <o:OLEObject Type="Embed" ProgID="Equation.3" ShapeID="_x0000_i1305" DrawAspect="Content" ObjectID="_1556468426" r:id="rId472"/>
               </w:object>
             </w:r>
           </w:p>
@@ -27534,10 +27518,10 @@
                 <w:szCs w:val="28"/>
               </w:rPr>
               <w:object w:dxaOrig="300" w:dyaOrig="380">
-                <v:shape id="_x0000_i1305" type="#_x0000_t75" style="width:15pt;height:18.75pt" o:ole="">
+                <v:shape id="_x0000_i1306" type="#_x0000_t75" style="width:15pt;height:18.75pt" o:ole="">
                   <v:imagedata r:id="rId251" o:title=""/>
                 </v:shape>
-                <o:OLEObject Type="Embed" ProgID="Equation.3" ShapeID="_x0000_i1305" DrawAspect="Content" ObjectID="_1556452846" r:id="rId473"/>
+                <o:OLEObject Type="Embed" ProgID="Equation.3" ShapeID="_x0000_i1306" DrawAspect="Content" ObjectID="_1556468427" r:id="rId473"/>
               </w:object>
             </w:r>
           </w:p>
@@ -27595,10 +27579,10 @@
                 <w:szCs w:val="28"/>
               </w:rPr>
               <w:object w:dxaOrig="780" w:dyaOrig="380">
-                <v:shape id="_x0000_i1306" type="#_x0000_t75" style="width:39pt;height:18.75pt" o:ole="">
+                <v:shape id="_x0000_i1307" type="#_x0000_t75" style="width:39pt;height:18.75pt" o:ole="">
                   <v:imagedata r:id="rId470" o:title=""/>
                 </v:shape>
-                <o:OLEObject Type="Embed" ProgID="Equation.3" ShapeID="_x0000_i1306" DrawAspect="Content" ObjectID="_1556452847" r:id="rId474"/>
+                <o:OLEObject Type="Embed" ProgID="Equation.3" ShapeID="_x0000_i1307" DrawAspect="Content" ObjectID="_1556468428" r:id="rId474"/>
               </w:object>
             </w:r>
           </w:p>
@@ -27653,10 +27637,10 @@
                 <w:szCs w:val="28"/>
               </w:rPr>
               <w:object w:dxaOrig="780" w:dyaOrig="380">
-                <v:shape id="_x0000_i1307" type="#_x0000_t75" style="width:39pt;height:18.75pt" o:ole="">
+                <v:shape id="_x0000_i1308" type="#_x0000_t75" style="width:39pt;height:18.75pt" o:ole="">
                   <v:imagedata r:id="rId470" o:title=""/>
                 </v:shape>
-                <o:OLEObject Type="Embed" ProgID="Equation.3" ShapeID="_x0000_i1307" DrawAspect="Content" ObjectID="_1556452848" r:id="rId475"/>
+                <o:OLEObject Type="Embed" ProgID="Equation.3" ShapeID="_x0000_i1308" DrawAspect="Content" ObjectID="_1556468429" r:id="rId475"/>
               </w:object>
             </w:r>
           </w:p>
@@ -27714,10 +27698,10 @@
                 <w:szCs w:val="28"/>
               </w:rPr>
               <w:object w:dxaOrig="760" w:dyaOrig="380">
-                <v:shape id="_x0000_i1308" type="#_x0000_t75" style="width:38.25pt;height:18.75pt" o:ole="">
+                <v:shape id="_x0000_i1309" type="#_x0000_t75" style="width:38.25pt;height:18.75pt" o:ole="">
                   <v:imagedata r:id="rId476" o:title=""/>
                 </v:shape>
-                <o:OLEObject Type="Embed" ProgID="Equation.3" ShapeID="_x0000_i1308" DrawAspect="Content" ObjectID="_1556452849" r:id="rId477"/>
+                <o:OLEObject Type="Embed" ProgID="Equation.3" ShapeID="_x0000_i1309" DrawAspect="Content" ObjectID="_1556468430" r:id="rId477"/>
               </w:object>
             </w:r>
           </w:p>
@@ -27760,10 +27744,10 @@
                 <w:szCs w:val="28"/>
               </w:rPr>
               <w:object w:dxaOrig="300" w:dyaOrig="380">
-                <v:shape id="_x0000_i1309" type="#_x0000_t75" style="width:15pt;height:18.75pt" o:ole="">
+                <v:shape id="_x0000_i1310" type="#_x0000_t75" style="width:15pt;height:18.75pt" o:ole="">
                   <v:imagedata r:id="rId262" o:title=""/>
                 </v:shape>
-                <o:OLEObject Type="Embed" ProgID="Equation.3" ShapeID="_x0000_i1309" DrawAspect="Content" ObjectID="_1556452850" r:id="rId478"/>
+                <o:OLEObject Type="Embed" ProgID="Equation.3" ShapeID="_x0000_i1310" DrawAspect="Content" ObjectID="_1556468431" r:id="rId478"/>
               </w:object>
             </w:r>
           </w:p>
@@ -27822,10 +27806,10 @@
                 <w:szCs w:val="28"/>
               </w:rPr>
               <w:object w:dxaOrig="760" w:dyaOrig="380">
-                <v:shape id="_x0000_i1310" type="#_x0000_t75" style="width:38.25pt;height:18.75pt" o:ole="">
+                <v:shape id="_x0000_i1311" type="#_x0000_t75" style="width:38.25pt;height:18.75pt" o:ole="">
                   <v:imagedata r:id="rId476" o:title=""/>
                 </v:shape>
-                <o:OLEObject Type="Embed" ProgID="Equation.3" ShapeID="_x0000_i1310" DrawAspect="Content" ObjectID="_1556452851" r:id="rId479"/>
+                <o:OLEObject Type="Embed" ProgID="Equation.3" ShapeID="_x0000_i1311" DrawAspect="Content" ObjectID="_1556468432" r:id="rId479"/>
               </w:object>
             </w:r>
           </w:p>
@@ -27883,10 +27867,10 @@
                 <w:szCs w:val="28"/>
               </w:rPr>
               <w:object w:dxaOrig="820" w:dyaOrig="380">
-                <v:shape id="_x0000_i1311" type="#_x0000_t75" style="width:41.25pt;height:18.75pt" o:ole="">
+                <v:shape id="_x0000_i1312" type="#_x0000_t75" style="width:41.25pt;height:18.75pt" o:ole="">
                   <v:imagedata r:id="rId480" o:title=""/>
                 </v:shape>
-                <o:OLEObject Type="Embed" ProgID="Equation.3" ShapeID="_x0000_i1311" DrawAspect="Content" ObjectID="_1556452852" r:id="rId481"/>
+                <o:OLEObject Type="Embed" ProgID="Equation.3" ShapeID="_x0000_i1312" DrawAspect="Content" ObjectID="_1556468433" r:id="rId481"/>
               </w:object>
             </w:r>
           </w:p>
@@ -27945,10 +27929,10 @@
                 <w:szCs w:val="28"/>
               </w:rPr>
               <w:object w:dxaOrig="760" w:dyaOrig="380">
-                <v:shape id="_x0000_i1312" type="#_x0000_t75" style="width:38.25pt;height:18.75pt" o:ole="">
+                <v:shape id="_x0000_i1313" type="#_x0000_t75" style="width:38.25pt;height:18.75pt" o:ole="">
                   <v:imagedata r:id="rId482" o:title=""/>
                 </v:shape>
-                <o:OLEObject Type="Embed" ProgID="Equation.3" ShapeID="_x0000_i1312" DrawAspect="Content" ObjectID="_1556452853" r:id="rId483"/>
+                <o:OLEObject Type="Embed" ProgID="Equation.3" ShapeID="_x0000_i1313" DrawAspect="Content" ObjectID="_1556468434" r:id="rId483"/>
               </w:object>
             </w:r>
           </w:p>
@@ -28147,10 +28131,10 @@
           <w:lang w:val="ru-RU" w:eastAsia="zh-CN"/>
         </w:rPr>
         <w:object w:dxaOrig="2040" w:dyaOrig="375">
-          <v:shape id="_x0000_i1313" type="#_x0000_t75" style="width:102pt;height:18.75pt" o:ole="">
+          <v:shape id="_x0000_i1314" type="#_x0000_t75" style="width:102pt;height:18.75pt" o:ole="">
             <v:imagedata r:id="rId484" o:title=""/>
           </v:shape>
-          <o:OLEObject Type="Embed" ProgID="Equation.3" ShapeID="_x0000_i1313" DrawAspect="Content" ObjectID="_1556452854" r:id="rId485"/>
+          <o:OLEObject Type="Embed" ProgID="Equation.3" ShapeID="_x0000_i1314" DrawAspect="Content" ObjectID="_1556468435" r:id="rId485"/>
         </w:object>
       </w:r>
       <w:r>
@@ -28171,10 +28155,10 @@
           <w:lang w:val="ru-RU" w:eastAsia="zh-CN"/>
         </w:rPr>
         <w:object w:dxaOrig="1515" w:dyaOrig="375">
-          <v:shape id="_x0000_i1314" type="#_x0000_t75" style="width:75pt;height:18.75pt" o:ole="">
+          <v:shape id="_x0000_i1315" type="#_x0000_t75" style="width:75pt;height:18.75pt" o:ole="">
             <v:imagedata r:id="rId217" o:title=""/>
           </v:shape>
-          <o:OLEObject Type="Embed" ProgID="Equation.3" ShapeID="_x0000_i1314" DrawAspect="Content" ObjectID="_1556452855" r:id="rId486"/>
+          <o:OLEObject Type="Embed" ProgID="Equation.3" ShapeID="_x0000_i1315" DrawAspect="Content" ObjectID="_1556468436" r:id="rId486"/>
         </w:object>
       </w:r>
       <w:r>
@@ -28195,10 +28179,10 @@
           <w:lang w:val="ru-RU" w:eastAsia="zh-CN"/>
         </w:rPr>
         <w:object w:dxaOrig="2160" w:dyaOrig="375">
-          <v:shape id="_x0000_i1315" type="#_x0000_t75" style="width:108pt;height:18.75pt" o:ole="">
+          <v:shape id="_x0000_i1316" type="#_x0000_t75" style="width:108pt;height:18.75pt" o:ole="">
             <v:imagedata r:id="rId487" o:title=""/>
           </v:shape>
-          <o:OLEObject Type="Embed" ProgID="Equation.3" ShapeID="_x0000_i1315" DrawAspect="Content" ObjectID="_1556452856" r:id="rId488"/>
+          <o:OLEObject Type="Embed" ProgID="Equation.3" ShapeID="_x0000_i1316" DrawAspect="Content" ObjectID="_1556468437" r:id="rId488"/>
         </w:object>
       </w:r>
       <w:r>
@@ -28219,10 +28203,10 @@
           <w:lang w:val="ru-RU" w:eastAsia="zh-CN"/>
         </w:rPr>
         <w:object w:dxaOrig="240" w:dyaOrig="300">
-          <v:shape id="_x0000_i1316" type="#_x0000_t75" style="width:12pt;height:15pt" o:ole="">
+          <v:shape id="_x0000_i1317" type="#_x0000_t75" style="width:12pt;height:15pt" o:ole="">
             <v:imagedata r:id="rId489" o:title=""/>
           </v:shape>
-          <o:OLEObject Type="Embed" ProgID="Equation.3" ShapeID="_x0000_i1316" DrawAspect="Content" ObjectID="_1556452857" r:id="rId490"/>
+          <o:OLEObject Type="Embed" ProgID="Equation.3" ShapeID="_x0000_i1317" DrawAspect="Content" ObjectID="_1556468438" r:id="rId490"/>
         </w:object>
       </w:r>
       <w:r>
@@ -28340,10 +28324,10 @@
                 <w:lang w:val="en-US" w:eastAsia="zh-CN"/>
               </w:rPr>
               <w:object w:dxaOrig="255" w:dyaOrig="285">
-                <v:shape id="_x0000_i1317" type="#_x0000_t75" style="width:12.75pt;height:14.25pt" o:ole="">
+                <v:shape id="_x0000_i1318" type="#_x0000_t75" style="width:12.75pt;height:14.25pt" o:ole="">
                   <v:imagedata r:id="rId221" o:title=""/>
                 </v:shape>
-                <o:OLEObject Type="Embed" ProgID="Equation.3" ShapeID="_x0000_i1317" DrawAspect="Content" ObjectID="_1556452858" r:id="rId491"/>
+                <o:OLEObject Type="Embed" ProgID="Equation.3" ShapeID="_x0000_i1318" DrawAspect="Content" ObjectID="_1556468439" r:id="rId491"/>
               </w:object>
             </w:r>
             <w:r>
@@ -28388,10 +28372,10 @@
                 <w:lang w:val="en-US" w:eastAsia="zh-CN"/>
               </w:rPr>
               <w:object w:dxaOrig="255" w:dyaOrig="285">
-                <v:shape id="_x0000_i1318" type="#_x0000_t75" style="width:12.75pt;height:14.25pt" o:ole="">
+                <v:shape id="_x0000_i1319" type="#_x0000_t75" style="width:12.75pt;height:14.25pt" o:ole="">
                   <v:imagedata r:id="rId223" o:title=""/>
                 </v:shape>
-                <o:OLEObject Type="Embed" ProgID="Equation.3" ShapeID="_x0000_i1318" DrawAspect="Content" ObjectID="_1556452859" r:id="rId492"/>
+                <o:OLEObject Type="Embed" ProgID="Equation.3" ShapeID="_x0000_i1319" DrawAspect="Content" ObjectID="_1556468440" r:id="rId492"/>
               </w:object>
             </w:r>
           </w:p>
@@ -28445,10 +28429,10 @@
                 <w:lang w:val="en-US" w:eastAsia="zh-CN"/>
               </w:rPr>
               <w:object w:dxaOrig="285" w:dyaOrig="375">
-                <v:shape id="_x0000_i1319" type="#_x0000_t75" style="width:14.25pt;height:18.75pt" o:ole="">
+                <v:shape id="_x0000_i1320" type="#_x0000_t75" style="width:14.25pt;height:18.75pt" o:ole="">
                   <v:imagedata r:id="rId493" o:title=""/>
                 </v:shape>
-                <o:OLEObject Type="Embed" ProgID="Equation.3" ShapeID="_x0000_i1319" DrawAspect="Content" ObjectID="_1556452860" r:id="rId494"/>
+                <o:OLEObject Type="Embed" ProgID="Equation.3" ShapeID="_x0000_i1320" DrawAspect="Content" ObjectID="_1556468441" r:id="rId494"/>
               </w:object>
             </w:r>
           </w:p>
@@ -28502,10 +28486,10 @@
                 <w:lang w:val="en-US" w:eastAsia="zh-CN"/>
               </w:rPr>
               <w:object w:dxaOrig="315" w:dyaOrig="375">
-                <v:shape id="_x0000_i1320" type="#_x0000_t75" style="width:15.75pt;height:18.75pt" o:ole="">
+                <v:shape id="_x0000_i1321" type="#_x0000_t75" style="width:15.75pt;height:18.75pt" o:ole="">
                   <v:imagedata r:id="rId495" o:title=""/>
                 </v:shape>
-                <o:OLEObject Type="Embed" ProgID="Equation.3" ShapeID="_x0000_i1320" DrawAspect="Content" ObjectID="_1556452861" r:id="rId496"/>
+                <o:OLEObject Type="Embed" ProgID="Equation.3" ShapeID="_x0000_i1321" DrawAspect="Content" ObjectID="_1556468442" r:id="rId496"/>
               </w:object>
             </w:r>
           </w:p>
@@ -28559,10 +28543,10 @@
                 <w:lang w:val="en-US" w:eastAsia="zh-CN"/>
               </w:rPr>
               <w:object w:dxaOrig="300" w:dyaOrig="375">
-                <v:shape id="_x0000_i1321" type="#_x0000_t75" style="width:15pt;height:18.75pt" o:ole="">
+                <v:shape id="_x0000_i1322" type="#_x0000_t75" style="width:15pt;height:18.75pt" o:ole="">
                   <v:imagedata r:id="rId497" o:title=""/>
                 </v:shape>
-                <o:OLEObject Type="Embed" ProgID="Equation.3" ShapeID="_x0000_i1321" DrawAspect="Content" ObjectID="_1556452862" r:id="rId498"/>
+                <o:OLEObject Type="Embed" ProgID="Equation.3" ShapeID="_x0000_i1322" DrawAspect="Content" ObjectID="_1556468443" r:id="rId498"/>
               </w:object>
             </w:r>
           </w:p>
@@ -28616,10 +28600,10 @@
                 <w:lang w:val="en-US" w:eastAsia="zh-CN"/>
               </w:rPr>
               <w:object w:dxaOrig="315" w:dyaOrig="375">
-                <v:shape id="_x0000_i1322" type="#_x0000_t75" style="width:15.75pt;height:18.75pt" o:ole="">
+                <v:shape id="_x0000_i1323" type="#_x0000_t75" style="width:15.75pt;height:18.75pt" o:ole="">
                   <v:imagedata r:id="rId499" o:title=""/>
                 </v:shape>
-                <o:OLEObject Type="Embed" ProgID="Equation.3" ShapeID="_x0000_i1322" DrawAspect="Content" ObjectID="_1556452863" r:id="rId500"/>
+                <o:OLEObject Type="Embed" ProgID="Equation.3" ShapeID="_x0000_i1323" DrawAspect="Content" ObjectID="_1556468444" r:id="rId500"/>
               </w:object>
             </w:r>
           </w:p>
@@ -28673,10 +28657,10 @@
                 <w:lang w:val="en-US" w:eastAsia="zh-CN"/>
               </w:rPr>
               <w:object w:dxaOrig="300" w:dyaOrig="375">
-                <v:shape id="_x0000_i1323" type="#_x0000_t75" style="width:15pt;height:18.75pt" o:ole="">
+                <v:shape id="_x0000_i1324" type="#_x0000_t75" style="width:15pt;height:18.75pt" o:ole="">
                   <v:imagedata r:id="rId501" o:title=""/>
                 </v:shape>
-                <o:OLEObject Type="Embed" ProgID="Equation.3" ShapeID="_x0000_i1323" DrawAspect="Content" ObjectID="_1556452864" r:id="rId502"/>
+                <o:OLEObject Type="Embed" ProgID="Equation.3" ShapeID="_x0000_i1324" DrawAspect="Content" ObjectID="_1556468445" r:id="rId502"/>
               </w:object>
             </w:r>
           </w:p>
@@ -28730,10 +28714,10 @@
                 <w:lang w:val="en-US" w:eastAsia="zh-CN"/>
               </w:rPr>
               <w:object w:dxaOrig="315" w:dyaOrig="375">
-                <v:shape id="_x0000_i1324" type="#_x0000_t75" style="width:15.75pt;height:18.75pt" o:ole="">
+                <v:shape id="_x0000_i1325" type="#_x0000_t75" style="width:15.75pt;height:18.75pt" o:ole="">
                   <v:imagedata r:id="rId503" o:title=""/>
                 </v:shape>
-                <o:OLEObject Type="Embed" ProgID="Equation.3" ShapeID="_x0000_i1324" DrawAspect="Content" ObjectID="_1556452865" r:id="rId504"/>
+                <o:OLEObject Type="Embed" ProgID="Equation.3" ShapeID="_x0000_i1325" DrawAspect="Content" ObjectID="_1556468446" r:id="rId504"/>
               </w:object>
             </w:r>
           </w:p>
@@ -28775,10 +28759,10 @@
                 <w:lang w:val="en-US" w:eastAsia="zh-CN"/>
               </w:rPr>
               <w:object w:dxaOrig="255" w:dyaOrig="375">
-                <v:shape id="_x0000_i1325" type="#_x0000_t75" style="width:12.75pt;height:18.75pt" o:ole="">
+                <v:shape id="_x0000_i1326" type="#_x0000_t75" style="width:12.75pt;height:18.75pt" o:ole="">
                   <v:imagedata r:id="rId237" o:title=""/>
                 </v:shape>
-                <o:OLEObject Type="Embed" ProgID="Equation.3" ShapeID="_x0000_i1325" DrawAspect="Content" ObjectID="_1556452866" r:id="rId505"/>
+                <o:OLEObject Type="Embed" ProgID="Equation.3" ShapeID="_x0000_i1326" DrawAspect="Content" ObjectID="_1556468447" r:id="rId505"/>
               </w:object>
             </w:r>
           </w:p>
@@ -28818,10 +28802,10 @@
                 <w:lang w:val="en-US" w:eastAsia="zh-CN"/>
               </w:rPr>
               <w:object w:dxaOrig="720" w:dyaOrig="375">
-                <v:shape id="_x0000_i1326" type="#_x0000_t75" style="width:36pt;height:18.75pt" o:ole="">
+                <v:shape id="_x0000_i1327" type="#_x0000_t75" style="width:36pt;height:18.75pt" o:ole="">
                   <v:imagedata r:id="rId506" o:title=""/>
                 </v:shape>
-                <o:OLEObject Type="Embed" ProgID="Equation.3" ShapeID="_x0000_i1326" DrawAspect="Content" ObjectID="_1556452867" r:id="rId507"/>
+                <o:OLEObject Type="Embed" ProgID="Equation.3" ShapeID="_x0000_i1327" DrawAspect="Content" ObjectID="_1556468448" r:id="rId507"/>
               </w:object>
             </w:r>
           </w:p>
@@ -28861,10 +28845,10 @@
                 <w:lang w:val="en-US" w:eastAsia="zh-CN"/>
               </w:rPr>
               <w:object w:dxaOrig="780" w:dyaOrig="375">
-                <v:shape id="_x0000_i1327" type="#_x0000_t75" style="width:39pt;height:18.75pt" o:ole="">
+                <v:shape id="_x0000_i1328" type="#_x0000_t75" style="width:39pt;height:18.75pt" o:ole="">
                   <v:imagedata r:id="rId508" o:title=""/>
                 </v:shape>
-                <o:OLEObject Type="Embed" ProgID="Equation.3" ShapeID="_x0000_i1327" DrawAspect="Content" ObjectID="_1556452868" r:id="rId509"/>
+                <o:OLEObject Type="Embed" ProgID="Equation.3" ShapeID="_x0000_i1328" DrawAspect="Content" ObjectID="_1556468449" r:id="rId509"/>
               </w:object>
             </w:r>
           </w:p>
@@ -28904,10 +28888,10 @@
                 <w:lang w:val="en-US" w:eastAsia="zh-CN"/>
               </w:rPr>
               <w:object w:dxaOrig="720" w:dyaOrig="375">
-                <v:shape id="_x0000_i1328" type="#_x0000_t75" style="width:36pt;height:18.75pt" o:ole="">
+                <v:shape id="_x0000_i1329" type="#_x0000_t75" style="width:36pt;height:18.75pt" o:ole="">
                   <v:imagedata r:id="rId510" o:title=""/>
                 </v:shape>
-                <o:OLEObject Type="Embed" ProgID="Equation.3" ShapeID="_x0000_i1328" DrawAspect="Content" ObjectID="_1556452869" r:id="rId511"/>
+                <o:OLEObject Type="Embed" ProgID="Equation.3" ShapeID="_x0000_i1329" DrawAspect="Content" ObjectID="_1556468450" r:id="rId511"/>
               </w:object>
             </w:r>
           </w:p>
@@ -28947,10 +28931,10 @@
                 <w:lang w:val="en-US" w:eastAsia="zh-CN"/>
               </w:rPr>
               <w:object w:dxaOrig="825" w:dyaOrig="375">
-                <v:shape id="_x0000_i1329" type="#_x0000_t75" style="width:41.25pt;height:18.75pt" o:ole="">
+                <v:shape id="_x0000_i1330" type="#_x0000_t75" style="width:41.25pt;height:18.75pt" o:ole="">
                   <v:imagedata r:id="rId512" o:title=""/>
                 </v:shape>
-                <o:OLEObject Type="Embed" ProgID="Equation.3" ShapeID="_x0000_i1329" DrawAspect="Content" ObjectID="_1556452870" r:id="rId513"/>
+                <o:OLEObject Type="Embed" ProgID="Equation.3" ShapeID="_x0000_i1330" DrawAspect="Content" ObjectID="_1556468451" r:id="rId513"/>
               </w:object>
             </w:r>
           </w:p>
@@ -28990,10 +28974,10 @@
                 <w:lang w:val="en-US" w:eastAsia="zh-CN"/>
               </w:rPr>
               <w:object w:dxaOrig="720" w:dyaOrig="360">
-                <v:shape id="_x0000_i1330" type="#_x0000_t75" style="width:36pt;height:18.75pt" o:ole="">
+                <v:shape id="_x0000_i1331" type="#_x0000_t75" style="width:36pt;height:18.75pt" o:ole="">
                   <v:imagedata r:id="rId514" o:title=""/>
                 </v:shape>
-                <o:OLEObject Type="Embed" ProgID="Equation.3" ShapeID="_x0000_i1330" DrawAspect="Content" ObjectID="_1556452871" r:id="rId515"/>
+                <o:OLEObject Type="Embed" ProgID="Equation.3" ShapeID="_x0000_i1331" DrawAspect="Content" ObjectID="_1556468452" r:id="rId515"/>
               </w:object>
             </w:r>
           </w:p>
@@ -29033,10 +29017,10 @@
                 <w:lang w:val="en-US" w:eastAsia="zh-CN"/>
               </w:rPr>
               <w:object w:dxaOrig="720" w:dyaOrig="360">
-                <v:shape id="_x0000_i1331" type="#_x0000_t75" style="width:36pt;height:18.75pt" o:ole="">
+                <v:shape id="_x0000_i1332" type="#_x0000_t75" style="width:36pt;height:18.75pt" o:ole="">
                   <v:imagedata r:id="rId516" o:title=""/>
                 </v:shape>
-                <o:OLEObject Type="Embed" ProgID="Equation.3" ShapeID="_x0000_i1331" DrawAspect="Content" ObjectID="_1556452872" r:id="rId517"/>
+                <o:OLEObject Type="Embed" ProgID="Equation.3" ShapeID="_x0000_i1332" DrawAspect="Content" ObjectID="_1556468453" r:id="rId517"/>
               </w:object>
             </w:r>
           </w:p>
@@ -29078,10 +29062,10 @@
                 <w:lang w:val="en-US" w:eastAsia="zh-CN"/>
               </w:rPr>
               <w:object w:dxaOrig="300" w:dyaOrig="375">
-                <v:shape id="_x0000_i1332" type="#_x0000_t75" style="width:15pt;height:18.75pt" o:ole="">
+                <v:shape id="_x0000_i1333" type="#_x0000_t75" style="width:15pt;height:18.75pt" o:ole="">
                   <v:imagedata r:id="rId251" o:title=""/>
                 </v:shape>
-                <o:OLEObject Type="Embed" ProgID="Equation.3" ShapeID="_x0000_i1332" DrawAspect="Content" ObjectID="_1556452873" r:id="rId518"/>
+                <o:OLEObject Type="Embed" ProgID="Equation.3" ShapeID="_x0000_i1333" DrawAspect="Content" ObjectID="_1556468454" r:id="rId518"/>
               </w:object>
             </w:r>
           </w:p>
@@ -29121,10 +29105,10 @@
                 <w:lang w:val="en-US" w:eastAsia="zh-CN"/>
               </w:rPr>
               <w:object w:dxaOrig="795" w:dyaOrig="375">
-                <v:shape id="_x0000_i1333" type="#_x0000_t75" style="width:39pt;height:18.75pt" o:ole="">
+                <v:shape id="_x0000_i1334" type="#_x0000_t75" style="width:39pt;height:18.75pt" o:ole="">
                   <v:imagedata r:id="rId519" o:title=""/>
                 </v:shape>
-                <o:OLEObject Type="Embed" ProgID="Equation.3" ShapeID="_x0000_i1333" DrawAspect="Content" ObjectID="_1556452874" r:id="rId520"/>
+                <o:OLEObject Type="Embed" ProgID="Equation.3" ShapeID="_x0000_i1334" DrawAspect="Content" ObjectID="_1556468455" r:id="rId520"/>
               </w:object>
             </w:r>
           </w:p>
@@ -29164,10 +29148,10 @@
                 <w:lang w:val="en-US" w:eastAsia="zh-CN"/>
               </w:rPr>
               <w:object w:dxaOrig="795" w:dyaOrig="375">
-                <v:shape id="_x0000_i1334" type="#_x0000_t75" style="width:39pt;height:18.75pt" o:ole="">
+                <v:shape id="_x0000_i1335" type="#_x0000_t75" style="width:39pt;height:18.75pt" o:ole="">
                   <v:imagedata r:id="rId521" o:title=""/>
                 </v:shape>
-                <o:OLEObject Type="Embed" ProgID="Equation.3" ShapeID="_x0000_i1334" DrawAspect="Content" ObjectID="_1556452875" r:id="rId522"/>
+                <o:OLEObject Type="Embed" ProgID="Equation.3" ShapeID="_x0000_i1335" DrawAspect="Content" ObjectID="_1556468456" r:id="rId522"/>
               </w:object>
             </w:r>
           </w:p>
@@ -29207,10 +29191,10 @@
                 <w:lang w:val="en-US" w:eastAsia="zh-CN"/>
               </w:rPr>
               <w:object w:dxaOrig="720" w:dyaOrig="375">
-                <v:shape id="_x0000_i1335" type="#_x0000_t75" style="width:36pt;height:18.75pt" o:ole="">
+                <v:shape id="_x0000_i1336" type="#_x0000_t75" style="width:36pt;height:18.75pt" o:ole="">
                   <v:imagedata r:id="rId523" o:title=""/>
                 </v:shape>
-                <o:OLEObject Type="Embed" ProgID="Equation.3" ShapeID="_x0000_i1335" DrawAspect="Content" ObjectID="_1556452876" r:id="rId524"/>
+                <o:OLEObject Type="Embed" ProgID="Equation.3" ShapeID="_x0000_i1336" DrawAspect="Content" ObjectID="_1556468457" r:id="rId524"/>
               </w:object>
             </w:r>
           </w:p>
@@ -29250,10 +29234,10 @@
                 <w:lang w:val="en-US" w:eastAsia="zh-CN"/>
               </w:rPr>
               <w:object w:dxaOrig="795" w:dyaOrig="375">
-                <v:shape id="_x0000_i1336" type="#_x0000_t75" style="width:39pt;height:18.75pt" o:ole="">
+                <v:shape id="_x0000_i1337" type="#_x0000_t75" style="width:39pt;height:18.75pt" o:ole="">
                   <v:imagedata r:id="rId525" o:title=""/>
                 </v:shape>
-                <o:OLEObject Type="Embed" ProgID="Equation.3" ShapeID="_x0000_i1336" DrawAspect="Content" ObjectID="_1556452877" r:id="rId526"/>
+                <o:OLEObject Type="Embed" ProgID="Equation.3" ShapeID="_x0000_i1337" DrawAspect="Content" ObjectID="_1556468458" r:id="rId526"/>
               </w:object>
             </w:r>
           </w:p>
@@ -29293,10 +29277,10 @@
                 <w:lang w:val="en-US" w:eastAsia="zh-CN"/>
               </w:rPr>
               <w:object w:dxaOrig="795" w:dyaOrig="375">
-                <v:shape id="_x0000_i1337" type="#_x0000_t75" style="width:39pt;height:18.75pt" o:ole="">
+                <v:shape id="_x0000_i1338" type="#_x0000_t75" style="width:39pt;height:18.75pt" o:ole="">
                   <v:imagedata r:id="rId527" o:title=""/>
                 </v:shape>
-                <o:OLEObject Type="Embed" ProgID="Equation.3" ShapeID="_x0000_i1337" DrawAspect="Content" ObjectID="_1556452878" r:id="rId528"/>
+                <o:OLEObject Type="Embed" ProgID="Equation.3" ShapeID="_x0000_i1338" DrawAspect="Content" ObjectID="_1556468459" r:id="rId528"/>
               </w:object>
             </w:r>
           </w:p>
@@ -29336,10 +29320,10 @@
                 <w:lang w:val="en-US" w:eastAsia="zh-CN"/>
               </w:rPr>
               <w:object w:dxaOrig="825" w:dyaOrig="375">
-                <v:shape id="_x0000_i1338" type="#_x0000_t75" style="width:41.25pt;height:18.75pt" o:ole="">
+                <v:shape id="_x0000_i1339" type="#_x0000_t75" style="width:41.25pt;height:18.75pt" o:ole="">
                   <v:imagedata r:id="rId529" o:title=""/>
                 </v:shape>
-                <o:OLEObject Type="Embed" ProgID="Equation.3" ShapeID="_x0000_i1338" DrawAspect="Content" ObjectID="_1556452879" r:id="rId530"/>
+                <o:OLEObject Type="Embed" ProgID="Equation.3" ShapeID="_x0000_i1339" DrawAspect="Content" ObjectID="_1556468460" r:id="rId530"/>
               </w:object>
             </w:r>
           </w:p>
@@ -29381,10 +29365,10 @@
                 <w:lang w:val="en-US" w:eastAsia="zh-CN"/>
               </w:rPr>
               <w:object w:dxaOrig="300" w:dyaOrig="375">
-                <v:shape id="_x0000_i1339" type="#_x0000_t75" style="width:15pt;height:18.75pt" o:ole="">
+                <v:shape id="_x0000_i1340" type="#_x0000_t75" style="width:15pt;height:18.75pt" o:ole="">
                   <v:imagedata r:id="rId262" o:title=""/>
                 </v:shape>
-                <o:OLEObject Type="Embed" ProgID="Equation.3" ShapeID="_x0000_i1339" DrawAspect="Content" ObjectID="_1556452880" r:id="rId531"/>
+                <o:OLEObject Type="Embed" ProgID="Equation.3" ShapeID="_x0000_i1340" DrawAspect="Content" ObjectID="_1556468461" r:id="rId531"/>
               </w:object>
             </w:r>
           </w:p>
@@ -29424,10 +29408,10 @@
                 <w:lang w:val="en-US" w:eastAsia="zh-CN"/>
               </w:rPr>
               <w:object w:dxaOrig="720" w:dyaOrig="360">
-                <v:shape id="_x0000_i1340" type="#_x0000_t75" style="width:36pt;height:18.75pt" o:ole="">
+                <v:shape id="_x0000_i1341" type="#_x0000_t75" style="width:36pt;height:18.75pt" o:ole="">
                   <v:imagedata r:id="rId516" o:title=""/>
                 </v:shape>
-                <o:OLEObject Type="Embed" ProgID="Equation.3" ShapeID="_x0000_i1340" DrawAspect="Content" ObjectID="_1556452881" r:id="rId532"/>
+                <o:OLEObject Type="Embed" ProgID="Equation.3" ShapeID="_x0000_i1341" DrawAspect="Content" ObjectID="_1556468462" r:id="rId532"/>
               </w:object>
             </w:r>
           </w:p>
@@ -29467,10 +29451,10 @@
                 <w:lang w:val="en-US" w:eastAsia="zh-CN"/>
               </w:rPr>
               <w:object w:dxaOrig="720" w:dyaOrig="360">
-                <v:shape id="_x0000_i1341" type="#_x0000_t75" style="width:36pt;height:18.75pt" o:ole="">
+                <v:shape id="_x0000_i1342" type="#_x0000_t75" style="width:36pt;height:18.75pt" o:ole="">
                   <v:imagedata r:id="rId516" o:title=""/>
                 </v:shape>
-                <o:OLEObject Type="Embed" ProgID="Equation.3" ShapeID="_x0000_i1341" DrawAspect="Content" ObjectID="_1556452882" r:id="rId533"/>
+                <o:OLEObject Type="Embed" ProgID="Equation.3" ShapeID="_x0000_i1342" DrawAspect="Content" ObjectID="_1556468463" r:id="rId533"/>
               </w:object>
             </w:r>
           </w:p>
@@ -29510,10 +29494,10 @@
                 <w:lang w:val="en-US" w:eastAsia="zh-CN"/>
               </w:rPr>
               <w:object w:dxaOrig="705" w:dyaOrig="375">
-                <v:shape id="_x0000_i1342" type="#_x0000_t75" style="width:35.25pt;height:18.75pt" o:ole="">
+                <v:shape id="_x0000_i1343" type="#_x0000_t75" style="width:35.25pt;height:18.75pt" o:ole="">
                   <v:imagedata r:id="rId534" o:title=""/>
                 </v:shape>
-                <o:OLEObject Type="Embed" ProgID="Equation.3" ShapeID="_x0000_i1342" DrawAspect="Content" ObjectID="_1556452883" r:id="rId535"/>
+                <o:OLEObject Type="Embed" ProgID="Equation.3" ShapeID="_x0000_i1343" DrawAspect="Content" ObjectID="_1556468464" r:id="rId535"/>
               </w:object>
             </w:r>
           </w:p>
@@ -29553,10 +29537,10 @@
                 <w:lang w:val="en-US" w:eastAsia="zh-CN"/>
               </w:rPr>
               <w:object w:dxaOrig="720" w:dyaOrig="360">
-                <v:shape id="_x0000_i1343" type="#_x0000_t75" style="width:36pt;height:18.75pt" o:ole="">
+                <v:shape id="_x0000_i1344" type="#_x0000_t75" style="width:36pt;height:18.75pt" o:ole="">
                   <v:imagedata r:id="rId516" o:title=""/>
                 </v:shape>
-                <o:OLEObject Type="Embed" ProgID="Equation.3" ShapeID="_x0000_i1343" DrawAspect="Content" ObjectID="_1556452884" r:id="rId536"/>
+                <o:OLEObject Type="Embed" ProgID="Equation.3" ShapeID="_x0000_i1344" DrawAspect="Content" ObjectID="_1556468465" r:id="rId536"/>
               </w:object>
             </w:r>
           </w:p>
@@ -29596,10 +29580,10 @@
                 <w:lang w:val="en-US" w:eastAsia="zh-CN"/>
               </w:rPr>
               <w:object w:dxaOrig="720" w:dyaOrig="360">
-                <v:shape id="_x0000_i1344" type="#_x0000_t75" style="width:36pt;height:18.75pt" o:ole="">
+                <v:shape id="_x0000_i1345" type="#_x0000_t75" style="width:36pt;height:18.75pt" o:ole="">
                   <v:imagedata r:id="rId516" o:title=""/>
                 </v:shape>
-                <o:OLEObject Type="Embed" ProgID="Equation.3" ShapeID="_x0000_i1344" DrawAspect="Content" ObjectID="_1556452885" r:id="rId537"/>
+                <o:OLEObject Type="Embed" ProgID="Equation.3" ShapeID="_x0000_i1345" DrawAspect="Content" ObjectID="_1556468466" r:id="rId537"/>
               </w:object>
             </w:r>
           </w:p>
@@ -29639,10 +29623,10 @@
                 <w:lang w:val="en-US" w:eastAsia="zh-CN"/>
               </w:rPr>
               <w:object w:dxaOrig="720" w:dyaOrig="375">
-                <v:shape id="_x0000_i1345" type="#_x0000_t75" style="width:36pt;height:18.75pt" o:ole="">
+                <v:shape id="_x0000_i1346" type="#_x0000_t75" style="width:36pt;height:18.75pt" o:ole="">
                   <v:imagedata r:id="rId538" o:title=""/>
                 </v:shape>
-                <o:OLEObject Type="Embed" ProgID="Equation.3" ShapeID="_x0000_i1345" DrawAspect="Content" ObjectID="_1556452886" r:id="rId539"/>
+                <o:OLEObject Type="Embed" ProgID="Equation.3" ShapeID="_x0000_i1346" DrawAspect="Content" ObjectID="_1556468467" r:id="rId539"/>
               </w:object>
             </w:r>
           </w:p>
@@ -29687,10 +29671,10 @@
                 <w:lang w:val="en-US" w:eastAsia="zh-CN"/>
               </w:rPr>
               <w:object w:dxaOrig="300" w:dyaOrig="375">
-                <v:shape id="_x0000_i1346" type="#_x0000_t75" style="width:15pt;height:18.75pt" o:ole="">
+                <v:shape id="_x0000_i1347" type="#_x0000_t75" style="width:15pt;height:18.75pt" o:ole="">
                   <v:imagedata r:id="rId540" o:title=""/>
                 </v:shape>
-                <o:OLEObject Type="Embed" ProgID="Equation.3" ShapeID="_x0000_i1346" DrawAspect="Content" ObjectID="_1556452887" r:id="rId541"/>
+                <o:OLEObject Type="Embed" ProgID="Equation.3" ShapeID="_x0000_i1347" DrawAspect="Content" ObjectID="_1556468468" r:id="rId541"/>
               </w:object>
             </w:r>
           </w:p>
@@ -29730,10 +29714,10 @@
                 <w:lang w:val="en-US" w:eastAsia="zh-CN"/>
               </w:rPr>
               <w:object w:dxaOrig="720" w:dyaOrig="375">
-                <v:shape id="_x0000_i1347" type="#_x0000_t75" style="width:36pt;height:18.75pt" o:ole="">
+                <v:shape id="_x0000_i1348" type="#_x0000_t75" style="width:36pt;height:18.75pt" o:ole="">
                   <v:imagedata r:id="rId542" o:title=""/>
                 </v:shape>
-                <o:OLEObject Type="Embed" ProgID="Equation.3" ShapeID="_x0000_i1347" DrawAspect="Content" ObjectID="_1556452888" r:id="rId543"/>
+                <o:OLEObject Type="Embed" ProgID="Equation.3" ShapeID="_x0000_i1348" DrawAspect="Content" ObjectID="_1556468469" r:id="rId543"/>
               </w:object>
             </w:r>
           </w:p>
@@ -29773,10 +29757,10 @@
                 <w:lang w:val="en-US" w:eastAsia="zh-CN"/>
               </w:rPr>
               <w:object w:dxaOrig="720" w:dyaOrig="360">
-                <v:shape id="_x0000_i1348" type="#_x0000_t75" style="width:36pt;height:18.75pt" o:ole="">
+                <v:shape id="_x0000_i1349" type="#_x0000_t75" style="width:36pt;height:18.75pt" o:ole="">
                   <v:imagedata r:id="rId516" o:title=""/>
                 </v:shape>
-                <o:OLEObject Type="Embed" ProgID="Equation.3" ShapeID="_x0000_i1348" DrawAspect="Content" ObjectID="_1556452889" r:id="rId544"/>
+                <o:OLEObject Type="Embed" ProgID="Equation.3" ShapeID="_x0000_i1349" DrawAspect="Content" ObjectID="_1556468470" r:id="rId544"/>
               </w:object>
             </w:r>
           </w:p>
@@ -29816,10 +29800,10 @@
                 <w:lang w:val="en-US" w:eastAsia="zh-CN"/>
               </w:rPr>
               <w:object w:dxaOrig="720" w:dyaOrig="360">
-                <v:shape id="_x0000_i1349" type="#_x0000_t75" style="width:36pt;height:18.75pt" o:ole="">
+                <v:shape id="_x0000_i1350" type="#_x0000_t75" style="width:36pt;height:18.75pt" o:ole="">
                   <v:imagedata r:id="rId516" o:title=""/>
                 </v:shape>
-                <o:OLEObject Type="Embed" ProgID="Equation.3" ShapeID="_x0000_i1349" DrawAspect="Content" ObjectID="_1556452890" r:id="rId545"/>
+                <o:OLEObject Type="Embed" ProgID="Equation.3" ShapeID="_x0000_i1350" DrawAspect="Content" ObjectID="_1556468471" r:id="rId545"/>
               </w:object>
             </w:r>
           </w:p>
@@ -29859,10 +29843,10 @@
                 <w:lang w:val="en-US" w:eastAsia="zh-CN"/>
               </w:rPr>
               <w:object w:dxaOrig="675" w:dyaOrig="375">
-                <v:shape id="_x0000_i1350" type="#_x0000_t75" style="width:33.75pt;height:18.75pt" o:ole="">
+                <v:shape id="_x0000_i1351" type="#_x0000_t75" style="width:33.75pt;height:18.75pt" o:ole="">
                   <v:imagedata r:id="rId546" o:title=""/>
                 </v:shape>
-                <o:OLEObject Type="Embed" ProgID="Equation.3" ShapeID="_x0000_i1350" DrawAspect="Content" ObjectID="_1556452891" r:id="rId547"/>
+                <o:OLEObject Type="Embed" ProgID="Equation.3" ShapeID="_x0000_i1351" DrawAspect="Content" ObjectID="_1556468472" r:id="rId547"/>
               </w:object>
             </w:r>
           </w:p>
@@ -29902,10 +29886,10 @@
                 <w:lang w:val="en-US" w:eastAsia="zh-CN"/>
               </w:rPr>
               <w:object w:dxaOrig="720" w:dyaOrig="360">
-                <v:shape id="_x0000_i1351" type="#_x0000_t75" style="width:36pt;height:18.75pt" o:ole="">
+                <v:shape id="_x0000_i1352" type="#_x0000_t75" style="width:36pt;height:18.75pt" o:ole="">
                   <v:imagedata r:id="rId516" o:title=""/>
                 </v:shape>
-                <o:OLEObject Type="Embed" ProgID="Equation.3" ShapeID="_x0000_i1351" DrawAspect="Content" ObjectID="_1556452892" r:id="rId548"/>
+                <o:OLEObject Type="Embed" ProgID="Equation.3" ShapeID="_x0000_i1352" DrawAspect="Content" ObjectID="_1556468473" r:id="rId548"/>
               </w:object>
             </w:r>
           </w:p>
@@ -29945,10 +29929,10 @@
                 <w:lang w:val="en-US" w:eastAsia="zh-CN"/>
               </w:rPr>
               <w:object w:dxaOrig="720" w:dyaOrig="375">
-                <v:shape id="_x0000_i1352" type="#_x0000_t75" style="width:36pt;height:18.75pt" o:ole="">
+                <v:shape id="_x0000_i1353" type="#_x0000_t75" style="width:36pt;height:18.75pt" o:ole="">
                   <v:imagedata r:id="rId549" o:title=""/>
                 </v:shape>
-                <o:OLEObject Type="Embed" ProgID="Equation.3" ShapeID="_x0000_i1352" DrawAspect="Content" ObjectID="_1556452893" r:id="rId550"/>
+                <o:OLEObject Type="Embed" ProgID="Equation.3" ShapeID="_x0000_i1353" DrawAspect="Content" ObjectID="_1556468474" r:id="rId550"/>
               </w:object>
             </w:r>
           </w:p>
@@ -29996,10 +29980,10 @@
           <w:lang w:val="ru-RU" w:eastAsia="zh-CN"/>
         </w:rPr>
         <w:object w:dxaOrig="345" w:dyaOrig="375">
-          <v:shape id="_x0000_i1353" type="#_x0000_t75" style="width:17.25pt;height:18.75pt" o:ole="">
+          <v:shape id="_x0000_i1354" type="#_x0000_t75" style="width:17.25pt;height:18.75pt" o:ole="">
             <v:imagedata r:id="rId551" o:title=""/>
           </v:shape>
-          <o:OLEObject Type="Embed" ProgID="Equation.3" ShapeID="_x0000_i1353" DrawAspect="Content" ObjectID="_1556452894" r:id="rId552"/>
+          <o:OLEObject Type="Embed" ProgID="Equation.3" ShapeID="_x0000_i1354" DrawAspect="Content" ObjectID="_1556468475" r:id="rId552"/>
         </w:object>
       </w:r>
       <w:r>
@@ -30062,10 +30046,10 @@
           <w:lang w:val="ru-RU" w:eastAsia="zh-CN"/>
         </w:rPr>
         <w:object w:dxaOrig="825" w:dyaOrig="420">
-          <v:shape id="_x0000_i1354" type="#_x0000_t75" style="width:41.25pt;height:21pt" o:ole="">
+          <v:shape id="_x0000_i1355" type="#_x0000_t75" style="width:41.25pt;height:21pt" o:ole="">
             <v:imagedata r:id="rId553" o:title=""/>
           </v:shape>
-          <o:OLEObject Type="Embed" ProgID="Equation.3" ShapeID="_x0000_i1354" DrawAspect="Content" ObjectID="_1556452895" r:id="rId554"/>
+          <o:OLEObject Type="Embed" ProgID="Equation.3" ShapeID="_x0000_i1355" DrawAspect="Content" ObjectID="_1556468476" r:id="rId554"/>
         </w:object>
       </w:r>
       <w:r>
@@ -30086,10 +30070,10 @@
           <w:lang w:val="ru-RU" w:eastAsia="zh-CN"/>
         </w:rPr>
         <w:object w:dxaOrig="315" w:dyaOrig="375">
-          <v:shape id="_x0000_i1355" type="#_x0000_t75" style="width:15.75pt;height:18.75pt" o:ole="">
+          <v:shape id="_x0000_i1356" type="#_x0000_t75" style="width:15.75pt;height:18.75pt" o:ole="">
             <v:imagedata r:id="rId555" o:title=""/>
           </v:shape>
-          <o:OLEObject Type="Embed" ProgID="Equation.3" ShapeID="_x0000_i1355" DrawAspect="Content" ObjectID="_1556452896" r:id="rId556"/>
+          <o:OLEObject Type="Embed" ProgID="Equation.3" ShapeID="_x0000_i1356" DrawAspect="Content" ObjectID="_1556468477" r:id="rId556"/>
         </w:object>
       </w:r>
       <w:r>
@@ -30110,10 +30094,10 @@
           <w:lang w:val="ru-RU" w:eastAsia="zh-CN"/>
         </w:rPr>
         <w:object w:dxaOrig="1035" w:dyaOrig="375">
-          <v:shape id="_x0000_i1356" type="#_x0000_t75" style="width:51.75pt;height:18.75pt" o:ole="">
+          <v:shape id="_x0000_i1357" type="#_x0000_t75" style="width:51.75pt;height:18.75pt" o:ole="">
             <v:imagedata r:id="rId557" o:title=""/>
           </v:shape>
-          <o:OLEObject Type="Embed" ProgID="Equation.3" ShapeID="_x0000_i1356" DrawAspect="Content" ObjectID="_1556452897" r:id="rId558"/>
+          <o:OLEObject Type="Embed" ProgID="Equation.3" ShapeID="_x0000_i1357" DrawAspect="Content" ObjectID="_1556468478" r:id="rId558"/>
         </w:object>
       </w:r>
       <w:r>
@@ -30134,10 +30118,10 @@
           <w:lang w:val="ru-RU" w:eastAsia="zh-CN"/>
         </w:rPr>
         <w:object w:dxaOrig="1065" w:dyaOrig="420">
-          <v:shape id="_x0000_i1357" type="#_x0000_t75" style="width:53.25pt;height:21pt" o:ole="">
+          <v:shape id="_x0000_i1358" type="#_x0000_t75" style="width:53.25pt;height:21pt" o:ole="">
             <v:imagedata r:id="rId559" o:title=""/>
           </v:shape>
-          <o:OLEObject Type="Embed" ProgID="Equation.3" ShapeID="_x0000_i1357" DrawAspect="Content" ObjectID="_1556452898" r:id="rId560"/>
+          <o:OLEObject Type="Embed" ProgID="Equation.3" ShapeID="_x0000_i1358" DrawAspect="Content" ObjectID="_1556468479" r:id="rId560"/>
         </w:object>
       </w:r>
       <w:r>
@@ -30158,10 +30142,10 @@
           <w:lang w:val="ru-RU" w:eastAsia="zh-CN"/>
         </w:rPr>
         <w:object w:dxaOrig="2280" w:dyaOrig="420">
-          <v:shape id="_x0000_i1358" type="#_x0000_t75" style="width:114pt;height:21pt" o:ole="">
+          <v:shape id="_x0000_i1359" type="#_x0000_t75" style="width:114pt;height:21pt" o:ole="">
             <v:imagedata r:id="rId561" o:title=""/>
           </v:shape>
-          <o:OLEObject Type="Embed" ProgID="Equation.3" ShapeID="_x0000_i1358" DrawAspect="Content" ObjectID="_1556452899" r:id="rId562"/>
+          <o:OLEObject Type="Embed" ProgID="Equation.3" ShapeID="_x0000_i1359" DrawAspect="Content" ObjectID="_1556468480" r:id="rId562"/>
         </w:object>
       </w:r>
       <w:r>
@@ -30203,10 +30187,10 @@
           <w:lang w:val="ru-RU" w:eastAsia="zh-CN"/>
         </w:rPr>
         <w:object w:dxaOrig="900" w:dyaOrig="420">
-          <v:shape id="_x0000_i1359" type="#_x0000_t75" style="width:45pt;height:21pt" o:ole="">
+          <v:shape id="_x0000_i1360" type="#_x0000_t75" style="width:45pt;height:21pt" o:ole="">
             <v:imagedata r:id="rId563" o:title=""/>
           </v:shape>
-          <o:OLEObject Type="Embed" ProgID="Equation.3" ShapeID="_x0000_i1359" DrawAspect="Content" ObjectID="_1556452900" r:id="rId564"/>
+          <o:OLEObject Type="Embed" ProgID="Equation.3" ShapeID="_x0000_i1360" DrawAspect="Content" ObjectID="_1556468481" r:id="rId564"/>
         </w:object>
       </w:r>
       <w:r>
@@ -30227,10 +30211,10 @@
           <w:lang w:val="ru-RU" w:eastAsia="zh-CN"/>
         </w:rPr>
         <w:object w:dxaOrig="1605" w:dyaOrig="420">
-          <v:shape id="_x0000_i1360" type="#_x0000_t75" style="width:80.25pt;height:21pt" o:ole="">
+          <v:shape id="_x0000_i1361" type="#_x0000_t75" style="width:80.25pt;height:21pt" o:ole="">
             <v:imagedata r:id="rId565" o:title=""/>
           </v:shape>
-          <o:OLEObject Type="Embed" ProgID="Equation.3" ShapeID="_x0000_i1360" DrawAspect="Content" ObjectID="_1556452901" r:id="rId566"/>
+          <o:OLEObject Type="Embed" ProgID="Equation.3" ShapeID="_x0000_i1361" DrawAspect="Content" ObjectID="_1556468482" r:id="rId566"/>
         </w:object>
       </w:r>
       <w:r>
@@ -30251,10 +30235,10 @@
           <w:lang w:val="ru-RU" w:eastAsia="zh-CN"/>
         </w:rPr>
         <w:object w:dxaOrig="1605" w:dyaOrig="420">
-          <v:shape id="_x0000_i1361" type="#_x0000_t75" style="width:80.25pt;height:21pt" o:ole="">
+          <v:shape id="_x0000_i1362" type="#_x0000_t75" style="width:80.25pt;height:21pt" o:ole="">
             <v:imagedata r:id="rId567" o:title=""/>
           </v:shape>
-          <o:OLEObject Type="Embed" ProgID="Equation.3" ShapeID="_x0000_i1361" DrawAspect="Content" ObjectID="_1556452902" r:id="rId568"/>
+          <o:OLEObject Type="Embed" ProgID="Equation.3" ShapeID="_x0000_i1362" DrawAspect="Content" ObjectID="_1556468483" r:id="rId568"/>
         </w:object>
       </w:r>
       <w:r>
@@ -30275,10 +30259,10 @@
           <w:lang w:val="ru-RU" w:eastAsia="zh-CN"/>
         </w:rPr>
         <w:object w:dxaOrig="1035" w:dyaOrig="375">
-          <v:shape id="_x0000_i1362" type="#_x0000_t75" style="width:51.75pt;height:18.75pt" o:ole="">
+          <v:shape id="_x0000_i1363" type="#_x0000_t75" style="width:51.75pt;height:18.75pt" o:ole="">
             <v:imagedata r:id="rId569" o:title=""/>
           </v:shape>
-          <o:OLEObject Type="Embed" ProgID="Equation.3" ShapeID="_x0000_i1362" DrawAspect="Content" ObjectID="_1556452903" r:id="rId570"/>
+          <o:OLEObject Type="Embed" ProgID="Equation.3" ShapeID="_x0000_i1363" DrawAspect="Content" ObjectID="_1556468484" r:id="rId570"/>
         </w:object>
       </w:r>
       <w:r>
@@ -30299,10 +30283,10 @@
           <w:lang w:val="ru-RU" w:eastAsia="zh-CN"/>
         </w:rPr>
         <w:object w:dxaOrig="1065" w:dyaOrig="420">
-          <v:shape id="_x0000_i1363" type="#_x0000_t75" style="width:53.25pt;height:21pt" o:ole="">
+          <v:shape id="_x0000_i1364" type="#_x0000_t75" style="width:53.25pt;height:21pt" o:ole="">
             <v:imagedata r:id="rId571" o:title=""/>
           </v:shape>
-          <o:OLEObject Type="Embed" ProgID="Equation.3" ShapeID="_x0000_i1363" DrawAspect="Content" ObjectID="_1556452904" r:id="rId572"/>
+          <o:OLEObject Type="Embed" ProgID="Equation.3" ShapeID="_x0000_i1364" DrawAspect="Content" ObjectID="_1556468485" r:id="rId572"/>
         </w:object>
       </w:r>
       <w:r>
@@ -30323,10 +30307,10 @@
           <w:lang w:val="ru-RU" w:eastAsia="zh-CN"/>
         </w:rPr>
         <w:object w:dxaOrig="675" w:dyaOrig="315">
-          <v:shape id="_x0000_i1364" type="#_x0000_t75" style="width:33.75pt;height:15.75pt" o:ole="">
+          <v:shape id="_x0000_i1365" type="#_x0000_t75" style="width:33.75pt;height:15.75pt" o:ole="">
             <v:imagedata r:id="rId573" o:title=""/>
           </v:shape>
-          <o:OLEObject Type="Embed" ProgID="Equation.3" ShapeID="_x0000_i1364" DrawAspect="Content" ObjectID="_1556452905" r:id="rId574"/>
+          <o:OLEObject Type="Embed" ProgID="Equation.3" ShapeID="_x0000_i1365" DrawAspect="Content" ObjectID="_1556468486" r:id="rId574"/>
         </w:object>
       </w:r>
       <w:r>
@@ -30347,10 +30331,10 @@
           <w:lang w:val="ru-RU" w:eastAsia="zh-CN"/>
         </w:rPr>
         <w:object w:dxaOrig="1935" w:dyaOrig="420">
-          <v:shape id="_x0000_i1365" type="#_x0000_t75" style="width:97.5pt;height:21pt" o:ole="">
+          <v:shape id="_x0000_i1366" type="#_x0000_t75" style="width:97.5pt;height:21pt" o:ole="">
             <v:imagedata r:id="rId575" o:title=""/>
           </v:shape>
-          <o:OLEObject Type="Embed" ProgID="Equation.3" ShapeID="_x0000_i1365" DrawAspect="Content" ObjectID="_1556452906" r:id="rId576"/>
+          <o:OLEObject Type="Embed" ProgID="Equation.3" ShapeID="_x0000_i1366" DrawAspect="Content" ObjectID="_1556468487" r:id="rId576"/>
         </w:object>
       </w:r>
       <w:r>
@@ -30371,10 +30355,10 @@
           <w:lang w:val="ru-RU" w:eastAsia="zh-CN"/>
         </w:rPr>
         <w:object w:dxaOrig="1695" w:dyaOrig="420">
-          <v:shape id="_x0000_i1366" type="#_x0000_t75" style="width:84.75pt;height:21pt" o:ole="">
+          <v:shape id="_x0000_i1367" type="#_x0000_t75" style="width:84.75pt;height:21pt" o:ole="">
             <v:imagedata r:id="rId577" o:title=""/>
           </v:shape>
-          <o:OLEObject Type="Embed" ProgID="Equation.3" ShapeID="_x0000_i1366" DrawAspect="Content" ObjectID="_1556452907" r:id="rId578"/>
+          <o:OLEObject Type="Embed" ProgID="Equation.3" ShapeID="_x0000_i1367" DrawAspect="Content" ObjectID="_1556468488" r:id="rId578"/>
         </w:object>
       </w:r>
       <w:r>
@@ -30416,10 +30400,10 @@
           <w:lang w:val="ru-RU" w:eastAsia="zh-CN"/>
         </w:rPr>
         <w:object w:dxaOrig="840" w:dyaOrig="375">
-          <v:shape id="_x0000_i1367" type="#_x0000_t75" style="width:42pt;height:18.75pt" o:ole="">
+          <v:shape id="_x0000_i1368" type="#_x0000_t75" style="width:42pt;height:18.75pt" o:ole="">
             <v:imagedata r:id="rId579" o:title=""/>
           </v:shape>
-          <o:OLEObject Type="Embed" ProgID="Equation.3" ShapeID="_x0000_i1367" DrawAspect="Content" ObjectID="_1556452908" r:id="rId580"/>
+          <o:OLEObject Type="Embed" ProgID="Equation.3" ShapeID="_x0000_i1368" DrawAspect="Content" ObjectID="_1556468489" r:id="rId580"/>
         </w:object>
       </w:r>
       <w:r>
@@ -30440,10 +30424,10 @@
           <w:lang w:val="ru-RU" w:eastAsia="zh-CN"/>
         </w:rPr>
         <w:object w:dxaOrig="855" w:dyaOrig="375">
-          <v:shape id="_x0000_i1368" type="#_x0000_t75" style="width:42.75pt;height:18.75pt" o:ole="">
+          <v:shape id="_x0000_i1369" type="#_x0000_t75" style="width:42.75pt;height:18.75pt" o:ole="">
             <v:imagedata r:id="rId581" o:title=""/>
           </v:shape>
-          <o:OLEObject Type="Embed" ProgID="Equation.3" ShapeID="_x0000_i1368" DrawAspect="Content" ObjectID="_1556452909" r:id="rId582"/>
+          <o:OLEObject Type="Embed" ProgID="Equation.3" ShapeID="_x0000_i1369" DrawAspect="Content" ObjectID="_1556468490" r:id="rId582"/>
         </w:object>
       </w:r>
       <w:r>
@@ -30464,10 +30448,10 @@
           <w:lang w:val="ru-RU" w:eastAsia="zh-CN"/>
         </w:rPr>
         <w:object w:dxaOrig="855" w:dyaOrig="375">
-          <v:shape id="_x0000_i1369" type="#_x0000_t75" style="width:42.75pt;height:18.75pt" o:ole="">
+          <v:shape id="_x0000_i1370" type="#_x0000_t75" style="width:42.75pt;height:18.75pt" o:ole="">
             <v:imagedata r:id="rId583" o:title=""/>
           </v:shape>
-          <o:OLEObject Type="Embed" ProgID="Equation.3" ShapeID="_x0000_i1369" DrawAspect="Content" ObjectID="_1556452910" r:id="rId584"/>
+          <o:OLEObject Type="Embed" ProgID="Equation.3" ShapeID="_x0000_i1370" DrawAspect="Content" ObjectID="_1556468491" r:id="rId584"/>
         </w:object>
       </w:r>
       <w:r>
@@ -30488,10 +30472,10 @@
           <w:lang w:val="ru-RU" w:eastAsia="zh-CN"/>
         </w:rPr>
         <w:object w:dxaOrig="855" w:dyaOrig="375">
-          <v:shape id="_x0000_i1370" type="#_x0000_t75" style="width:42.75pt;height:18.75pt" o:ole="">
+          <v:shape id="_x0000_i1371" type="#_x0000_t75" style="width:42.75pt;height:18.75pt" o:ole="">
             <v:imagedata r:id="rId585" o:title=""/>
           </v:shape>
-          <o:OLEObject Type="Embed" ProgID="Equation.3" ShapeID="_x0000_i1370" DrawAspect="Content" ObjectID="_1556452911" r:id="rId586"/>
+          <o:OLEObject Type="Embed" ProgID="Equation.3" ShapeID="_x0000_i1371" DrawAspect="Content" ObjectID="_1556468492" r:id="rId586"/>
         </w:object>
       </w:r>
       <w:r>
@@ -30512,10 +30496,10 @@
           <w:lang w:val="ru-RU" w:eastAsia="zh-CN"/>
         </w:rPr>
         <w:object w:dxaOrig="885" w:dyaOrig="375">
-          <v:shape id="_x0000_i1371" type="#_x0000_t75" style="width:44.25pt;height:18.75pt" o:ole="">
+          <v:shape id="_x0000_i1372" type="#_x0000_t75" style="width:44.25pt;height:18.75pt" o:ole="">
             <v:imagedata r:id="rId587" o:title=""/>
           </v:shape>
-          <o:OLEObject Type="Embed" ProgID="Equation.3" ShapeID="_x0000_i1371" DrawAspect="Content" ObjectID="_1556452912" r:id="rId588"/>
+          <o:OLEObject Type="Embed" ProgID="Equation.3" ShapeID="_x0000_i1372" DrawAspect="Content" ObjectID="_1556468493" r:id="rId588"/>
         </w:object>
       </w:r>
       <w:r>
@@ -30536,10 +30520,10 @@
           <w:lang w:val="ru-RU" w:eastAsia="zh-CN"/>
         </w:rPr>
         <w:object w:dxaOrig="255" w:dyaOrig="285">
-          <v:shape id="_x0000_i1372" type="#_x0000_t75" style="width:12.75pt;height:14.25pt" o:ole="">
+          <v:shape id="_x0000_i1373" type="#_x0000_t75" style="width:12.75pt;height:14.25pt" o:ole="">
             <v:imagedata r:id="rId589" o:title=""/>
           </v:shape>
-          <o:OLEObject Type="Embed" ProgID="Equation.3" ShapeID="_x0000_i1372" DrawAspect="Content" ObjectID="_1556452913" r:id="rId590"/>
+          <o:OLEObject Type="Embed" ProgID="Equation.3" ShapeID="_x0000_i1373" DrawAspect="Content" ObjectID="_1556468494" r:id="rId590"/>
         </w:object>
       </w:r>
       <w:r>
@@ -30588,10 +30572,10 @@
           <w:lang w:val="ru-RU" w:eastAsia="zh-CN"/>
         </w:rPr>
         <w:object w:dxaOrig="255" w:dyaOrig="285">
-          <v:shape id="_x0000_i4483" type="#_x0000_t75" style="width:12.75pt;height:14.25pt" o:ole="">
+          <v:shape id="_x0000_i1374" type="#_x0000_t75" style="width:12.75pt;height:14.25pt" o:ole="">
             <v:imagedata r:id="rId589" o:title=""/>
           </v:shape>
-          <o:OLEObject Type="Embed" ProgID="Equation.3" ShapeID="_x0000_i4483" DrawAspect="Content" ObjectID="_1556452914" r:id="rId591"/>
+          <o:OLEObject Type="Embed" ProgID="Equation.3" ShapeID="_x0000_i1374" DrawAspect="Content" ObjectID="_1556468495" r:id="rId591"/>
         </w:object>
       </w:r>
       <w:r>
@@ -30706,10 +30690,10 @@
                 <w:lang w:val="en-US" w:eastAsia="zh-CN"/>
               </w:rPr>
               <w:object w:dxaOrig="315" w:dyaOrig="375">
-                <v:shape id="_x0000_i1373" type="#_x0000_t75" style="width:15.75pt;height:18.75pt" o:ole="">
+                <v:shape id="_x0000_i1375" type="#_x0000_t75" style="width:15.75pt;height:18.75pt" o:ole="">
                   <v:imagedata r:id="rId313" o:title=""/>
                 </v:shape>
-                <o:OLEObject Type="Embed" ProgID="Equation.3" ShapeID="_x0000_i1373" DrawAspect="Content" ObjectID="_1556452915" r:id="rId592"/>
+                <o:OLEObject Type="Embed" ProgID="Equation.3" ShapeID="_x0000_i1375" DrawAspect="Content" ObjectID="_1556468496" r:id="rId592"/>
               </w:object>
             </w:r>
           </w:p>
@@ -30748,10 +30732,10 @@
                 <w:lang w:val="en-US" w:eastAsia="zh-CN"/>
               </w:rPr>
               <w:object w:dxaOrig="435" w:dyaOrig="480">
-                <v:shape id="_x0000_i1374" type="#_x0000_t75" style="width:21.75pt;height:24pt" o:ole="">
+                <v:shape id="_x0000_i1376" type="#_x0000_t75" style="width:21.75pt;height:24pt" o:ole="">
                   <v:imagedata r:id="rId315" o:title=""/>
                 </v:shape>
-                <o:OLEObject Type="Embed" ProgID="Equation.3" ShapeID="_x0000_i1374" DrawAspect="Content" ObjectID="_1556452916" r:id="rId593"/>
+                <o:OLEObject Type="Embed" ProgID="Equation.3" ShapeID="_x0000_i1376" DrawAspect="Content" ObjectID="_1556468497" r:id="rId593"/>
               </w:object>
             </w:r>
           </w:p>
@@ -30917,10 +30901,10 @@
                 <w:lang w:val="en-US" w:eastAsia="zh-CN"/>
               </w:rPr>
               <w:object w:dxaOrig="300" w:dyaOrig="375">
-                <v:shape id="_x0000_i1375" type="#_x0000_t75" style="width:15pt;height:18.75pt" o:ole="">
+                <v:shape id="_x0000_i1377" type="#_x0000_t75" style="width:15pt;height:18.75pt" o:ole="">
                   <v:imagedata r:id="rId317" o:title=""/>
                 </v:shape>
-                <o:OLEObject Type="Embed" ProgID="Equation.3" ShapeID="_x0000_i1375" DrawAspect="Content" ObjectID="_1556452917" r:id="rId594"/>
+                <o:OLEObject Type="Embed" ProgID="Equation.3" ShapeID="_x0000_i1377" DrawAspect="Content" ObjectID="_1556468498" r:id="rId594"/>
               </w:object>
             </w:r>
           </w:p>
@@ -30974,10 +30958,10 @@
                 <w:lang w:val="en-US" w:eastAsia="zh-CN"/>
               </w:rPr>
               <w:object w:dxaOrig="435" w:dyaOrig="480">
-                <v:shape id="_x0000_i1376" type="#_x0000_t75" style="width:21.75pt;height:24pt" o:ole="">
+                <v:shape id="_x0000_i1378" type="#_x0000_t75" style="width:21.75pt;height:24pt" o:ole="">
                   <v:imagedata r:id="rId321" o:title=""/>
                 </v:shape>
-                <o:OLEObject Type="Embed" ProgID="Equation.3" ShapeID="_x0000_i1376" DrawAspect="Content" ObjectID="_1556452918" r:id="rId595"/>
+                <o:OLEObject Type="Embed" ProgID="Equation.3" ShapeID="_x0000_i1378" DrawAspect="Content" ObjectID="_1556468499" r:id="rId595"/>
               </w:object>
             </w:r>
           </w:p>
@@ -31031,10 +31015,10 @@
                 <w:lang w:val="en-US" w:eastAsia="zh-CN"/>
               </w:rPr>
               <w:object w:dxaOrig="435" w:dyaOrig="480">
-                <v:shape id="_x0000_i1377" type="#_x0000_t75" style="width:21.75pt;height:24pt" o:ole="">
+                <v:shape id="_x0000_i1379" type="#_x0000_t75" style="width:21.75pt;height:24pt" o:ole="">
                   <v:imagedata r:id="rId321" o:title=""/>
                 </v:shape>
-                <o:OLEObject Type="Embed" ProgID="Equation.3" ShapeID="_x0000_i1377" DrawAspect="Content" ObjectID="_1556452919" r:id="rId596"/>
+                <o:OLEObject Type="Embed" ProgID="Equation.3" ShapeID="_x0000_i1379" DrawAspect="Content" ObjectID="_1556468500" r:id="rId596"/>
               </w:object>
             </w:r>
           </w:p>
@@ -31174,10 +31158,10 @@
                 <w:lang w:val="en-US" w:eastAsia="zh-CN"/>
               </w:rPr>
               <w:object w:dxaOrig="315" w:dyaOrig="375">
-                <v:shape id="_x0000_i1378" type="#_x0000_t75" style="width:15.75pt;height:18.75pt" o:ole="">
+                <v:shape id="_x0000_i1380" type="#_x0000_t75" style="width:15.75pt;height:18.75pt" o:ole="">
                   <v:imagedata r:id="rId323" o:title=""/>
                 </v:shape>
-                <o:OLEObject Type="Embed" ProgID="Equation.3" ShapeID="_x0000_i1378" DrawAspect="Content" ObjectID="_1556452920" r:id="rId597"/>
+                <o:OLEObject Type="Embed" ProgID="Equation.3" ShapeID="_x0000_i1380" DrawAspect="Content" ObjectID="_1556468501" r:id="rId597"/>
               </w:object>
             </w:r>
           </w:p>
@@ -31231,10 +31215,10 @@
                 <w:lang w:val="en-US" w:eastAsia="zh-CN"/>
               </w:rPr>
               <w:object w:dxaOrig="435" w:dyaOrig="480">
-                <v:shape id="_x0000_i1379" type="#_x0000_t75" style="width:21.75pt;height:24pt" o:ole="">
+                <v:shape id="_x0000_i1381" type="#_x0000_t75" style="width:21.75pt;height:24pt" o:ole="">
                   <v:imagedata r:id="rId321" o:title=""/>
                 </v:shape>
-                <o:OLEObject Type="Embed" ProgID="Equation.3" ShapeID="_x0000_i1379" DrawAspect="Content" ObjectID="_1556452921" r:id="rId598"/>
+                <o:OLEObject Type="Embed" ProgID="Equation.3" ShapeID="_x0000_i1381" DrawAspect="Content" ObjectID="_1556468502" r:id="rId598"/>
               </w:object>
             </w:r>
           </w:p>
@@ -31289,10 +31273,10 @@
                 <w:lang w:val="en-US" w:eastAsia="zh-CN"/>
               </w:rPr>
               <w:object w:dxaOrig="435" w:dyaOrig="480">
-                <v:shape id="_x0000_i1380" type="#_x0000_t75" style="width:21.75pt;height:24pt" o:ole="">
+                <v:shape id="_x0000_i1382" type="#_x0000_t75" style="width:21.75pt;height:24pt" o:ole="">
                   <v:imagedata r:id="rId321" o:title=""/>
                 </v:shape>
-                <o:OLEObject Type="Embed" ProgID="Equation.3" ShapeID="_x0000_i1380" DrawAspect="Content" ObjectID="_1556452922" r:id="rId599"/>
+                <o:OLEObject Type="Embed" ProgID="Equation.3" ShapeID="_x0000_i1382" DrawAspect="Content" ObjectID="_1556468503" r:id="rId599"/>
               </w:object>
             </w:r>
           </w:p>
@@ -31348,10 +31332,10 @@
                 <w:lang w:val="en-US" w:eastAsia="zh-CN"/>
               </w:rPr>
               <w:object w:dxaOrig="855" w:dyaOrig="375">
-                <v:shape id="_x0000_i1381" type="#_x0000_t75" style="width:42.75pt;height:18.75pt" o:ole="">
+                <v:shape id="_x0000_i1383" type="#_x0000_t75" style="width:42.75pt;height:18.75pt" o:ole="">
                   <v:imagedata r:id="rId600" o:title=""/>
                 </v:shape>
-                <o:OLEObject Type="Embed" ProgID="Equation.3" ShapeID="_x0000_i1381" DrawAspect="Content" ObjectID="_1556452923" r:id="rId601"/>
+                <o:OLEObject Type="Embed" ProgID="Equation.3" ShapeID="_x0000_i1383" DrawAspect="Content" ObjectID="_1556468504" r:id="rId601"/>
               </w:object>
             </w:r>
           </w:p>
@@ -31379,10 +31363,10 @@
                 <w:lang w:val="en-US" w:eastAsia="zh-CN"/>
               </w:rPr>
               <w:object w:dxaOrig="855" w:dyaOrig="375">
-                <v:shape id="_x0000_i1382" type="#_x0000_t75" style="width:42.75pt;height:18.75pt" o:ole="">
+                <v:shape id="_x0000_i1384" type="#_x0000_t75" style="width:42.75pt;height:18.75pt" o:ole="">
                   <v:imagedata r:id="rId602" o:title=""/>
                 </v:shape>
-                <o:OLEObject Type="Embed" ProgID="Equation.3" ShapeID="_x0000_i1382" DrawAspect="Content" ObjectID="_1556452924" r:id="rId603"/>
+                <o:OLEObject Type="Embed" ProgID="Equation.3" ShapeID="_x0000_i1384" DrawAspect="Content" ObjectID="_1556468505" r:id="rId603"/>
               </w:object>
             </w:r>
           </w:p>
@@ -31496,10 +31480,10 @@
                 <w:lang w:val="en-US" w:eastAsia="zh-CN"/>
               </w:rPr>
               <w:object w:dxaOrig="300" w:dyaOrig="375">
-                <v:shape id="_x0000_i1383" type="#_x0000_t75" style="width:15pt;height:18.75pt" o:ole="">
+                <v:shape id="_x0000_i1385" type="#_x0000_t75" style="width:15pt;height:18.75pt" o:ole="">
                   <v:imagedata r:id="rId332" o:title=""/>
                 </v:shape>
-                <o:OLEObject Type="Embed" ProgID="Equation.3" ShapeID="_x0000_i1383" DrawAspect="Content" ObjectID="_1556452925" r:id="rId604"/>
+                <o:OLEObject Type="Embed" ProgID="Equation.3" ShapeID="_x0000_i1385" DrawAspect="Content" ObjectID="_1556468506" r:id="rId604"/>
               </w:object>
             </w:r>
           </w:p>
@@ -31553,10 +31537,10 @@
                 <w:lang w:val="en-US" w:eastAsia="zh-CN"/>
               </w:rPr>
               <w:object w:dxaOrig="855" w:dyaOrig="375">
-                <v:shape id="_x0000_i1384" type="#_x0000_t75" style="width:42.75pt;height:18.75pt" o:ole="">
+                <v:shape id="_x0000_i1386" type="#_x0000_t75" style="width:42.75pt;height:18.75pt" o:ole="">
                   <v:imagedata r:id="rId605" o:title=""/>
                 </v:shape>
-                <o:OLEObject Type="Embed" ProgID="Equation.3" ShapeID="_x0000_i1384" DrawAspect="Content" ObjectID="_1556452926" r:id="rId606"/>
+                <o:OLEObject Type="Embed" ProgID="Equation.3" ShapeID="_x0000_i1386" DrawAspect="Content" ObjectID="_1556468507" r:id="rId606"/>
               </w:object>
             </w:r>
           </w:p>
@@ -31610,10 +31594,10 @@
                 <w:lang w:val="en-US" w:eastAsia="zh-CN"/>
               </w:rPr>
               <w:object w:dxaOrig="435" w:dyaOrig="480">
-                <v:shape id="_x0000_i1385" type="#_x0000_t75" style="width:21.75pt;height:24pt" o:ole="">
+                <v:shape id="_x0000_i1387" type="#_x0000_t75" style="width:21.75pt;height:24pt" o:ole="">
                   <v:imagedata r:id="rId321" o:title=""/>
                 </v:shape>
-                <o:OLEObject Type="Embed" ProgID="Equation.3" ShapeID="_x0000_i1385" DrawAspect="Content" ObjectID="_1556452927" r:id="rId607"/>
+                <o:OLEObject Type="Embed" ProgID="Equation.3" ShapeID="_x0000_i1387" DrawAspect="Content" ObjectID="_1556468508" r:id="rId607"/>
               </w:object>
             </w:r>
           </w:p>
@@ -31681,10 +31665,10 @@
                 <w:lang w:val="en-US" w:eastAsia="zh-CN"/>
               </w:rPr>
               <w:object w:dxaOrig="660" w:dyaOrig="435">
-                <v:shape id="_x0000_i1386" type="#_x0000_t75" style="width:33pt;height:21.75pt" o:ole="">
+                <v:shape id="_x0000_i1388" type="#_x0000_t75" style="width:33pt;height:21.75pt" o:ole="">
                   <v:imagedata r:id="rId608" o:title=""/>
                 </v:shape>
-                <o:OLEObject Type="Embed" ProgID="Equation.3" ShapeID="_x0000_i1386" DrawAspect="Content" ObjectID="_1556452928" r:id="rId609"/>
+                <o:OLEObject Type="Embed" ProgID="Equation.3" ShapeID="_x0000_i1388" DrawAspect="Content" ObjectID="_1556468509" r:id="rId609"/>
               </w:object>
             </w:r>
           </w:p>
@@ -31738,10 +31722,10 @@
                 <w:lang w:val="en-US" w:eastAsia="zh-CN"/>
               </w:rPr>
               <w:object w:dxaOrig="855" w:dyaOrig="375">
-                <v:shape id="_x0000_i1387" type="#_x0000_t75" style="width:42.75pt;height:18.75pt" o:ole="">
+                <v:shape id="_x0000_i1389" type="#_x0000_t75" style="width:42.75pt;height:18.75pt" o:ole="">
                   <v:imagedata r:id="rId605" o:title=""/>
                 </v:shape>
-                <o:OLEObject Type="Embed" ProgID="Equation.3" ShapeID="_x0000_i1387" DrawAspect="Content" ObjectID="_1556452929" r:id="rId610"/>
+                <o:OLEObject Type="Embed" ProgID="Equation.3" ShapeID="_x0000_i1389" DrawAspect="Content" ObjectID="_1556468510" r:id="rId610"/>
               </w:object>
             </w:r>
           </w:p>
@@ -31829,10 +31813,10 @@
                 <w:lang w:val="en-US" w:eastAsia="zh-CN"/>
               </w:rPr>
               <w:object w:dxaOrig="315" w:dyaOrig="375">
-                <v:shape id="_x0000_i1388" type="#_x0000_t75" style="width:15.75pt;height:18.75pt" o:ole="">
+                <v:shape id="_x0000_i1390" type="#_x0000_t75" style="width:15.75pt;height:18.75pt" o:ole="">
                   <v:imagedata r:id="rId341" o:title=""/>
                 </v:shape>
-                <o:OLEObject Type="Embed" ProgID="Equation.3" ShapeID="_x0000_i1388" DrawAspect="Content" ObjectID="_1556452930" r:id="rId611"/>
+                <o:OLEObject Type="Embed" ProgID="Equation.3" ShapeID="_x0000_i1390" DrawAspect="Content" ObjectID="_1556468511" r:id="rId611"/>
               </w:object>
             </w:r>
           </w:p>
@@ -31885,10 +31869,10 @@
                 <w:lang w:val="en-US" w:eastAsia="zh-CN"/>
               </w:rPr>
               <w:object w:dxaOrig="435" w:dyaOrig="480">
-                <v:shape id="_x0000_i1389" type="#_x0000_t75" style="width:21.75pt;height:24pt" o:ole="">
+                <v:shape id="_x0000_i1391" type="#_x0000_t75" style="width:21.75pt;height:24pt" o:ole="">
                   <v:imagedata r:id="rId321" o:title=""/>
                 </v:shape>
-                <o:OLEObject Type="Embed" ProgID="Equation.3" ShapeID="_x0000_i1389" DrawAspect="Content" ObjectID="_1556452931" r:id="rId612"/>
+                <o:OLEObject Type="Embed" ProgID="Equation.3" ShapeID="_x0000_i1391" DrawAspect="Content" ObjectID="_1556468512" r:id="rId612"/>
               </w:object>
             </w:r>
           </w:p>
@@ -31942,10 +31926,10 @@
                 <w:lang w:val="en-US" w:eastAsia="zh-CN"/>
               </w:rPr>
               <w:object w:dxaOrig="435" w:dyaOrig="480">
-                <v:shape id="_x0000_i1390" type="#_x0000_t75" style="width:21.75pt;height:24pt" o:ole="">
+                <v:shape id="_x0000_i1392" type="#_x0000_t75" style="width:21.75pt;height:24pt" o:ole="">
                   <v:imagedata r:id="rId321" o:title=""/>
                 </v:shape>
-                <o:OLEObject Type="Embed" ProgID="Equation.3" ShapeID="_x0000_i1390" DrawAspect="Content" ObjectID="_1556452932" r:id="rId613"/>
+                <o:OLEObject Type="Embed" ProgID="Equation.3" ShapeID="_x0000_i1392" DrawAspect="Content" ObjectID="_1556468513" r:id="rId613"/>
               </w:object>
             </w:r>
           </w:p>
@@ -31999,10 +31983,10 @@
                 <w:lang w:val="en-US" w:eastAsia="zh-CN"/>
               </w:rPr>
               <w:object w:dxaOrig="855" w:dyaOrig="375">
-                <v:shape id="_x0000_i1391" type="#_x0000_t75" style="width:42.75pt;height:18.75pt" o:ole="">
+                <v:shape id="_x0000_i1393" type="#_x0000_t75" style="width:42.75pt;height:18.75pt" o:ole="">
                   <v:imagedata r:id="rId614" o:title=""/>
                 </v:shape>
-                <o:OLEObject Type="Embed" ProgID="Equation.3" ShapeID="_x0000_i1391" DrawAspect="Content" ObjectID="_1556452933" r:id="rId615"/>
+                <o:OLEObject Type="Embed" ProgID="Equation.3" ShapeID="_x0000_i1393" DrawAspect="Content" ObjectID="_1556468514" r:id="rId615"/>
               </w:object>
             </w:r>
           </w:p>
@@ -32056,10 +32040,10 @@
                 <w:lang w:val="en-US" w:eastAsia="zh-CN"/>
               </w:rPr>
               <w:object w:dxaOrig="435" w:dyaOrig="480">
-                <v:shape id="_x0000_i1392" type="#_x0000_t75" style="width:21.75pt;height:24pt" o:ole="">
+                <v:shape id="_x0000_i1394" type="#_x0000_t75" style="width:21.75pt;height:24pt" o:ole="">
                   <v:imagedata r:id="rId321" o:title=""/>
                 </v:shape>
-                <o:OLEObject Type="Embed" ProgID="Equation.3" ShapeID="_x0000_i1392" DrawAspect="Content" ObjectID="_1556452934" r:id="rId616"/>
+                <o:OLEObject Type="Embed" ProgID="Equation.3" ShapeID="_x0000_i1394" DrawAspect="Content" ObjectID="_1556468515" r:id="rId616"/>
               </w:object>
             </w:r>
           </w:p>
@@ -32113,10 +32097,10 @@
                 <w:lang w:val="en-US" w:eastAsia="zh-CN"/>
               </w:rPr>
               <w:object w:dxaOrig="435" w:dyaOrig="480">
-                <v:shape id="_x0000_i1393" type="#_x0000_t75" style="width:21.75pt;height:24pt" o:ole="">
+                <v:shape id="_x0000_i1395" type="#_x0000_t75" style="width:21.75pt;height:24pt" o:ole="">
                   <v:imagedata r:id="rId321" o:title=""/>
                 </v:shape>
-                <o:OLEObject Type="Embed" ProgID="Equation.3" ShapeID="_x0000_i1393" DrawAspect="Content" ObjectID="_1556452935" r:id="rId617"/>
+                <o:OLEObject Type="Embed" ProgID="Equation.3" ShapeID="_x0000_i1395" DrawAspect="Content" ObjectID="_1556468516" r:id="rId617"/>
               </w:object>
             </w:r>
           </w:p>
@@ -32190,10 +32174,10 @@
                 <w:lang w:val="en-US" w:eastAsia="zh-CN"/>
               </w:rPr>
               <w:object w:dxaOrig="285" w:dyaOrig="375">
-                <v:shape id="_x0000_i1394" type="#_x0000_t75" style="width:14.25pt;height:18.75pt" o:ole="">
+                <v:shape id="_x0000_i1396" type="#_x0000_t75" style="width:14.25pt;height:18.75pt" o:ole="">
                   <v:imagedata r:id="rId350" o:title=""/>
                 </v:shape>
-                <o:OLEObject Type="Embed" ProgID="Equation.3" ShapeID="_x0000_i1394" DrawAspect="Content" ObjectID="_1556452936" r:id="rId618"/>
+                <o:OLEObject Type="Embed" ProgID="Equation.3" ShapeID="_x0000_i1396" DrawAspect="Content" ObjectID="_1556468517" r:id="rId618"/>
               </w:object>
             </w:r>
           </w:p>
@@ -32236,10 +32220,10 @@
                 <w:lang w:val="en-US" w:eastAsia="zh-CN"/>
               </w:rPr>
               <w:object w:dxaOrig="315" w:dyaOrig="375">
-                <v:shape id="_x0000_i1395" type="#_x0000_t75" style="width:15.75pt;height:18.75pt" o:ole="">
+                <v:shape id="_x0000_i1397" type="#_x0000_t75" style="width:15.75pt;height:18.75pt" o:ole="">
                   <v:imagedata r:id="rId313" o:title=""/>
                 </v:shape>
-                <o:OLEObject Type="Embed" ProgID="Equation.3" ShapeID="_x0000_i1395" DrawAspect="Content" ObjectID="_1556452937" r:id="rId619"/>
+                <o:OLEObject Type="Embed" ProgID="Equation.3" ShapeID="_x0000_i1397" DrawAspect="Content" ObjectID="_1556468518" r:id="rId619"/>
               </w:object>
             </w:r>
           </w:p>
@@ -32282,10 +32266,10 @@
                 <w:lang w:val="en-US" w:eastAsia="zh-CN"/>
               </w:rPr>
               <w:object w:dxaOrig="300" w:dyaOrig="375">
-                <v:shape id="_x0000_i1396" type="#_x0000_t75" style="width:15pt;height:18.75pt" o:ole="">
+                <v:shape id="_x0000_i1398" type="#_x0000_t75" style="width:15pt;height:18.75pt" o:ole="">
                   <v:imagedata r:id="rId353" o:title=""/>
                 </v:shape>
-                <o:OLEObject Type="Embed" ProgID="Equation.3" ShapeID="_x0000_i1396" DrawAspect="Content" ObjectID="_1556452938" r:id="rId620"/>
+                <o:OLEObject Type="Embed" ProgID="Equation.3" ShapeID="_x0000_i1398" DrawAspect="Content" ObjectID="_1556468519" r:id="rId620"/>
               </w:object>
             </w:r>
           </w:p>
@@ -32328,10 +32312,10 @@
                 <w:lang w:val="en-US" w:eastAsia="zh-CN"/>
               </w:rPr>
               <w:object w:dxaOrig="315" w:dyaOrig="375">
-                <v:shape id="_x0000_i1397" type="#_x0000_t75" style="width:15.75pt;height:18.75pt" o:ole="">
+                <v:shape id="_x0000_i1399" type="#_x0000_t75" style="width:15.75pt;height:18.75pt" o:ole="">
                   <v:imagedata r:id="rId355" o:title=""/>
                 </v:shape>
-                <o:OLEObject Type="Embed" ProgID="Equation.3" ShapeID="_x0000_i1397" DrawAspect="Content" ObjectID="_1556452939" r:id="rId621"/>
+                <o:OLEObject Type="Embed" ProgID="Equation.3" ShapeID="_x0000_i1399" DrawAspect="Content" ObjectID="_1556468520" r:id="rId621"/>
               </w:object>
             </w:r>
           </w:p>
@@ -32374,10 +32358,10 @@
                 <w:lang w:val="en-US" w:eastAsia="zh-CN"/>
               </w:rPr>
               <w:object w:dxaOrig="300" w:dyaOrig="375">
-                <v:shape id="_x0000_i1398" type="#_x0000_t75" style="width:15pt;height:18.75pt" o:ole="">
+                <v:shape id="_x0000_i1400" type="#_x0000_t75" style="width:15pt;height:18.75pt" o:ole="">
                   <v:imagedata r:id="rId357" o:title=""/>
                 </v:shape>
-                <o:OLEObject Type="Embed" ProgID="Equation.3" ShapeID="_x0000_i1398" DrawAspect="Content" ObjectID="_1556452940" r:id="rId622"/>
+                <o:OLEObject Type="Embed" ProgID="Equation.3" ShapeID="_x0000_i1400" DrawAspect="Content" ObjectID="_1556468521" r:id="rId622"/>
               </w:object>
             </w:r>
           </w:p>
@@ -32428,10 +32412,10 @@
           <w:lang w:val="ru-RU" w:eastAsia="zh-CN"/>
         </w:rPr>
         <w:object w:dxaOrig="580" w:dyaOrig="340">
-          <v:shape id="_x0000_i1400" type="#_x0000_t75" style="width:29.25pt;height:17.25pt" o:ole="">
+          <v:shape id="_x0000_i1401" type="#_x0000_t75" style="width:29.25pt;height:17.25pt" o:ole="">
             <v:imagedata r:id="rId623" o:title="" croptop="-10941f" cropbottom="10941f"/>
           </v:shape>
-          <o:OLEObject Type="Embed" ProgID="Equation.3" ShapeID="_x0000_i1400" DrawAspect="Content" ObjectID="_1556452941" r:id="rId624"/>
+          <o:OLEObject Type="Embed" ProgID="Equation.3" ShapeID="_x0000_i1401" DrawAspect="Content" ObjectID="_1556468522" r:id="rId624"/>
         </w:object>
       </w:r>
       <w:r>
@@ -32462,10 +32446,10 @@
           <w:lang w:val="ru-RU" w:eastAsia="zh-CN"/>
         </w:rPr>
         <w:object w:dxaOrig="1845" w:dyaOrig="375">
-          <v:shape id="_x0000_i1401" type="#_x0000_t75" style="width:92.25pt;height:18.75pt" o:ole="">
+          <v:shape id="_x0000_i1402" type="#_x0000_t75" style="width:92.25pt;height:18.75pt" o:ole="">
             <v:imagedata r:id="rId625" o:title=""/>
           </v:shape>
-          <o:OLEObject Type="Embed" ProgID="Equation.3" ShapeID="_x0000_i1401" DrawAspect="Content" ObjectID="_1556452942" r:id="rId626"/>
+          <o:OLEObject Type="Embed" ProgID="Equation.3" ShapeID="_x0000_i1402" DrawAspect="Content" ObjectID="_1556468523" r:id="rId626"/>
         </w:object>
       </w:r>
       <w:r>
@@ -32486,10 +32470,10 @@
           <w:lang w:val="ru-RU" w:eastAsia="zh-CN"/>
         </w:rPr>
         <w:object w:dxaOrig="645" w:dyaOrig="300">
-          <v:shape id="_x0000_i1402" type="#_x0000_t75" style="width:33pt;height:15pt" o:ole="">
+          <v:shape id="_x0000_i1403" type="#_x0000_t75" style="width:33pt;height:15pt" o:ole="">
             <v:imagedata r:id="rId627" o:title=""/>
           </v:shape>
-          <o:OLEObject Type="Embed" ProgID="Equation.3" ShapeID="_x0000_i1402" DrawAspect="Content" ObjectID="_1556452943" r:id="rId628"/>
+          <o:OLEObject Type="Embed" ProgID="Equation.3" ShapeID="_x0000_i1403" DrawAspect="Content" ObjectID="_1556468524" r:id="rId628"/>
         </w:object>
       </w:r>
       <w:r>
@@ -32510,10 +32494,10 @@
           <w:lang w:val="ru-RU" w:eastAsia="zh-CN"/>
         </w:rPr>
         <w:object w:dxaOrig="360" w:dyaOrig="285">
-          <v:shape id="_x0000_i1403" type="#_x0000_t75" style="width:18.75pt;height:14.25pt" o:ole="">
+          <v:shape id="_x0000_i1404" type="#_x0000_t75" style="width:18.75pt;height:14.25pt" o:ole="">
             <v:imagedata r:id="rId629" o:title=""/>
           </v:shape>
-          <o:OLEObject Type="Embed" ProgID="Equation.3" ShapeID="_x0000_i1403" DrawAspect="Content" ObjectID="_1556452944" r:id="rId630"/>
+          <o:OLEObject Type="Embed" ProgID="Equation.3" ShapeID="_x0000_i1404" DrawAspect="Content" ObjectID="_1556468525" r:id="rId630"/>
         </w:object>
       </w:r>
       <w:r>
@@ -32534,10 +32518,10 @@
           <w:lang w:val="ru-RU" w:eastAsia="zh-CN"/>
         </w:rPr>
         <w:object w:dxaOrig="285" w:dyaOrig="375">
-          <v:shape id="_x0000_i1404" type="#_x0000_t75" style="width:14.25pt;height:18.75pt" o:ole="">
+          <v:shape id="_x0000_i1405" type="#_x0000_t75" style="width:14.25pt;height:18.75pt" o:ole="">
             <v:imagedata r:id="rId631" o:title=""/>
           </v:shape>
-          <o:OLEObject Type="Embed" ProgID="Equation.3" ShapeID="_x0000_i1404" DrawAspect="Content" ObjectID="_1556452945" r:id="rId632"/>
+          <o:OLEObject Type="Embed" ProgID="Equation.3" ShapeID="_x0000_i1405" DrawAspect="Content" ObjectID="_1556468526" r:id="rId632"/>
         </w:object>
       </w:r>
       <w:r>
@@ -32558,10 +32542,10 @@
           <w:lang w:val="ru-RU" w:eastAsia="zh-CN"/>
         </w:rPr>
         <w:object w:dxaOrig="360" w:dyaOrig="420">
-          <v:shape id="_x0000_i1405" type="#_x0000_t75" style="width:18.75pt;height:21pt" o:ole="">
+          <v:shape id="_x0000_i1406" type="#_x0000_t75" style="width:18.75pt;height:21pt" o:ole="">
             <v:imagedata r:id="rId633" o:title=""/>
           </v:shape>
-          <o:OLEObject Type="Embed" ProgID="Equation.3" ShapeID="_x0000_i1405" DrawAspect="Content" ObjectID="_1556452946" r:id="rId634"/>
+          <o:OLEObject Type="Embed" ProgID="Equation.3" ShapeID="_x0000_i1406" DrawAspect="Content" ObjectID="_1556468527" r:id="rId634"/>
         </w:object>
       </w:r>
       <w:r>
@@ -32582,10 +32566,10 @@
           <w:lang w:val="ru-RU" w:eastAsia="zh-CN"/>
         </w:rPr>
         <w:object w:dxaOrig="285" w:dyaOrig="375">
-          <v:shape id="_x0000_i1406" type="#_x0000_t75" style="width:14.25pt;height:18.75pt" o:ole="">
+          <v:shape id="_x0000_i1407" type="#_x0000_t75" style="width:14.25pt;height:18.75pt" o:ole="">
             <v:imagedata r:id="rId631" o:title=""/>
           </v:shape>
-          <o:OLEObject Type="Embed" ProgID="Equation.3" ShapeID="_x0000_i1406" DrawAspect="Content" ObjectID="_1556452947" r:id="rId635"/>
+          <o:OLEObject Type="Embed" ProgID="Equation.3" ShapeID="_x0000_i1407" DrawAspect="Content" ObjectID="_1556468528" r:id="rId635"/>
         </w:object>
       </w:r>
       <w:r>
@@ -32606,10 +32590,10 @@
           <w:lang w:val="ru-RU" w:eastAsia="zh-CN"/>
         </w:rPr>
         <w:object w:dxaOrig="360" w:dyaOrig="420">
-          <v:shape id="_x0000_i1407" type="#_x0000_t75" style="width:18.75pt;height:21pt" o:ole="">
+          <v:shape id="_x0000_i1408" type="#_x0000_t75" style="width:18.75pt;height:21pt" o:ole="">
             <v:imagedata r:id="rId633" o:title=""/>
           </v:shape>
-          <o:OLEObject Type="Embed" ProgID="Equation.3" ShapeID="_x0000_i1407" DrawAspect="Content" ObjectID="_1556452948" r:id="rId636"/>
+          <o:OLEObject Type="Embed" ProgID="Equation.3" ShapeID="_x0000_i1408" DrawAspect="Content" ObjectID="_1556468529" r:id="rId636"/>
         </w:object>
       </w:r>
       <w:r>
@@ -32630,10 +32614,10 @@
           <w:lang w:val="ru-RU" w:eastAsia="zh-CN"/>
         </w:rPr>
         <w:object w:dxaOrig="285" w:dyaOrig="375">
-          <v:shape id="_x0000_i1408" type="#_x0000_t75" style="width:14.25pt;height:18.75pt" o:ole="">
+          <v:shape id="_x0000_i1409" type="#_x0000_t75" style="width:14.25pt;height:18.75pt" o:ole="">
             <v:imagedata r:id="rId631" o:title=""/>
           </v:shape>
-          <o:OLEObject Type="Embed" ProgID="Equation.3" ShapeID="_x0000_i1408" DrawAspect="Content" ObjectID="_1556452949" r:id="rId637"/>
+          <o:OLEObject Type="Embed" ProgID="Equation.3" ShapeID="_x0000_i1409" DrawAspect="Content" ObjectID="_1556468530" r:id="rId637"/>
         </w:object>
       </w:r>
       <w:r>
@@ -32654,10 +32638,10 @@
           <w:lang w:val="ru-RU" w:eastAsia="zh-CN"/>
         </w:rPr>
         <w:object w:dxaOrig="360" w:dyaOrig="420">
-          <v:shape id="_x0000_i1409" type="#_x0000_t75" style="width:18.75pt;height:21pt" o:ole="">
+          <v:shape id="_x0000_i1410" type="#_x0000_t75" style="width:18.75pt;height:21pt" o:ole="">
             <v:imagedata r:id="rId633" o:title=""/>
           </v:shape>
-          <o:OLEObject Type="Embed" ProgID="Equation.3" ShapeID="_x0000_i1409" DrawAspect="Content" ObjectID="_1556452950" r:id="rId638"/>
+          <o:OLEObject Type="Embed" ProgID="Equation.3" ShapeID="_x0000_i1410" DrawAspect="Content" ObjectID="_1556468531" r:id="rId638"/>
         </w:object>
       </w:r>
       <w:r>
@@ -32678,10 +32662,10 @@
           <w:lang w:val="ru-RU" w:eastAsia="zh-CN"/>
         </w:rPr>
         <w:object w:dxaOrig="1725" w:dyaOrig="375">
-          <v:shape id="_x0000_i1410" type="#_x0000_t75" style="width:86.25pt;height:18.75pt" o:ole="">
+          <v:shape id="_x0000_i1411" type="#_x0000_t75" style="width:86.25pt;height:18.75pt" o:ole="">
             <v:imagedata r:id="rId639" o:title=""/>
           </v:shape>
-          <o:OLEObject Type="Embed" ProgID="Equation.3" ShapeID="_x0000_i1410" DrawAspect="Content" ObjectID="_1556452951" r:id="rId640"/>
+          <o:OLEObject Type="Embed" ProgID="Equation.3" ShapeID="_x0000_i1411" DrawAspect="Content" ObjectID="_1556468532" r:id="rId640"/>
         </w:object>
       </w:r>
       <w:r>
@@ -32720,10 +32704,10 @@
           <w:lang w:val="ru-RU" w:eastAsia="zh-CN"/>
         </w:rPr>
         <w:object w:dxaOrig="360" w:dyaOrig="285">
-          <v:shape id="_x0000_i1411" type="#_x0000_t75" style="width:18.75pt;height:14.25pt" o:ole="">
+          <v:shape id="_x0000_i1412" type="#_x0000_t75" style="width:18.75pt;height:14.25pt" o:ole="">
             <v:imagedata r:id="rId629" o:title=""/>
           </v:shape>
-          <o:OLEObject Type="Embed" ProgID="Equation.3" ShapeID="_x0000_i1411" DrawAspect="Content" ObjectID="_1556452952" r:id="rId641"/>
+          <o:OLEObject Type="Embed" ProgID="Equation.3" ShapeID="_x0000_i1412" DrawAspect="Content" ObjectID="_1556468533" r:id="rId641"/>
         </w:object>
       </w:r>
       <w:r>
@@ -32998,10 +32982,10 @@
                 <w:lang w:val="en-US" w:eastAsia="zh-CN"/>
               </w:rPr>
               <w:object w:dxaOrig="2385" w:dyaOrig="375">
-                <v:shape id="_x0000_i1412" type="#_x0000_t75" style="width:119.25pt;height:18.75pt" o:ole="">
+                <v:shape id="_x0000_i1413" type="#_x0000_t75" style="width:119.25pt;height:18.75pt" o:ole="">
                   <v:imagedata r:id="rId642" o:title=""/>
                 </v:shape>
-                <o:OLEObject Type="Embed" ProgID="Equation.3" ShapeID="_x0000_i1412" DrawAspect="Content" ObjectID="_1556452953" r:id="rId643"/>
+                <o:OLEObject Type="Embed" ProgID="Equation.3" ShapeID="_x0000_i1413" DrawAspect="Content" ObjectID="_1556468534" r:id="rId643"/>
               </w:object>
             </w:r>
           </w:p>
@@ -33067,10 +33051,10 @@
                 <w:lang w:val="en-US" w:eastAsia="zh-CN"/>
               </w:rPr>
               <w:object w:dxaOrig="2025" w:dyaOrig="375">
-                <v:shape id="_x0000_i1413" type="#_x0000_t75" style="width:101.25pt;height:18.75pt" o:ole="">
+                <v:shape id="_x0000_i1414" type="#_x0000_t75" style="width:101.25pt;height:18.75pt" o:ole="">
                   <v:imagedata r:id="rId644" o:title=""/>
                 </v:shape>
-                <o:OLEObject Type="Embed" ProgID="Equation.3" ShapeID="_x0000_i1413" DrawAspect="Content" ObjectID="_1556452954" r:id="rId645"/>
+                <o:OLEObject Type="Embed" ProgID="Equation.3" ShapeID="_x0000_i1414" DrawAspect="Content" ObjectID="_1556468535" r:id="rId645"/>
               </w:object>
             </w:r>
             <w:r>
@@ -33090,10 +33074,10 @@
                 <w:lang w:val="en-US" w:eastAsia="zh-CN"/>
               </w:rPr>
               <w:object w:dxaOrig="885" w:dyaOrig="375">
-                <v:shape id="_x0000_i1414" type="#_x0000_t75" style="width:44.25pt;height:18.75pt" o:ole="">
+                <v:shape id="_x0000_i1415" type="#_x0000_t75" style="width:44.25pt;height:18.75pt" o:ole="">
                   <v:imagedata r:id="rId646" o:title=""/>
                 </v:shape>
-                <o:OLEObject Type="Embed" ProgID="Equation.3" ShapeID="_x0000_i1414" DrawAspect="Content" ObjectID="_1556452955" r:id="rId647"/>
+                <o:OLEObject Type="Embed" ProgID="Equation.3" ShapeID="_x0000_i1415" DrawAspect="Content" ObjectID="_1556468536" r:id="rId647"/>
               </w:object>
             </w:r>
           </w:p>
@@ -33159,10 +33143,10 @@
                 <w:lang w:val="en-US" w:eastAsia="zh-CN"/>
               </w:rPr>
               <w:object w:dxaOrig="1665" w:dyaOrig="375">
-                <v:shape id="_x0000_i1415" type="#_x0000_t75" style="width:83.25pt;height:18.75pt" o:ole="">
+                <v:shape id="_x0000_i1416" type="#_x0000_t75" style="width:83.25pt;height:18.75pt" o:ole="">
                   <v:imagedata r:id="rId648" o:title=""/>
                 </v:shape>
-                <o:OLEObject Type="Embed" ProgID="Equation.3" ShapeID="_x0000_i1415" DrawAspect="Content" ObjectID="_1556452956" r:id="rId649"/>
+                <o:OLEObject Type="Embed" ProgID="Equation.3" ShapeID="_x0000_i1416" DrawAspect="Content" ObjectID="_1556468537" r:id="rId649"/>
               </w:object>
             </w:r>
             <w:r>
@@ -33182,10 +33166,10 @@
                 <w:lang w:val="en-US" w:eastAsia="zh-CN"/>
               </w:rPr>
               <w:object w:dxaOrig="585" w:dyaOrig="375">
-                <v:shape id="_x0000_i1416" type="#_x0000_t75" style="width:29.25pt;height:18.75pt" o:ole="">
+                <v:shape id="_x0000_i1417" type="#_x0000_t75" style="width:29.25pt;height:18.75pt" o:ole="">
                   <v:imagedata r:id="rId650" o:title=""/>
                 </v:shape>
-                <o:OLEObject Type="Embed" ProgID="Equation.3" ShapeID="_x0000_i1416" DrawAspect="Content" ObjectID="_1556452957" r:id="rId651"/>
+                <o:OLEObject Type="Embed" ProgID="Equation.3" ShapeID="_x0000_i1417" DrawAspect="Content" ObjectID="_1556468538" r:id="rId651"/>
               </w:object>
             </w:r>
             <w:r>
@@ -33205,10 +33189,10 @@
                 <w:lang w:val="en-US" w:eastAsia="zh-CN"/>
               </w:rPr>
               <w:object w:dxaOrig="885" w:dyaOrig="375">
-                <v:shape id="_x0000_i1417" type="#_x0000_t75" style="width:44.25pt;height:18.75pt" o:ole="">
+                <v:shape id="_x0000_i1418" type="#_x0000_t75" style="width:44.25pt;height:18.75pt" o:ole="">
                   <v:imagedata r:id="rId652" o:title=""/>
                 </v:shape>
-                <o:OLEObject Type="Embed" ProgID="Equation.3" ShapeID="_x0000_i1417" DrawAspect="Content" ObjectID="_1556452958" r:id="rId653"/>
+                <o:OLEObject Type="Embed" ProgID="Equation.3" ShapeID="_x0000_i1418" DrawAspect="Content" ObjectID="_1556468539" r:id="rId653"/>
               </w:object>
             </w:r>
           </w:p>
@@ -33274,10 +33258,10 @@
                 <w:lang w:val="en-US" w:eastAsia="zh-CN"/>
               </w:rPr>
               <w:object w:dxaOrig="1665" w:dyaOrig="375">
-                <v:shape id="_x0000_i1418" type="#_x0000_t75" style="width:83.25pt;height:18.75pt" o:ole="">
+                <v:shape id="_x0000_i1419" type="#_x0000_t75" style="width:83.25pt;height:18.75pt" o:ole="">
                   <v:imagedata r:id="rId654" o:title=""/>
                 </v:shape>
-                <o:OLEObject Type="Embed" ProgID="Equation.3" ShapeID="_x0000_i1418" DrawAspect="Content" ObjectID="_1556452959" r:id="rId655"/>
+                <o:OLEObject Type="Embed" ProgID="Equation.3" ShapeID="_x0000_i1419" DrawAspect="Content" ObjectID="_1556468540" r:id="rId655"/>
               </w:object>
             </w:r>
             <w:r>
@@ -33297,10 +33281,10 @@
                 <w:lang w:val="en-US" w:eastAsia="zh-CN"/>
               </w:rPr>
               <w:object w:dxaOrig="585" w:dyaOrig="375">
-                <v:shape id="_x0000_i1419" type="#_x0000_t75" style="width:29.25pt;height:18.75pt" o:ole="">
+                <v:shape id="_x0000_i1420" type="#_x0000_t75" style="width:29.25pt;height:18.75pt" o:ole="">
                   <v:imagedata r:id="rId656" o:title=""/>
                 </v:shape>
-                <o:OLEObject Type="Embed" ProgID="Equation.3" ShapeID="_x0000_i1419" DrawAspect="Content" ObjectID="_1556452960" r:id="rId657"/>
+                <o:OLEObject Type="Embed" ProgID="Equation.3" ShapeID="_x0000_i1420" DrawAspect="Content" ObjectID="_1556468541" r:id="rId657"/>
               </w:object>
             </w:r>
             <w:r>
@@ -33320,10 +33304,10 @@
                 <w:lang w:val="en-US" w:eastAsia="zh-CN"/>
               </w:rPr>
               <w:object w:dxaOrig="885" w:dyaOrig="375">
-                <v:shape id="_x0000_i1420" type="#_x0000_t75" style="width:44.25pt;height:18.75pt" o:ole="">
+                <v:shape id="_x0000_i1421" type="#_x0000_t75" style="width:44.25pt;height:18.75pt" o:ole="">
                   <v:imagedata r:id="rId652" o:title=""/>
                 </v:shape>
-                <o:OLEObject Type="Embed" ProgID="Equation.3" ShapeID="_x0000_i1420" DrawAspect="Content" ObjectID="_1556452961" r:id="rId658"/>
+                <o:OLEObject Type="Embed" ProgID="Equation.3" ShapeID="_x0000_i1421" DrawAspect="Content" ObjectID="_1556468542" r:id="rId658"/>
               </w:object>
             </w:r>
           </w:p>
@@ -33390,10 +33374,10 @@
                 <w:lang w:val="en-US" w:eastAsia="zh-CN"/>
               </w:rPr>
               <w:object w:dxaOrig="1305" w:dyaOrig="375">
-                <v:shape id="_x0000_i1421" type="#_x0000_t75" style="width:65.25pt;height:18.75pt" o:ole="">
+                <v:shape id="_x0000_i1422" type="#_x0000_t75" style="width:65.25pt;height:18.75pt" o:ole="">
                   <v:imagedata r:id="rId659" o:title=""/>
                 </v:shape>
-                <o:OLEObject Type="Embed" ProgID="Equation.3" ShapeID="_x0000_i1421" DrawAspect="Content" ObjectID="_1556452962" r:id="rId660"/>
+                <o:OLEObject Type="Embed" ProgID="Equation.3" ShapeID="_x0000_i1422" DrawAspect="Content" ObjectID="_1556468543" r:id="rId660"/>
               </w:object>
             </w:r>
             <w:r>
@@ -33413,10 +33397,10 @@
                 <w:lang w:val="en-US" w:eastAsia="zh-CN"/>
               </w:rPr>
               <w:object w:dxaOrig="1305" w:dyaOrig="375">
-                <v:shape id="_x0000_i1422" type="#_x0000_t75" style="width:65.25pt;height:18.75pt" o:ole="">
+                <v:shape id="_x0000_i1423" type="#_x0000_t75" style="width:65.25pt;height:18.75pt" o:ole="">
                   <v:imagedata r:id="rId661" o:title=""/>
                 </v:shape>
-                <o:OLEObject Type="Embed" ProgID="Equation.3" ShapeID="_x0000_i1422" DrawAspect="Content" ObjectID="_1556452963" r:id="rId662"/>
+                <o:OLEObject Type="Embed" ProgID="Equation.3" ShapeID="_x0000_i1423" DrawAspect="Content" ObjectID="_1556468544" r:id="rId662"/>
               </w:object>
             </w:r>
             <w:r>
@@ -33436,10 +33420,10 @@
                 <w:lang w:val="en-US" w:eastAsia="zh-CN"/>
               </w:rPr>
               <w:object w:dxaOrig="585" w:dyaOrig="375">
-                <v:shape id="_x0000_i1423" type="#_x0000_t75" style="width:29.25pt;height:18.75pt" o:ole="">
+                <v:shape id="_x0000_i1424" type="#_x0000_t75" style="width:29.25pt;height:18.75pt" o:ole="">
                   <v:imagedata r:id="rId656" o:title=""/>
                 </v:shape>
-                <o:OLEObject Type="Embed" ProgID="Equation.3" ShapeID="_x0000_i1423" DrawAspect="Content" ObjectID="_1556452964" r:id="rId663"/>
+                <o:OLEObject Type="Embed" ProgID="Equation.3" ShapeID="_x0000_i1424" DrawAspect="Content" ObjectID="_1556468545" r:id="rId663"/>
               </w:object>
             </w:r>
             <w:r>
@@ -33459,10 +33443,10 @@
                 <w:lang w:val="en-US" w:eastAsia="zh-CN"/>
               </w:rPr>
               <w:object w:dxaOrig="885" w:dyaOrig="375">
-                <v:shape id="_x0000_i1424" type="#_x0000_t75" style="width:44.25pt;height:18.75pt" o:ole="">
+                <v:shape id="_x0000_i1425" type="#_x0000_t75" style="width:44.25pt;height:18.75pt" o:ole="">
                   <v:imagedata r:id="rId652" o:title=""/>
                 </v:shape>
-                <o:OLEObject Type="Embed" ProgID="Equation.3" ShapeID="_x0000_i1424" DrawAspect="Content" ObjectID="_1556452965" r:id="rId664"/>
+                <o:OLEObject Type="Embed" ProgID="Equation.3" ShapeID="_x0000_i1425" DrawAspect="Content" ObjectID="_1556468546" r:id="rId664"/>
               </w:object>
             </w:r>
           </w:p>
@@ -33607,10 +33591,10 @@
                 <w:lang w:val="en-US" w:eastAsia="zh-CN"/>
               </w:rPr>
               <w:object w:dxaOrig="915" w:dyaOrig="375">
-                <v:shape id="_x0000_i1425" type="#_x0000_t75" style="width:45.75pt;height:18.75pt" o:ole="">
+                <v:shape id="_x0000_i1426" type="#_x0000_t75" style="width:45.75pt;height:18.75pt" o:ole="">
                   <v:imagedata r:id="rId665" o:title=""/>
                 </v:shape>
-                <o:OLEObject Type="Embed" ProgID="Equation.3" ShapeID="_x0000_i1425" DrawAspect="Content" ObjectID="_1556452966" r:id="rId666"/>
+                <o:OLEObject Type="Embed" ProgID="Equation.3" ShapeID="_x0000_i1426" DrawAspect="Content" ObjectID="_1556468547" r:id="rId666"/>
               </w:object>
             </w:r>
             <w:r>
@@ -33630,10 +33614,10 @@
                 <w:lang w:val="en-US" w:eastAsia="zh-CN"/>
               </w:rPr>
               <w:object w:dxaOrig="900" w:dyaOrig="375">
-                <v:shape id="_x0000_i1426" type="#_x0000_t75" style="width:45pt;height:18.75pt" o:ole="">
+                <v:shape id="_x0000_i1427" type="#_x0000_t75" style="width:45pt;height:18.75pt" o:ole="">
                   <v:imagedata r:id="rId667" o:title=""/>
                 </v:shape>
-                <o:OLEObject Type="Embed" ProgID="Equation.3" ShapeID="_x0000_i1426" DrawAspect="Content" ObjectID="_1556452967" r:id="rId668"/>
+                <o:OLEObject Type="Embed" ProgID="Equation.3" ShapeID="_x0000_i1427" DrawAspect="Content" ObjectID="_1556468548" r:id="rId668"/>
               </w:object>
             </w:r>
             <w:r>
@@ -33653,10 +33637,10 @@
                 <w:lang w:val="en-US" w:eastAsia="zh-CN"/>
               </w:rPr>
               <w:object w:dxaOrig="1305" w:dyaOrig="375">
-                <v:shape id="_x0000_i1427" type="#_x0000_t75" style="width:65.25pt;height:18.75pt" o:ole="">
+                <v:shape id="_x0000_i1428" type="#_x0000_t75" style="width:65.25pt;height:18.75pt" o:ole="">
                   <v:imagedata r:id="rId669" o:title=""/>
                 </v:shape>
-                <o:OLEObject Type="Embed" ProgID="Equation.3" ShapeID="_x0000_i1427" DrawAspect="Content" ObjectID="_1556452968" r:id="rId670"/>
+                <o:OLEObject Type="Embed" ProgID="Equation.3" ShapeID="_x0000_i1428" DrawAspect="Content" ObjectID="_1556468549" r:id="rId670"/>
               </w:object>
             </w:r>
             <w:r>
@@ -33676,10 +33660,10 @@
                 <w:lang w:val="en-US" w:eastAsia="zh-CN"/>
               </w:rPr>
               <w:object w:dxaOrig="585" w:dyaOrig="375">
-                <v:shape id="_x0000_i1428" type="#_x0000_t75" style="width:29.25pt;height:18.75pt" o:ole="">
+                <v:shape id="_x0000_i1429" type="#_x0000_t75" style="width:29.25pt;height:18.75pt" o:ole="">
                   <v:imagedata r:id="rId656" o:title=""/>
                 </v:shape>
-                <o:OLEObject Type="Embed" ProgID="Equation.3" ShapeID="_x0000_i1428" DrawAspect="Content" ObjectID="_1556452969" r:id="rId671"/>
+                <o:OLEObject Type="Embed" ProgID="Equation.3" ShapeID="_x0000_i1429" DrawAspect="Content" ObjectID="_1556468550" r:id="rId671"/>
               </w:object>
             </w:r>
             <w:r>
@@ -33699,10 +33683,10 @@
                 <w:lang w:val="en-US" w:eastAsia="zh-CN"/>
               </w:rPr>
               <w:object w:dxaOrig="885" w:dyaOrig="375">
-                <v:shape id="_x0000_i1429" type="#_x0000_t75" style="width:44.25pt;height:18.75pt" o:ole="">
+                <v:shape id="_x0000_i1430" type="#_x0000_t75" style="width:44.25pt;height:18.75pt" o:ole="">
                   <v:imagedata r:id="rId652" o:title=""/>
                 </v:shape>
-                <o:OLEObject Type="Embed" ProgID="Equation.3" ShapeID="_x0000_i1429" DrawAspect="Content" ObjectID="_1556452970" r:id="rId672"/>
+                <o:OLEObject Type="Embed" ProgID="Equation.3" ShapeID="_x0000_i1430" DrawAspect="Content" ObjectID="_1556468551" r:id="rId672"/>
               </w:object>
             </w:r>
           </w:p>
@@ -33750,10 +33734,10 @@
           <w:lang w:val="ru-RU" w:eastAsia="zh-CN"/>
         </w:rPr>
         <w:object w:dxaOrig="915" w:dyaOrig="375">
-          <v:shape id="_x0000_i1430" type="#_x0000_t75" style="width:45.75pt;height:18.75pt" o:ole="">
+          <v:shape id="_x0000_i1431" type="#_x0000_t75" style="width:45.75pt;height:18.75pt" o:ole="">
             <v:imagedata r:id="rId673" o:title=""/>
           </v:shape>
-          <o:OLEObject Type="Embed" ProgID="Equation.3" ShapeID="_x0000_i1430" DrawAspect="Content" ObjectID="_1556452971" r:id="rId674"/>
+          <o:OLEObject Type="Embed" ProgID="Equation.3" ShapeID="_x0000_i1431" DrawAspect="Content" ObjectID="_1556468552" r:id="rId674"/>
         </w:object>
       </w:r>
       <w:r>
@@ -33774,10 +33758,10 @@
           <w:lang w:val="ru-RU" w:eastAsia="zh-CN"/>
         </w:rPr>
         <w:object w:dxaOrig="1305" w:dyaOrig="375">
-          <v:shape id="_x0000_i1431" type="#_x0000_t75" style="width:65.25pt;height:18.75pt" o:ole="">
+          <v:shape id="_x0000_i1432" type="#_x0000_t75" style="width:65.25pt;height:18.75pt" o:ole="">
             <v:imagedata r:id="rId669" o:title=""/>
           </v:shape>
-          <o:OLEObject Type="Embed" ProgID="Equation.3" ShapeID="_x0000_i1431" DrawAspect="Content" ObjectID="_1556452972" r:id="rId675"/>
+          <o:OLEObject Type="Embed" ProgID="Equation.3" ShapeID="_x0000_i1432" DrawAspect="Content" ObjectID="_1556468553" r:id="rId675"/>
         </w:object>
       </w:r>
       <w:r>
@@ -33820,10 +33804,10 @@
           <w:lang w:val="ru-RU" w:eastAsia="zh-CN"/>
         </w:rPr>
         <w:object w:dxaOrig="915" w:dyaOrig="375">
-          <v:shape id="_x0000_i1432" type="#_x0000_t75" style="width:45.75pt;height:18.75pt" o:ole="">
+          <v:shape id="_x0000_i1433" type="#_x0000_t75" style="width:45.75pt;height:18.75pt" o:ole="">
             <v:imagedata r:id="rId665" o:title=""/>
           </v:shape>
-          <o:OLEObject Type="Embed" ProgID="Equation.3" ShapeID="_x0000_i1432" DrawAspect="Content" ObjectID="_1556452973" r:id="rId676"/>
+          <o:OLEObject Type="Embed" ProgID="Equation.3" ShapeID="_x0000_i1433" DrawAspect="Content" ObjectID="_1556468554" r:id="rId676"/>
         </w:object>
       </w:r>
       <w:r>
@@ -33844,10 +33828,10 @@
           <w:lang w:val="ru-RU" w:eastAsia="zh-CN"/>
         </w:rPr>
         <w:object w:dxaOrig="1305" w:dyaOrig="375">
-          <v:shape id="_x0000_i1433" type="#_x0000_t75" style="width:65.25pt;height:18.75pt" o:ole="">
+          <v:shape id="_x0000_i1434" type="#_x0000_t75" style="width:65.25pt;height:18.75pt" o:ole="">
             <v:imagedata r:id="rId669" o:title=""/>
           </v:shape>
-          <o:OLEObject Type="Embed" ProgID="Equation.3" ShapeID="_x0000_i1433" DrawAspect="Content" ObjectID="_1556452974" r:id="rId677"/>
+          <o:OLEObject Type="Embed" ProgID="Equation.3" ShapeID="_x0000_i1434" DrawAspect="Content" ObjectID="_1556468555" r:id="rId677"/>
         </w:object>
       </w:r>
       <w:r>
@@ -33868,10 +33852,10 @@
           <w:lang w:val="ru-RU" w:eastAsia="zh-CN"/>
         </w:rPr>
         <w:object w:dxaOrig="585" w:dyaOrig="375">
-          <v:shape id="_x0000_i1434" type="#_x0000_t75" style="width:29.25pt;height:18.75pt" o:ole="">
+          <v:shape id="_x0000_i1435" type="#_x0000_t75" style="width:29.25pt;height:18.75pt" o:ole="">
             <v:imagedata r:id="rId656" o:title=""/>
           </v:shape>
-          <o:OLEObject Type="Embed" ProgID="Equation.3" ShapeID="_x0000_i1434" DrawAspect="Content" ObjectID="_1556452975" r:id="rId678"/>
+          <o:OLEObject Type="Embed" ProgID="Equation.3" ShapeID="_x0000_i1435" DrawAspect="Content" ObjectID="_1556468556" r:id="rId678"/>
         </w:object>
       </w:r>
       <w:r>
@@ -33892,10 +33876,10 @@
           <w:lang w:val="ru-RU" w:eastAsia="zh-CN"/>
         </w:rPr>
         <w:object w:dxaOrig="885" w:dyaOrig="375">
-          <v:shape id="_x0000_i1435" type="#_x0000_t75" style="width:44.25pt;height:18.75pt" o:ole="">
+          <v:shape id="_x0000_i1436" type="#_x0000_t75" style="width:44.25pt;height:18.75pt" o:ole="">
             <v:imagedata r:id="rId652" o:title=""/>
           </v:shape>
-          <o:OLEObject Type="Embed" ProgID="Equation.3" ShapeID="_x0000_i1435" DrawAspect="Content" ObjectID="_1556452976" r:id="rId679"/>
+          <o:OLEObject Type="Embed" ProgID="Equation.3" ShapeID="_x0000_i1436" DrawAspect="Content" ObjectID="_1556468557" r:id="rId679"/>
         </w:object>
       </w:r>
       <w:r>
@@ -33957,10 +33941,10 @@
           <w:lang w:val="ru-RU" w:eastAsia="zh-CN"/>
         </w:rPr>
         <w:object w:dxaOrig="345" w:dyaOrig="375">
-          <v:shape id="_x0000_i1436" type="#_x0000_t75" style="width:17.25pt;height:18.75pt" o:ole="">
+          <v:shape id="_x0000_i1437" type="#_x0000_t75" style="width:17.25pt;height:18.75pt" o:ole="">
             <v:imagedata r:id="rId680" o:title=""/>
           </v:shape>
-          <o:OLEObject Type="Embed" ProgID="Equation.3" ShapeID="_x0000_i1436" DrawAspect="Content" ObjectID="_1556452977" r:id="rId681"/>
+          <o:OLEObject Type="Embed" ProgID="Equation.3" ShapeID="_x0000_i1437" DrawAspect="Content" ObjectID="_1556468558" r:id="rId681"/>
         </w:object>
       </w:r>
       <w:r>
@@ -33981,10 +33965,10 @@
           <w:lang w:val="ru-RU" w:eastAsia="zh-CN"/>
         </w:rPr>
         <w:object w:dxaOrig="960" w:dyaOrig="375">
-          <v:shape id="_x0000_i1437" type="#_x0000_t75" style="width:48pt;height:18.75pt" o:ole="">
+          <v:shape id="_x0000_i1438" type="#_x0000_t75" style="width:48pt;height:18.75pt" o:ole="">
             <v:imagedata r:id="rId682" o:title=""/>
           </v:shape>
-          <o:OLEObject Type="Embed" ProgID="Equation.3" ShapeID="_x0000_i1437" DrawAspect="Content" ObjectID="_1556452978" r:id="rId683"/>
+          <o:OLEObject Type="Embed" ProgID="Equation.3" ShapeID="_x0000_i1438" DrawAspect="Content" ObjectID="_1556468559" r:id="rId683"/>
         </w:object>
       </w:r>
       <w:r>
@@ -34005,10 +33989,10 @@
           <w:lang w:val="ru-RU" w:eastAsia="zh-CN"/>
         </w:rPr>
         <w:object w:dxaOrig="345" w:dyaOrig="375">
-          <v:shape id="_x0000_i1438" type="#_x0000_t75" style="width:17.25pt;height:18.75pt" o:ole="">
+          <v:shape id="_x0000_i1439" type="#_x0000_t75" style="width:17.25pt;height:18.75pt" o:ole="">
             <v:imagedata r:id="rId680" o:title=""/>
           </v:shape>
-          <o:OLEObject Type="Embed" ProgID="Equation.3" ShapeID="_x0000_i1438" DrawAspect="Content" ObjectID="_1556452979" r:id="rId684"/>
+          <o:OLEObject Type="Embed" ProgID="Equation.3" ShapeID="_x0000_i1439" DrawAspect="Content" ObjectID="_1556468560" r:id="rId684"/>
         </w:object>
       </w:r>
       <w:r>
@@ -34029,10 +34013,10 @@
           <w:lang w:val="ru-RU" w:eastAsia="zh-CN"/>
         </w:rPr>
         <w:object w:dxaOrig="255" w:dyaOrig="375">
-          <v:shape id="_x0000_i1439" type="#_x0000_t75" style="width:12.75pt;height:18.75pt" o:ole="">
+          <v:shape id="_x0000_i1440" type="#_x0000_t75" style="width:12.75pt;height:18.75pt" o:ole="">
             <v:imagedata r:id="rId685" o:title=""/>
           </v:shape>
-          <o:OLEObject Type="Embed" ProgID="Equation.3" ShapeID="_x0000_i1439" DrawAspect="Content" ObjectID="_1556452980" r:id="rId686"/>
+          <o:OLEObject Type="Embed" ProgID="Equation.3" ShapeID="_x0000_i1440" DrawAspect="Content" ObjectID="_1556468561" r:id="rId686"/>
         </w:object>
       </w:r>
       <w:r>
@@ -34053,10 +34037,10 @@
           <w:lang w:val="ru-RU" w:eastAsia="zh-CN"/>
         </w:rPr>
         <w:object w:dxaOrig="285" w:dyaOrig="375">
-          <v:shape id="_x0000_i1440" type="#_x0000_t75" style="width:14.25pt;height:18.75pt" o:ole="">
+          <v:shape id="_x0000_i1441" type="#_x0000_t75" style="width:14.25pt;height:18.75pt" o:ole="">
             <v:imagedata r:id="rId687" o:title=""/>
           </v:shape>
-          <o:OLEObject Type="Embed" ProgID="Equation.3" ShapeID="_x0000_i1440" DrawAspect="Content" ObjectID="_1556452981" r:id="rId688"/>
+          <o:OLEObject Type="Embed" ProgID="Equation.3" ShapeID="_x0000_i1441" DrawAspect="Content" ObjectID="_1556468562" r:id="rId688"/>
         </w:object>
       </w:r>
       <w:r>
@@ -34077,10 +34061,10 @@
           <w:lang w:val="ru-RU" w:eastAsia="zh-CN"/>
         </w:rPr>
         <w:object w:dxaOrig="255" w:dyaOrig="375">
-          <v:shape id="_x0000_i1441" type="#_x0000_t75" style="width:12.75pt;height:18.75pt" o:ole="">
+          <v:shape id="_x0000_i1442" type="#_x0000_t75" style="width:12.75pt;height:18.75pt" o:ole="">
             <v:imagedata r:id="rId685" o:title=""/>
           </v:shape>
-          <o:OLEObject Type="Embed" ProgID="Equation.3" ShapeID="_x0000_i1441" DrawAspect="Content" ObjectID="_1556452982" r:id="rId689"/>
+          <o:OLEObject Type="Embed" ProgID="Equation.3" ShapeID="_x0000_i1442" DrawAspect="Content" ObjectID="_1556468563" r:id="rId689"/>
         </w:object>
       </w:r>
       <w:r>
@@ -34127,10 +34111,10 @@
           <w:szCs w:val="28"/>
         </w:rPr>
         <w:object w:dxaOrig="1440" w:dyaOrig="380">
-          <v:shape id="_x0000_i1442" type="#_x0000_t75" style="width:1in;height:18.75pt" o:ole="">
+          <v:shape id="_x0000_i1443" type="#_x0000_t75" style="width:1in;height:18.75pt" o:ole="">
             <v:imagedata r:id="rId690" o:title=""/>
           </v:shape>
-          <o:OLEObject Type="Embed" ProgID="Equation.3" ShapeID="_x0000_i1442" DrawAspect="Content" ObjectID="_1556452983" r:id="rId691"/>
+          <o:OLEObject Type="Embed" ProgID="Equation.3" ShapeID="_x0000_i1443" DrawAspect="Content" ObjectID="_1556468564" r:id="rId691"/>
         </w:object>
       </w:r>
       <w:r>
@@ -34153,10 +34137,10 @@
           <w:szCs w:val="28"/>
         </w:rPr>
         <w:object w:dxaOrig="1800" w:dyaOrig="380">
-          <v:shape id="_x0000_i1443" type="#_x0000_t75" style="width:90pt;height:18.75pt" o:ole="">
+          <v:shape id="_x0000_i1444" type="#_x0000_t75" style="width:90pt;height:18.75pt" o:ole="">
             <v:imagedata r:id="rId692" o:title=""/>
           </v:shape>
-          <o:OLEObject Type="Embed" ProgID="Equation.3" ShapeID="_x0000_i1443" DrawAspect="Content" ObjectID="_1556452984" r:id="rId693"/>
+          <o:OLEObject Type="Embed" ProgID="Equation.3" ShapeID="_x0000_i1444" DrawAspect="Content" ObjectID="_1556468565" r:id="rId693"/>
         </w:object>
       </w:r>
       <w:r>
@@ -34179,10 +34163,10 @@
           <w:szCs w:val="28"/>
         </w:rPr>
         <w:object w:dxaOrig="1080" w:dyaOrig="380">
-          <v:shape id="_x0000_i1444" type="#_x0000_t75" style="width:54pt;height:18.75pt" o:ole="">
+          <v:shape id="_x0000_i1445" type="#_x0000_t75" style="width:54pt;height:18.75pt" o:ole="">
             <v:imagedata r:id="rId694" o:title=""/>
           </v:shape>
-          <o:OLEObject Type="Embed" ProgID="Equation.3" ShapeID="_x0000_i1444" DrawAspect="Content" ObjectID="_1556452985" r:id="rId695"/>
+          <o:OLEObject Type="Embed" ProgID="Equation.3" ShapeID="_x0000_i1445" DrawAspect="Content" ObjectID="_1556468566" r:id="rId695"/>
         </w:object>
       </w:r>
       <w:r>
@@ -34205,10 +34189,10 @@
           <w:szCs w:val="28"/>
         </w:rPr>
         <w:object w:dxaOrig="1340" w:dyaOrig="380">
-          <v:shape id="_x0000_i1445" type="#_x0000_t75" style="width:66.75pt;height:18.75pt" o:ole="">
+          <v:shape id="_x0000_i1446" type="#_x0000_t75" style="width:66.75pt;height:18.75pt" o:ole="">
             <v:imagedata r:id="rId696" o:title=""/>
           </v:shape>
-          <o:OLEObject Type="Embed" ProgID="Equation.3" ShapeID="_x0000_i1445" DrawAspect="Content" ObjectID="_1556452986" r:id="rId697"/>
+          <o:OLEObject Type="Embed" ProgID="Equation.3" ShapeID="_x0000_i1446" DrawAspect="Content" ObjectID="_1556468567" r:id="rId697"/>
         </w:object>
       </w:r>
       <w:r>
@@ -34231,10 +34215,10 @@
           <w:szCs w:val="28"/>
         </w:rPr>
         <w:object w:dxaOrig="340" w:dyaOrig="380">
-          <v:shape id="_x0000_i1446" type="#_x0000_t75" style="width:17.25pt;height:18.75pt" o:ole="">
+          <v:shape id="_x0000_i1447" type="#_x0000_t75" style="width:17.25pt;height:18.75pt" o:ole="">
             <v:imagedata r:id="rId698" o:title=""/>
           </v:shape>
-          <o:OLEObject Type="Embed" ProgID="Equation.3" ShapeID="_x0000_i1446" DrawAspect="Content" ObjectID="_1556452987" r:id="rId699"/>
+          <o:OLEObject Type="Embed" ProgID="Equation.3" ShapeID="_x0000_i1447" DrawAspect="Content" ObjectID="_1556468568" r:id="rId699"/>
         </w:object>
       </w:r>
       <w:r>
@@ -34371,10 +34355,10 @@
           <w:szCs w:val="28"/>
         </w:rPr>
         <w:object w:dxaOrig="340" w:dyaOrig="380">
-          <v:shape id="_x0000_i4491" type="#_x0000_t75" style="width:17.25pt;height:18.75pt" o:ole="">
+          <v:shape id="_x0000_i1448" type="#_x0000_t75" style="width:17.25pt;height:18.75pt" o:ole="">
             <v:imagedata r:id="rId405" o:title=""/>
           </v:shape>
-          <o:OLEObject Type="Embed" ProgID="Equation.3" ShapeID="_x0000_i4491" DrawAspect="Content" ObjectID="_1556452988" r:id="rId700"/>
+          <o:OLEObject Type="Embed" ProgID="Equation.3" ShapeID="_x0000_i1448" DrawAspect="Content" ObjectID="_1556468569" r:id="rId700"/>
         </w:object>
       </w:r>
     </w:p>
@@ -34443,10 +34427,10 @@
                 <w:szCs w:val="28"/>
               </w:rPr>
               <w:object w:dxaOrig="260" w:dyaOrig="279">
-                <v:shape id="_x0000_i1447" type="#_x0000_t75" style="width:12.75pt;height:14.25pt" o:ole="">
+                <v:shape id="_x0000_i1449" type="#_x0000_t75" style="width:12.75pt;height:14.25pt" o:ole="">
                   <v:imagedata r:id="rId221" o:title=""/>
                 </v:shape>
-                <o:OLEObject Type="Embed" ProgID="Equation.3" ShapeID="_x0000_i1447" DrawAspect="Content" ObjectID="_1556452989" r:id="rId701"/>
+                <o:OLEObject Type="Embed" ProgID="Equation.3" ShapeID="_x0000_i1449" DrawAspect="Content" ObjectID="_1556468570" r:id="rId701"/>
               </w:object>
             </w:r>
             <w:r>
@@ -34496,10 +34480,10 @@
                 <w:szCs w:val="28"/>
               </w:rPr>
               <w:object w:dxaOrig="260" w:dyaOrig="279">
-                <v:shape id="_x0000_i1448" type="#_x0000_t75" style="width:12.75pt;height:14.25pt" o:ole="">
+                <v:shape id="_x0000_i1450" type="#_x0000_t75" style="width:12.75pt;height:14.25pt" o:ole="">
                   <v:imagedata r:id="rId223" o:title=""/>
                 </v:shape>
-                <o:OLEObject Type="Embed" ProgID="Equation.3" ShapeID="_x0000_i1448" DrawAspect="Content" ObjectID="_1556452990" r:id="rId702"/>
+                <o:OLEObject Type="Embed" ProgID="Equation.3" ShapeID="_x0000_i1450" DrawAspect="Content" ObjectID="_1556468571" r:id="rId702"/>
               </w:object>
             </w:r>
           </w:p>
@@ -34559,10 +34543,10 @@
                 <w:szCs w:val="28"/>
               </w:rPr>
               <w:object w:dxaOrig="260" w:dyaOrig="380">
-                <v:shape id="_x0000_i1449" type="#_x0000_t75" style="width:12.75pt;height:18.75pt" o:ole="">
+                <v:shape id="_x0000_i1451" type="#_x0000_t75" style="width:12.75pt;height:18.75pt" o:ole="">
                   <v:imagedata r:id="rId703" o:title=""/>
                 </v:shape>
-                <o:OLEObject Type="Embed" ProgID="Equation.3" ShapeID="_x0000_i1449" DrawAspect="Content" ObjectID="_1556452991" r:id="rId704"/>
+                <o:OLEObject Type="Embed" ProgID="Equation.3" ShapeID="_x0000_i1451" DrawAspect="Content" ObjectID="_1556468572" r:id="rId704"/>
               </w:object>
             </w:r>
           </w:p>
@@ -34622,10 +34606,10 @@
                 <w:szCs w:val="28"/>
               </w:rPr>
               <w:object w:dxaOrig="300" w:dyaOrig="380">
-                <v:shape id="_x0000_i1450" type="#_x0000_t75" style="width:15pt;height:18.75pt" o:ole="">
+                <v:shape id="_x0000_i1452" type="#_x0000_t75" style="width:15pt;height:18.75pt" o:ole="">
                   <v:imagedata r:id="rId705" o:title=""/>
                 </v:shape>
-                <o:OLEObject Type="Embed" ProgID="Equation.3" ShapeID="_x0000_i1450" DrawAspect="Content" ObjectID="_1556452992" r:id="rId706"/>
+                <o:OLEObject Type="Embed" ProgID="Equation.3" ShapeID="_x0000_i1452" DrawAspect="Content" ObjectID="_1556468573" r:id="rId706"/>
               </w:object>
             </w:r>
           </w:p>
@@ -34686,10 +34670,10 @@
                 <w:szCs w:val="28"/>
               </w:rPr>
               <w:object w:dxaOrig="279" w:dyaOrig="380">
-                <v:shape id="_x0000_i1451" type="#_x0000_t75" style="width:14.25pt;height:18.75pt" o:ole="">
+                <v:shape id="_x0000_i1453" type="#_x0000_t75" style="width:14.25pt;height:18.75pt" o:ole="">
                   <v:imagedata r:id="rId707" o:title=""/>
                 </v:shape>
-                <o:OLEObject Type="Embed" ProgID="Equation.3" ShapeID="_x0000_i1451" DrawAspect="Content" ObjectID="_1556452993" r:id="rId708"/>
+                <o:OLEObject Type="Embed" ProgID="Equation.3" ShapeID="_x0000_i1453" DrawAspect="Content" ObjectID="_1556468574" r:id="rId708"/>
               </w:object>
             </w:r>
           </w:p>
@@ -34750,10 +34734,10 @@
                 <w:szCs w:val="28"/>
               </w:rPr>
               <w:object w:dxaOrig="300" w:dyaOrig="380">
-                <v:shape id="_x0000_i1452" type="#_x0000_t75" style="width:15pt;height:18.75pt" o:ole="">
+                <v:shape id="_x0000_i1454" type="#_x0000_t75" style="width:15pt;height:18.75pt" o:ole="">
                   <v:imagedata r:id="rId709" o:title=""/>
                 </v:shape>
-                <o:OLEObject Type="Embed" ProgID="Equation.3" ShapeID="_x0000_i1452" DrawAspect="Content" ObjectID="_1556452994" r:id="rId710"/>
+                <o:OLEObject Type="Embed" ProgID="Equation.3" ShapeID="_x0000_i1454" DrawAspect="Content" ObjectID="_1556468575" r:id="rId710"/>
               </w:object>
             </w:r>
           </w:p>
@@ -34815,10 +34799,10 @@
                 <w:szCs w:val="28"/>
               </w:rPr>
               <w:object w:dxaOrig="260" w:dyaOrig="380">
-                <v:shape id="_x0000_i1453" type="#_x0000_t75" style="width:12.75pt;height:18.75pt" o:ole="">
+                <v:shape id="_x0000_i1455" type="#_x0000_t75" style="width:12.75pt;height:18.75pt" o:ole="">
                   <v:imagedata r:id="rId237" o:title=""/>
                 </v:shape>
-                <o:OLEObject Type="Embed" ProgID="Equation.3" ShapeID="_x0000_i1453" DrawAspect="Content" ObjectID="_1556452995" r:id="rId711"/>
+                <o:OLEObject Type="Embed" ProgID="Equation.3" ShapeID="_x0000_i1455" DrawAspect="Content" ObjectID="_1556468576" r:id="rId711"/>
               </w:object>
             </w:r>
           </w:p>
@@ -34877,10 +34861,10 @@
                 <w:szCs w:val="28"/>
               </w:rPr>
               <w:object w:dxaOrig="700" w:dyaOrig="380">
-                <v:shape id="_x0000_i1454" type="#_x0000_t75" style="width:35.25pt;height:18.75pt" o:ole="">
+                <v:shape id="_x0000_i1456" type="#_x0000_t75" style="width:35.25pt;height:18.75pt" o:ole="">
                   <v:imagedata r:id="rId712" o:title=""/>
                 </v:shape>
-                <o:OLEObject Type="Embed" ProgID="Equation.3" ShapeID="_x0000_i1454" DrawAspect="Content" ObjectID="_1556452996" r:id="rId713"/>
+                <o:OLEObject Type="Embed" ProgID="Equation.3" ShapeID="_x0000_i1456" DrawAspect="Content" ObjectID="_1556468577" r:id="rId713"/>
               </w:object>
             </w:r>
           </w:p>
@@ -34939,10 +34923,10 @@
                 <w:szCs w:val="28"/>
               </w:rPr>
               <w:object w:dxaOrig="680" w:dyaOrig="380">
-                <v:shape id="_x0000_i1455" type="#_x0000_t75" style="width:33.75pt;height:18.75pt" o:ole="">
+                <v:shape id="_x0000_i1457" type="#_x0000_t75" style="width:33.75pt;height:18.75pt" o:ole="">
                   <v:imagedata r:id="rId714" o:title=""/>
                 </v:shape>
-                <o:OLEObject Type="Embed" ProgID="Equation.3" ShapeID="_x0000_i1455" DrawAspect="Content" ObjectID="_1556452997" r:id="rId715"/>
+                <o:OLEObject Type="Embed" ProgID="Equation.3" ShapeID="_x0000_i1457" DrawAspect="Content" ObjectID="_1556468578" r:id="rId715"/>
               </w:object>
             </w:r>
           </w:p>
@@ -35002,10 +34986,10 @@
                 <w:szCs w:val="28"/>
               </w:rPr>
               <w:object w:dxaOrig="800" w:dyaOrig="380">
-                <v:shape id="_x0000_i1456" type="#_x0000_t75" style="width:39.75pt;height:18.75pt" o:ole="">
+                <v:shape id="_x0000_i1458" type="#_x0000_t75" style="width:39.75pt;height:18.75pt" o:ole="">
                   <v:imagedata r:id="rId716" o:title=""/>
                 </v:shape>
-                <o:OLEObject Type="Embed" ProgID="Equation.3" ShapeID="_x0000_i1456" DrawAspect="Content" ObjectID="_1556452998" r:id="rId717"/>
+                <o:OLEObject Type="Embed" ProgID="Equation.3" ShapeID="_x0000_i1458" DrawAspect="Content" ObjectID="_1556468579" r:id="rId717"/>
               </w:object>
             </w:r>
           </w:p>
@@ -35065,10 +35049,10 @@
                 <w:szCs w:val="28"/>
               </w:rPr>
               <w:object w:dxaOrig="780" w:dyaOrig="380">
-                <v:shape id="_x0000_i1457" type="#_x0000_t75" style="width:39pt;height:18.75pt" o:ole="">
+                <v:shape id="_x0000_i1459" type="#_x0000_t75" style="width:39pt;height:18.75pt" o:ole="">
                   <v:imagedata r:id="rId718" o:title=""/>
                 </v:shape>
-                <o:OLEObject Type="Embed" ProgID="Equation.3" ShapeID="_x0000_i1457" DrawAspect="Content" ObjectID="_1556452999" r:id="rId719"/>
+                <o:OLEObject Type="Embed" ProgID="Equation.3" ShapeID="_x0000_i1459" DrawAspect="Content" ObjectID="_1556468580" r:id="rId719"/>
               </w:object>
             </w:r>
           </w:p>
@@ -35129,10 +35113,10 @@
                 <w:szCs w:val="28"/>
               </w:rPr>
               <w:object w:dxaOrig="300" w:dyaOrig="380">
-                <v:shape id="_x0000_i1458" type="#_x0000_t75" style="width:15pt;height:18.75pt" o:ole="">
+                <v:shape id="_x0000_i1460" type="#_x0000_t75" style="width:15pt;height:18.75pt" o:ole="">
                   <v:imagedata r:id="rId720" o:title=""/>
                 </v:shape>
-                <o:OLEObject Type="Embed" ProgID="Equation.3" ShapeID="_x0000_i1458" DrawAspect="Content" ObjectID="_1556453000" r:id="rId721"/>
+                <o:OLEObject Type="Embed" ProgID="Equation.3" ShapeID="_x0000_i1460" DrawAspect="Content" ObjectID="_1556468581" r:id="rId721"/>
               </w:object>
             </w:r>
           </w:p>
@@ -35190,10 +35174,10 @@
                 <w:szCs w:val="28"/>
               </w:rPr>
               <w:object w:dxaOrig="780" w:dyaOrig="380">
-                <v:shape id="_x0000_i1459" type="#_x0000_t75" style="width:39pt;height:18.75pt" o:ole="">
+                <v:shape id="_x0000_i1461" type="#_x0000_t75" style="width:39pt;height:18.75pt" o:ole="">
                   <v:imagedata r:id="rId718" o:title=""/>
                 </v:shape>
-                <o:OLEObject Type="Embed" ProgID="Equation.3" ShapeID="_x0000_i1459" DrawAspect="Content" ObjectID="_1556453001" r:id="rId722"/>
+                <o:OLEObject Type="Embed" ProgID="Equation.3" ShapeID="_x0000_i1461" DrawAspect="Content" ObjectID="_1556468582" r:id="rId722"/>
               </w:object>
             </w:r>
           </w:p>
@@ -35251,10 +35235,10 @@
                 <w:szCs w:val="28"/>
               </w:rPr>
               <w:object w:dxaOrig="820" w:dyaOrig="380">
-                <v:shape id="_x0000_i1460" type="#_x0000_t75" style="width:41.25pt;height:18.75pt" o:ole="">
+                <v:shape id="_x0000_i1462" type="#_x0000_t75" style="width:41.25pt;height:18.75pt" o:ole="">
                   <v:imagedata r:id="rId723" o:title=""/>
                 </v:shape>
-                <o:OLEObject Type="Embed" ProgID="Equation.3" ShapeID="_x0000_i1460" DrawAspect="Content" ObjectID="_1556453002" r:id="rId724"/>
+                <o:OLEObject Type="Embed" ProgID="Equation.3" ShapeID="_x0000_i1462" DrawAspect="Content" ObjectID="_1556468583" r:id="rId724"/>
               </w:object>
             </w:r>
           </w:p>
@@ -35313,10 +35297,10 @@
                 <w:szCs w:val="28"/>
               </w:rPr>
               <w:object w:dxaOrig="780" w:dyaOrig="380">
-                <v:shape id="_x0000_i1461" type="#_x0000_t75" style="width:39pt;height:18.75pt" o:ole="">
+                <v:shape id="_x0000_i1463" type="#_x0000_t75" style="width:39pt;height:18.75pt" o:ole="">
                   <v:imagedata r:id="rId718" o:title=""/>
                 </v:shape>
-                <o:OLEObject Type="Embed" ProgID="Equation.3" ShapeID="_x0000_i1461" DrawAspect="Content" ObjectID="_1556453003" r:id="rId725"/>
+                <o:OLEObject Type="Embed" ProgID="Equation.3" ShapeID="_x0000_i1463" DrawAspect="Content" ObjectID="_1556468584" r:id="rId725"/>
               </w:object>
             </w:r>
           </w:p>
@@ -35375,10 +35359,10 @@
                 <w:szCs w:val="28"/>
               </w:rPr>
               <w:object w:dxaOrig="760" w:dyaOrig="380">
-                <v:shape id="_x0000_i1462" type="#_x0000_t75" style="width:38.25pt;height:18.75pt" o:ole="">
+                <v:shape id="_x0000_i1464" type="#_x0000_t75" style="width:38.25pt;height:18.75pt" o:ole="">
                   <v:imagedata r:id="rId726" o:title=""/>
                 </v:shape>
-                <o:OLEObject Type="Embed" ProgID="Equation.3" ShapeID="_x0000_i1462" DrawAspect="Content" ObjectID="_1556453004" r:id="rId727"/>
+                <o:OLEObject Type="Embed" ProgID="Equation.3" ShapeID="_x0000_i1464" DrawAspect="Content" ObjectID="_1556468585" r:id="rId727"/>
               </w:object>
             </w:r>
           </w:p>
@@ -35439,10 +35423,10 @@
                 <w:szCs w:val="28"/>
               </w:rPr>
               <w:object w:dxaOrig="300" w:dyaOrig="380">
-                <v:shape id="_x0000_i1463" type="#_x0000_t75" style="width:15pt;height:18.75pt" o:ole="">
+                <v:shape id="_x0000_i1465" type="#_x0000_t75" style="width:15pt;height:18.75pt" o:ole="">
                   <v:imagedata r:id="rId728" o:title=""/>
                 </v:shape>
-                <o:OLEObject Type="Embed" ProgID="Equation.3" ShapeID="_x0000_i1463" DrawAspect="Content" ObjectID="_1556453005" r:id="rId729"/>
+                <o:OLEObject Type="Embed" ProgID="Equation.3" ShapeID="_x0000_i1465" DrawAspect="Content" ObjectID="_1556468586" r:id="rId729"/>
               </w:object>
             </w:r>
           </w:p>
@@ -35500,10 +35484,10 @@
                 <w:szCs w:val="28"/>
               </w:rPr>
               <w:object w:dxaOrig="700" w:dyaOrig="360">
-                <v:shape id="_x0000_i1464" type="#_x0000_t75" style="width:35.25pt;height:18pt" o:ole="">
+                <v:shape id="_x0000_i1466" type="#_x0000_t75" style="width:35.25pt;height:18pt" o:ole="">
                   <v:imagedata r:id="rId730" o:title=""/>
                 </v:shape>
-                <o:OLEObject Type="Embed" ProgID="Equation.3" ShapeID="_x0000_i1464" DrawAspect="Content" ObjectID="_1556453006" r:id="rId731"/>
+                <o:OLEObject Type="Embed" ProgID="Equation.3" ShapeID="_x0000_i1466" DrawAspect="Content" ObjectID="_1556468587" r:id="rId731"/>
               </w:object>
             </w:r>
           </w:p>
@@ -35561,10 +35545,10 @@
                 <w:szCs w:val="28"/>
               </w:rPr>
               <w:object w:dxaOrig="680" w:dyaOrig="380">
-                <v:shape id="_x0000_i1465" type="#_x0000_t75" style="width:33.75pt;height:18.75pt" o:ole="">
+                <v:shape id="_x0000_i1467" type="#_x0000_t75" style="width:33.75pt;height:18.75pt" o:ole="">
                   <v:imagedata r:id="rId732" o:title=""/>
                 </v:shape>
-                <o:OLEObject Type="Embed" ProgID="Equation.3" ShapeID="_x0000_i1465" DrawAspect="Content" ObjectID="_1556453007" r:id="rId733"/>
+                <o:OLEObject Type="Embed" ProgID="Equation.3" ShapeID="_x0000_i1467" DrawAspect="Content" ObjectID="_1556468588" r:id="rId733"/>
               </w:object>
             </w:r>
           </w:p>
@@ -35623,10 +35607,10 @@
                 <w:szCs w:val="28"/>
               </w:rPr>
               <w:object w:dxaOrig="680" w:dyaOrig="380">
-                <v:shape id="_x0000_i1466" type="#_x0000_t75" style="width:33.75pt;height:18.75pt" o:ole="">
+                <v:shape id="_x0000_i1468" type="#_x0000_t75" style="width:33.75pt;height:18.75pt" o:ole="">
                   <v:imagedata r:id="rId734" o:title=""/>
                 </v:shape>
-                <o:OLEObject Type="Embed" ProgID="Equation.3" ShapeID="_x0000_i1466" DrawAspect="Content" ObjectID="_1556453008" r:id="rId735"/>
+                <o:OLEObject Type="Embed" ProgID="Equation.3" ShapeID="_x0000_i1468" DrawAspect="Content" ObjectID="_1556468589" r:id="rId735"/>
               </w:object>
             </w:r>
           </w:p>
@@ -35685,10 +35669,10 @@
                 <w:szCs w:val="28"/>
               </w:rPr>
               <w:object w:dxaOrig="720" w:dyaOrig="360">
-                <v:shape id="_x0000_i1467" type="#_x0000_t75" style="width:36pt;height:18pt" o:ole="">
+                <v:shape id="_x0000_i1469" type="#_x0000_t75" style="width:36pt;height:18pt" o:ole="">
                   <v:imagedata r:id="rId736" o:title=""/>
                 </v:shape>
-                <o:OLEObject Type="Embed" ProgID="Equation.3" ShapeID="_x0000_i1467" DrawAspect="Content" ObjectID="_1556453009" r:id="rId737"/>
+                <o:OLEObject Type="Embed" ProgID="Equation.3" ShapeID="_x0000_i1469" DrawAspect="Content" ObjectID="_1556468590" r:id="rId737"/>
               </w:object>
             </w:r>
           </w:p>
@@ -35750,10 +35734,10 @@
                 <w:szCs w:val="28"/>
               </w:rPr>
               <w:object w:dxaOrig="300" w:dyaOrig="380">
-                <v:shape id="_x0000_i1468" type="#_x0000_t75" style="width:15pt;height:18.75pt" o:ole="">
+                <v:shape id="_x0000_i1470" type="#_x0000_t75" style="width:15pt;height:18.75pt" o:ole="">
                   <v:imagedata r:id="rId738" o:title=""/>
                 </v:shape>
-                <o:OLEObject Type="Embed" ProgID="Equation.3" ShapeID="_x0000_i1468" DrawAspect="Content" ObjectID="_1556453010" r:id="rId739"/>
+                <o:OLEObject Type="Embed" ProgID="Equation.3" ShapeID="_x0000_i1470" DrawAspect="Content" ObjectID="_1556468591" r:id="rId739"/>
               </w:object>
             </w:r>
           </w:p>
@@ -35812,10 +35796,10 @@
                 <w:szCs w:val="28"/>
               </w:rPr>
               <w:object w:dxaOrig="680" w:dyaOrig="380">
-                <v:shape id="_x0000_i1469" type="#_x0000_t75" style="width:33.75pt;height:18.75pt" o:ole="">
+                <v:shape id="_x0000_i1471" type="#_x0000_t75" style="width:33.75pt;height:18.75pt" o:ole="">
                   <v:imagedata r:id="rId740" o:title=""/>
                 </v:shape>
-                <o:OLEObject Type="Embed" ProgID="Equation.3" ShapeID="_x0000_i1469" DrawAspect="Content" ObjectID="_1556453011" r:id="rId741"/>
+                <o:OLEObject Type="Embed" ProgID="Equation.3" ShapeID="_x0000_i1471" DrawAspect="Content" ObjectID="_1556468592" r:id="rId741"/>
               </w:object>
             </w:r>
           </w:p>
@@ -35874,10 +35858,10 @@
                 <w:szCs w:val="28"/>
               </w:rPr>
               <w:object w:dxaOrig="700" w:dyaOrig="380">
-                <v:shape id="_x0000_i1470" type="#_x0000_t75" style="width:35.25pt;height:18.75pt" o:ole="">
+                <v:shape id="_x0000_i1472" type="#_x0000_t75" style="width:35.25pt;height:18.75pt" o:ole="">
                   <v:imagedata r:id="rId742" o:title=""/>
                 </v:shape>
-                <o:OLEObject Type="Embed" ProgID="Equation.3" ShapeID="_x0000_i1470" DrawAspect="Content" ObjectID="_1556453012" r:id="rId743"/>
+                <o:OLEObject Type="Embed" ProgID="Equation.3" ShapeID="_x0000_i1472" DrawAspect="Content" ObjectID="_1556468593" r:id="rId743"/>
               </w:object>
             </w:r>
           </w:p>
@@ -35937,10 +35921,10 @@
                 <w:szCs w:val="28"/>
               </w:rPr>
               <w:object w:dxaOrig="660" w:dyaOrig="380">
-                <v:shape id="_x0000_i1471" type="#_x0000_t75" style="width:33pt;height:18.75pt" o:ole="">
+                <v:shape id="_x0000_i1473" type="#_x0000_t75" style="width:33pt;height:18.75pt" o:ole="">
                   <v:imagedata r:id="rId744" o:title=""/>
                 </v:shape>
-                <o:OLEObject Type="Embed" ProgID="Equation.3" ShapeID="_x0000_i1471" DrawAspect="Content" ObjectID="_1556453013" r:id="rId745"/>
+                <o:OLEObject Type="Embed" ProgID="Equation.3" ShapeID="_x0000_i1473" DrawAspect="Content" ObjectID="_1556468594" r:id="rId745"/>
               </w:object>
             </w:r>
           </w:p>
@@ -36000,10 +35984,10 @@
                 <w:szCs w:val="28"/>
               </w:rPr>
               <w:object w:dxaOrig="720" w:dyaOrig="360">
-                <v:shape id="_x0000_i1472" type="#_x0000_t75" style="width:36pt;height:18pt" o:ole="">
+                <v:shape id="_x0000_i1474" type="#_x0000_t75" style="width:36pt;height:18pt" o:ole="">
                   <v:imagedata r:id="rId746" o:title=""/>
                 </v:shape>
-                <o:OLEObject Type="Embed" ProgID="Equation.3" ShapeID="_x0000_i1472" DrawAspect="Content" ObjectID="_1556453014" r:id="rId747"/>
+                <o:OLEObject Type="Embed" ProgID="Equation.3" ShapeID="_x0000_i1474" DrawAspect="Content" ObjectID="_1556468595" r:id="rId747"/>
               </w:object>
             </w:r>
           </w:p>
@@ -36653,7 +36637,531 @@
           <w:szCs w:val="28"/>
           <w:lang w:val="ru-RU"/>
         </w:rPr>
-        <w:t xml:space="preserve">Далее в этой главе будет рассмотрен алгоритм генерации псевдослучайных автоматов Мили и Мура. </w:t>
+        <w:t xml:space="preserve">Как результат </w:t>
+      </w:r>
+      <w:r>
+        <w:rPr>
+          <w:rFonts w:ascii="Times New Roman" w:hAnsi="Times New Roman" w:cs="Times New Roman"/>
+          <w:sz w:val="28"/>
+          <w:szCs w:val="28"/>
+          <w:lang w:val="ru-RU"/>
+        </w:rPr>
+        <w:t>выполнения теоретической части</w:t>
+      </w:r>
+      <w:r>
+        <w:rPr>
+          <w:rFonts w:ascii="Times New Roman" w:hAnsi="Times New Roman" w:cs="Times New Roman"/>
+          <w:sz w:val="28"/>
+          <w:szCs w:val="28"/>
+          <w:lang w:val="ru-RU"/>
+        </w:rPr>
+        <w:t>, была реализована программа для минимизации</w:t>
+      </w:r>
+      <w:r>
+        <w:rPr>
+          <w:rFonts w:ascii="Times New Roman" w:hAnsi="Times New Roman" w:cs="Times New Roman"/>
+          <w:sz w:val="28"/>
+          <w:szCs w:val="28"/>
+          <w:lang w:val="ru-RU"/>
+        </w:rPr>
+        <w:t xml:space="preserve"> и генерации</w:t>
+      </w:r>
+      <w:r>
+        <w:rPr>
+          <w:rFonts w:ascii="Times New Roman" w:hAnsi="Times New Roman" w:cs="Times New Roman"/>
+          <w:sz w:val="28"/>
+          <w:szCs w:val="28"/>
+          <w:lang w:val="ru-RU"/>
+        </w:rPr>
+        <w:t xml:space="preserve"> частичных</w:t>
+      </w:r>
+      <w:r>
+        <w:rPr>
+          <w:rFonts w:ascii="Times New Roman" w:hAnsi="Times New Roman" w:cs="Times New Roman"/>
+          <w:sz w:val="28"/>
+          <w:szCs w:val="28"/>
+          <w:lang w:val="ru-RU"/>
+        </w:rPr>
+        <w:t xml:space="preserve"> псевдослучайных</w:t>
+      </w:r>
+      <w:r>
+        <w:rPr>
+          <w:rFonts w:ascii="Times New Roman" w:hAnsi="Times New Roman" w:cs="Times New Roman"/>
+          <w:sz w:val="28"/>
+          <w:szCs w:val="28"/>
+          <w:lang w:val="ru-RU"/>
+        </w:rPr>
+        <w:t xml:space="preserve"> автоматов</w:t>
+      </w:r>
+      <w:r>
+        <w:rPr>
+          <w:rFonts w:ascii="Times New Roman" w:hAnsi="Times New Roman" w:cs="Times New Roman"/>
+          <w:sz w:val="28"/>
+          <w:szCs w:val="28"/>
+          <w:lang w:val="ru-RU"/>
+        </w:rPr>
+        <w:t xml:space="preserve"> Мили и Мура</w:t>
+      </w:r>
+      <w:r>
+        <w:rPr>
+          <w:rFonts w:ascii="Times New Roman" w:hAnsi="Times New Roman" w:cs="Times New Roman"/>
+          <w:sz w:val="28"/>
+          <w:szCs w:val="28"/>
+          <w:lang w:val="ru-RU"/>
+        </w:rPr>
+        <w:t>.  Данный программный продукт имеет графический интерфейс и может работать в любой ОС семейства Windows, предъявляя лишь требования к наличию на целевой машине .net framework 3.5 и выше.</w:t>
+      </w:r>
+    </w:p>
+    <w:p>
+      <w:pPr>
+        <w:spacing w:after="0" w:line="360" w:lineRule="auto"/>
+        <w:ind w:firstLine="567"/>
+        <w:jc w:val="both"/>
+        <w:rPr>
+          <w:rFonts w:ascii="Times New Roman" w:hAnsi="Times New Roman" w:cs="Times New Roman"/>
+          <w:sz w:val="28"/>
+          <w:szCs w:val="28"/>
+          <w:lang w:val="ru-RU"/>
+        </w:rPr>
+      </w:pPr>
+      <w:r>
+        <w:rPr>
+          <w:rFonts w:ascii="Times New Roman" w:hAnsi="Times New Roman" w:cs="Times New Roman"/>
+          <w:sz w:val="28"/>
+          <w:szCs w:val="28"/>
+          <w:lang w:val="ru-RU"/>
+        </w:rPr>
+        <w:t>Разработанная программа имеет интуитивно понятный графический интерфейс. Пользователю предоставляется возможнос</w:t>
+      </w:r>
+      <w:r>
+        <w:rPr>
+          <w:rFonts w:ascii="Times New Roman" w:hAnsi="Times New Roman" w:cs="Times New Roman"/>
+          <w:sz w:val="28"/>
+          <w:szCs w:val="28"/>
+          <w:lang w:val="ru-RU"/>
+        </w:rPr>
+        <w:t>ть выбора выполняемых операций (</w:t>
+      </w:r>
+      <w:r>
+        <w:rPr>
+          <w:rFonts w:ascii="Times New Roman" w:hAnsi="Times New Roman" w:cs="Times New Roman"/>
+          <w:sz w:val="28"/>
+          <w:szCs w:val="28"/>
+          <w:lang w:val="ru-RU"/>
+        </w:rPr>
+        <w:t>минимизация</w:t>
+      </w:r>
+      <w:r>
+        <w:rPr>
+          <w:rFonts w:ascii="Times New Roman" w:hAnsi="Times New Roman" w:cs="Times New Roman"/>
+          <w:sz w:val="28"/>
+          <w:szCs w:val="28"/>
+          <w:lang w:val="ru-RU"/>
+        </w:rPr>
+        <w:t xml:space="preserve"> или генерация) для указанного типа автомата</w:t>
+      </w:r>
+      <w:r>
+        <w:rPr>
+          <w:rFonts w:ascii="Times New Roman" w:hAnsi="Times New Roman" w:cs="Times New Roman"/>
+          <w:sz w:val="28"/>
+          <w:szCs w:val="28"/>
+          <w:lang w:val="ru-RU"/>
+        </w:rPr>
+        <w:t xml:space="preserve"> </w:t>
+      </w:r>
+      <w:r>
+        <w:rPr>
+          <w:rFonts w:ascii="Times New Roman" w:hAnsi="Times New Roman" w:cs="Times New Roman"/>
+          <w:sz w:val="28"/>
+          <w:szCs w:val="28"/>
+          <w:lang w:val="ru-RU"/>
+        </w:rPr>
+        <w:t xml:space="preserve">(Мили или </w:t>
+      </w:r>
+      <w:r>
+        <w:rPr>
+          <w:rFonts w:ascii="Times New Roman" w:hAnsi="Times New Roman" w:cs="Times New Roman"/>
+          <w:sz w:val="28"/>
+          <w:szCs w:val="28"/>
+          <w:lang w:val="ru-RU"/>
+        </w:rPr>
+        <w:t>Мура) и предлагается ввес</w:t>
+      </w:r>
+      <w:r>
+        <w:rPr>
+          <w:rFonts w:ascii="Times New Roman" w:hAnsi="Times New Roman" w:cs="Times New Roman"/>
+          <w:sz w:val="28"/>
+          <w:szCs w:val="28"/>
+          <w:lang w:val="ru-RU"/>
+        </w:rPr>
+        <w:t>ти параметры исходного автомата (рисунок 3.1).</w:t>
+      </w:r>
+    </w:p>
+    <w:p>
+      <w:pPr>
+        <w:spacing w:after="0" w:line="360" w:lineRule="auto"/>
+        <w:ind w:firstLine="567"/>
+        <w:jc w:val="both"/>
+        <w:rPr>
+          <w:rFonts w:ascii="Times New Roman" w:hAnsi="Times New Roman" w:cs="Times New Roman"/>
+          <w:sz w:val="28"/>
+          <w:szCs w:val="28"/>
+          <w:lang w:val="ru-RU"/>
+        </w:rPr>
+      </w:pPr>
+      <w:r>
+        <w:rPr>
+          <w:rFonts w:ascii="Times New Roman" w:hAnsi="Times New Roman" w:cs="Times New Roman"/>
+          <w:noProof/>
+          <w:sz w:val="28"/>
+          <w:szCs w:val="28"/>
+          <w:lang w:val="ru-RU" w:eastAsia="ru-RU"/>
+        </w:rPr>
+        <w:lastRenderedPageBreak/>
+        <w:drawing>
+          <wp:inline distT="0" distB="0" distL="0" distR="0">
+            <wp:extent cx="5887901" cy="3724275"/>
+            <wp:effectExtent l="0" t="0" r="0" b="0"/>
+            <wp:docPr id="1" name="Picture 1" descr="C:\Users\a.sokolovsky\AppData\Local\Microsoft\Windows\INetCache\Content.Word\1.png"/>
+            <wp:cNvGraphicFramePr>
+              <a:graphicFrameLocks xmlns:a="http://schemas.openxmlformats.org/drawingml/2006/main" noChangeAspect="1"/>
+            </wp:cNvGraphicFramePr>
+            <a:graphic xmlns:a="http://schemas.openxmlformats.org/drawingml/2006/main">
+              <a:graphicData uri="http://schemas.openxmlformats.org/drawingml/2006/picture">
+                <pic:pic xmlns:pic="http://schemas.openxmlformats.org/drawingml/2006/picture">
+                  <pic:nvPicPr>
+                    <pic:cNvPr id="0" name="Picture 453" descr="C:\Users\a.sokolovsky\AppData\Local\Microsoft\Windows\INetCache\Content.Word\1.png"/>
+                    <pic:cNvPicPr>
+                      <a:picLocks noChangeAspect="1" noChangeArrowheads="1"/>
+                    </pic:cNvPicPr>
+                  </pic:nvPicPr>
+                  <pic:blipFill>
+                    <a:blip r:embed="rId748">
+                      <a:extLst>
+                        <a:ext uri="{28A0092B-C50C-407E-A947-70E740481C1C}">
+                          <a14:useLocalDpi xmlns:a14="http://schemas.microsoft.com/office/drawing/2010/main" val="0"/>
+                        </a:ext>
+                      </a:extLst>
+                    </a:blip>
+                    <a:srcRect/>
+                    <a:stretch>
+                      <a:fillRect/>
+                    </a:stretch>
+                  </pic:blipFill>
+                  <pic:spPr bwMode="auto">
+                    <a:xfrm>
+                      <a:off x="0" y="0"/>
+                      <a:ext cx="5903420" cy="3734092"/>
+                    </a:xfrm>
+                    <a:prstGeom prst="rect">
+                      <a:avLst/>
+                    </a:prstGeom>
+                    <a:noFill/>
+                    <a:ln>
+                      <a:noFill/>
+                    </a:ln>
+                  </pic:spPr>
+                </pic:pic>
+              </a:graphicData>
+            </a:graphic>
+          </wp:inline>
+        </w:drawing>
+      </w:r>
+    </w:p>
+    <w:p>
+      <w:pPr>
+        <w:jc w:val="center"/>
+        <w:rPr>
+          <w:rFonts w:ascii="Times New Roman" w:hAnsi="Times New Roman" w:cs="Times New Roman"/>
+          <w:sz w:val="28"/>
+          <w:szCs w:val="28"/>
+          <w:lang w:val="ru-RU"/>
+        </w:rPr>
+      </w:pPr>
+      <w:r>
+        <w:rPr>
+          <w:rFonts w:ascii="Times New Roman" w:hAnsi="Times New Roman" w:cs="Times New Roman"/>
+          <w:sz w:val="28"/>
+          <w:szCs w:val="28"/>
+          <w:lang w:val="ru-RU"/>
+        </w:rPr>
+        <w:t>Рисунок 3.1 – Ввод параметров для начала работы</w:t>
+      </w:r>
+    </w:p>
+    <w:p>
+      <w:pPr>
+        <w:jc w:val="center"/>
+        <w:rPr>
+          <w:rFonts w:ascii="Times New Roman" w:hAnsi="Times New Roman" w:cs="Times New Roman"/>
+          <w:sz w:val="28"/>
+          <w:szCs w:val="28"/>
+          <w:lang w:val="ru-RU"/>
+        </w:rPr>
+      </w:pPr>
+      <w:r>
+        <w:rPr>
+          <w:rFonts w:ascii="Times New Roman" w:hAnsi="Times New Roman" w:cs="Times New Roman"/>
+          <w:sz w:val="28"/>
+          <w:szCs w:val="28"/>
+          <w:lang w:val="ru-RU"/>
+        </w:rPr>
+        <w:pict>
+          <v:shape id="_x0000_i1478" type="#_x0000_t75" style="width:441.75pt;height:279.75pt">
+            <v:imagedata r:id="rId749" o:title="2"/>
+          </v:shape>
+        </w:pict>
+      </w:r>
+    </w:p>
+    <w:p>
+      <w:pPr>
+        <w:jc w:val="center"/>
+        <w:rPr>
+          <w:rFonts w:ascii="Times New Roman" w:hAnsi="Times New Roman" w:cs="Times New Roman"/>
+          <w:sz w:val="28"/>
+          <w:szCs w:val="28"/>
+          <w:lang w:val="ru-RU"/>
+        </w:rPr>
+      </w:pPr>
+      <w:r>
+        <w:rPr>
+          <w:rFonts w:ascii="Times New Roman" w:hAnsi="Times New Roman" w:cs="Times New Roman"/>
+          <w:sz w:val="28"/>
+          <w:szCs w:val="28"/>
+          <w:lang w:val="ru-RU"/>
+        </w:rPr>
+        <w:t>Рисунок 3.1 – Ввод параметров для начала работы</w:t>
+      </w:r>
+    </w:p>
+    <w:p>
+      <w:pPr>
+        <w:jc w:val="center"/>
+        <w:rPr>
+          <w:rFonts w:ascii="Times New Roman" w:hAnsi="Times New Roman" w:cs="Times New Roman"/>
+          <w:sz w:val="28"/>
+          <w:szCs w:val="28"/>
+          <w:lang w:val="ru-RU"/>
+        </w:rPr>
+      </w:pPr>
+      <w:r>
+        <w:rPr>
+          <w:rFonts w:ascii="Times New Roman" w:hAnsi="Times New Roman" w:cs="Times New Roman"/>
+          <w:sz w:val="28"/>
+          <w:szCs w:val="28"/>
+          <w:lang w:val="ru-RU"/>
+        </w:rPr>
+        <w:lastRenderedPageBreak/>
+        <w:pict>
+          <v:shape id="_x0000_i1481" type="#_x0000_t75" style="width:498pt;height:315pt">
+            <v:imagedata r:id="rId750" o:title="3"/>
+          </v:shape>
+        </w:pict>
+      </w:r>
+    </w:p>
+    <w:p>
+      <w:pPr>
+        <w:jc w:val="center"/>
+        <w:rPr>
+          <w:rFonts w:ascii="Times New Roman" w:hAnsi="Times New Roman" w:cs="Times New Roman"/>
+          <w:sz w:val="28"/>
+          <w:szCs w:val="28"/>
+          <w:lang w:val="ru-RU"/>
+        </w:rPr>
+      </w:pPr>
+      <w:r>
+        <w:rPr>
+          <w:rFonts w:ascii="Times New Roman" w:hAnsi="Times New Roman" w:cs="Times New Roman"/>
+          <w:sz w:val="28"/>
+          <w:szCs w:val="28"/>
+          <w:lang w:val="ru-RU"/>
+        </w:rPr>
+        <w:t>Рисунок 3.1 – Ввод параметров для начала работы</w:t>
+      </w:r>
+    </w:p>
+    <w:p>
+      <w:pPr>
+        <w:jc w:val="center"/>
+        <w:rPr>
+          <w:rFonts w:ascii="Times New Roman" w:hAnsi="Times New Roman" w:cs="Times New Roman"/>
+          <w:sz w:val="28"/>
+          <w:szCs w:val="28"/>
+          <w:lang w:val="ru-RU"/>
+        </w:rPr>
+      </w:pPr>
+      <w:r>
+        <w:rPr>
+          <w:rFonts w:ascii="Times New Roman" w:hAnsi="Times New Roman" w:cs="Times New Roman"/>
+          <w:sz w:val="28"/>
+          <w:szCs w:val="28"/>
+          <w:lang w:val="ru-RU"/>
+        </w:rPr>
+        <w:pict>
+          <v:shape id="_x0000_i1483" type="#_x0000_t75" style="width:498pt;height:315pt">
+            <v:imagedata r:id="rId751" o:title="4"/>
+          </v:shape>
+        </w:pict>
+      </w:r>
+    </w:p>
+    <w:p>
+      <w:pPr>
+        <w:jc w:val="center"/>
+        <w:rPr>
+          <w:rFonts w:ascii="Times New Roman" w:hAnsi="Times New Roman" w:cs="Times New Roman"/>
+          <w:sz w:val="28"/>
+          <w:szCs w:val="28"/>
+          <w:lang w:val="ru-RU"/>
+        </w:rPr>
+      </w:pPr>
+      <w:r>
+        <w:rPr>
+          <w:rFonts w:ascii="Times New Roman" w:hAnsi="Times New Roman" w:cs="Times New Roman"/>
+          <w:sz w:val="28"/>
+          <w:szCs w:val="28"/>
+          <w:lang w:val="ru-RU"/>
+        </w:rPr>
+        <w:lastRenderedPageBreak/>
+        <w:t>Рисунок 3.1 – Ввод параметров для начала работы</w:t>
+      </w:r>
+    </w:p>
+    <w:p>
+      <w:pPr>
+        <w:jc w:val="center"/>
+        <w:rPr>
+          <w:rFonts w:ascii="Times New Roman" w:hAnsi="Times New Roman" w:cs="Times New Roman"/>
+          <w:sz w:val="28"/>
+          <w:szCs w:val="28"/>
+          <w:lang w:val="ru-RU"/>
+        </w:rPr>
+      </w:pPr>
+      <w:bookmarkStart w:id="0" w:name="_GoBack"/>
+      <w:bookmarkEnd w:id="0"/>
+      <w:r>
+        <w:rPr>
+          <w:rFonts w:ascii="Times New Roman" w:hAnsi="Times New Roman" w:cs="Times New Roman"/>
+          <w:sz w:val="28"/>
+          <w:szCs w:val="28"/>
+          <w:lang w:val="ru-RU"/>
+        </w:rPr>
+        <w:pict>
+          <v:shape id="_x0000_i1484" type="#_x0000_t75" style="width:498pt;height:354pt">
+            <v:imagedata r:id="rId752" o:title="5"/>
+          </v:shape>
+        </w:pict>
+      </w:r>
+    </w:p>
+    <w:p>
+      <w:pPr>
+        <w:jc w:val="center"/>
+        <w:rPr>
+          <w:rFonts w:ascii="Times New Roman" w:hAnsi="Times New Roman" w:cs="Times New Roman"/>
+          <w:sz w:val="28"/>
+          <w:szCs w:val="28"/>
+          <w:lang w:val="ru-RU"/>
+        </w:rPr>
+      </w:pPr>
+      <w:r>
+        <w:rPr>
+          <w:rFonts w:ascii="Times New Roman" w:hAnsi="Times New Roman" w:cs="Times New Roman"/>
+          <w:sz w:val="28"/>
+          <w:szCs w:val="28"/>
+          <w:lang w:val="ru-RU"/>
+        </w:rPr>
+        <w:t>Рисунок 3.1 – Ввод параметров для начала работы</w:t>
+      </w:r>
+    </w:p>
+    <w:p>
+      <w:pPr>
+        <w:spacing w:after="0" w:line="360" w:lineRule="auto"/>
+        <w:ind w:firstLine="567"/>
+        <w:jc w:val="both"/>
+        <w:rPr>
+          <w:rFonts w:ascii="Times New Roman" w:hAnsi="Times New Roman" w:cs="Times New Roman"/>
+          <w:sz w:val="28"/>
+          <w:szCs w:val="28"/>
+          <w:lang w:val="ru-RU"/>
+        </w:rPr>
+      </w:pPr>
+    </w:p>
+    <w:p>
+      <w:pPr>
+        <w:spacing w:after="0" w:line="360" w:lineRule="auto"/>
+        <w:ind w:firstLine="567"/>
+        <w:jc w:val="both"/>
+        <w:rPr>
+          <w:rFonts w:ascii="Times New Roman" w:hAnsi="Times New Roman" w:cs="Times New Roman"/>
+          <w:sz w:val="28"/>
+          <w:szCs w:val="28"/>
+          <w:lang w:val="ru-RU"/>
+        </w:rPr>
+      </w:pPr>
+      <w:r>
+        <w:rPr>
+          <w:rFonts w:ascii="Times New Roman" w:hAnsi="Times New Roman" w:cs="Times New Roman"/>
+          <w:sz w:val="28"/>
+          <w:szCs w:val="28"/>
+          <w:lang w:val="ru-RU"/>
+        </w:rPr>
+        <w:t>Так же программа предусмотрена область уведомлений и система оповещения пользователей об ошибках (выдается звуковой сигнал и поясняющее сообщение в области уведомлений).</w:t>
+      </w:r>
+    </w:p>
+    <w:p>
+      <w:pPr>
+        <w:spacing w:after="0" w:line="360" w:lineRule="auto"/>
+        <w:ind w:firstLine="567"/>
+        <w:jc w:val="both"/>
+        <w:rPr>
+          <w:rFonts w:ascii="Times New Roman" w:hAnsi="Times New Roman" w:cs="Times New Roman"/>
+          <w:sz w:val="28"/>
+          <w:szCs w:val="28"/>
+          <w:lang w:val="ru-RU"/>
+        </w:rPr>
+      </w:pPr>
+      <w:r>
+        <w:rPr>
+          <w:rFonts w:ascii="Times New Roman" w:hAnsi="Times New Roman" w:cs="Times New Roman"/>
+          <w:sz w:val="28"/>
+          <w:szCs w:val="28"/>
+          <w:lang w:val="ru-RU"/>
+        </w:rPr>
+        <w:t>После задания исходных параметров, можно нажать на кнопку «</w:t>
+      </w:r>
+      <w:r>
+        <w:rPr>
+          <w:rFonts w:ascii="Times New Roman" w:hAnsi="Times New Roman" w:cs="Times New Roman"/>
+          <w:sz w:val="28"/>
+          <w:szCs w:val="28"/>
+          <w:lang w:val="ru-RU"/>
+        </w:rPr>
+        <w:t>Применить параметры</w:t>
+      </w:r>
+      <w:r>
+        <w:rPr>
+          <w:rFonts w:ascii="Times New Roman" w:hAnsi="Times New Roman" w:cs="Times New Roman"/>
+          <w:sz w:val="28"/>
+          <w:szCs w:val="28"/>
+          <w:lang w:val="ru-RU"/>
+        </w:rPr>
+        <w:t>». В результате выполнения будет доступна следующая информация.</w:t>
+      </w:r>
+    </w:p>
+    <w:p>
+      <w:pPr>
+        <w:pStyle w:val="BodyText"/>
+        <w:spacing w:after="120" w:line="360" w:lineRule="auto"/>
+        <w:ind w:firstLine="567"/>
+        <w:jc w:val="left"/>
+        <w:rPr>
+          <w:bCs/>
+          <w:iCs/>
+          <w:szCs w:val="28"/>
+        </w:rPr>
+      </w:pPr>
+      <w:r>
+        <w:rPr>
+          <w:bCs/>
+          <w:iCs/>
+          <w:szCs w:val="28"/>
+        </w:rPr>
+        <w:t>Следует отметить, что программа имеет ограничение по числу состояний и выходов (не более 10).</w:t>
       </w:r>
     </w:p>
     <w:p>
@@ -36718,6 +37226,7 @@
           <w:szCs w:val="28"/>
           <w:lang w:val="ru-RU"/>
         </w:rPr>
+        <w:lastRenderedPageBreak/>
         <w:t xml:space="preserve">Далее в этой главе будет рассмотрен алгоритм генерации псевдослучайных автоматов Мили и Мура. </w:t>
       </w:r>
     </w:p>
@@ -36803,7 +37312,6 @@
         <w:jc w:val="center"/>
       </w:pPr>
       <w:r>
-        <w:lastRenderedPageBreak/>
         <w:t>ЗАКЛЮЧЕНИЕ</w:t>
       </w:r>
     </w:p>
@@ -36844,8 +37352,6 @@
         </w:rPr>
         <w:t>ны научно-технические источники</w:t>
       </w:r>
-      <w:bookmarkStart w:id="0" w:name="_GoBack"/>
-      <w:bookmarkEnd w:id="0"/>
       <w:r>
         <w:rPr>
           <w:rFonts w:ascii="Times New Roman" w:hAnsi="Times New Roman" w:cs="Times New Roman"/>
@@ -37096,7 +37602,17 @@
           <w:szCs w:val="28"/>
           <w:lang w:val="ru-RU"/>
         </w:rPr>
-        <w:t xml:space="preserve"> является в будущем может быть использован в учебном процессе отделения математической электроники. Положительный опыт использования подобных программных комплексов был получен ранее при использовании в учебном процессе результатов дипломной работы Митина Александра Семеновича («Преобразование и минимизация абстрактных автоматов»).</w:t>
+        <w:t xml:space="preserve"> является в будущем может быть использован в учебном процессе отделения математической электроники. Положительный опыт использования подобных программных комплексов был получен ранее при </w:t>
+      </w:r>
+      <w:r>
+        <w:rPr>
+          <w:rFonts w:ascii="Times New Roman" w:hAnsi="Times New Roman" w:cs="Times New Roman"/>
+          <w:sz w:val="28"/>
+          <w:szCs w:val="28"/>
+          <w:lang w:val="ru-RU"/>
+        </w:rPr>
+        <w:lastRenderedPageBreak/>
+        <w:t>использовании в учебном процессе результатов дипломной работы Митина Александра Семеновича («Преобразование и минимизация абстрактных автоматов»).</w:t>
       </w:r>
     </w:p>
     <w:p>
@@ -37178,7 +37694,6 @@
         <w:jc w:val="center"/>
       </w:pPr>
       <w:r>
-        <w:lastRenderedPageBreak/>
         <w:t>СПИСОК ИСПОЛЬЗУЕМ</w:t>
       </w:r>
       <w:r>
@@ -39125,7 +39640,7 @@
 </file>
 
 <file path=customXml/itemProps1.xml><?xml version="1.0" encoding="utf-8"?>
-<ds:datastoreItem xmlns:ds="http://schemas.openxmlformats.org/officeDocument/2006/customXml" ds:itemID="{BD5EFB76-21E6-4357-A19E-24EF62772142}">
+<ds:datastoreItem xmlns:ds="http://schemas.openxmlformats.org/officeDocument/2006/customXml" ds:itemID="{BEC53DE6-02D8-4E2A-8317-A28D9F681F5B}">
   <ds:schemaRefs>
     <ds:schemaRef ds:uri="http://schemas.openxmlformats.org/officeDocument/2006/bibliography"/>
   </ds:schemaRefs>
